--- a/paper.docx
+++ b/paper.docx
@@ -5814,8 +5814,6 @@
         </w:rPr>
         <w:t>本文组织结构</w:t>
       </w:r>
-      <w:bookmarkStart w:id="10" w:name="_GoBack"/>
-      <w:bookmarkEnd w:id="10"/>
     </w:p>
     <w:p>
       <w:pPr>
@@ -7674,6 +7672,9 @@
     <w:p>
       <w:pPr>
         <w:ind w:firstLine="480" w:firstLineChars="200"/>
+        <w:rPr>
+          <w:rFonts w:hint="eastAsia"/>
+        </w:rPr>
       </w:pPr>
       <w:r>
         <w:rPr>
@@ -7724,7 +7725,15 @@
         <w:rPr>
           <w:rFonts w:hint="eastAsia"/>
         </w:rPr>
-        <w:t>，系统将空调打开后播放</w:t>
+        <w:t>，系统将</w:t>
+      </w:r>
+      <w:bookmarkStart w:id="10" w:name="_GoBack"/>
+      <w:bookmarkEnd w:id="10"/>
+      <w:r>
+        <w:rPr>
+          <w:rFonts w:hint="eastAsia"/>
+        </w:rPr>
+        <w:t>空调打开后播放</w:t>
       </w:r>
       <w:r>
         <w:t>”</w:t>
@@ -7743,6 +7752,58 @@
           <w:rFonts w:hint="eastAsia"/>
         </w:rPr>
         <w:t>。</w:t>
+      </w:r>
+    </w:p>
+    <w:p>
+      <w:pPr>
+        <w:ind w:firstLine="480" w:firstLineChars="200"/>
+        <w:rPr>
+          <w:rFonts w:hint="eastAsia" w:eastAsia="宋体"/>
+          <w:lang w:eastAsia="zh-CN"/>
+        </w:rPr>
+      </w:pPr>
+      <w:r>
+        <w:rPr>
+          <w:rFonts w:hint="eastAsia" w:eastAsia="宋体"/>
+          <w:lang w:eastAsia="zh-CN"/>
+        </w:rPr>
+        <w:drawing>
+          <wp:inline distT="0" distB="0" distL="114300" distR="114300">
+            <wp:extent cx="5759450" cy="4589145"/>
+            <wp:effectExtent l="0" t="0" r="12700" b="1905"/>
+            <wp:docPr id="26" name="图片 26" descr="系统架构 (1)"/>
+            <wp:cNvGraphicFramePr>
+              <a:graphicFrameLocks xmlns:a="http://schemas.openxmlformats.org/drawingml/2006/main" noChangeAspect="1"/>
+            </wp:cNvGraphicFramePr>
+            <a:graphic xmlns:a="http://schemas.openxmlformats.org/drawingml/2006/main">
+              <a:graphicData uri="http://schemas.openxmlformats.org/drawingml/2006/picture">
+                <pic:pic xmlns:pic="http://schemas.openxmlformats.org/drawingml/2006/picture">
+                  <pic:nvPicPr>
+                    <pic:cNvPr id="26" name="图片 26" descr="系统架构 (1)"/>
+                    <pic:cNvPicPr>
+                      <a:picLocks noChangeAspect="1"/>
+                    </pic:cNvPicPr>
+                  </pic:nvPicPr>
+                  <pic:blipFill>
+                    <a:blip r:embed="rId12"/>
+                    <a:stretch>
+                      <a:fillRect/>
+                    </a:stretch>
+                  </pic:blipFill>
+                  <pic:spPr>
+                    <a:xfrm>
+                      <a:off x="0" y="0"/>
+                      <a:ext cx="5759450" cy="4589145"/>
+                    </a:xfrm>
+                    <a:prstGeom prst="rect">
+                      <a:avLst/>
+                    </a:prstGeom>
+                  </pic:spPr>
+                </pic:pic>
+              </a:graphicData>
+            </a:graphic>
+          </wp:inline>
+        </w:drawing>
       </w:r>
     </w:p>
     <w:p>
@@ -7773,7 +7834,7 @@
                     </pic:cNvPicPr>
                   </pic:nvPicPr>
                   <pic:blipFill>
-                    <a:blip r:embed="rId12">
+                    <a:blip r:embed="rId13">
                       <a:extLst>
                         <a:ext uri="{28A0092B-C50C-407E-A947-70E740481C1C}">
                           <a14:useLocalDpi xmlns:a14="http://schemas.microsoft.com/office/drawing/2010/main" val="0"/>
@@ -7903,7 +7964,7 @@
                     </pic:cNvPicPr>
                   </pic:nvPicPr>
                   <pic:blipFill>
-                    <a:blip r:embed="rId13">
+                    <a:blip r:embed="rId14">
                       <a:extLst>
                         <a:ext uri="{28A0092B-C50C-407E-A947-70E740481C1C}">
                           <a14:useLocalDpi xmlns:a14="http://schemas.microsoft.com/office/drawing/2010/main" val="0"/>
@@ -8098,7 +8159,7 @@
                     </pic:cNvPicPr>
                   </pic:nvPicPr>
                   <pic:blipFill>
-                    <a:blip r:embed="rId14"/>
+                    <a:blip r:embed="rId15"/>
                     <a:stretch>
                       <a:fillRect/>
                     </a:stretch>
@@ -8490,7 +8551,7 @@
                     </pic:cNvPicPr>
                   </pic:nvPicPr>
                   <pic:blipFill>
-                    <a:blip r:embed="rId15">
+                    <a:blip r:embed="rId16">
                       <a:extLst>
                         <a:ext uri="{28A0092B-C50C-407E-A947-70E740481C1C}">
                           <a14:useLocalDpi xmlns:a14="http://schemas.microsoft.com/office/drawing/2010/main" val="0"/>
@@ -8892,7 +8953,7 @@
                     </pic:cNvPicPr>
                   </pic:nvPicPr>
                   <pic:blipFill>
-                    <a:blip r:embed="rId16"/>
+                    <a:blip r:embed="rId17"/>
                     <a:stretch>
                       <a:fillRect/>
                     </a:stretch>
@@ -10837,7 +10898,7 @@
                     </pic:cNvPicPr>
                   </pic:nvPicPr>
                   <pic:blipFill>
-                    <a:blip r:embed="rId17"/>
+                    <a:blip r:embed="rId18"/>
                     <a:stretch>
                       <a:fillRect/>
                     </a:stretch>
@@ -10952,7 +11013,7 @@
                     </pic:cNvPicPr>
                   </pic:nvPicPr>
                   <pic:blipFill>
-                    <a:blip r:embed="rId18"/>
+                    <a:blip r:embed="rId19"/>
                     <a:stretch>
                       <a:fillRect/>
                     </a:stretch>
@@ -11851,7 +11912,7 @@
                     </pic:cNvPicPr>
                   </pic:nvPicPr>
                   <pic:blipFill>
-                    <a:blip r:embed="rId19"/>
+                    <a:blip r:embed="rId20"/>
                     <a:stretch>
                       <a:fillRect/>
                     </a:stretch>
@@ -11926,7 +11987,7 @@
                     </pic:cNvPicPr>
                   </pic:nvPicPr>
                   <pic:blipFill>
-                    <a:blip r:embed="rId20"/>
+                    <a:blip r:embed="rId21"/>
                     <a:stretch>
                       <a:fillRect/>
                     </a:stretch>
@@ -11982,7 +12043,7 @@
                     </pic:cNvPicPr>
                   </pic:nvPicPr>
                   <pic:blipFill>
-                    <a:blip r:embed="rId21"/>
+                    <a:blip r:embed="rId22"/>
                     <a:stretch>
                       <a:fillRect/>
                     </a:stretch>
@@ -13877,7 +13938,7 @@
                     </pic:cNvPicPr>
                   </pic:nvPicPr>
                   <pic:blipFill>
-                    <a:blip r:embed="rId22"/>
+                    <a:blip r:embed="rId23"/>
                     <a:stretch>
                       <a:fillRect/>
                     </a:stretch>
@@ -14282,7 +14343,7 @@
                     </pic:cNvPicPr>
                   </pic:nvPicPr>
                   <pic:blipFill>
-                    <a:blip r:embed="rId23"/>
+                    <a:blip r:embed="rId24"/>
                     <a:stretch>
                       <a:fillRect/>
                     </a:stretch>
@@ -15711,7 +15772,7 @@
                     </pic:cNvPicPr>
                   </pic:nvPicPr>
                   <pic:blipFill>
-                    <a:blip r:embed="rId24">
+                    <a:blip r:embed="rId25">
                       <a:extLst>
                         <a:ext uri="{28A0092B-C50C-407E-A947-70E740481C1C}">
                           <a14:useLocalDpi xmlns:a14="http://schemas.microsoft.com/office/drawing/2010/main" val="0"/>

--- a/paper.docx
+++ b/paper.docx
@@ -4898,7 +4898,7 @@
           <w:rFonts w:hint="eastAsia"/>
           <w:lang w:val="en-US" w:eastAsia="zh-CN"/>
         </w:rPr>
-        <w:t>绪论</w:t>
+        <w:t xml:space="preserve"> 绪论</w:t>
       </w:r>
     </w:p>
     <w:p>
@@ -4915,7 +4915,7 @@
           <w:rFonts w:hint="eastAsia"/>
           <w:lang w:val="en-US" w:eastAsia="zh-CN"/>
         </w:rPr>
-        <w:t>研究背景及意义</w:t>
+        <w:t xml:space="preserve"> 研究背景及意义</w:t>
       </w:r>
     </w:p>
     <w:p>
@@ -4992,7 +4992,7 @@
           <w:rFonts w:hint="eastAsia"/>
           <w:lang w:val="en-US" w:eastAsia="zh-CN"/>
         </w:rPr>
-        <w:t>研究背景</w:t>
+        <w:t xml:space="preserve"> 研究背景</w:t>
       </w:r>
     </w:p>
     <w:p>
@@ -5049,7 +5049,7 @@
           <w:rFonts w:hint="eastAsia"/>
           <w:lang w:val="en-US" w:eastAsia="zh-CN"/>
         </w:rPr>
-        <w:t>研究意义</w:t>
+        <w:t xml:space="preserve"> 研究意义</w:t>
       </w:r>
     </w:p>
     <w:p>
@@ -5086,6 +5086,13 @@
         </w:rPr>
       </w:pPr>
       <w:r>
+        <w:rPr>
+          <w:rFonts w:hint="eastAsia"/>
+          <w:lang w:val="en-US" w:eastAsia="zh-CN"/>
+        </w:rPr>
+        <w:t xml:space="preserve"> </w:t>
+      </w:r>
+      <w:r>
         <w:t>国内外相关研究现状</w:t>
       </w:r>
       <w:r>
@@ -5110,7 +5117,7 @@
           <w:rFonts w:hint="eastAsia"/>
           <w:lang w:val="en-US" w:eastAsia="zh-CN"/>
         </w:rPr>
-        <w:t>国外研究现状</w:t>
+        <w:t xml:space="preserve"> 国外研究现状</w:t>
       </w:r>
     </w:p>
     <w:p>
@@ -5205,7 +5212,7 @@
           <w:rFonts w:hint="eastAsia"/>
           <w:lang w:val="en-US" w:eastAsia="zh-CN"/>
         </w:rPr>
-        <w:t>国内研究现状</w:t>
+        <w:t xml:space="preserve"> 国内研究现状</w:t>
       </w:r>
     </w:p>
     <w:p>
@@ -5277,7 +5284,7 @@
           <w:rFonts w:hint="eastAsia"/>
           <w:lang w:val="en-US" w:eastAsia="zh-CN"/>
         </w:rPr>
-        <w:t>对比分析</w:t>
+        <w:t xml:space="preserve"> 对比分析</w:t>
       </w:r>
     </w:p>
     <w:p>
@@ -5370,7 +5377,7 @@
           <w:rFonts w:hint="eastAsia"/>
           <w:lang w:val="en-US" w:eastAsia="zh-CN"/>
         </w:rPr>
-        <w:t>研究目标及研究内容</w:t>
+        <w:t xml:space="preserve"> 研究目标及研究内容</w:t>
       </w:r>
     </w:p>
     <w:p>
@@ -5382,6 +5389,13 @@
           <w:lang w:val="en-US" w:eastAsia="zh-CN"/>
         </w:rPr>
       </w:pPr>
+      <w:r>
+        <w:rPr>
+          <w:rFonts w:hint="eastAsia"/>
+          <w:lang w:val="en-US" w:eastAsia="zh-CN"/>
+        </w:rPr>
+        <w:t xml:space="preserve"> </w:t>
+      </w:r>
       <w:r>
         <w:rPr>
           <w:rFonts w:hint="eastAsia"/>
@@ -5534,6 +5548,13 @@
       <w:r>
         <w:rPr>
           <w:rFonts w:hint="eastAsia"/>
+          <w:lang w:val="en-US" w:eastAsia="zh-CN"/>
+        </w:rPr>
+        <w:t xml:space="preserve"> </w:t>
+      </w:r>
+      <w:r>
+        <w:rPr>
+          <w:rFonts w:hint="eastAsia"/>
         </w:rPr>
         <w:t>研究内容</w:t>
       </w:r>
@@ -5812,7 +5833,7 @@
           <w:rFonts w:hint="eastAsia"/>
           <w:lang w:val="en-US" w:eastAsia="zh-CN"/>
         </w:rPr>
-        <w:t>本文组织结构</w:t>
+        <w:t xml:space="preserve"> 本文组织结构</w:t>
       </w:r>
     </w:p>
     <w:p>
@@ -5929,7 +5950,9 @@
         <w:spacing w:line="360" w:lineRule="auto"/>
         <w:ind w:firstLine="480" w:firstLineChars="200"/>
         <w:rPr>
-          <w:color w:val="000000"/>
+          <w:rFonts w:hint="eastAsia"/>
+          <w:color w:val="000000"/>
+          <w:lang w:val="en-US" w:eastAsia="zh-CN"/>
         </w:rPr>
       </w:pPr>
       <w:r>
@@ -5945,7 +5968,7 @@
           <w:color w:val="000000"/>
           <w:lang w:val="en-US" w:eastAsia="zh-CN"/>
         </w:rPr>
-        <w:t>主要阐述了</w:t>
+        <w:t>主要阐述了智能家居语音控制</w:t>
       </w:r>
       <w:r>
         <w:rPr>
@@ -5960,7 +5983,7 @@
           <w:color w:val="000000"/>
           <w:lang w:val="en-US" w:eastAsia="zh-CN"/>
         </w:rPr>
-        <w:t>相关</w:t>
+        <w:t>的相关</w:t>
       </w:r>
       <w:r>
         <w:rPr>
@@ -6005,14 +6028,7 @@
           <w:color w:val="000000"/>
           <w:lang w:val="en-US" w:eastAsia="zh-CN"/>
         </w:rPr>
-        <w:t>功能性需求和非功能性需求，</w:t>
-      </w:r>
-      <w:r>
-        <w:rPr>
-          <w:rFonts w:hint="eastAsia"/>
-          <w:color w:val="000000"/>
-        </w:rPr>
-        <w:t>企业分析、企业查看、政策管理等模块，建立功能用例并分析功能性需求，最后说明非功能性需求。</w:t>
+        <w:t>功能性需求和非功能性需求，功能性需求注重该系统支持的功能和承载该功能所需要的底层功能性需求，最后说明非功能性需求，该需求强调系统性能和系统的实现效率等，与功能性需求相辅相成。</w:t>
       </w:r>
     </w:p>
     <w:p>
@@ -6023,8 +6039,114 @@
         <w:rPr>
           <w:rFonts w:hint="eastAsia"/>
           <w:color w:val="000000"/>
-        </w:rPr>
-      </w:pPr>
+          <w:lang w:val="en-US" w:eastAsia="zh-CN"/>
+        </w:rPr>
+      </w:pPr>
+      <w:r>
+        <w:rPr>
+          <w:rFonts w:hint="eastAsia"/>
+          <w:color w:val="000000"/>
+          <w:lang w:val="en-US" w:eastAsia="zh-CN"/>
+        </w:rPr>
+        <w:t>第三章是系统总体设计。本章从系统架构角度切入，对系统的功能结构，网络拓扑，系统数据库和接口等进行了设计。</w:t>
+      </w:r>
+    </w:p>
+    <w:p>
+      <w:pPr>
+        <w:widowControl w:val="0"/>
+        <w:spacing w:line="360" w:lineRule="auto"/>
+        <w:ind w:firstLine="480" w:firstLineChars="200"/>
+        <w:rPr>
+          <w:rFonts w:hint="eastAsia"/>
+          <w:color w:val="000000"/>
+          <w:lang w:val="en-US" w:eastAsia="zh-CN"/>
+        </w:rPr>
+      </w:pPr>
+      <w:r>
+        <w:rPr>
+          <w:rFonts w:hint="eastAsia"/>
+          <w:color w:val="000000"/>
+          <w:lang w:val="en-US" w:eastAsia="zh-CN"/>
+        </w:rPr>
+        <w:t>第四章是系统详细设计与实现。本章对系统各个模块进行了详细的设计并进行开发和落地实现。另外本章还对语音唤醒，语音识别等关键技术进行了分析并给出了解决方案。</w:t>
+      </w:r>
+    </w:p>
+    <w:p>
+      <w:pPr>
+        <w:widowControl w:val="0"/>
+        <w:spacing w:line="360" w:lineRule="auto"/>
+        <w:ind w:firstLine="480" w:firstLineChars="200"/>
+        <w:rPr>
+          <w:rFonts w:hint="eastAsia"/>
+          <w:color w:val="000000"/>
+          <w:lang w:val="en-US" w:eastAsia="zh-CN"/>
+        </w:rPr>
+      </w:pPr>
+      <w:r>
+        <w:rPr>
+          <w:rFonts w:hint="eastAsia"/>
+          <w:color w:val="000000"/>
+          <w:lang w:val="en-US" w:eastAsia="zh-CN"/>
+        </w:rPr>
+        <w:t>第五章是系统测试分析。本章从系统的角度出发，设计了比较全面的测试用例和测试方法，对系统功能和非功能需求进行了摸底和测试，测试结果符合预期。是系统设计后对系统整体实现完整度和能力的评估，是比较重要的一环。</w:t>
+      </w:r>
+    </w:p>
+    <w:p>
+      <w:pPr>
+        <w:widowControl w:val="0"/>
+        <w:spacing w:line="360" w:lineRule="auto"/>
+        <w:ind w:firstLine="480" w:firstLineChars="200"/>
+        <w:rPr>
+          <w:rFonts w:hint="eastAsia"/>
+          <w:color w:val="000000"/>
+          <w:lang w:val="en-US" w:eastAsia="zh-CN"/>
+        </w:rPr>
+      </w:pPr>
+      <w:r>
+        <w:rPr>
+          <w:rFonts w:hint="eastAsia"/>
+          <w:color w:val="000000"/>
+          <w:lang w:val="en-US" w:eastAsia="zh-CN"/>
+        </w:rPr>
+        <w:t>第六章是总结与展望。本章对整个系统从需求到设计再到实现进行了总结，并对后续的系统和工作做了明确计划。</w:t>
+      </w:r>
+    </w:p>
+    <w:p>
+      <w:pPr>
+        <w:pStyle w:val="3"/>
+        <w:bidi w:val="0"/>
+        <w:rPr>
+          <w:rFonts w:hint="default"/>
+          <w:lang w:val="en-US" w:eastAsia="zh-CN"/>
+        </w:rPr>
+      </w:pPr>
+      <w:r>
+        <w:rPr>
+          <w:rFonts w:hint="eastAsia"/>
+          <w:lang w:val="en-US" w:eastAsia="zh-CN"/>
+        </w:rPr>
+        <w:t xml:space="preserve"> 本章小结</w:t>
+      </w:r>
+    </w:p>
+    <w:p>
+      <w:pPr>
+        <w:widowControl w:val="0"/>
+        <w:spacing w:line="360" w:lineRule="auto"/>
+        <w:ind w:firstLine="480" w:firstLineChars="200"/>
+        <w:rPr>
+          <w:rFonts w:hint="default" w:eastAsia="宋体"/>
+          <w:color w:val="000000"/>
+          <w:lang w:val="en-US" w:eastAsia="zh-CN"/>
+        </w:rPr>
+      </w:pPr>
+      <w:r>
+        <w:rPr>
+          <w:rFonts w:hint="eastAsia"/>
+          <w:color w:val="000000"/>
+          <w:lang w:val="en-US" w:eastAsia="zh-CN"/>
+        </w:rPr>
+        <w:t>本章首先介绍了智能家居语音控制系统研究的背景和意义，又对国内外相关研究现状进行了对比分析，最后对研究目标及研究内容进行阐述说明，本章对后续研究及工作做了铺垫。</w:t>
+      </w:r>
     </w:p>
     <w:p>
       <w:pPr>
@@ -6204,19 +6326,6 @@
         <w:spacing w:line="360" w:lineRule="auto"/>
         <w:rPr>
           <w:rFonts w:hint="eastAsia"/>
-          <w:lang w:val="en-US" w:eastAsia="zh-CN"/>
-        </w:rPr>
-      </w:pPr>
-    </w:p>
-    <w:p>
-      <w:pPr>
-        <w:numPr>
-          <w:ilvl w:val="0"/>
-          <w:numId w:val="0"/>
-        </w:numPr>
-        <w:spacing w:line="360" w:lineRule="auto"/>
-        <w:rPr>
-          <w:rFonts w:hint="eastAsia" w:eastAsia="宋体"/>
           <w:lang w:val="en-US" w:eastAsia="zh-CN"/>
         </w:rPr>
       </w:pPr>
@@ -6296,6 +6405,63 @@
     </w:p>
     <w:p>
       <w:pPr>
+        <w:ind w:firstLine="480" w:firstLineChars="200"/>
+        <w:rPr>
+          <w:rFonts w:hint="eastAsia"/>
+          <w:lang w:val="en-US" w:eastAsia="zh-CN"/>
+        </w:rPr>
+      </w:pPr>
+      <w:r>
+        <w:rPr>
+          <w:rFonts w:hint="eastAsia"/>
+          <w:lang w:val="en-US" w:eastAsia="zh-CN"/>
+        </w:rPr>
+        <w:t>目前市面上的音箱具有重云轻端的特点，往往丢失了嵌入式系统本身灵活和控制的特点。目前家居虽然向着智能的方向发展，支持移动互联网的远程控制。但仍有大量的家居设备是按键控制，好一点的是红外或蓝牙，但相对功能单一，无法通过一个智能的语音中控进行统一控制。另一方面，智能语音的代表智能音箱，都是在有网络的环境下才能使用，在弱网或没有网的情况下基本罢工。</w:t>
+      </w:r>
+    </w:p>
+    <w:p>
+      <w:pPr>
+        <w:ind w:firstLine="480" w:firstLineChars="200"/>
+        <w:rPr>
+          <w:rFonts w:hint="eastAsia"/>
+          <w:lang w:val="en-US" w:eastAsia="zh-CN"/>
+        </w:rPr>
+      </w:pPr>
+      <w:r>
+        <w:rPr>
+          <w:rFonts w:hint="eastAsia"/>
+          <w:lang w:val="en-US" w:eastAsia="zh-CN"/>
+        </w:rPr>
+        <w:t>针对上述问题，本文从各个角度考虑，目标是设计一套能尽量多覆盖家居家电设备，对其进行控制，并且能够在有线离线环境下都能正常工作的智能家居语音控制系统。该系统具有如下特点：</w:t>
+      </w:r>
+    </w:p>
+    <w:p>
+      <w:pPr>
+        <w:numPr>
+          <w:ilvl w:val="0"/>
+          <w:numId w:val="4"/>
+        </w:numPr>
+        <w:ind w:firstLine="480" w:firstLineChars="200"/>
+        <w:rPr>
+          <w:rFonts w:hint="eastAsia"/>
+          <w:lang w:val="en-US" w:eastAsia="zh-CN"/>
+        </w:rPr>
+      </w:pPr>
+      <w:r>
+        <w:rPr>
+          <w:rFonts w:hint="eastAsia"/>
+          <w:lang w:val="en-US" w:eastAsia="zh-CN"/>
+        </w:rPr>
+        <w:t>尽量多的支持控制家居家电，包括已经支持WIFI，红外，蓝牙的偏智能家居类产品，以及不支持无线控制的家居，可以使用智能插座来控制开关。</w:t>
+      </w:r>
+    </w:p>
+    <w:p>
+      <w:pPr>
+        <w:numPr>
+          <w:ilvl w:val="0"/>
+          <w:numId w:val="4"/>
+        </w:numPr>
+        <w:ind w:firstLine="480" w:firstLineChars="200"/>
         <w:rPr>
           <w:rFonts w:hint="default"/>
           <w:lang w:val="en-US" w:eastAsia="zh-CN"/>
@@ -6306,7 +6472,7 @@
           <w:rFonts w:hint="eastAsia"/>
           <w:lang w:val="en-US" w:eastAsia="zh-CN"/>
         </w:rPr>
-        <w:t>本控制系统目前</w:t>
+        <w:t>可以胜任有网和无网环境，在弱网或没有网络的情况下仍然支持最基本的开关和简单控制指令。在有网的条件下可以支持更复杂的指令，并且可以做到网络实时监测，动态切换有网无网模式。</w:t>
       </w:r>
     </w:p>
     <w:p>
@@ -6333,10 +6499,317 @@
     </w:p>
     <w:p>
       <w:pPr>
+        <w:ind w:firstLine="480" w:firstLineChars="200"/>
+        <w:rPr>
+          <w:rFonts w:hint="eastAsia"/>
+        </w:rPr>
+      </w:pPr>
+      <w:r>
+        <w:rPr>
+          <w:rFonts w:hint="eastAsia"/>
+          <w:lang w:val="en-US" w:eastAsia="zh-CN"/>
+        </w:rPr>
+        <w:t>智能家居语音控制系统功能性需求比较明显，</w:t>
+      </w:r>
+      <w:r>
+        <w:rPr>
+          <w:rFonts w:hint="eastAsia"/>
+        </w:rPr>
+        <w:t>示例</w:t>
+      </w:r>
+      <w:r>
+        <w:rPr>
+          <w:rFonts w:hint="eastAsia"/>
+          <w:lang w:val="en-US" w:eastAsia="zh-CN"/>
+        </w:rPr>
+        <w:t>如图X为</w:t>
+      </w:r>
+      <w:r>
+        <w:rPr>
+          <w:rFonts w:hint="eastAsia"/>
+        </w:rPr>
+        <w:t>用户通过</w:t>
+      </w:r>
+      <w:r>
+        <w:rPr>
+          <w:rFonts w:hint="eastAsia"/>
+          <w:lang w:eastAsia="zh-CN"/>
+        </w:rPr>
+        <w:t>“</w:t>
+      </w:r>
+      <w:r>
+        <w:rPr>
+          <w:rFonts w:hint="eastAsia"/>
+        </w:rPr>
+        <w:t>小贾小贾</w:t>
+      </w:r>
+      <w:r>
+        <w:t>”</w:t>
+      </w:r>
+      <w:r>
+        <w:rPr>
+          <w:rFonts w:hint="eastAsia"/>
+        </w:rPr>
+        <w:t>唤醒系统，</w:t>
+      </w:r>
+      <w:r>
+        <w:rPr>
+          <w:rFonts w:hint="eastAsia"/>
+          <w:lang w:val="en-US" w:eastAsia="zh-CN"/>
+        </w:rPr>
+        <w:t>语音</w:t>
+      </w:r>
+      <w:r>
+        <w:rPr>
+          <w:rFonts w:hint="eastAsia"/>
+        </w:rPr>
+        <w:t>指令是</w:t>
+      </w:r>
+      <w:r>
+        <w:rPr>
+          <w:rFonts w:hint="eastAsia"/>
+          <w:lang w:eastAsia="zh-CN"/>
+        </w:rPr>
+        <w:t>“</w:t>
+      </w:r>
+      <w:r>
+        <w:rPr>
+          <w:rFonts w:hint="eastAsia"/>
+        </w:rPr>
+        <w:t>打开空调</w:t>
+      </w:r>
+      <w:r>
+        <w:t>”</w:t>
+      </w:r>
+      <w:r>
+        <w:rPr>
+          <w:rFonts w:hint="eastAsia"/>
+        </w:rPr>
+        <w:t>，系统将</w:t>
+      </w:r>
+      <w:r>
+        <w:rPr>
+          <w:rFonts w:hint="eastAsia"/>
+          <w:lang w:val="en-US" w:eastAsia="zh-CN"/>
+        </w:rPr>
+        <w:t>识别该语音并分析用户意图，发送红外控制指令给</w:t>
+      </w:r>
+      <w:r>
+        <w:rPr>
+          <w:rFonts w:hint="eastAsia"/>
+        </w:rPr>
+        <w:t>空调</w:t>
+      </w:r>
+      <w:r>
+        <w:rPr>
+          <w:rFonts w:hint="eastAsia"/>
+          <w:lang w:eastAsia="zh-CN"/>
+        </w:rPr>
+        <w:t>，</w:t>
+      </w:r>
+      <w:r>
+        <w:rPr>
+          <w:rFonts w:hint="eastAsia"/>
+          <w:lang w:val="en-US" w:eastAsia="zh-CN"/>
+        </w:rPr>
+        <w:t>空调</w:t>
+      </w:r>
+      <w:r>
+        <w:rPr>
+          <w:rFonts w:hint="eastAsia"/>
+        </w:rPr>
+        <w:t>打开后</w:t>
+      </w:r>
+      <w:r>
+        <w:rPr>
+          <w:rFonts w:hint="eastAsia"/>
+          <w:lang w:eastAsia="zh-CN"/>
+        </w:rPr>
+        <w:t>，</w:t>
+      </w:r>
+      <w:r>
+        <w:rPr>
+          <w:rFonts w:hint="eastAsia"/>
+          <w:lang w:val="en-US" w:eastAsia="zh-CN"/>
+        </w:rPr>
+        <w:t>系统会通过喇叭</w:t>
+      </w:r>
+      <w:r>
+        <w:rPr>
+          <w:rFonts w:hint="eastAsia"/>
+        </w:rPr>
+        <w:t>播放</w:t>
+      </w:r>
+      <w:r>
+        <w:rPr>
+          <w:rFonts w:hint="eastAsia"/>
+          <w:lang w:eastAsia="zh-CN"/>
+        </w:rPr>
+        <w:t>“</w:t>
+      </w:r>
+      <w:r>
+        <w:rPr>
+          <w:rFonts w:hint="eastAsia"/>
+        </w:rPr>
+        <w:t>空调已打开</w:t>
+      </w:r>
+      <w:r>
+        <w:t>”</w:t>
+      </w:r>
+      <w:r>
+        <w:rPr>
+          <w:rFonts w:hint="eastAsia"/>
+          <w:lang w:val="en-US" w:eastAsia="zh-CN"/>
+        </w:rPr>
+        <w:t>的提示术语</w:t>
+      </w:r>
+      <w:r>
+        <w:rPr>
+          <w:rFonts w:hint="eastAsia"/>
+        </w:rPr>
+        <w:t>。</w:t>
+      </w:r>
+    </w:p>
+    <w:p>
+      <w:pPr>
+        <w:ind w:firstLine="480" w:firstLineChars="200"/>
+        <w:rPr>
+          <w:rFonts w:hint="eastAsia" w:eastAsia="宋体"/>
+          <w:lang w:eastAsia="zh-CN"/>
+        </w:rPr>
+      </w:pPr>
+    </w:p>
+    <w:p>
+      <w:pPr>
+        <w:rPr>
+          <w:rFonts w:eastAsia="黑体"/>
+        </w:rPr>
+      </w:pPr>
+      <w:r>
+        <w:rPr>
+          <w:rFonts w:hint="eastAsia" w:eastAsia="黑体"/>
+        </w:rPr>
+        <w:drawing>
+          <wp:inline distT="0" distB="0" distL="0" distR="0">
+            <wp:extent cx="5760085" cy="4216400"/>
+            <wp:effectExtent l="0" t="0" r="12065" b="12700"/>
+            <wp:docPr id="1" name="图片 1"/>
+            <wp:cNvGraphicFramePr>
+              <a:graphicFrameLocks xmlns:a="http://schemas.openxmlformats.org/drawingml/2006/main" noChangeAspect="1"/>
+            </wp:cNvGraphicFramePr>
+            <a:graphic xmlns:a="http://schemas.openxmlformats.org/drawingml/2006/main">
+              <a:graphicData uri="http://schemas.openxmlformats.org/drawingml/2006/picture">
+                <pic:pic xmlns:pic="http://schemas.openxmlformats.org/drawingml/2006/picture">
+                  <pic:nvPicPr>
+                    <pic:cNvPr id="1" name="图片 1"/>
+                    <pic:cNvPicPr>
+                      <a:picLocks noChangeAspect="1"/>
+                    </pic:cNvPicPr>
+                  </pic:nvPicPr>
+                  <pic:blipFill>
+                    <a:blip r:embed="rId9">
+                      <a:extLst>
+                        <a:ext uri="{28A0092B-C50C-407E-A947-70E740481C1C}">
+                          <a14:useLocalDpi xmlns:a14="http://schemas.microsoft.com/office/drawing/2010/main" val="0"/>
+                        </a:ext>
+                      </a:extLst>
+                    </a:blip>
+                    <a:stretch>
+                      <a:fillRect/>
+                    </a:stretch>
+                  </pic:blipFill>
+                  <pic:spPr>
+                    <a:xfrm>
+                      <a:off x="0" y="0"/>
+                      <a:ext cx="5760085" cy="4216400"/>
+                    </a:xfrm>
+                    <a:prstGeom prst="rect">
+                      <a:avLst/>
+                    </a:prstGeom>
+                  </pic:spPr>
+                </pic:pic>
+              </a:graphicData>
+            </a:graphic>
+          </wp:inline>
+        </w:drawing>
+      </w:r>
+    </w:p>
+    <w:p>
+      <w:pPr>
+        <w:jc w:val="center"/>
+        <w:rPr>
+          <w:b/>
+          <w:sz w:val="21"/>
+          <w:szCs w:val="21"/>
+        </w:rPr>
+      </w:pPr>
+      <w:r>
+        <w:rPr>
+          <w:rFonts w:hint="eastAsia"/>
+          <w:b/>
+          <w:sz w:val="21"/>
+          <w:szCs w:val="21"/>
+        </w:rPr>
+        <w:t>图</w:t>
+      </w:r>
+      <w:r>
+        <w:rPr>
+          <w:b/>
+          <w:sz w:val="21"/>
+          <w:szCs w:val="21"/>
+        </w:rPr>
+        <w:t>4-4</w:t>
+      </w:r>
+      <w:r>
+        <w:rPr>
+          <w:rFonts w:hint="eastAsia"/>
+          <w:b/>
+          <w:sz w:val="21"/>
+          <w:szCs w:val="21"/>
+        </w:rPr>
+        <w:t xml:space="preserve"> 智能家居语音控制系统</w:t>
+      </w:r>
+      <w:r>
+        <w:rPr>
+          <w:rFonts w:hint="eastAsia"/>
+          <w:b/>
+          <w:sz w:val="21"/>
+          <w:szCs w:val="21"/>
+          <w:lang w:val="en-US" w:eastAsia="zh-CN"/>
+        </w:rPr>
+        <w:t>功能分析</w:t>
+      </w:r>
+      <w:r>
+        <w:rPr>
+          <w:rFonts w:hint="eastAsia"/>
+          <w:b/>
+          <w:sz w:val="21"/>
+          <w:szCs w:val="21"/>
+        </w:rPr>
+        <w:t>图</w:t>
+      </w:r>
+    </w:p>
+    <w:p>
+      <w:pPr>
+        <w:rPr>
+          <w:rFonts w:hint="default"/>
+          <w:lang w:val="en-US" w:eastAsia="zh-CN"/>
+        </w:rPr>
+      </w:pPr>
+      <w:r>
+        <w:rPr>
+          <w:rFonts w:hint="eastAsia"/>
+          <w:lang w:val="en-US" w:eastAsia="zh-CN"/>
+        </w:rPr>
+        <w:t>结果功能分析图，该系统功能性需求分为十个部分，各部分内容如下：</w:t>
+      </w:r>
+    </w:p>
+    <w:p>
+      <w:pPr>
         <w:pStyle w:val="38"/>
         <w:numPr>
           <w:ilvl w:val="0"/>
-          <w:numId w:val="4"/>
+          <w:numId w:val="5"/>
         </w:numPr>
         <w:ind w:firstLineChars="0"/>
       </w:pPr>
@@ -6363,7 +6836,7 @@
         <w:pStyle w:val="38"/>
         <w:numPr>
           <w:ilvl w:val="0"/>
-          <w:numId w:val="4"/>
+          <w:numId w:val="5"/>
         </w:numPr>
         <w:ind w:firstLineChars="0"/>
       </w:pPr>
@@ -6390,7 +6863,7 @@
         <w:pStyle w:val="38"/>
         <w:numPr>
           <w:ilvl w:val="0"/>
-          <w:numId w:val="4"/>
+          <w:numId w:val="5"/>
         </w:numPr>
         <w:ind w:firstLineChars="0"/>
       </w:pPr>
@@ -6417,7 +6890,7 @@
         <w:pStyle w:val="38"/>
         <w:numPr>
           <w:ilvl w:val="0"/>
-          <w:numId w:val="4"/>
+          <w:numId w:val="5"/>
         </w:numPr>
         <w:ind w:firstLineChars="0"/>
       </w:pPr>
@@ -6431,12 +6904,23 @@
     <w:p>
       <w:pPr>
         <w:ind w:firstLine="480" w:firstLineChars="200"/>
+        <w:rPr>
+          <w:rFonts w:hint="default" w:eastAsia="宋体"/>
+          <w:lang w:val="en-US" w:eastAsia="zh-CN"/>
+        </w:rPr>
       </w:pPr>
       <w:r>
         <w:rPr>
           <w:rFonts w:hint="eastAsia"/>
         </w:rPr>
         <w:t>该功能可以是一个独立任务，每隔一分钟进行网络状态判断并设置网络状态标志位。</w:t>
+      </w:r>
+      <w:r>
+        <w:rPr>
+          <w:rFonts w:hint="eastAsia"/>
+          <w:lang w:val="en-US" w:eastAsia="zh-CN"/>
+        </w:rPr>
+        <w:t>在用户发起请求时能立即拿到相应状态进行在线离线模式切换。</w:t>
       </w:r>
     </w:p>
     <w:p>
@@ -6444,7 +6928,7 @@
         <w:pStyle w:val="38"/>
         <w:numPr>
           <w:ilvl w:val="0"/>
-          <w:numId w:val="4"/>
+          <w:numId w:val="5"/>
         </w:numPr>
         <w:ind w:firstLineChars="0"/>
       </w:pPr>
@@ -6463,7 +6947,33 @@
         <w:rPr>
           <w:rFonts w:hint="eastAsia"/>
         </w:rPr>
-        <w:t>进行语音到文字转化，可以接入百度的在线语音识别服务，百度提供了API接口。</w:t>
+        <w:t>进行语音到文字转化，</w:t>
+      </w:r>
+      <w:r>
+        <w:rPr>
+          <w:rFonts w:hint="eastAsia"/>
+          <w:lang w:val="en-US" w:eastAsia="zh-CN"/>
+        </w:rPr>
+        <w:t>该功能需要处理后的音频，需在录音后将音频经过AEC算法进行内噪消除，然后上传给云端。该功能依赖三方平台支持，</w:t>
+      </w:r>
+      <w:r>
+        <w:rPr>
+          <w:rFonts w:hint="eastAsia"/>
+        </w:rPr>
+        <w:t>接入百度的在线语音识别服务，百度提供了</w:t>
+      </w:r>
+      <w:r>
+        <w:rPr>
+          <w:rFonts w:hint="eastAsia"/>
+          <w:lang w:val="en-US" w:eastAsia="zh-CN"/>
+        </w:rPr>
+        <w:t>比较全面的</w:t>
+      </w:r>
+      <w:r>
+        <w:rPr>
+          <w:rFonts w:hint="eastAsia"/>
+        </w:rPr>
+        <w:t>API接口。</w:t>
       </w:r>
     </w:p>
     <w:p>
@@ -6471,7 +6981,7 @@
         <w:pStyle w:val="38"/>
         <w:numPr>
           <w:ilvl w:val="0"/>
-          <w:numId w:val="4"/>
+          <w:numId w:val="5"/>
         </w:numPr>
         <w:ind w:firstLineChars="0"/>
       </w:pPr>
@@ -6519,7 +7029,7 @@
                     </pic:cNvPicPr>
                   </pic:nvPicPr>
                   <pic:blipFill>
-                    <a:blip r:embed="rId9">
+                    <a:blip r:embed="rId10">
                       <a:extLst>
                         <a:ext uri="{28A0092B-C50C-407E-A947-70E740481C1C}">
                           <a14:useLocalDpi xmlns:a14="http://schemas.microsoft.com/office/drawing/2010/main" val="0"/>
@@ -6571,7 +7081,7 @@
         <w:pStyle w:val="38"/>
         <w:numPr>
           <w:ilvl w:val="0"/>
-          <w:numId w:val="4"/>
+          <w:numId w:val="5"/>
         </w:numPr>
         <w:ind w:firstLineChars="0"/>
       </w:pPr>
@@ -6598,7 +7108,7 @@
         <w:pStyle w:val="38"/>
         <w:numPr>
           <w:ilvl w:val="0"/>
-          <w:numId w:val="4"/>
+          <w:numId w:val="5"/>
         </w:numPr>
         <w:ind w:firstLineChars="0"/>
       </w:pPr>
@@ -6657,7 +7167,7 @@
                     </pic:cNvPicPr>
                   </pic:nvPicPr>
                   <pic:blipFill>
-                    <a:blip r:embed="rId10">
+                    <a:blip r:embed="rId11">
                       <a:extLst>
                         <a:ext uri="{28A0092B-C50C-407E-A947-70E740481C1C}">
                           <a14:useLocalDpi xmlns:a14="http://schemas.microsoft.com/office/drawing/2010/main" val="0"/>
@@ -6704,7 +7214,7 @@
         <w:pStyle w:val="38"/>
         <w:numPr>
           <w:ilvl w:val="0"/>
-          <w:numId w:val="4"/>
+          <w:numId w:val="5"/>
         </w:numPr>
         <w:ind w:firstLineChars="0"/>
       </w:pPr>
@@ -6752,7 +7262,7 @@
                     </pic:cNvPicPr>
                   </pic:nvPicPr>
                   <pic:blipFill>
-                    <a:blip r:embed="rId11">
+                    <a:blip r:embed="rId12">
                       <a:extLst>
                         <a:ext uri="{28A0092B-C50C-407E-A947-70E740481C1C}">
                           <a14:useLocalDpi xmlns:a14="http://schemas.microsoft.com/office/drawing/2010/main" val="0"/>
@@ -6799,7 +7309,7 @@
         <w:pStyle w:val="38"/>
         <w:numPr>
           <w:ilvl w:val="0"/>
-          <w:numId w:val="4"/>
+          <w:numId w:val="5"/>
         </w:numPr>
         <w:ind w:firstLineChars="0"/>
       </w:pPr>
@@ -6813,21 +7323,43 @@
     <w:p>
       <w:pPr>
         <w:ind w:firstLine="480" w:firstLineChars="200"/>
-      </w:pPr>
-      <w:r>
-        <w:rPr>
-          <w:rFonts w:hint="eastAsia"/>
-        </w:rPr>
-        <w:t>系统将音频文件送入Audio驱动，通过喇叭播放音频数据。</w:t>
-      </w:r>
-    </w:p>
-    <w:p>
-      <w:pPr>
-        <w:rPr>
-          <w:rFonts w:hint="eastAsia"/>
-          <w:lang w:val="en-US" w:eastAsia="zh-CN"/>
-        </w:rPr>
-      </w:pPr>
+        <w:rPr>
+          <w:rFonts w:hint="eastAsia"/>
+          <w:lang w:val="en-US" w:eastAsia="zh-CN"/>
+        </w:rPr>
+      </w:pPr>
+      <w:r>
+        <w:rPr>
+          <w:rFonts w:hint="eastAsia"/>
+        </w:rPr>
+        <w:t>系统</w:t>
+      </w:r>
+      <w:r>
+        <w:rPr>
+          <w:rFonts w:hint="eastAsia"/>
+          <w:lang w:val="en-US" w:eastAsia="zh-CN"/>
+        </w:rPr>
+        <w:t>唤醒后，不管语音识别与控制成功与否，都应有相应的提示话术，如“空调打开成功”“指令无法匹配”等。该功能依赖硬件设计，需要将播放音频进行回采。系统将</w:t>
+      </w:r>
+      <w:r>
+        <w:rPr>
+          <w:rFonts w:hint="eastAsia"/>
+        </w:rPr>
+        <w:t>音频文件</w:t>
+      </w:r>
+      <w:r>
+        <w:rPr>
+          <w:rFonts w:hint="eastAsia"/>
+          <w:lang w:val="en-US" w:eastAsia="zh-CN"/>
+        </w:rPr>
+        <w:t>解码，</w:t>
+      </w:r>
+      <w:r>
+        <w:rPr>
+          <w:rFonts w:hint="eastAsia"/>
+        </w:rPr>
+        <w:t>送入Audio驱动，通过喇叭播放音频数据。</w:t>
+      </w:r>
     </w:p>
     <w:p>
       <w:pPr>
@@ -6856,7 +7388,7 @@
         <w:pStyle w:val="38"/>
         <w:numPr>
           <w:ilvl w:val="0"/>
-          <w:numId w:val="4"/>
+          <w:numId w:val="5"/>
         </w:numPr>
         <w:ind w:firstLineChars="0"/>
       </w:pPr>
@@ -6901,7 +7433,7 @@
         <w:pStyle w:val="38"/>
         <w:numPr>
           <w:ilvl w:val="0"/>
-          <w:numId w:val="4"/>
+          <w:numId w:val="5"/>
         </w:numPr>
         <w:ind w:firstLineChars="0"/>
       </w:pPr>
@@ -6941,7 +7473,7 @@
         <w:pStyle w:val="38"/>
         <w:numPr>
           <w:ilvl w:val="0"/>
-          <w:numId w:val="4"/>
+          <w:numId w:val="5"/>
         </w:numPr>
         <w:ind w:firstLineChars="0"/>
       </w:pPr>
@@ -6968,7 +7500,7 @@
         <w:pStyle w:val="38"/>
         <w:numPr>
           <w:ilvl w:val="0"/>
-          <w:numId w:val="4"/>
+          <w:numId w:val="5"/>
         </w:numPr>
         <w:ind w:firstLineChars="0"/>
       </w:pPr>
@@ -7013,7 +7545,7 @@
         <w:pStyle w:val="38"/>
         <w:numPr>
           <w:ilvl w:val="0"/>
-          <w:numId w:val="4"/>
+          <w:numId w:val="5"/>
         </w:numPr>
         <w:ind w:firstLineChars="0"/>
       </w:pPr>
@@ -7040,7 +7572,7 @@
         <w:pStyle w:val="38"/>
         <w:numPr>
           <w:ilvl w:val="0"/>
-          <w:numId w:val="4"/>
+          <w:numId w:val="5"/>
         </w:numPr>
         <w:ind w:firstLineChars="0"/>
       </w:pPr>
@@ -7052,6 +7584,9 @@
       </w:r>
     </w:p>
     <w:p>
+      <w:pPr>
+        <w:ind w:firstLine="480" w:firstLineChars="200"/>
+      </w:pPr>
       <w:r>
         <w:rPr>
           <w:rFonts w:hint="eastAsia"/>
@@ -7088,6 +7623,139 @@
         </w:rPr>
         <w:t>2.4 本章小结</w:t>
       </w:r>
+    </w:p>
+    <w:p>
+      <w:pPr>
+        <w:ind w:firstLine="480" w:firstLineChars="200"/>
+        <w:rPr>
+          <w:rFonts w:hint="eastAsia"/>
+          <w:lang w:val="en-US" w:eastAsia="zh-CN"/>
+        </w:rPr>
+      </w:pPr>
+      <w:r>
+        <w:rPr>
+          <w:rFonts w:hint="eastAsia"/>
+          <w:lang w:val="en-US" w:eastAsia="zh-CN"/>
+        </w:rPr>
+        <w:t>本章首先对市面上的一些智能家居语音控制系统进行了现状分析，针对分析出的痛点进行需求分析，将本系统的需求分为功能性需求和非功能性需求系统。从功能性需求角度将系统分为几个功能模块，从非功能性需求角度分析，本系统应具有一定性能和使用性。</w:t>
+      </w:r>
+    </w:p>
+    <w:p>
+      <w:pPr>
+        <w:ind w:firstLine="480" w:firstLineChars="200"/>
+        <w:rPr>
+          <w:rFonts w:hint="eastAsia"/>
+          <w:lang w:val="en-US" w:eastAsia="zh-CN"/>
+        </w:rPr>
+      </w:pPr>
+    </w:p>
+    <w:p>
+      <w:pPr>
+        <w:ind w:firstLine="480" w:firstLineChars="200"/>
+        <w:rPr>
+          <w:rFonts w:hint="eastAsia"/>
+          <w:lang w:val="en-US" w:eastAsia="zh-CN"/>
+        </w:rPr>
+      </w:pPr>
+    </w:p>
+    <w:p>
+      <w:pPr>
+        <w:ind w:firstLine="480" w:firstLineChars="200"/>
+        <w:rPr>
+          <w:rFonts w:hint="eastAsia"/>
+          <w:lang w:val="en-US" w:eastAsia="zh-CN"/>
+        </w:rPr>
+      </w:pPr>
+    </w:p>
+    <w:p>
+      <w:pPr>
+        <w:ind w:firstLine="480" w:firstLineChars="200"/>
+        <w:rPr>
+          <w:rFonts w:hint="eastAsia"/>
+          <w:lang w:val="en-US" w:eastAsia="zh-CN"/>
+        </w:rPr>
+      </w:pPr>
+    </w:p>
+    <w:p>
+      <w:pPr>
+        <w:ind w:firstLine="480" w:firstLineChars="200"/>
+        <w:rPr>
+          <w:rFonts w:hint="eastAsia"/>
+          <w:lang w:val="en-US" w:eastAsia="zh-CN"/>
+        </w:rPr>
+      </w:pPr>
+    </w:p>
+    <w:p>
+      <w:pPr>
+        <w:ind w:firstLine="480" w:firstLineChars="200"/>
+        <w:rPr>
+          <w:rFonts w:hint="eastAsia"/>
+          <w:lang w:val="en-US" w:eastAsia="zh-CN"/>
+        </w:rPr>
+      </w:pPr>
+    </w:p>
+    <w:p>
+      <w:pPr>
+        <w:ind w:firstLine="480" w:firstLineChars="200"/>
+        <w:rPr>
+          <w:rFonts w:hint="eastAsia"/>
+          <w:lang w:val="en-US" w:eastAsia="zh-CN"/>
+        </w:rPr>
+      </w:pPr>
+    </w:p>
+    <w:p>
+      <w:pPr>
+        <w:ind w:firstLine="480" w:firstLineChars="200"/>
+        <w:rPr>
+          <w:rFonts w:hint="eastAsia"/>
+          <w:lang w:val="en-US" w:eastAsia="zh-CN"/>
+        </w:rPr>
+      </w:pPr>
+    </w:p>
+    <w:p>
+      <w:pPr>
+        <w:ind w:firstLine="480" w:firstLineChars="200"/>
+        <w:rPr>
+          <w:rFonts w:hint="eastAsia"/>
+          <w:lang w:val="en-US" w:eastAsia="zh-CN"/>
+        </w:rPr>
+      </w:pPr>
+    </w:p>
+    <w:p>
+      <w:pPr>
+        <w:ind w:firstLine="480" w:firstLineChars="200"/>
+        <w:rPr>
+          <w:rFonts w:hint="eastAsia"/>
+          <w:lang w:val="en-US" w:eastAsia="zh-CN"/>
+        </w:rPr>
+      </w:pPr>
+    </w:p>
+    <w:p>
+      <w:pPr>
+        <w:ind w:firstLine="480" w:firstLineChars="200"/>
+        <w:rPr>
+          <w:rFonts w:hint="eastAsia"/>
+          <w:lang w:val="en-US" w:eastAsia="zh-CN"/>
+        </w:rPr>
+      </w:pPr>
+    </w:p>
+    <w:p>
+      <w:pPr>
+        <w:ind w:firstLine="480" w:firstLineChars="200"/>
+        <w:rPr>
+          <w:rFonts w:hint="eastAsia"/>
+          <w:lang w:val="en-US" w:eastAsia="zh-CN"/>
+        </w:rPr>
+      </w:pPr>
+    </w:p>
+    <w:p>
+      <w:pPr>
+        <w:ind w:firstLine="480" w:firstLineChars="200"/>
+        <w:rPr>
+          <w:rFonts w:hint="default"/>
+          <w:lang w:val="en-US" w:eastAsia="zh-CN"/>
+        </w:rPr>
+      </w:pPr>
     </w:p>
     <w:p>
       <w:pPr>
@@ -7673,104 +8341,54 @@
       <w:pPr>
         <w:ind w:firstLine="480" w:firstLineChars="200"/>
         <w:rPr>
-          <w:rFonts w:hint="eastAsia"/>
-        </w:rPr>
-      </w:pPr>
-      <w:r>
-        <w:rPr>
-          <w:rFonts w:hint="eastAsia"/>
-        </w:rPr>
-        <w:t>如图4</w:t>
-      </w:r>
-      <w:r>
-        <w:t>-4</w:t>
-      </w:r>
-      <w:r>
-        <w:rPr>
-          <w:rFonts w:hint="eastAsia"/>
-        </w:rPr>
-        <w:t>是整个语音控制系统的方案设计图，示例音频为用户通过</w:t>
-      </w:r>
-      <w:r>
-        <w:t>”</w:t>
-      </w:r>
-      <w:r>
-        <w:rPr>
-          <w:rFonts w:hint="eastAsia"/>
-        </w:rPr>
-        <w:t>小贾小贾</w:t>
-      </w:r>
-      <w:r>
-        <w:t>”</w:t>
-      </w:r>
-      <w:r>
-        <w:rPr>
-          <w:rFonts w:hint="eastAsia"/>
-        </w:rPr>
-        <w:t>唤醒系统，指令是</w:t>
-      </w:r>
-      <w:r>
-        <w:t>”</w:t>
-      </w:r>
-      <w:r>
-        <w:rPr>
-          <w:rFonts w:hint="eastAsia"/>
-        </w:rPr>
-        <w:t>打开空调</w:t>
-      </w:r>
-      <w:r>
-        <w:t>”</w:t>
-      </w:r>
-      <w:r>
-        <w:rPr>
-          <w:rFonts w:hint="eastAsia"/>
-        </w:rPr>
-        <w:t>，系统将</w:t>
-      </w:r>
-      <w:bookmarkStart w:id="10" w:name="_GoBack"/>
-      <w:bookmarkEnd w:id="10"/>
-      <w:r>
-        <w:rPr>
-          <w:rFonts w:hint="eastAsia"/>
-        </w:rPr>
-        <w:t>空调打开后播放</w:t>
-      </w:r>
-      <w:r>
-        <w:t>”</w:t>
-      </w:r>
-      <w:r>
-        <w:rPr>
-          <w:rFonts w:hint="eastAsia"/>
-        </w:rPr>
-        <w:t>空调已打开</w:t>
-      </w:r>
-      <w:r>
-        <w:t>”</w:t>
-      </w:r>
-      <w:r>
-        <w:rPr>
-          <w:rFonts w:hint="eastAsia"/>
-        </w:rPr>
-        <w:t>。</w:t>
-      </w:r>
-    </w:p>
-    <w:p>
-      <w:pPr>
-        <w:ind w:firstLine="480" w:firstLineChars="200"/>
-        <w:rPr>
           <w:rFonts w:hint="eastAsia" w:eastAsia="宋体"/>
           <w:lang w:eastAsia="zh-CN"/>
         </w:rPr>
       </w:pPr>
       <w:r>
         <w:rPr>
+          <w:rFonts w:hint="eastAsia"/>
+        </w:rPr>
+        <w:t>如图4</w:t>
+      </w:r>
+      <w:r>
+        <w:t>-4</w:t>
+      </w:r>
+      <w:r>
+        <w:rPr>
+          <w:rFonts w:hint="eastAsia"/>
+        </w:rPr>
+        <w:t>是整个语音控制系统的</w:t>
+      </w:r>
+      <w:r>
+        <w:rPr>
+          <w:rFonts w:hint="eastAsia"/>
+          <w:lang w:val="en-US" w:eastAsia="zh-CN"/>
+        </w:rPr>
+        <w:t>架构</w:t>
+      </w:r>
+      <w:r>
+        <w:rPr>
+          <w:rFonts w:hint="eastAsia"/>
+        </w:rPr>
+        <w:t>设计图，</w:t>
+      </w:r>
+      <w:r>
+        <w:rPr>
+          <w:rFonts w:hint="eastAsia"/>
+          <w:lang w:val="en-US" w:eastAsia="zh-CN"/>
+        </w:rPr>
+        <w:t>该架构设计图比较直观的展示了整个系统的层次结构，其中包含硬件适配层，控制层，算法层，业务层四个层次。每个层次功能专一，又与其他层进行通信交互。</w:t>
+      </w:r>
+      <w:r>
+        <w:rPr>
           <w:rFonts w:hint="eastAsia" w:eastAsia="宋体"/>
           <w:lang w:eastAsia="zh-CN"/>
         </w:rPr>
         <w:drawing>
           <wp:inline distT="0" distB="0" distL="114300" distR="114300">
-            <wp:extent cx="5759450" cy="4589145"/>
-            <wp:effectExtent l="0" t="0" r="12700" b="1905"/>
+            <wp:extent cx="5513070" cy="4392930"/>
+            <wp:effectExtent l="0" t="0" r="11430" b="7620"/>
             <wp:docPr id="26" name="图片 26" descr="系统架构 (1)"/>
             <wp:cNvGraphicFramePr>
               <a:graphicFrameLocks xmlns:a="http://schemas.openxmlformats.org/drawingml/2006/main" noChangeAspect="1"/>
@@ -7785,7 +8403,7 @@
                     </pic:cNvPicPr>
                   </pic:nvPicPr>
                   <pic:blipFill>
-                    <a:blip r:embed="rId12"/>
+                    <a:blip r:embed="rId13"/>
                     <a:stretch>
                       <a:fillRect/>
                     </a:stretch>
@@ -7793,7 +8411,7 @@
                   <pic:spPr>
                     <a:xfrm>
                       <a:off x="0" y="0"/>
-                      <a:ext cx="5759450" cy="4589145"/>
+                      <a:ext cx="5513070" cy="4392930"/>
                     </a:xfrm>
                     <a:prstGeom prst="rect">
                       <a:avLst/>
@@ -7804,97 +8422,6 @@
             </a:graphic>
           </wp:inline>
         </w:drawing>
-      </w:r>
-    </w:p>
-    <w:p>
-      <w:pPr>
-        <w:rPr>
-          <w:rFonts w:eastAsia="黑体"/>
-        </w:rPr>
-      </w:pPr>
-      <w:r>
-        <w:rPr>
-          <w:rFonts w:hint="eastAsia" w:eastAsia="黑体"/>
-        </w:rPr>
-        <w:drawing>
-          <wp:inline distT="0" distB="0" distL="0" distR="0">
-            <wp:extent cx="5760085" cy="4216400"/>
-            <wp:effectExtent l="0" t="0" r="12065" b="12700"/>
-            <wp:docPr id="1" name="图片 1"/>
-            <wp:cNvGraphicFramePr>
-              <a:graphicFrameLocks xmlns:a="http://schemas.openxmlformats.org/drawingml/2006/main" noChangeAspect="1"/>
-            </wp:cNvGraphicFramePr>
-            <a:graphic xmlns:a="http://schemas.openxmlformats.org/drawingml/2006/main">
-              <a:graphicData uri="http://schemas.openxmlformats.org/drawingml/2006/picture">
-                <pic:pic xmlns:pic="http://schemas.openxmlformats.org/drawingml/2006/picture">
-                  <pic:nvPicPr>
-                    <pic:cNvPr id="1" name="图片 1"/>
-                    <pic:cNvPicPr>
-                      <a:picLocks noChangeAspect="1"/>
-                    </pic:cNvPicPr>
-                  </pic:nvPicPr>
-                  <pic:blipFill>
-                    <a:blip r:embed="rId13">
-                      <a:extLst>
-                        <a:ext uri="{28A0092B-C50C-407E-A947-70E740481C1C}">
-                          <a14:useLocalDpi xmlns:a14="http://schemas.microsoft.com/office/drawing/2010/main" val="0"/>
-                        </a:ext>
-                      </a:extLst>
-                    </a:blip>
-                    <a:stretch>
-                      <a:fillRect/>
-                    </a:stretch>
-                  </pic:blipFill>
-                  <pic:spPr>
-                    <a:xfrm>
-                      <a:off x="0" y="0"/>
-                      <a:ext cx="5760085" cy="4216400"/>
-                    </a:xfrm>
-                    <a:prstGeom prst="rect">
-                      <a:avLst/>
-                    </a:prstGeom>
-                  </pic:spPr>
-                </pic:pic>
-              </a:graphicData>
-            </a:graphic>
-          </wp:inline>
-        </w:drawing>
-      </w:r>
-    </w:p>
-    <w:p>
-      <w:pPr>
-        <w:jc w:val="center"/>
-        <w:rPr>
-          <w:b/>
-          <w:sz w:val="21"/>
-          <w:szCs w:val="21"/>
-        </w:rPr>
-      </w:pPr>
-      <w:r>
-        <w:rPr>
-          <w:rFonts w:hint="eastAsia"/>
-          <w:b/>
-          <w:sz w:val="21"/>
-          <w:szCs w:val="21"/>
-        </w:rPr>
-        <w:t>图</w:t>
-      </w:r>
-      <w:r>
-        <w:rPr>
-          <w:b/>
-          <w:sz w:val="21"/>
-          <w:szCs w:val="21"/>
-        </w:rPr>
-        <w:t>4-4</w:t>
-      </w:r>
-      <w:r>
-        <w:rPr>
-          <w:rFonts w:hint="eastAsia"/>
-          <w:b/>
-          <w:sz w:val="21"/>
-          <w:szCs w:val="21"/>
-        </w:rPr>
-        <w:t xml:space="preserve"> 智能家居语音控制系统方案设计图</w:t>
       </w:r>
     </w:p>
     <w:p>
@@ -8297,6 +8824,8 @@
           <w:lang w:val="en-US" w:eastAsia="zh-CN"/>
         </w:rPr>
       </w:pPr>
+      <w:bookmarkStart w:id="10" w:name="_GoBack"/>
+      <w:bookmarkEnd w:id="10"/>
     </w:p>
     <w:p>
       <w:pPr>
@@ -11219,7 +11748,7 @@
         <w:widowControl/>
         <w:numPr>
           <w:ilvl w:val="0"/>
-          <w:numId w:val="5"/>
+          <w:numId w:val="6"/>
         </w:numPr>
         <w:suppressLineNumbers w:val="0"/>
         <w:spacing w:before="0" w:beforeAutospacing="1" w:after="0" w:afterAutospacing="1"/>
@@ -11227,292 +11756,6 @@
       </w:pPr>
       <w:r>
         <w:t>高度可定制性。可自由创建和训练属于自己的唤醒词</w:t>
-      </w:r>
-    </w:p>
-    <w:p>
-      <w:pPr>
-        <w:keepNext w:val="0"/>
-        <w:keepLines w:val="0"/>
-        <w:widowControl/>
-        <w:numPr>
-          <w:ilvl w:val="0"/>
-          <w:numId w:val="5"/>
-        </w:numPr>
-        <w:suppressLineNumbers w:val="0"/>
-        <w:spacing w:before="0" w:beforeAutospacing="1" w:after="0" w:afterAutospacing="1"/>
-        <w:ind w:left="720" w:hanging="360"/>
-      </w:pPr>
-      <w:r>
-        <w:t>始终倾听。可</w:t>
-      </w:r>
-      <w:r>
-        <w:rPr>
-          <w:rStyle w:val="28"/>
-        </w:rPr>
-        <w:t>离线</w:t>
-      </w:r>
-      <w:r>
-        <w:t>使用，无需联网，保护隐私。精确度高，低延迟</w:t>
-      </w:r>
-    </w:p>
-    <w:p>
-      <w:pPr>
-        <w:keepNext w:val="0"/>
-        <w:keepLines w:val="0"/>
-        <w:widowControl/>
-        <w:numPr>
-          <w:ilvl w:val="0"/>
-          <w:numId w:val="5"/>
-        </w:numPr>
-        <w:suppressLineNumbers w:val="0"/>
-        <w:spacing w:before="0" w:beforeAutospacing="1" w:after="0" w:afterAutospacing="1"/>
-        <w:ind w:left="720" w:hanging="360"/>
-      </w:pPr>
-      <w:r>
-        <w:t>轻量可嵌入。耗费资源非常低（单核 700MHz 树莓派只占用 10% CPU）</w:t>
-      </w:r>
-    </w:p>
-    <w:p>
-      <w:pPr>
-        <w:keepNext w:val="0"/>
-        <w:keepLines w:val="0"/>
-        <w:widowControl/>
-        <w:numPr>
-          <w:ilvl w:val="0"/>
-          <w:numId w:val="5"/>
-        </w:numPr>
-        <w:suppressLineNumbers w:val="0"/>
-        <w:spacing w:before="0" w:beforeAutospacing="1" w:after="0" w:afterAutospacing="1"/>
-        <w:ind w:left="720" w:hanging="360"/>
-      </w:pPr>
-      <w:r>
-        <w:t>开源跨平台。开放源代码，支持多种操作系统和硬件平台，可绑定多种编程语言</w:t>
-      </w:r>
-    </w:p>
-    <w:p>
-      <w:pPr>
-        <w:pStyle w:val="23"/>
-        <w:keepNext w:val="0"/>
-        <w:keepLines w:val="0"/>
-        <w:widowControl/>
-        <w:suppressLineNumbers w:val="0"/>
-      </w:pPr>
-      <w:r>
-        <w:t>详细看了官网提供的安装配置教程（已经很久没更新，有点过于繁琐了），几番尝试之后，</w:t>
-      </w:r>
-      <w:r>
-        <w:rPr>
-          <w:rFonts w:hint="eastAsia"/>
-          <w:lang w:val="en-US" w:eastAsia="zh-CN"/>
-        </w:rPr>
-        <w:t>整理成</w:t>
-      </w:r>
-      <w:r>
-        <w:t>下面的</w:t>
-      </w:r>
-      <w:r>
-        <w:rPr>
-          <w:rFonts w:hint="eastAsia"/>
-          <w:lang w:val="en-US" w:eastAsia="zh-CN"/>
-        </w:rPr>
-        <w:t>使用方法，</w:t>
-      </w:r>
-      <w:r>
-        <w:t>也</w:t>
-      </w:r>
-      <w:r>
-        <w:rPr>
-          <w:rFonts w:hint="eastAsia"/>
-          <w:lang w:val="en-US" w:eastAsia="zh-CN"/>
-        </w:rPr>
-        <w:t>是</w:t>
-      </w:r>
-      <w:r>
-        <w:t>相对</w:t>
-      </w:r>
-      <w:r>
-        <w:rPr>
-          <w:rFonts w:hint="eastAsia"/>
-          <w:lang w:val="en-US" w:eastAsia="zh-CN"/>
-        </w:rPr>
-        <w:t>比较</w:t>
-      </w:r>
-      <w:r>
-        <w:t>简单方法。</w:t>
-      </w:r>
-    </w:p>
-    <w:p>
-      <w:pPr>
-        <w:pStyle w:val="23"/>
-        <w:keepNext w:val="0"/>
-        <w:keepLines w:val="0"/>
-        <w:widowControl/>
-        <w:suppressLineNumbers w:val="0"/>
-      </w:pPr>
-      <w:r>
-        <w:rPr>
-          <w:rStyle w:val="28"/>
-        </w:rPr>
-        <w:t>PS</w:t>
-      </w:r>
-      <w:r>
-        <w:t xml:space="preserve">：只针对 Linux 系统（包含树莓派），其他平台可参考 </w:t>
-      </w:r>
-      <w:r>
-        <w:fldChar w:fldCharType="begin"/>
-      </w:r>
-      <w:r>
-        <w:instrText xml:space="preserve"> HYPERLINK "https://links.jianshu.com/go?to=https://github.com/Kitt-AI/snowboy" \t "_blank" </w:instrText>
-      </w:r>
-      <w:r>
-        <w:fldChar w:fldCharType="separate"/>
-      </w:r>
-      <w:r>
-        <w:rPr>
-          <w:rStyle w:val="32"/>
-        </w:rPr>
-        <w:t>Github</w:t>
-      </w:r>
-      <w:r>
-        <w:fldChar w:fldCharType="end"/>
-      </w:r>
-    </w:p>
-    <w:p>
-      <w:pPr>
-        <w:pStyle w:val="5"/>
-        <w:keepNext w:val="0"/>
-        <w:keepLines w:val="0"/>
-        <w:widowControl/>
-        <w:suppressLineNumbers w:val="0"/>
-      </w:pPr>
-      <w:r>
-        <w:t>一、获取源代码并编译</w:t>
-      </w:r>
-    </w:p>
-    <w:p>
-      <w:pPr>
-        <w:pStyle w:val="6"/>
-        <w:keepNext w:val="0"/>
-        <w:keepLines w:val="0"/>
-        <w:widowControl/>
-        <w:suppressLineNumbers w:val="0"/>
-      </w:pPr>
-      <w:r>
-        <w:t>安装依赖</w:t>
-      </w:r>
-    </w:p>
-    <w:p>
-      <w:pPr>
-        <w:pStyle w:val="23"/>
-        <w:keepNext w:val="0"/>
-        <w:keepLines w:val="0"/>
-        <w:widowControl/>
-        <w:suppressLineNumbers w:val="0"/>
-      </w:pPr>
-      <w:r>
-        <w:t>树莓派原生的音频设备是不支持语音输入的（无法录音），需要在网上购买一支免驱动的</w:t>
-      </w:r>
-      <w:r>
-        <w:rPr>
-          <w:rStyle w:val="28"/>
-        </w:rPr>
-        <w:t>USB音频驱动</w:t>
-      </w:r>
-      <w:r>
-        <w:t>（便携式的和 U 盘差不多），一般插上即可直接使用。</w:t>
-      </w:r>
-      <w:r>
-        <w:br w:type="textWrapping"/>
-      </w:r>
-      <w:r>
-        <w:t xml:space="preserve">建议安装下 </w:t>
-      </w:r>
-      <w:r>
-        <w:rPr>
-          <w:rStyle w:val="33"/>
-        </w:rPr>
-        <w:t>pulseaudio</w:t>
-      </w:r>
-      <w:r>
-        <w:t xml:space="preserve"> 软件，减少音频配置的步骤：</w:t>
-      </w:r>
-      <w:r>
-        <w:br w:type="textWrapping"/>
-      </w:r>
-      <w:r>
-        <w:rPr>
-          <w:rStyle w:val="33"/>
-        </w:rPr>
-        <w:t>$ sudo apt-get install pulseaudio</w:t>
-      </w:r>
-    </w:p>
-    <w:p>
-      <w:pPr>
-        <w:pStyle w:val="23"/>
-        <w:keepNext w:val="0"/>
-        <w:keepLines w:val="0"/>
-        <w:widowControl/>
-        <w:suppressLineNumbers w:val="0"/>
-      </w:pPr>
-      <w:r>
-        <w:t xml:space="preserve">安装 </w:t>
-      </w:r>
-      <w:r>
-        <w:rPr>
-          <w:rStyle w:val="33"/>
-        </w:rPr>
-        <w:t>sox</w:t>
-      </w:r>
-      <w:r>
-        <w:t xml:space="preserve"> 软件测试录音与播放功能：</w:t>
-      </w:r>
-      <w:r>
-        <w:br w:type="textWrapping"/>
-      </w:r>
-      <w:r>
-        <w:rPr>
-          <w:rStyle w:val="33"/>
-        </w:rPr>
-        <w:t>$ sudo apt-get install sox</w:t>
-      </w:r>
-    </w:p>
-    <w:p>
-      <w:pPr>
-        <w:pStyle w:val="23"/>
-        <w:keepNext w:val="0"/>
-        <w:keepLines w:val="0"/>
-        <w:widowControl/>
-        <w:suppressLineNumbers w:val="0"/>
-      </w:pPr>
-      <w:r>
-        <w:t xml:space="preserve">安装完成后运行 </w:t>
-      </w:r>
-      <w:r>
-        <w:rPr>
-          <w:rStyle w:val="33"/>
-        </w:rPr>
-        <w:t>sox -d -d</w:t>
-      </w:r>
-      <w:r>
-        <w:t xml:space="preserve"> 命令，对着麦克风说话，确认可以听到自己的声音。</w:t>
-      </w:r>
-    </w:p>
-    <w:p>
-      <w:pPr>
-        <w:pStyle w:val="23"/>
-        <w:keepNext w:val="0"/>
-        <w:keepLines w:val="0"/>
-        <w:widowControl/>
-        <w:suppressLineNumbers w:val="0"/>
-      </w:pPr>
-      <w:r>
-        <w:rPr>
-          <w:rStyle w:val="28"/>
-        </w:rPr>
-        <w:t>安装其他软件依赖</w:t>
-      </w:r>
-      <w:r>
-        <w:t>：</w:t>
       </w:r>
     </w:p>
     <w:p>
@@ -11529,16 +11772,16 @@
         <w:ind w:left="720" w:hanging="360"/>
       </w:pPr>
       <w:r>
-        <w:t>安装 PyAudio：</w:t>
-      </w:r>
-      <w:r>
-        <w:rPr>
-          <w:rStyle w:val="33"/>
-        </w:rPr>
-        <w:t>$ sudo apt-get install python3-pyaudio</w:t>
-      </w:r>
-      <w:r>
-        <w:t xml:space="preserve"> </w:t>
+        <w:t>始终倾听。可</w:t>
+      </w:r>
+      <w:r>
+        <w:rPr>
+          <w:rStyle w:val="28"/>
+        </w:rPr>
+        <w:t>离线</w:t>
+      </w:r>
+      <w:r>
+        <w:t>使用，无需联网，保护隐私。精确度高，低延迟</w:t>
       </w:r>
     </w:p>
     <w:p>
@@ -11555,16 +11798,7 @@
         <w:ind w:left="720" w:hanging="360"/>
       </w:pPr>
       <w:r>
-        <w:t>安装 SWIG（&gt;3.0.10)：</w:t>
-      </w:r>
-      <w:r>
-        <w:rPr>
-          <w:rStyle w:val="33"/>
-        </w:rPr>
-        <w:t>$ sudo apt-get install swig</w:t>
-      </w:r>
-      <w:r>
-        <w:t xml:space="preserve"> </w:t>
+        <w:t>轻量可嵌入。耗费资源非常低（单核 700MHz 树莓派只占用 10% CPU）</w:t>
       </w:r>
     </w:p>
     <w:p>
@@ -11575,6 +11809,301 @@
         <w:numPr>
           <w:ilvl w:val="0"/>
           <w:numId w:val="6"/>
+        </w:numPr>
+        <w:suppressLineNumbers w:val="0"/>
+        <w:spacing w:before="0" w:beforeAutospacing="1" w:after="0" w:afterAutospacing="1"/>
+        <w:ind w:left="720" w:hanging="360"/>
+      </w:pPr>
+      <w:r>
+        <w:t>开源跨平台。开放源代码，支持多种操作系统和硬件平台，可绑定多种编程语言</w:t>
+      </w:r>
+    </w:p>
+    <w:p>
+      <w:pPr>
+        <w:pStyle w:val="23"/>
+        <w:keepNext w:val="0"/>
+        <w:keepLines w:val="0"/>
+        <w:widowControl/>
+        <w:suppressLineNumbers w:val="0"/>
+      </w:pPr>
+      <w:r>
+        <w:t>详细看了官网提供的安装配置教程（已经很久没更新，有点过于繁琐了），几番尝试之后，</w:t>
+      </w:r>
+      <w:r>
+        <w:rPr>
+          <w:rFonts w:hint="eastAsia"/>
+          <w:lang w:val="en-US" w:eastAsia="zh-CN"/>
+        </w:rPr>
+        <w:t>整理成</w:t>
+      </w:r>
+      <w:r>
+        <w:t>下面的</w:t>
+      </w:r>
+      <w:r>
+        <w:rPr>
+          <w:rFonts w:hint="eastAsia"/>
+          <w:lang w:val="en-US" w:eastAsia="zh-CN"/>
+        </w:rPr>
+        <w:t>使用方法，</w:t>
+      </w:r>
+      <w:r>
+        <w:t>也</w:t>
+      </w:r>
+      <w:r>
+        <w:rPr>
+          <w:rFonts w:hint="eastAsia"/>
+          <w:lang w:val="en-US" w:eastAsia="zh-CN"/>
+        </w:rPr>
+        <w:t>是</w:t>
+      </w:r>
+      <w:r>
+        <w:t>相对</w:t>
+      </w:r>
+      <w:r>
+        <w:rPr>
+          <w:rFonts w:hint="eastAsia"/>
+          <w:lang w:val="en-US" w:eastAsia="zh-CN"/>
+        </w:rPr>
+        <w:t>比较</w:t>
+      </w:r>
+      <w:r>
+        <w:t>简单方法。</w:t>
+      </w:r>
+    </w:p>
+    <w:p>
+      <w:pPr>
+        <w:pStyle w:val="23"/>
+        <w:keepNext w:val="0"/>
+        <w:keepLines w:val="0"/>
+        <w:widowControl/>
+        <w:suppressLineNumbers w:val="0"/>
+      </w:pPr>
+      <w:r>
+        <w:rPr>
+          <w:rStyle w:val="28"/>
+        </w:rPr>
+        <w:t>PS</w:t>
+      </w:r>
+      <w:r>
+        <w:t xml:space="preserve">：只针对 Linux 系统（包含树莓派），其他平台可参考 </w:t>
+      </w:r>
+      <w:r>
+        <w:fldChar w:fldCharType="begin"/>
+      </w:r>
+      <w:r>
+        <w:instrText xml:space="preserve"> HYPERLINK "https://links.jianshu.com/go?to=https://github.com/Kitt-AI/snowboy" \t "_blank" </w:instrText>
+      </w:r>
+      <w:r>
+        <w:fldChar w:fldCharType="separate"/>
+      </w:r>
+      <w:r>
+        <w:rPr>
+          <w:rStyle w:val="32"/>
+        </w:rPr>
+        <w:t>Github</w:t>
+      </w:r>
+      <w:r>
+        <w:fldChar w:fldCharType="end"/>
+      </w:r>
+    </w:p>
+    <w:p>
+      <w:pPr>
+        <w:pStyle w:val="5"/>
+        <w:keepNext w:val="0"/>
+        <w:keepLines w:val="0"/>
+        <w:widowControl/>
+        <w:suppressLineNumbers w:val="0"/>
+      </w:pPr>
+      <w:r>
+        <w:t>一、获取源代码并编译</w:t>
+      </w:r>
+    </w:p>
+    <w:p>
+      <w:pPr>
+        <w:pStyle w:val="6"/>
+        <w:keepNext w:val="0"/>
+        <w:keepLines w:val="0"/>
+        <w:widowControl/>
+        <w:suppressLineNumbers w:val="0"/>
+      </w:pPr>
+      <w:r>
+        <w:t>安装依赖</w:t>
+      </w:r>
+    </w:p>
+    <w:p>
+      <w:pPr>
+        <w:pStyle w:val="23"/>
+        <w:keepNext w:val="0"/>
+        <w:keepLines w:val="0"/>
+        <w:widowControl/>
+        <w:suppressLineNumbers w:val="0"/>
+      </w:pPr>
+      <w:r>
+        <w:t>树莓派原生的音频设备是不支持语音输入的（无法录音），需要在网上购买一支免驱动的</w:t>
+      </w:r>
+      <w:r>
+        <w:rPr>
+          <w:rStyle w:val="28"/>
+        </w:rPr>
+        <w:t>USB音频驱动</w:t>
+      </w:r>
+      <w:r>
+        <w:t>（便携式的和 U 盘差不多），一般插上即可直接使用。</w:t>
+      </w:r>
+      <w:r>
+        <w:br w:type="textWrapping"/>
+      </w:r>
+      <w:r>
+        <w:t xml:space="preserve">建议安装下 </w:t>
+      </w:r>
+      <w:r>
+        <w:rPr>
+          <w:rStyle w:val="33"/>
+        </w:rPr>
+        <w:t>pulseaudio</w:t>
+      </w:r>
+      <w:r>
+        <w:t xml:space="preserve"> 软件，减少音频配置的步骤：</w:t>
+      </w:r>
+      <w:r>
+        <w:br w:type="textWrapping"/>
+      </w:r>
+      <w:r>
+        <w:rPr>
+          <w:rStyle w:val="33"/>
+        </w:rPr>
+        <w:t>$ sudo apt-get install pulseaudio</w:t>
+      </w:r>
+    </w:p>
+    <w:p>
+      <w:pPr>
+        <w:pStyle w:val="23"/>
+        <w:keepNext w:val="0"/>
+        <w:keepLines w:val="0"/>
+        <w:widowControl/>
+        <w:suppressLineNumbers w:val="0"/>
+      </w:pPr>
+      <w:r>
+        <w:t xml:space="preserve">安装 </w:t>
+      </w:r>
+      <w:r>
+        <w:rPr>
+          <w:rStyle w:val="33"/>
+        </w:rPr>
+        <w:t>sox</w:t>
+      </w:r>
+      <w:r>
+        <w:t xml:space="preserve"> 软件测试录音与播放功能：</w:t>
+      </w:r>
+      <w:r>
+        <w:br w:type="textWrapping"/>
+      </w:r>
+      <w:r>
+        <w:rPr>
+          <w:rStyle w:val="33"/>
+        </w:rPr>
+        <w:t>$ sudo apt-get install sox</w:t>
+      </w:r>
+    </w:p>
+    <w:p>
+      <w:pPr>
+        <w:pStyle w:val="23"/>
+        <w:keepNext w:val="0"/>
+        <w:keepLines w:val="0"/>
+        <w:widowControl/>
+        <w:suppressLineNumbers w:val="0"/>
+      </w:pPr>
+      <w:r>
+        <w:t xml:space="preserve">安装完成后运行 </w:t>
+      </w:r>
+      <w:r>
+        <w:rPr>
+          <w:rStyle w:val="33"/>
+        </w:rPr>
+        <w:t>sox -d -d</w:t>
+      </w:r>
+      <w:r>
+        <w:t xml:space="preserve"> 命令，对着麦克风说话，确认可以听到自己的声音。</w:t>
+      </w:r>
+    </w:p>
+    <w:p>
+      <w:pPr>
+        <w:pStyle w:val="23"/>
+        <w:keepNext w:val="0"/>
+        <w:keepLines w:val="0"/>
+        <w:widowControl/>
+        <w:suppressLineNumbers w:val="0"/>
+      </w:pPr>
+      <w:r>
+        <w:rPr>
+          <w:rStyle w:val="28"/>
+        </w:rPr>
+        <w:t>安装其他软件依赖</w:t>
+      </w:r>
+      <w:r>
+        <w:t>：</w:t>
+      </w:r>
+    </w:p>
+    <w:p>
+      <w:pPr>
+        <w:keepNext w:val="0"/>
+        <w:keepLines w:val="0"/>
+        <w:widowControl/>
+        <w:numPr>
+          <w:ilvl w:val="0"/>
+          <w:numId w:val="7"/>
+        </w:numPr>
+        <w:suppressLineNumbers w:val="0"/>
+        <w:spacing w:before="0" w:beforeAutospacing="1" w:after="0" w:afterAutospacing="1"/>
+        <w:ind w:left="720" w:hanging="360"/>
+      </w:pPr>
+      <w:r>
+        <w:t>安装 PyAudio：</w:t>
+      </w:r>
+      <w:r>
+        <w:rPr>
+          <w:rStyle w:val="33"/>
+        </w:rPr>
+        <w:t>$ sudo apt-get install python3-pyaudio</w:t>
+      </w:r>
+      <w:r>
+        <w:t xml:space="preserve"> </w:t>
+      </w:r>
+    </w:p>
+    <w:p>
+      <w:pPr>
+        <w:keepNext w:val="0"/>
+        <w:keepLines w:val="0"/>
+        <w:widowControl/>
+        <w:numPr>
+          <w:ilvl w:val="0"/>
+          <w:numId w:val="7"/>
+        </w:numPr>
+        <w:suppressLineNumbers w:val="0"/>
+        <w:spacing w:before="0" w:beforeAutospacing="1" w:after="0" w:afterAutospacing="1"/>
+        <w:ind w:left="720" w:hanging="360"/>
+      </w:pPr>
+      <w:r>
+        <w:t>安装 SWIG（&gt;3.0.10)：</w:t>
+      </w:r>
+      <w:r>
+        <w:rPr>
+          <w:rStyle w:val="33"/>
+        </w:rPr>
+        <w:t>$ sudo apt-get install swig</w:t>
+      </w:r>
+      <w:r>
+        <w:t xml:space="preserve"> </w:t>
+      </w:r>
+    </w:p>
+    <w:p>
+      <w:pPr>
+        <w:keepNext w:val="0"/>
+        <w:keepLines w:val="0"/>
+        <w:widowControl/>
+        <w:numPr>
+          <w:ilvl w:val="0"/>
+          <w:numId w:val="7"/>
         </w:numPr>
         <w:suppressLineNumbers w:val="0"/>
         <w:spacing w:before="0" w:beforeAutospacing="1" w:after="0" w:afterAutospacing="1"/>
@@ -12126,7 +12655,7 @@
         <w:widowControl/>
         <w:numPr>
           <w:ilvl w:val="0"/>
-          <w:numId w:val="7"/>
+          <w:numId w:val="8"/>
         </w:numPr>
         <w:suppressLineNumbers w:val="0"/>
         <w:spacing w:before="0" w:beforeAutospacing="1" w:after="0" w:afterAutospacing="1"/>
@@ -12143,7 +12672,7 @@
         <w:widowControl/>
         <w:numPr>
           <w:ilvl w:val="0"/>
-          <w:numId w:val="7"/>
+          <w:numId w:val="8"/>
         </w:numPr>
         <w:suppressLineNumbers w:val="0"/>
         <w:spacing w:before="0" w:beforeAutospacing="1" w:after="0" w:afterAutospacing="1"/>
@@ -12178,7 +12707,7 @@
         <w:widowControl/>
         <w:numPr>
           <w:ilvl w:val="0"/>
-          <w:numId w:val="7"/>
+          <w:numId w:val="8"/>
         </w:numPr>
         <w:suppressLineNumbers w:val="0"/>
         <w:spacing w:before="0" w:beforeAutospacing="1" w:after="0" w:afterAutospacing="1"/>
@@ -12237,7 +12766,7 @@
         <w:widowControl/>
         <w:numPr>
           <w:ilvl w:val="0"/>
-          <w:numId w:val="7"/>
+          <w:numId w:val="8"/>
         </w:numPr>
         <w:suppressLineNumbers w:val="0"/>
         <w:spacing w:before="0" w:beforeAutospacing="1" w:after="0" w:afterAutospacing="1"/>
@@ -15886,7 +16415,7 @@
         <w:pStyle w:val="38"/>
         <w:numPr>
           <w:ilvl w:val="0"/>
-          <w:numId w:val="8"/>
+          <w:numId w:val="9"/>
         </w:numPr>
         <w:ind w:firstLineChars="0"/>
       </w:pPr>
@@ -15902,7 +16431,7 @@
         <w:pStyle w:val="38"/>
         <w:numPr>
           <w:ilvl w:val="0"/>
-          <w:numId w:val="8"/>
+          <w:numId w:val="9"/>
         </w:numPr>
         <w:ind w:firstLineChars="0"/>
       </w:pPr>
@@ -15918,7 +16447,7 @@
         <w:pStyle w:val="38"/>
         <w:numPr>
           <w:ilvl w:val="0"/>
-          <w:numId w:val="8"/>
+          <w:numId w:val="9"/>
         </w:numPr>
         <w:ind w:firstLineChars="0"/>
       </w:pPr>
@@ -16000,7 +16529,7 @@
       <w:pPr>
         <w:numPr>
           <w:ilvl w:val="0"/>
-          <w:numId w:val="9"/>
+          <w:numId w:val="10"/>
         </w:numPr>
         <w:rPr>
           <w:rFonts w:hint="default"/>
@@ -16038,7 +16567,7 @@
       <w:pPr>
         <w:numPr>
           <w:ilvl w:val="0"/>
-          <w:numId w:val="9"/>
+          <w:numId w:val="10"/>
         </w:numPr>
         <w:rPr>
           <w:rFonts w:hint="default"/>
@@ -16641,6 +17170,21 @@
     </w:lvl>
   </w:abstractNum>
   <w:abstractNum w:abstractNumId="3">
+    <w:nsid w:val="CDDE75FE"/>
+    <w:multiLevelType w:val="singleLevel"/>
+    <w:tmpl w:val="CDDE75FE"/>
+    <w:lvl w:ilvl="0" w:tentative="0">
+      <w:start w:val="1"/>
+      <w:numFmt w:val="chineseCounting"/>
+      <w:suff w:val="nothing"/>
+      <w:lvlText w:val="%1、"/>
+      <w:lvlJc w:val="left"/>
+      <w:rPr>
+        <w:rFonts w:hint="eastAsia"/>
+      </w:rPr>
+    </w:lvl>
+  </w:abstractNum>
+  <w:abstractNum w:abstractNumId="4">
     <w:nsid w:val="02C26B1A"/>
     <w:multiLevelType w:val="multilevel"/>
     <w:tmpl w:val="02C26B1A"/>
@@ -16757,7 +17301,7 @@
       </w:rPr>
     </w:lvl>
   </w:abstractNum>
-  <w:abstractNum w:abstractNumId="4">
+  <w:abstractNum w:abstractNumId="5">
     <w:nsid w:val="16E57DAF"/>
     <w:multiLevelType w:val="multilevel"/>
     <w:tmpl w:val="16E57DAF"/>
@@ -16871,7 +17415,7 @@
       </w:rPr>
     </w:lvl>
   </w:abstractNum>
-  <w:abstractNum w:abstractNumId="5">
+  <w:abstractNum w:abstractNumId="6">
     <w:nsid w:val="24F328B1"/>
     <w:multiLevelType w:val="multilevel"/>
     <w:tmpl w:val="24F328B1"/>
@@ -17020,7 +17564,7 @@
       </w:rPr>
     </w:lvl>
   </w:abstractNum>
-  <w:abstractNum w:abstractNumId="6">
+  <w:abstractNum w:abstractNumId="7">
     <w:nsid w:val="3C04A8D3"/>
     <w:multiLevelType w:val="singleLevel"/>
     <w:tmpl w:val="3C04A8D3"/>
@@ -17036,7 +17580,7 @@
       </w:pPr>
     </w:lvl>
   </w:abstractNum>
-  <w:abstractNum w:abstractNumId="7">
+  <w:abstractNum w:abstractNumId="8">
     <w:nsid w:val="69FE7381"/>
     <w:multiLevelType w:val="multilevel"/>
     <w:tmpl w:val="69FE7381"/>
@@ -17125,7 +17669,7 @@
       </w:pPr>
     </w:lvl>
   </w:abstractNum>
-  <w:abstractNum w:abstractNumId="8">
+  <w:abstractNum w:abstractNumId="9">
     <w:nsid w:val="6E7D0525"/>
     <w:multiLevelType w:val="multilevel"/>
     <w:tmpl w:val="6E7D0525"/>
@@ -17239,31 +17783,34 @@
     </w:lvl>
   </w:abstractNum>
   <w:num w:numId="1">
-    <w:abstractNumId w:val="3"/>
+    <w:abstractNumId w:val="4"/>
   </w:num>
   <w:num w:numId="2">
     <w:abstractNumId w:val="0"/>
   </w:num>
   <w:num w:numId="3">
-    <w:abstractNumId w:val="4"/>
+    <w:abstractNumId w:val="5"/>
   </w:num>
   <w:num w:numId="4">
+    <w:abstractNumId w:val="3"/>
+  </w:num>
+  <w:num w:numId="5">
+    <w:abstractNumId w:val="9"/>
+  </w:num>
+  <w:num w:numId="6">
+    <w:abstractNumId w:val="1"/>
+  </w:num>
+  <w:num w:numId="7">
+    <w:abstractNumId w:val="6"/>
+  </w:num>
+  <w:num w:numId="8">
+    <w:abstractNumId w:val="2"/>
+  </w:num>
+  <w:num w:numId="9">
     <w:abstractNumId w:val="8"/>
   </w:num>
-  <w:num w:numId="5">
-    <w:abstractNumId w:val="1"/>
-  </w:num>
-  <w:num w:numId="6">
-    <w:abstractNumId w:val="5"/>
-  </w:num>
-  <w:num w:numId="7">
-    <w:abstractNumId w:val="2"/>
-  </w:num>
-  <w:num w:numId="8">
+  <w:num w:numId="10">
     <w:abstractNumId w:val="7"/>
-  </w:num>
-  <w:num w:numId="9">
-    <w:abstractNumId w:val="6"/>
   </w:num>
 </w:numbering>
 </file>

--- a/paper.docx
+++ b/paper.docx
@@ -8814,137 +8814,275 @@
           <w:rFonts w:hint="eastAsia"/>
           <w:lang w:val="en-US" w:eastAsia="zh-CN"/>
         </w:rPr>
-        <w:t>1.音频采集</w:t>
-      </w:r>
-    </w:p>
-    <w:p>
-      <w:pPr>
-        <w:rPr>
-          <w:rFonts w:hint="eastAsia"/>
-          <w:lang w:val="en-US" w:eastAsia="zh-CN"/>
-        </w:rPr>
-      </w:pPr>
-      <w:bookmarkStart w:id="10" w:name="_GoBack"/>
-      <w:bookmarkEnd w:id="10"/>
-    </w:p>
-    <w:p>
-      <w:pPr>
-        <w:rPr>
-          <w:rFonts w:hint="eastAsia"/>
-          <w:lang w:val="en-US" w:eastAsia="zh-CN"/>
-        </w:rPr>
-      </w:pPr>
-      <w:r>
-        <w:rPr>
-          <w:rFonts w:hint="eastAsia"/>
-          <w:lang w:val="en-US" w:eastAsia="zh-CN"/>
-        </w:rPr>
-        <w:t>2.降噪接口</w:t>
-      </w:r>
-    </w:p>
-    <w:p>
-      <w:pPr>
-        <w:rPr>
-          <w:rFonts w:hint="eastAsia"/>
-          <w:lang w:val="en-US" w:eastAsia="zh-CN"/>
-        </w:rPr>
-      </w:pPr>
-      <w:r>
-        <w:rPr>
-          <w:rFonts w:hint="eastAsia"/>
-          <w:lang w:val="en-US" w:eastAsia="zh-CN"/>
-        </w:rPr>
-        <w:t>3.网络探活</w:t>
-      </w:r>
-    </w:p>
-    <w:p>
-      <w:pPr>
-        <w:rPr>
-          <w:rFonts w:hint="eastAsia"/>
-          <w:lang w:val="en-US" w:eastAsia="zh-CN"/>
-        </w:rPr>
-      </w:pPr>
-      <w:r>
-        <w:rPr>
-          <w:rFonts w:hint="eastAsia"/>
-          <w:lang w:val="en-US" w:eastAsia="zh-CN"/>
-        </w:rPr>
-        <w:t>4.ASR接口</w:t>
-      </w:r>
-    </w:p>
-    <w:p>
-      <w:pPr>
-        <w:rPr>
-          <w:rFonts w:hint="eastAsia"/>
-          <w:lang w:val="en-US" w:eastAsia="zh-CN"/>
-        </w:rPr>
-      </w:pPr>
-      <w:r>
-        <w:rPr>
-          <w:rFonts w:hint="eastAsia"/>
-          <w:lang w:val="en-US" w:eastAsia="zh-CN"/>
-        </w:rPr>
-        <w:t>1）离线ASR请求</w:t>
-      </w:r>
-    </w:p>
-    <w:p>
-      <w:pPr>
-        <w:rPr>
-          <w:rFonts w:hint="eastAsia"/>
-          <w:lang w:val="en-US" w:eastAsia="zh-CN"/>
-        </w:rPr>
-      </w:pPr>
-      <w:r>
-        <w:rPr>
-          <w:rFonts w:hint="eastAsia"/>
-          <w:lang w:val="en-US" w:eastAsia="zh-CN"/>
-        </w:rPr>
-        <w:t>2）在线ASR请求</w:t>
-      </w:r>
-    </w:p>
-    <w:p>
-      <w:pPr>
-        <w:rPr>
-          <w:rFonts w:hint="eastAsia"/>
-          <w:lang w:val="en-US" w:eastAsia="zh-CN"/>
-        </w:rPr>
-      </w:pPr>
-      <w:r>
-        <w:rPr>
-          <w:rFonts w:hint="eastAsia"/>
-          <w:lang w:val="en-US" w:eastAsia="zh-CN"/>
-        </w:rPr>
-        <w:t>5.结果解析</w:t>
-      </w:r>
-    </w:p>
-    <w:p>
-      <w:pPr>
-        <w:rPr>
-          <w:rFonts w:hint="eastAsia"/>
-          <w:lang w:val="en-US" w:eastAsia="zh-CN"/>
-        </w:rPr>
-      </w:pPr>
-      <w:r>
-        <w:rPr>
-          <w:rFonts w:hint="eastAsia"/>
-          <w:lang w:val="en-US" w:eastAsia="zh-CN"/>
-        </w:rPr>
-        <w:t>6.控制指令发送</w:t>
-      </w:r>
-    </w:p>
-    <w:p>
-      <w:pPr>
-        <w:rPr>
-          <w:rFonts w:hint="eastAsia"/>
-          <w:lang w:val="en-US" w:eastAsia="zh-CN"/>
-        </w:rPr>
-      </w:pPr>
-      <w:r>
-        <w:rPr>
-          <w:rFonts w:hint="eastAsia"/>
-          <w:lang w:val="en-US" w:eastAsia="zh-CN"/>
-        </w:rPr>
-        <w:t>7.TTS接口</w:t>
+        <w:t>1) 音频采集</w:t>
+      </w:r>
+    </w:p>
+    <w:p>
+      <w:pPr>
+        <w:rPr>
+          <w:rFonts w:hint="default"/>
+          <w:lang w:val="en-US" w:eastAsia="zh-CN"/>
+        </w:rPr>
+      </w:pPr>
+      <w:r>
+        <w:rPr>
+          <w:rFonts w:hint="eastAsia"/>
+          <w:lang w:val="en-US" w:eastAsia="zh-CN"/>
+        </w:rPr>
+        <w:t>void thread_audio_recorder_by_alsa();</w:t>
+      </w:r>
+    </w:p>
+    <w:p>
+      <w:pPr>
+        <w:numPr>
+          <w:ilvl w:val="0"/>
+          <w:numId w:val="6"/>
+        </w:numPr>
+        <w:bidi w:val="0"/>
+        <w:rPr>
+          <w:rFonts w:hint="eastAsia"/>
+          <w:lang w:val="en-US" w:eastAsia="zh-CN"/>
+        </w:rPr>
+      </w:pPr>
+      <w:r>
+        <w:rPr>
+          <w:rFonts w:hint="eastAsia"/>
+          <w:lang w:val="en-US" w:eastAsia="zh-CN"/>
+        </w:rPr>
+        <w:t>降噪接口</w:t>
+      </w:r>
+    </w:p>
+    <w:p>
+      <w:pPr>
+        <w:bidi w:val="0"/>
+        <w:rPr>
+          <w:rFonts w:hint="default"/>
+          <w:lang w:val="en-US" w:eastAsia="zh-CN"/>
+        </w:rPr>
+      </w:pPr>
+      <w:r>
+        <w:rPr>
+          <w:rFonts w:hint="eastAsia"/>
+          <w:lang w:val="en-US" w:eastAsia="zh-CN"/>
+        </w:rPr>
+        <w:t>void thread_audio_aec_process();</w:t>
+      </w:r>
+    </w:p>
+    <w:p>
+      <w:pPr>
+        <w:numPr>
+          <w:ilvl w:val="0"/>
+          <w:numId w:val="7"/>
+        </w:numPr>
+        <w:bidi w:val="0"/>
+        <w:rPr>
+          <w:rFonts w:hint="eastAsia"/>
+          <w:lang w:val="en-US" w:eastAsia="zh-CN"/>
+        </w:rPr>
+      </w:pPr>
+      <w:r>
+        <w:rPr>
+          <w:rFonts w:hint="eastAsia"/>
+          <w:lang w:val="en-US" w:eastAsia="zh-CN"/>
+        </w:rPr>
+        <w:t>网络探活</w:t>
+      </w:r>
+    </w:p>
+    <w:p>
+      <w:pPr>
+        <w:bidi w:val="0"/>
+        <w:rPr>
+          <w:rFonts w:hint="default"/>
+          <w:lang w:val="en-US" w:eastAsia="zh-CN"/>
+        </w:rPr>
+      </w:pPr>
+      <w:r>
+        <w:rPr>
+          <w:rFonts w:hint="eastAsia"/>
+          <w:lang w:val="en-US" w:eastAsia="zh-CN"/>
+        </w:rPr>
+        <w:t>void thread_network_accessable();</w:t>
+      </w:r>
+    </w:p>
+    <w:p>
+      <w:pPr>
+        <w:numPr>
+          <w:ilvl w:val="0"/>
+          <w:numId w:val="8"/>
+        </w:numPr>
+        <w:rPr>
+          <w:rFonts w:hint="eastAsia"/>
+          <w:lang w:val="en-US" w:eastAsia="zh-CN"/>
+        </w:rPr>
+      </w:pPr>
+      <w:r>
+        <w:rPr>
+          <w:rFonts w:hint="eastAsia"/>
+          <w:lang w:val="en-US" w:eastAsia="zh-CN"/>
+        </w:rPr>
+        <w:t>ASR接口</w:t>
+      </w:r>
+    </w:p>
+    <w:p>
+      <w:pPr>
+        <w:rPr>
+          <w:rFonts w:hint="eastAsia"/>
+          <w:lang w:val="en-US" w:eastAsia="zh-CN"/>
+        </w:rPr>
+      </w:pPr>
+      <w:r>
+        <w:rPr>
+          <w:rFonts w:hint="eastAsia"/>
+          <w:lang w:val="en-US" w:eastAsia="zh-CN"/>
+        </w:rPr>
+        <w:t>离线ASR请求</w:t>
+      </w:r>
+    </w:p>
+    <w:p>
+      <w:pPr>
+        <w:rPr>
+          <w:rFonts w:hint="default"/>
+          <w:lang w:val="en-US" w:eastAsia="zh-CN"/>
+        </w:rPr>
+      </w:pPr>
+      <w:r>
+        <w:rPr>
+          <w:rFonts w:hint="eastAsia"/>
+          <w:lang w:val="en-US" w:eastAsia="zh-CN"/>
+        </w:rPr>
+        <w:t>void thread_asr_process_offline();</w:t>
+      </w:r>
+    </w:p>
+    <w:p>
+      <w:pPr>
+        <w:numPr>
+          <w:numId w:val="0"/>
+        </w:numPr>
+        <w:rPr>
+          <w:rFonts w:hint="eastAsia"/>
+          <w:lang w:val="en-US" w:eastAsia="zh-CN"/>
+        </w:rPr>
+      </w:pPr>
+      <w:r>
+        <w:rPr>
+          <w:rFonts w:hint="eastAsia"/>
+          <w:lang w:val="en-US" w:eastAsia="zh-CN"/>
+        </w:rPr>
+        <w:t>在线ASR请求</w:t>
+      </w:r>
+    </w:p>
+    <w:p>
+      <w:pPr>
+        <w:numPr>
+          <w:numId w:val="0"/>
+        </w:numPr>
+        <w:rPr>
+          <w:rFonts w:hint="default"/>
+          <w:lang w:val="en-US" w:eastAsia="zh-CN"/>
+        </w:rPr>
+      </w:pPr>
+      <w:r>
+        <w:rPr>
+          <w:rFonts w:hint="eastAsia"/>
+          <w:lang w:val="en-US" w:eastAsia="zh-CN"/>
+        </w:rPr>
+        <w:t>void thread_asr_process_online();</w:t>
+      </w:r>
+    </w:p>
+    <w:p>
+      <w:pPr>
+        <w:numPr>
+          <w:ilvl w:val="0"/>
+          <w:numId w:val="9"/>
+        </w:numPr>
+        <w:rPr>
+          <w:rFonts w:hint="eastAsia"/>
+          <w:lang w:val="en-US" w:eastAsia="zh-CN"/>
+        </w:rPr>
+      </w:pPr>
+      <w:r>
+        <w:rPr>
+          <w:rFonts w:hint="eastAsia"/>
+          <w:lang w:val="en-US" w:eastAsia="zh-CN"/>
+        </w:rPr>
+        <w:t>结果解析</w:t>
+      </w:r>
+    </w:p>
+    <w:p>
+      <w:pPr>
+        <w:numPr>
+          <w:numId w:val="0"/>
+        </w:numPr>
+        <w:rPr>
+          <w:rFonts w:hint="default"/>
+          <w:lang w:val="en-US" w:eastAsia="zh-CN"/>
+        </w:rPr>
+      </w:pPr>
+      <w:r>
+        <w:rPr>
+          <w:rFonts w:hint="eastAsia"/>
+          <w:lang w:val="en-US" w:eastAsia="zh-CN"/>
+        </w:rPr>
+        <w:t>Void system_instruct_process();</w:t>
+      </w:r>
+    </w:p>
+    <w:p>
+      <w:pPr>
+        <w:numPr>
+          <w:ilvl w:val="0"/>
+          <w:numId w:val="9"/>
+        </w:numPr>
+        <w:ind w:left="0" w:leftChars="0" w:firstLine="0" w:firstLineChars="0"/>
+        <w:rPr>
+          <w:rFonts w:hint="eastAsia"/>
+          <w:lang w:val="en-US" w:eastAsia="zh-CN"/>
+        </w:rPr>
+      </w:pPr>
+      <w:r>
+        <w:rPr>
+          <w:rFonts w:hint="eastAsia"/>
+          <w:lang w:val="en-US" w:eastAsia="zh-CN"/>
+        </w:rPr>
+        <w:t>控制指令发送</w:t>
+      </w:r>
+    </w:p>
+    <w:p>
+      <w:pPr>
+        <w:numPr>
+          <w:numId w:val="0"/>
+        </w:numPr>
+        <w:ind w:leftChars="0"/>
+        <w:rPr>
+          <w:rFonts w:hint="default"/>
+          <w:lang w:val="en-US" w:eastAsia="zh-CN"/>
+        </w:rPr>
+      </w:pPr>
+      <w:r>
+        <w:rPr>
+          <w:rFonts w:hint="eastAsia"/>
+          <w:lang w:val="en-US" w:eastAsia="zh-CN"/>
+        </w:rPr>
+        <w:t>Void system_instruct_2_hal();</w:t>
+      </w:r>
+    </w:p>
+    <w:p>
+      <w:pPr>
+        <w:numPr>
+          <w:ilvl w:val="0"/>
+          <w:numId w:val="9"/>
+        </w:numPr>
+        <w:ind w:left="0" w:leftChars="0" w:firstLine="0" w:firstLineChars="0"/>
+        <w:rPr>
+          <w:rFonts w:hint="eastAsia"/>
+          <w:lang w:val="en-US" w:eastAsia="zh-CN"/>
+        </w:rPr>
+      </w:pPr>
+      <w:r>
+        <w:rPr>
+          <w:rFonts w:hint="eastAsia"/>
+          <w:lang w:val="en-US" w:eastAsia="zh-CN"/>
+        </w:rPr>
+        <w:t>TTS接口</w:t>
       </w:r>
     </w:p>
     <w:p>
@@ -8965,6 +9103,21 @@
     <w:p>
       <w:pPr>
         <w:rPr>
+          <w:rFonts w:hint="default"/>
+          <w:lang w:val="en-US" w:eastAsia="zh-CN"/>
+        </w:rPr>
+      </w:pPr>
+      <w:r>
+        <w:rPr>
+          <w:rFonts w:hint="eastAsia"/>
+          <w:lang w:val="en-US" w:eastAsia="zh-CN"/>
+        </w:rPr>
+        <w:t>Void thread_tts_request_online();</w:t>
+      </w:r>
+    </w:p>
+    <w:p>
+      <w:pPr>
+        <w:rPr>
           <w:rFonts w:hint="eastAsia"/>
           <w:lang w:val="en-US" w:eastAsia="zh-CN"/>
         </w:rPr>
@@ -8989,11 +9142,37 @@
           <w:rFonts w:hint="eastAsia"/>
           <w:lang w:val="en-US" w:eastAsia="zh-CN"/>
         </w:rPr>
-        <w:t>8.音频播放接口</w:t>
-      </w:r>
-    </w:p>
-    <w:p>
-      <w:pPr>
+        <w:t>Void thread_tts_request_offline()</w:t>
+      </w:r>
+    </w:p>
+    <w:p>
+      <w:pPr>
+        <w:numPr>
+          <w:ilvl w:val="0"/>
+          <w:numId w:val="9"/>
+        </w:numPr>
+        <w:tabs>
+          <w:tab w:val="clear" w:pos="312"/>
+        </w:tabs>
+        <w:ind w:left="0" w:leftChars="0" w:firstLine="0" w:firstLineChars="0"/>
+        <w:rPr>
+          <w:rFonts w:hint="eastAsia"/>
+          <w:lang w:val="en-US" w:eastAsia="zh-CN"/>
+        </w:rPr>
+      </w:pPr>
+      <w:r>
+        <w:rPr>
+          <w:rFonts w:hint="eastAsia"/>
+          <w:lang w:val="en-US" w:eastAsia="zh-CN"/>
+        </w:rPr>
+        <w:t>音频播放接口</w:t>
+      </w:r>
+    </w:p>
+    <w:p>
+      <w:pPr>
+        <w:numPr>
+          <w:numId w:val="0"/>
+        </w:numPr>
         <w:rPr>
           <w:rFonts w:hint="default"/>
           <w:lang w:val="en-US" w:eastAsia="zh-CN"/>
@@ -9004,7 +9183,7 @@
           <w:rFonts w:hint="eastAsia"/>
           <w:lang w:val="en-US" w:eastAsia="zh-CN"/>
         </w:rPr>
-        <w:t>本控制系统从音频采集到降噪，唤醒，网络探活</w:t>
+        <w:t>void thread_audio_play();</w:t>
       </w:r>
     </w:p>
     <w:p>
@@ -9042,7 +9221,7 @@
     </w:p>
     <w:p>
       <w:pPr>
-        <w:ind w:firstLine="480" w:firstLineChars="200"/>
+        <w:ind w:firstLine="420" w:firstLineChars="0"/>
       </w:pPr>
       <w:r>
         <w:rPr>
@@ -9165,6 +9344,22 @@
     </w:p>
     <w:p>
       <w:pPr>
+        <w:ind w:firstLine="420" w:firstLineChars="0"/>
+        <w:rPr>
+          <w:rFonts w:hint="default"/>
+          <w:lang w:val="en-US" w:eastAsia="zh-CN"/>
+        </w:rPr>
+      </w:pPr>
+      <w:r>
+        <w:rPr>
+          <w:rFonts w:hint="eastAsia"/>
+          <w:lang w:val="en-US" w:eastAsia="zh-CN"/>
+        </w:rPr>
+        <w:t>本章主要介绍了系统的总体设计，从设计原则到系统架构设计，展示了系统的各个模块和整体运行的俯视图，对于后续的详细设计和实现具有指导作用。</w:t>
+      </w:r>
+    </w:p>
+    <w:p>
+      <w:pPr>
         <w:pStyle w:val="2"/>
         <w:numPr>
           <w:ilvl w:val="0"/>
@@ -11385,83 +11580,18 @@
     <w:p>
       <w:pPr>
         <w:rPr>
-          <w:rFonts w:hint="eastAsia"/>
-          <w:lang w:val="en-US" w:eastAsia="zh-CN"/>
-        </w:rPr>
-      </w:pPr>
-      <w:r>
-        <w:rPr>
-          <w:rFonts w:hint="eastAsia"/>
-          <w:lang w:val="en-US" w:eastAsia="zh-CN"/>
-        </w:rPr>
-        <w:t>这三个模块都有相应的driver. Platform driver是cpu侧的音频驱动，主要由CPU芯片厂商负责编写，主要作用是完成音频数据的管理，通过CPU的数字音频接口（DAI）把音频数据传送给Codec进行处理，最终由Codec输出驱动耳机或者是喇叭的音信信号。在具体实现上，ASoC把Platform驱动分为两个部分：snd_soc_platform_driver和snd_soc_dai_driver。其中，platform_driver负责管理音频数据，把音频数据通过dma或其他操作传送至cpu dai中，dai_driver则主要完成cpu一侧的dai的参数配置，同时也会通过一定的途径把必要的dma等参数与snd_soc_platform_driver进行交互。</w:t>
-      </w:r>
-    </w:p>
-    <w:p>
-      <w:pPr>
-        <w:rPr>
-          <w:rFonts w:hint="eastAsia"/>
-          <w:lang w:val="en-US" w:eastAsia="zh-CN"/>
-        </w:rPr>
-      </w:pPr>
-      <w:r>
-        <w:rPr>
-          <w:rFonts w:hint="eastAsia"/>
-          <w:lang w:val="en-US" w:eastAsia="zh-CN"/>
-        </w:rPr>
-        <w:drawing>
-          <wp:inline distT="0" distB="0" distL="114300" distR="114300">
-            <wp:extent cx="3800475" cy="1504950"/>
-            <wp:effectExtent l="0" t="0" r="9525" b="0"/>
-            <wp:docPr id="24" name="图片 24" descr="record_arch"/>
-            <wp:cNvGraphicFramePr>
-              <a:graphicFrameLocks xmlns:a="http://schemas.openxmlformats.org/drawingml/2006/main" noChangeAspect="1"/>
-            </wp:cNvGraphicFramePr>
-            <a:graphic xmlns:a="http://schemas.openxmlformats.org/drawingml/2006/main">
-              <a:graphicData uri="http://schemas.openxmlformats.org/drawingml/2006/picture">
-                <pic:pic xmlns:pic="http://schemas.openxmlformats.org/drawingml/2006/picture">
-                  <pic:nvPicPr>
-                    <pic:cNvPr id="24" name="图片 24" descr="record_arch"/>
-                    <pic:cNvPicPr>
-                      <a:picLocks noChangeAspect="1"/>
-                    </pic:cNvPicPr>
-                  </pic:nvPicPr>
-                  <pic:blipFill>
-                    <a:blip r:embed="rId18"/>
-                    <a:stretch>
-                      <a:fillRect/>
-                    </a:stretch>
-                  </pic:blipFill>
-                  <pic:spPr>
-                    <a:xfrm>
-                      <a:off x="0" y="0"/>
-                      <a:ext cx="3800475" cy="1504950"/>
-                    </a:xfrm>
-                    <a:prstGeom prst="rect">
-                      <a:avLst/>
-                    </a:prstGeom>
-                  </pic:spPr>
-                </pic:pic>
-              </a:graphicData>
-            </a:graphic>
-          </wp:inline>
-        </w:drawing>
-      </w:r>
-    </w:p>
-    <w:p>
-      <w:pPr>
-        <w:rPr>
-          <w:rFonts w:hint="eastAsia"/>
-          <w:lang w:val="en-US" w:eastAsia="zh-CN"/>
-        </w:rPr>
-      </w:pPr>
-      <w:r>
-        <w:rPr>
-          <w:rFonts w:hint="eastAsia"/>
-          <w:lang w:val="en-US" w:eastAsia="zh-CN"/>
-        </w:rPr>
-        <w:t>codec driver是codec芯片侧的音频驱动，主要由codec芯片厂商负责编写</w:t>
-      </w:r>
+          <w:rFonts w:hint="eastAsia" w:ascii="Arial" w:hAnsi="Arial" w:cs="Arial"/>
+          <w:i w:val="0"/>
+          <w:iCs w:val="0"/>
+          <w:caps w:val="0"/>
+          <w:color w:val="4D4D4D"/>
+          <w:spacing w:val="0"/>
+          <w:sz w:val="24"/>
+          <w:szCs w:val="24"/>
+          <w:shd w:val="clear" w:fill="FFFFFF"/>
+          <w:lang w:val="en-US" w:eastAsia="zh-CN"/>
+        </w:rPr>
+      </w:pPr>
     </w:p>
     <w:p>
       <w:pPr>
@@ -11479,6 +11609,16 @@
         </w:rPr>
         <w:t>网络</w:t>
       </w:r>
+      <w:bookmarkStart w:id="10" w:name="_GoBack"/>
+      <w:bookmarkEnd w:id="10"/>
+    </w:p>
+    <w:p>
+      <w:pPr>
+        <w:rPr>
+          <w:rFonts w:hint="eastAsia"/>
+          <w:lang w:val="en-US" w:eastAsia="zh-CN"/>
+        </w:rPr>
+      </w:pPr>
     </w:p>
     <w:p>
       <w:pPr>
@@ -11542,7 +11682,7 @@
                     </pic:cNvPicPr>
                   </pic:nvPicPr>
                   <pic:blipFill>
-                    <a:blip r:embed="rId19"/>
+                    <a:blip r:embed="rId18"/>
                     <a:stretch>
                       <a:fillRect/>
                     </a:stretch>
@@ -11565,6 +11705,7483 @@
     </w:p>
     <w:p>
       <w:pPr>
+        <w:rPr>
+          <w:rFonts w:hint="eastAsia" w:ascii="Arial" w:hAnsi="Arial" w:cs="Arial"/>
+          <w:i w:val="0"/>
+          <w:iCs w:val="0"/>
+          <w:caps w:val="0"/>
+          <w:color w:val="4D4D4D"/>
+          <w:spacing w:val="0"/>
+          <w:sz w:val="24"/>
+          <w:szCs w:val="24"/>
+          <w:shd w:val="clear" w:fill="FFFFFF"/>
+          <w:lang w:eastAsia="zh-CN"/>
+        </w:rPr>
+      </w:pPr>
+      <w:r>
+        <w:rPr>
+          <w:rFonts w:ascii="Arial" w:hAnsi="Arial" w:eastAsia="Arial" w:cs="Arial"/>
+          <w:i w:val="0"/>
+          <w:iCs w:val="0"/>
+          <w:caps w:val="0"/>
+          <w:color w:val="4D4D4D"/>
+          <w:spacing w:val="0"/>
+          <w:sz w:val="24"/>
+          <w:szCs w:val="24"/>
+          <w:shd w:val="clear" w:fill="FFFFFF"/>
+        </w:rPr>
+        <w:t>音频的采集和播放在软件上主要是写音频的驱动程序，同时提供接口给上层调用</w:t>
+      </w:r>
+      <w:r>
+        <w:rPr>
+          <w:rFonts w:hint="eastAsia" w:ascii="Arial" w:hAnsi="Arial" w:cs="Arial"/>
+          <w:i w:val="0"/>
+          <w:iCs w:val="0"/>
+          <w:caps w:val="0"/>
+          <w:color w:val="4D4D4D"/>
+          <w:spacing w:val="0"/>
+          <w:sz w:val="24"/>
+          <w:szCs w:val="24"/>
+          <w:shd w:val="clear" w:fill="FFFFFF"/>
+          <w:lang w:eastAsia="zh-CN"/>
+        </w:rPr>
+        <w:t>。</w:t>
+      </w:r>
+    </w:p>
+    <w:p>
+      <w:pPr>
+        <w:rPr>
+          <w:rFonts w:hint="eastAsia" w:ascii="Arial" w:hAnsi="Arial" w:cs="Arial"/>
+          <w:i w:val="0"/>
+          <w:iCs w:val="0"/>
+          <w:caps w:val="0"/>
+          <w:color w:val="4D4D4D"/>
+          <w:spacing w:val="0"/>
+          <w:sz w:val="24"/>
+          <w:szCs w:val="24"/>
+          <w:shd w:val="clear" w:fill="FFFFFF"/>
+          <w:lang w:val="en-US" w:eastAsia="zh-CN"/>
+        </w:rPr>
+      </w:pPr>
+      <w:r>
+        <w:rPr>
+          <w:rFonts w:hint="eastAsia" w:ascii="Arial" w:hAnsi="Arial" w:cs="Arial"/>
+          <w:i w:val="0"/>
+          <w:iCs w:val="0"/>
+          <w:caps w:val="0"/>
+          <w:color w:val="4D4D4D"/>
+          <w:spacing w:val="0"/>
+          <w:sz w:val="24"/>
+          <w:szCs w:val="24"/>
+          <w:shd w:val="clear" w:fill="FFFFFF"/>
+          <w:lang w:val="en-US" w:eastAsia="zh-CN"/>
+        </w:rPr>
+        <w:t>Linux中跟音频相关的就是大名鼎鼎的ALSA(Advanced Linux Sound Architecture)了。它是linux上的音频子系统，在kernel space和user space都有相应的代码。kernel space里主要是音频的驱动程序，user space里主要是alsa-lib,也就是提供接口给上层应用程序调用。 User space 和kernel space通过字符设备进行交互。</w:t>
+      </w:r>
+    </w:p>
+    <w:p>
+      <w:pPr>
+        <w:rPr>
+          <w:rFonts w:hint="eastAsia" w:ascii="Arial" w:hAnsi="Arial" w:cs="Arial"/>
+          <w:i w:val="0"/>
+          <w:iCs w:val="0"/>
+          <w:caps w:val="0"/>
+          <w:color w:val="4D4D4D"/>
+          <w:spacing w:val="0"/>
+          <w:sz w:val="24"/>
+          <w:szCs w:val="24"/>
+          <w:shd w:val="clear" w:fill="FFFFFF"/>
+          <w:lang w:val="en-US" w:eastAsia="zh-CN"/>
+        </w:rPr>
+      </w:pPr>
+      <w:r>
+        <w:rPr>
+          <w:rFonts w:hint="eastAsia" w:ascii="Arial" w:hAnsi="Arial" w:cs="Arial"/>
+          <w:i w:val="0"/>
+          <w:iCs w:val="0"/>
+          <w:caps w:val="0"/>
+          <w:color w:val="4D4D4D"/>
+          <w:spacing w:val="0"/>
+          <w:sz w:val="24"/>
+          <w:szCs w:val="24"/>
+          <w:shd w:val="clear" w:fill="FFFFFF"/>
+          <w:lang w:val="en-US" w:eastAsia="zh-CN"/>
+        </w:rPr>
+        <w:t>ALSA 在User space里以ALSA-Lib存在，即提供API给应用程序调用。</w:t>
+      </w:r>
+    </w:p>
+    <w:p>
+      <w:pPr>
+        <w:rPr>
+          <w:rFonts w:hint="eastAsia" w:ascii="Arial" w:hAnsi="Arial" w:cs="Arial"/>
+          <w:i w:val="0"/>
+          <w:iCs w:val="0"/>
+          <w:caps w:val="0"/>
+          <w:color w:val="4D4D4D"/>
+          <w:spacing w:val="0"/>
+          <w:sz w:val="24"/>
+          <w:szCs w:val="24"/>
+          <w:shd w:val="clear" w:fill="FFFFFF"/>
+          <w:lang w:val="en-US" w:eastAsia="zh-CN"/>
+        </w:rPr>
+      </w:pPr>
+      <w:r>
+        <w:rPr>
+          <w:rFonts w:hint="eastAsia" w:ascii="Arial" w:hAnsi="Arial" w:cs="Arial"/>
+          <w:i w:val="0"/>
+          <w:iCs w:val="0"/>
+          <w:caps w:val="0"/>
+          <w:color w:val="4D4D4D"/>
+          <w:spacing w:val="0"/>
+          <w:sz w:val="24"/>
+          <w:szCs w:val="24"/>
+          <w:shd w:val="clear" w:fill="FFFFFF"/>
+          <w:lang w:val="en-US" w:eastAsia="zh-CN"/>
+        </w:rPr>
+        <w:t>linux下编写本地录音和播放demo测试代码：</w:t>
+      </w:r>
+    </w:p>
+    <w:p>
+      <w:pPr>
+        <w:rPr>
+          <w:rFonts w:hint="eastAsia" w:ascii="Arial" w:hAnsi="Arial" w:cs="Arial"/>
+          <w:i w:val="0"/>
+          <w:iCs w:val="0"/>
+          <w:caps w:val="0"/>
+          <w:color w:val="4D4D4D"/>
+          <w:spacing w:val="0"/>
+          <w:sz w:val="24"/>
+          <w:szCs w:val="24"/>
+          <w:shd w:val="clear" w:fill="FFFFFF"/>
+          <w:lang w:val="en-US" w:eastAsia="zh-CN"/>
+        </w:rPr>
+      </w:pPr>
+      <w:r>
+        <w:rPr>
+          <w:rFonts w:hint="eastAsia" w:ascii="Arial" w:hAnsi="Arial" w:cs="Arial"/>
+          <w:i w:val="0"/>
+          <w:iCs w:val="0"/>
+          <w:caps w:val="0"/>
+          <w:color w:val="4D4D4D"/>
+          <w:spacing w:val="0"/>
+          <w:sz w:val="24"/>
+          <w:szCs w:val="24"/>
+          <w:shd w:val="clear" w:fill="FFFFFF"/>
+          <w:lang w:val="en-US" w:eastAsia="zh-CN"/>
+        </w:rPr>
+        <w:t>1. 通过读.wav格式的音频流，将音频流写入DMA缓存区，实现语音播放；</w:t>
+      </w:r>
+    </w:p>
+    <w:p>
+      <w:pPr>
+        <w:rPr>
+          <w:rFonts w:hint="eastAsia" w:ascii="Arial" w:hAnsi="Arial" w:cs="Arial"/>
+          <w:i w:val="0"/>
+          <w:iCs w:val="0"/>
+          <w:caps w:val="0"/>
+          <w:color w:val="4D4D4D"/>
+          <w:spacing w:val="0"/>
+          <w:sz w:val="24"/>
+          <w:szCs w:val="24"/>
+          <w:shd w:val="clear" w:fill="FFFFFF"/>
+          <w:lang w:val="en-US" w:eastAsia="zh-CN"/>
+        </w:rPr>
+      </w:pPr>
+      <w:r>
+        <w:rPr>
+          <w:rFonts w:hint="eastAsia" w:ascii="Arial" w:hAnsi="Arial" w:cs="Arial"/>
+          <w:i w:val="0"/>
+          <w:iCs w:val="0"/>
+          <w:caps w:val="0"/>
+          <w:color w:val="4D4D4D"/>
+          <w:spacing w:val="0"/>
+          <w:sz w:val="24"/>
+          <w:szCs w:val="24"/>
+          <w:shd w:val="clear" w:fill="FFFFFF"/>
+          <w:lang w:val="en-US" w:eastAsia="zh-CN"/>
+        </w:rPr>
+        <w:t>2. 通过读DMA缓存区的音频流，实现录音。</w:t>
+      </w:r>
+    </w:p>
+    <w:p>
+      <w:pPr>
+        <w:rPr>
+          <w:rFonts w:hint="eastAsia" w:ascii="Arial" w:hAnsi="Arial" w:cs="Arial"/>
+          <w:i w:val="0"/>
+          <w:iCs w:val="0"/>
+          <w:caps w:val="0"/>
+          <w:color w:val="4D4D4D"/>
+          <w:spacing w:val="0"/>
+          <w:sz w:val="24"/>
+          <w:szCs w:val="24"/>
+          <w:shd w:val="clear" w:fill="FFFFFF"/>
+          <w:lang w:val="en-US" w:eastAsia="zh-CN"/>
+        </w:rPr>
+      </w:pPr>
+      <w:r>
+        <w:rPr>
+          <w:rFonts w:hint="eastAsia" w:ascii="Arial" w:hAnsi="Arial" w:cs="Arial"/>
+          <w:i w:val="0"/>
+          <w:iCs w:val="0"/>
+          <w:caps w:val="0"/>
+          <w:color w:val="4D4D4D"/>
+          <w:spacing w:val="0"/>
+          <w:sz w:val="24"/>
+          <w:szCs w:val="24"/>
+          <w:shd w:val="clear" w:fill="FFFFFF"/>
+          <w:lang w:val="en-US" w:eastAsia="zh-CN"/>
+        </w:rPr>
+        <w:t>首先要配置硬件参数，包括设置采样位数、通道数、采样率等，然后向DMA缓存区写或者读，实现播放和录音，具体见下文：</w:t>
+      </w:r>
+    </w:p>
+    <w:p>
+      <w:pPr>
+        <w:rPr>
+          <w:rFonts w:hint="eastAsia" w:ascii="Arial" w:hAnsi="Arial" w:cs="Arial"/>
+          <w:i w:val="0"/>
+          <w:iCs w:val="0"/>
+          <w:caps w:val="0"/>
+          <w:color w:val="4D4D4D"/>
+          <w:spacing w:val="0"/>
+          <w:sz w:val="24"/>
+          <w:szCs w:val="24"/>
+          <w:shd w:val="clear" w:fill="FFFFFF"/>
+          <w:lang w:val="en-US" w:eastAsia="zh-CN"/>
+        </w:rPr>
+      </w:pPr>
+      <w:r>
+        <w:rPr>
+          <w:rFonts w:hint="eastAsia" w:ascii="Arial" w:hAnsi="Arial" w:cs="Arial"/>
+          <w:i w:val="0"/>
+          <w:iCs w:val="0"/>
+          <w:caps w:val="0"/>
+          <w:color w:val="4D4D4D"/>
+          <w:spacing w:val="0"/>
+          <w:sz w:val="24"/>
+          <w:szCs w:val="24"/>
+          <w:shd w:val="clear" w:fill="FFFFFF"/>
+          <w:lang w:val="en-US" w:eastAsia="zh-CN"/>
+        </w:rPr>
+        <w:t xml:space="preserve">/************************************************************************* </w:t>
+      </w:r>
+    </w:p>
+    <w:p>
+      <w:pPr>
+        <w:rPr>
+          <w:rFonts w:hint="eastAsia" w:ascii="Arial" w:hAnsi="Arial" w:cs="Arial"/>
+          <w:i w:val="0"/>
+          <w:iCs w:val="0"/>
+          <w:caps w:val="0"/>
+          <w:color w:val="4D4D4D"/>
+          <w:spacing w:val="0"/>
+          <w:sz w:val="24"/>
+          <w:szCs w:val="24"/>
+          <w:shd w:val="clear" w:fill="FFFFFF"/>
+          <w:lang w:val="en-US" w:eastAsia="zh-CN"/>
+        </w:rPr>
+      </w:pPr>
+      <w:r>
+        <w:rPr>
+          <w:rFonts w:hint="eastAsia" w:ascii="Arial" w:hAnsi="Arial" w:cs="Arial"/>
+          <w:i w:val="0"/>
+          <w:iCs w:val="0"/>
+          <w:caps w:val="0"/>
+          <w:color w:val="4D4D4D"/>
+          <w:spacing w:val="0"/>
+          <w:sz w:val="24"/>
+          <w:szCs w:val="24"/>
+          <w:shd w:val="clear" w:fill="FFFFFF"/>
+          <w:lang w:val="en-US" w:eastAsia="zh-CN"/>
+        </w:rPr>
+        <w:t xml:space="preserve">  &gt; File Name: local_player.c </w:t>
+      </w:r>
+    </w:p>
+    <w:p>
+      <w:pPr>
+        <w:rPr>
+          <w:rFonts w:hint="eastAsia" w:ascii="Arial" w:hAnsi="Arial" w:cs="Arial"/>
+          <w:i w:val="0"/>
+          <w:iCs w:val="0"/>
+          <w:caps w:val="0"/>
+          <w:color w:val="4D4D4D"/>
+          <w:spacing w:val="0"/>
+          <w:sz w:val="24"/>
+          <w:szCs w:val="24"/>
+          <w:shd w:val="clear" w:fill="FFFFFF"/>
+          <w:lang w:val="en-US" w:eastAsia="zh-CN"/>
+        </w:rPr>
+      </w:pPr>
+      <w:r>
+        <w:rPr>
+          <w:rFonts w:hint="eastAsia" w:ascii="Arial" w:hAnsi="Arial" w:cs="Arial"/>
+          <w:i w:val="0"/>
+          <w:iCs w:val="0"/>
+          <w:caps w:val="0"/>
+          <w:color w:val="4D4D4D"/>
+          <w:spacing w:val="0"/>
+          <w:sz w:val="24"/>
+          <w:szCs w:val="24"/>
+          <w:shd w:val="clear" w:fill="FFFFFF"/>
+          <w:lang w:val="en-US" w:eastAsia="zh-CN"/>
+        </w:rPr>
+        <w:t xml:space="preserve">  &gt; Desc.    : Read from file and playback, or capture and write to file.</w:t>
+      </w:r>
+    </w:p>
+    <w:p>
+      <w:pPr>
+        <w:rPr>
+          <w:rFonts w:hint="eastAsia" w:ascii="Arial" w:hAnsi="Arial" w:cs="Arial"/>
+          <w:i w:val="0"/>
+          <w:iCs w:val="0"/>
+          <w:caps w:val="0"/>
+          <w:color w:val="4D4D4D"/>
+          <w:spacing w:val="0"/>
+          <w:sz w:val="24"/>
+          <w:szCs w:val="24"/>
+          <w:shd w:val="clear" w:fill="FFFFFF"/>
+          <w:lang w:val="en-US" w:eastAsia="zh-CN"/>
+        </w:rPr>
+      </w:pPr>
+      <w:r>
+        <w:rPr>
+          <w:rFonts w:hint="eastAsia" w:ascii="Arial" w:hAnsi="Arial" w:cs="Arial"/>
+          <w:i w:val="0"/>
+          <w:iCs w:val="0"/>
+          <w:caps w:val="0"/>
+          <w:color w:val="4D4D4D"/>
+          <w:spacing w:val="0"/>
+          <w:sz w:val="24"/>
+          <w:szCs w:val="24"/>
+          <w:shd w:val="clear" w:fill="FFFFFF"/>
+          <w:lang w:val="en-US" w:eastAsia="zh-CN"/>
+        </w:rPr>
+        <w:t xml:space="preserve">  &gt; Author   : horistudio@163.com</w:t>
+      </w:r>
+    </w:p>
+    <w:p>
+      <w:pPr>
+        <w:rPr>
+          <w:rFonts w:hint="eastAsia" w:ascii="Arial" w:hAnsi="Arial" w:cs="Arial"/>
+          <w:i w:val="0"/>
+          <w:iCs w:val="0"/>
+          <w:caps w:val="0"/>
+          <w:color w:val="4D4D4D"/>
+          <w:spacing w:val="0"/>
+          <w:sz w:val="24"/>
+          <w:szCs w:val="24"/>
+          <w:shd w:val="clear" w:fill="FFFFFF"/>
+          <w:lang w:val="en-US" w:eastAsia="zh-CN"/>
+        </w:rPr>
+      </w:pPr>
+      <w:r>
+        <w:rPr>
+          <w:rFonts w:hint="eastAsia" w:ascii="Arial" w:hAnsi="Arial" w:cs="Arial"/>
+          <w:i w:val="0"/>
+          <w:iCs w:val="0"/>
+          <w:caps w:val="0"/>
+          <w:color w:val="4D4D4D"/>
+          <w:spacing w:val="0"/>
+          <w:sz w:val="24"/>
+          <w:szCs w:val="24"/>
+          <w:shd w:val="clear" w:fill="FFFFFF"/>
+          <w:lang w:val="en-US" w:eastAsia="zh-CN"/>
+        </w:rPr>
+        <w:t xml:space="preserve">  &gt; Date     : 2020/05/26</w:t>
+      </w:r>
+    </w:p>
+    <w:p>
+      <w:pPr>
+        <w:rPr>
+          <w:rFonts w:hint="eastAsia" w:ascii="Arial" w:hAnsi="Arial" w:cs="Arial"/>
+          <w:i w:val="0"/>
+          <w:iCs w:val="0"/>
+          <w:caps w:val="0"/>
+          <w:color w:val="4D4D4D"/>
+          <w:spacing w:val="0"/>
+          <w:sz w:val="24"/>
+          <w:szCs w:val="24"/>
+          <w:shd w:val="clear" w:fill="FFFFFF"/>
+          <w:lang w:val="en-US" w:eastAsia="zh-CN"/>
+        </w:rPr>
+      </w:pPr>
+      <w:r>
+        <w:rPr>
+          <w:rFonts w:hint="eastAsia" w:ascii="Arial" w:hAnsi="Arial" w:cs="Arial"/>
+          <w:i w:val="0"/>
+          <w:iCs w:val="0"/>
+          <w:caps w:val="0"/>
+          <w:color w:val="4D4D4D"/>
+          <w:spacing w:val="0"/>
+          <w:sz w:val="24"/>
+          <w:szCs w:val="24"/>
+          <w:shd w:val="clear" w:fill="FFFFFF"/>
+          <w:lang w:val="en-US" w:eastAsia="zh-CN"/>
+        </w:rPr>
+        <w:t xml:space="preserve"> ************************************************************************/ </w:t>
+      </w:r>
+    </w:p>
+    <w:p>
+      <w:pPr>
+        <w:rPr>
+          <w:rFonts w:hint="eastAsia" w:ascii="Arial" w:hAnsi="Arial" w:cs="Arial"/>
+          <w:i w:val="0"/>
+          <w:iCs w:val="0"/>
+          <w:caps w:val="0"/>
+          <w:color w:val="4D4D4D"/>
+          <w:spacing w:val="0"/>
+          <w:sz w:val="24"/>
+          <w:szCs w:val="24"/>
+          <w:shd w:val="clear" w:fill="FFFFFF"/>
+          <w:lang w:val="en-US" w:eastAsia="zh-CN"/>
+        </w:rPr>
+      </w:pPr>
+      <w:r>
+        <w:rPr>
+          <w:rFonts w:hint="eastAsia" w:ascii="Arial" w:hAnsi="Arial" w:cs="Arial"/>
+          <w:i w:val="0"/>
+          <w:iCs w:val="0"/>
+          <w:caps w:val="0"/>
+          <w:color w:val="4D4D4D"/>
+          <w:spacing w:val="0"/>
+          <w:sz w:val="24"/>
+          <w:szCs w:val="24"/>
+          <w:shd w:val="clear" w:fill="FFFFFF"/>
+          <w:lang w:val="en-US" w:eastAsia="zh-CN"/>
+        </w:rPr>
+        <w:t>/* Use the newer ALSA API */</w:t>
+      </w:r>
+    </w:p>
+    <w:p>
+      <w:pPr>
+        <w:rPr>
+          <w:rFonts w:hint="eastAsia" w:ascii="Arial" w:hAnsi="Arial" w:cs="Arial"/>
+          <w:i w:val="0"/>
+          <w:iCs w:val="0"/>
+          <w:caps w:val="0"/>
+          <w:color w:val="4D4D4D"/>
+          <w:spacing w:val="0"/>
+          <w:sz w:val="24"/>
+          <w:szCs w:val="24"/>
+          <w:shd w:val="clear" w:fill="FFFFFF"/>
+          <w:lang w:val="en-US" w:eastAsia="zh-CN"/>
+        </w:rPr>
+      </w:pPr>
+      <w:r>
+        <w:rPr>
+          <w:rFonts w:hint="eastAsia" w:ascii="Arial" w:hAnsi="Arial" w:cs="Arial"/>
+          <w:i w:val="0"/>
+          <w:iCs w:val="0"/>
+          <w:caps w:val="0"/>
+          <w:color w:val="4D4D4D"/>
+          <w:spacing w:val="0"/>
+          <w:sz w:val="24"/>
+          <w:szCs w:val="24"/>
+          <w:shd w:val="clear" w:fill="FFFFFF"/>
+          <w:lang w:val="en-US" w:eastAsia="zh-CN"/>
+        </w:rPr>
+        <w:t>#define ALSA_PCM_NEW_HW_PARAMS_API</w:t>
+      </w:r>
+    </w:p>
+    <w:p>
+      <w:pPr>
+        <w:rPr>
+          <w:rFonts w:hint="eastAsia" w:ascii="Arial" w:hAnsi="Arial" w:cs="Arial"/>
+          <w:i w:val="0"/>
+          <w:iCs w:val="0"/>
+          <w:caps w:val="0"/>
+          <w:color w:val="4D4D4D"/>
+          <w:spacing w:val="0"/>
+          <w:sz w:val="24"/>
+          <w:szCs w:val="24"/>
+          <w:shd w:val="clear" w:fill="FFFFFF"/>
+          <w:lang w:val="en-US" w:eastAsia="zh-CN"/>
+        </w:rPr>
+      </w:pPr>
+      <w:r>
+        <w:rPr>
+          <w:rFonts w:hint="eastAsia" w:ascii="Arial" w:hAnsi="Arial" w:cs="Arial"/>
+          <w:i w:val="0"/>
+          <w:iCs w:val="0"/>
+          <w:caps w:val="0"/>
+          <w:color w:val="4D4D4D"/>
+          <w:spacing w:val="0"/>
+          <w:sz w:val="24"/>
+          <w:szCs w:val="24"/>
+          <w:shd w:val="clear" w:fill="FFFFFF"/>
+          <w:lang w:val="en-US" w:eastAsia="zh-CN"/>
+        </w:rPr>
+        <w:t xml:space="preserve"> </w:t>
+      </w:r>
+    </w:p>
+    <w:p>
+      <w:pPr>
+        <w:rPr>
+          <w:rFonts w:hint="eastAsia" w:ascii="Arial" w:hAnsi="Arial" w:cs="Arial"/>
+          <w:i w:val="0"/>
+          <w:iCs w:val="0"/>
+          <w:caps w:val="0"/>
+          <w:color w:val="4D4D4D"/>
+          <w:spacing w:val="0"/>
+          <w:sz w:val="24"/>
+          <w:szCs w:val="24"/>
+          <w:shd w:val="clear" w:fill="FFFFFF"/>
+          <w:lang w:val="en-US" w:eastAsia="zh-CN"/>
+        </w:rPr>
+      </w:pPr>
+      <w:r>
+        <w:rPr>
+          <w:rFonts w:hint="eastAsia" w:ascii="Arial" w:hAnsi="Arial" w:cs="Arial"/>
+          <w:i w:val="0"/>
+          <w:iCs w:val="0"/>
+          <w:caps w:val="0"/>
+          <w:color w:val="4D4D4D"/>
+          <w:spacing w:val="0"/>
+          <w:sz w:val="24"/>
+          <w:szCs w:val="24"/>
+          <w:shd w:val="clear" w:fill="FFFFFF"/>
+          <w:lang w:val="en-US" w:eastAsia="zh-CN"/>
+        </w:rPr>
+        <w:t>#include &lt;stdio.h&gt;</w:t>
+      </w:r>
+    </w:p>
+    <w:p>
+      <w:pPr>
+        <w:rPr>
+          <w:rFonts w:hint="eastAsia" w:ascii="Arial" w:hAnsi="Arial" w:cs="Arial"/>
+          <w:i w:val="0"/>
+          <w:iCs w:val="0"/>
+          <w:caps w:val="0"/>
+          <w:color w:val="4D4D4D"/>
+          <w:spacing w:val="0"/>
+          <w:sz w:val="24"/>
+          <w:szCs w:val="24"/>
+          <w:shd w:val="clear" w:fill="FFFFFF"/>
+          <w:lang w:val="en-US" w:eastAsia="zh-CN"/>
+        </w:rPr>
+      </w:pPr>
+      <w:r>
+        <w:rPr>
+          <w:rFonts w:hint="eastAsia" w:ascii="Arial" w:hAnsi="Arial" w:cs="Arial"/>
+          <w:i w:val="0"/>
+          <w:iCs w:val="0"/>
+          <w:caps w:val="0"/>
+          <w:color w:val="4D4D4D"/>
+          <w:spacing w:val="0"/>
+          <w:sz w:val="24"/>
+          <w:szCs w:val="24"/>
+          <w:shd w:val="clear" w:fill="FFFFFF"/>
+          <w:lang w:val="en-US" w:eastAsia="zh-CN"/>
+        </w:rPr>
+        <w:t>#include &lt;stdlib.h&gt;</w:t>
+      </w:r>
+    </w:p>
+    <w:p>
+      <w:pPr>
+        <w:rPr>
+          <w:rFonts w:hint="eastAsia" w:ascii="Arial" w:hAnsi="Arial" w:cs="Arial"/>
+          <w:i w:val="0"/>
+          <w:iCs w:val="0"/>
+          <w:caps w:val="0"/>
+          <w:color w:val="4D4D4D"/>
+          <w:spacing w:val="0"/>
+          <w:sz w:val="24"/>
+          <w:szCs w:val="24"/>
+          <w:shd w:val="clear" w:fill="FFFFFF"/>
+          <w:lang w:val="en-US" w:eastAsia="zh-CN"/>
+        </w:rPr>
+      </w:pPr>
+      <w:r>
+        <w:rPr>
+          <w:rFonts w:hint="eastAsia" w:ascii="Arial" w:hAnsi="Arial" w:cs="Arial"/>
+          <w:i w:val="0"/>
+          <w:iCs w:val="0"/>
+          <w:caps w:val="0"/>
+          <w:color w:val="4D4D4D"/>
+          <w:spacing w:val="0"/>
+          <w:sz w:val="24"/>
+          <w:szCs w:val="24"/>
+          <w:shd w:val="clear" w:fill="FFFFFF"/>
+          <w:lang w:val="en-US" w:eastAsia="zh-CN"/>
+        </w:rPr>
+        <w:t>#include &lt;string.h&gt;</w:t>
+      </w:r>
+    </w:p>
+    <w:p>
+      <w:pPr>
+        <w:rPr>
+          <w:rFonts w:hint="eastAsia" w:ascii="Arial" w:hAnsi="Arial" w:cs="Arial"/>
+          <w:i w:val="0"/>
+          <w:iCs w:val="0"/>
+          <w:caps w:val="0"/>
+          <w:color w:val="4D4D4D"/>
+          <w:spacing w:val="0"/>
+          <w:sz w:val="24"/>
+          <w:szCs w:val="24"/>
+          <w:shd w:val="clear" w:fill="FFFFFF"/>
+          <w:lang w:val="en-US" w:eastAsia="zh-CN"/>
+        </w:rPr>
+      </w:pPr>
+      <w:r>
+        <w:rPr>
+          <w:rFonts w:hint="eastAsia" w:ascii="Arial" w:hAnsi="Arial" w:cs="Arial"/>
+          <w:i w:val="0"/>
+          <w:iCs w:val="0"/>
+          <w:caps w:val="0"/>
+          <w:color w:val="4D4D4D"/>
+          <w:spacing w:val="0"/>
+          <w:sz w:val="24"/>
+          <w:szCs w:val="24"/>
+          <w:shd w:val="clear" w:fill="FFFFFF"/>
+          <w:lang w:val="en-US" w:eastAsia="zh-CN"/>
+        </w:rPr>
+        <w:t>#include &lt;unistd.h&gt;</w:t>
+      </w:r>
+    </w:p>
+    <w:p>
+      <w:pPr>
+        <w:rPr>
+          <w:rFonts w:hint="eastAsia" w:ascii="Arial" w:hAnsi="Arial" w:cs="Arial"/>
+          <w:i w:val="0"/>
+          <w:iCs w:val="0"/>
+          <w:caps w:val="0"/>
+          <w:color w:val="4D4D4D"/>
+          <w:spacing w:val="0"/>
+          <w:sz w:val="24"/>
+          <w:szCs w:val="24"/>
+          <w:shd w:val="clear" w:fill="FFFFFF"/>
+          <w:lang w:val="en-US" w:eastAsia="zh-CN"/>
+        </w:rPr>
+      </w:pPr>
+      <w:r>
+        <w:rPr>
+          <w:rFonts w:hint="eastAsia" w:ascii="Arial" w:hAnsi="Arial" w:cs="Arial"/>
+          <w:i w:val="0"/>
+          <w:iCs w:val="0"/>
+          <w:caps w:val="0"/>
+          <w:color w:val="4D4D4D"/>
+          <w:spacing w:val="0"/>
+          <w:sz w:val="24"/>
+          <w:szCs w:val="24"/>
+          <w:shd w:val="clear" w:fill="FFFFFF"/>
+          <w:lang w:val="en-US" w:eastAsia="zh-CN"/>
+        </w:rPr>
+        <w:t>#include &lt;alsa/asoundlib.h&gt;</w:t>
+      </w:r>
+    </w:p>
+    <w:p>
+      <w:pPr>
+        <w:rPr>
+          <w:rFonts w:hint="eastAsia" w:ascii="Arial" w:hAnsi="Arial" w:cs="Arial"/>
+          <w:i w:val="0"/>
+          <w:iCs w:val="0"/>
+          <w:caps w:val="0"/>
+          <w:color w:val="4D4D4D"/>
+          <w:spacing w:val="0"/>
+          <w:sz w:val="24"/>
+          <w:szCs w:val="24"/>
+          <w:shd w:val="clear" w:fill="FFFFFF"/>
+          <w:lang w:val="en-US" w:eastAsia="zh-CN"/>
+        </w:rPr>
+      </w:pPr>
+      <w:r>
+        <w:rPr>
+          <w:rFonts w:hint="eastAsia" w:ascii="Arial" w:hAnsi="Arial" w:cs="Arial"/>
+          <w:i w:val="0"/>
+          <w:iCs w:val="0"/>
+          <w:caps w:val="0"/>
+          <w:color w:val="4D4D4D"/>
+          <w:spacing w:val="0"/>
+          <w:sz w:val="24"/>
+          <w:szCs w:val="24"/>
+          <w:shd w:val="clear" w:fill="FFFFFF"/>
+          <w:lang w:val="en-US" w:eastAsia="zh-CN"/>
+        </w:rPr>
+        <w:t xml:space="preserve"> </w:t>
+      </w:r>
+    </w:p>
+    <w:p>
+      <w:pPr>
+        <w:rPr>
+          <w:rFonts w:hint="eastAsia" w:ascii="Arial" w:hAnsi="Arial" w:cs="Arial"/>
+          <w:i w:val="0"/>
+          <w:iCs w:val="0"/>
+          <w:caps w:val="0"/>
+          <w:color w:val="4D4D4D"/>
+          <w:spacing w:val="0"/>
+          <w:sz w:val="24"/>
+          <w:szCs w:val="24"/>
+          <w:shd w:val="clear" w:fill="FFFFFF"/>
+          <w:lang w:val="en-US" w:eastAsia="zh-CN"/>
+        </w:rPr>
+      </w:pPr>
+      <w:r>
+        <w:rPr>
+          <w:rFonts w:hint="eastAsia" w:ascii="Arial" w:hAnsi="Arial" w:cs="Arial"/>
+          <w:i w:val="0"/>
+          <w:iCs w:val="0"/>
+          <w:caps w:val="0"/>
+          <w:color w:val="4D4D4D"/>
+          <w:spacing w:val="0"/>
+          <w:sz w:val="24"/>
+          <w:szCs w:val="24"/>
+          <w:shd w:val="clear" w:fill="FFFFFF"/>
+          <w:lang w:val="en-US" w:eastAsia="zh-CN"/>
+        </w:rPr>
+        <w:t>int main(int argc, char *argv[]) {</w:t>
+      </w:r>
+    </w:p>
+    <w:p>
+      <w:pPr>
+        <w:rPr>
+          <w:rFonts w:hint="eastAsia" w:ascii="Arial" w:hAnsi="Arial" w:cs="Arial"/>
+          <w:i w:val="0"/>
+          <w:iCs w:val="0"/>
+          <w:caps w:val="0"/>
+          <w:color w:val="4D4D4D"/>
+          <w:spacing w:val="0"/>
+          <w:sz w:val="24"/>
+          <w:szCs w:val="24"/>
+          <w:shd w:val="clear" w:fill="FFFFFF"/>
+          <w:lang w:val="en-US" w:eastAsia="zh-CN"/>
+        </w:rPr>
+      </w:pPr>
+      <w:r>
+        <w:rPr>
+          <w:rFonts w:hint="eastAsia" w:ascii="Arial" w:hAnsi="Arial" w:cs="Arial"/>
+          <w:i w:val="0"/>
+          <w:iCs w:val="0"/>
+          <w:caps w:val="0"/>
+          <w:color w:val="4D4D4D"/>
+          <w:spacing w:val="0"/>
+          <w:sz w:val="24"/>
+          <w:szCs w:val="24"/>
+          <w:shd w:val="clear" w:fill="FFFFFF"/>
+          <w:lang w:val="en-US" w:eastAsia="zh-CN"/>
+        </w:rPr>
+        <w:t>#if 1</w:t>
+      </w:r>
+    </w:p>
+    <w:p>
+      <w:pPr>
+        <w:rPr>
+          <w:rFonts w:hint="eastAsia" w:ascii="Arial" w:hAnsi="Arial" w:cs="Arial"/>
+          <w:i w:val="0"/>
+          <w:iCs w:val="0"/>
+          <w:caps w:val="0"/>
+          <w:color w:val="4D4D4D"/>
+          <w:spacing w:val="0"/>
+          <w:sz w:val="24"/>
+          <w:szCs w:val="24"/>
+          <w:shd w:val="clear" w:fill="FFFFFF"/>
+          <w:lang w:val="en-US" w:eastAsia="zh-CN"/>
+        </w:rPr>
+      </w:pPr>
+      <w:r>
+        <w:rPr>
+          <w:rFonts w:hint="eastAsia" w:ascii="Arial" w:hAnsi="Arial" w:cs="Arial"/>
+          <w:i w:val="0"/>
+          <w:iCs w:val="0"/>
+          <w:caps w:val="0"/>
+          <w:color w:val="4D4D4D"/>
+          <w:spacing w:val="0"/>
+          <w:sz w:val="24"/>
+          <w:szCs w:val="24"/>
+          <w:shd w:val="clear" w:fill="FFFFFF"/>
+          <w:lang w:val="en-US" w:eastAsia="zh-CN"/>
+        </w:rPr>
+        <w:t xml:space="preserve">  int rc;</w:t>
+      </w:r>
+    </w:p>
+    <w:p>
+      <w:pPr>
+        <w:rPr>
+          <w:rFonts w:hint="eastAsia" w:ascii="Arial" w:hAnsi="Arial" w:cs="Arial"/>
+          <w:i w:val="0"/>
+          <w:iCs w:val="0"/>
+          <w:caps w:val="0"/>
+          <w:color w:val="4D4D4D"/>
+          <w:spacing w:val="0"/>
+          <w:sz w:val="24"/>
+          <w:szCs w:val="24"/>
+          <w:shd w:val="clear" w:fill="FFFFFF"/>
+          <w:lang w:val="en-US" w:eastAsia="zh-CN"/>
+        </w:rPr>
+      </w:pPr>
+      <w:r>
+        <w:rPr>
+          <w:rFonts w:hint="eastAsia" w:ascii="Arial" w:hAnsi="Arial" w:cs="Arial"/>
+          <w:i w:val="0"/>
+          <w:iCs w:val="0"/>
+          <w:caps w:val="0"/>
+          <w:color w:val="4D4D4D"/>
+          <w:spacing w:val="0"/>
+          <w:sz w:val="24"/>
+          <w:szCs w:val="24"/>
+          <w:shd w:val="clear" w:fill="FFFFFF"/>
+          <w:lang w:val="en-US" w:eastAsia="zh-CN"/>
+        </w:rPr>
+        <w:t xml:space="preserve">  int size;</w:t>
+      </w:r>
+    </w:p>
+    <w:p>
+      <w:pPr>
+        <w:rPr>
+          <w:rFonts w:hint="eastAsia" w:ascii="Arial" w:hAnsi="Arial" w:cs="Arial"/>
+          <w:i w:val="0"/>
+          <w:iCs w:val="0"/>
+          <w:caps w:val="0"/>
+          <w:color w:val="4D4D4D"/>
+          <w:spacing w:val="0"/>
+          <w:sz w:val="24"/>
+          <w:szCs w:val="24"/>
+          <w:shd w:val="clear" w:fill="FFFFFF"/>
+          <w:lang w:val="en-US" w:eastAsia="zh-CN"/>
+        </w:rPr>
+      </w:pPr>
+      <w:r>
+        <w:rPr>
+          <w:rFonts w:hint="eastAsia" w:ascii="Arial" w:hAnsi="Arial" w:cs="Arial"/>
+          <w:i w:val="0"/>
+          <w:iCs w:val="0"/>
+          <w:caps w:val="0"/>
+          <w:color w:val="4D4D4D"/>
+          <w:spacing w:val="0"/>
+          <w:sz w:val="24"/>
+          <w:szCs w:val="24"/>
+          <w:shd w:val="clear" w:fill="FFFFFF"/>
+          <w:lang w:val="en-US" w:eastAsia="zh-CN"/>
+        </w:rPr>
+        <w:t xml:space="preserve">  snd_pcm_t *handle;</w:t>
+      </w:r>
+    </w:p>
+    <w:p>
+      <w:pPr>
+        <w:rPr>
+          <w:rFonts w:hint="eastAsia" w:ascii="Arial" w:hAnsi="Arial" w:cs="Arial"/>
+          <w:i w:val="0"/>
+          <w:iCs w:val="0"/>
+          <w:caps w:val="0"/>
+          <w:color w:val="4D4D4D"/>
+          <w:spacing w:val="0"/>
+          <w:sz w:val="24"/>
+          <w:szCs w:val="24"/>
+          <w:shd w:val="clear" w:fill="FFFFFF"/>
+          <w:lang w:val="en-US" w:eastAsia="zh-CN"/>
+        </w:rPr>
+      </w:pPr>
+      <w:r>
+        <w:rPr>
+          <w:rFonts w:hint="eastAsia" w:ascii="Arial" w:hAnsi="Arial" w:cs="Arial"/>
+          <w:i w:val="0"/>
+          <w:iCs w:val="0"/>
+          <w:caps w:val="0"/>
+          <w:color w:val="4D4D4D"/>
+          <w:spacing w:val="0"/>
+          <w:sz w:val="24"/>
+          <w:szCs w:val="24"/>
+          <w:shd w:val="clear" w:fill="FFFFFF"/>
+          <w:lang w:val="en-US" w:eastAsia="zh-CN"/>
+        </w:rPr>
+        <w:t xml:space="preserve">  snd_pcm_hw_params_t *params;</w:t>
+      </w:r>
+    </w:p>
+    <w:p>
+      <w:pPr>
+        <w:rPr>
+          <w:rFonts w:hint="eastAsia" w:ascii="Arial" w:hAnsi="Arial" w:cs="Arial"/>
+          <w:i w:val="0"/>
+          <w:iCs w:val="0"/>
+          <w:caps w:val="0"/>
+          <w:color w:val="4D4D4D"/>
+          <w:spacing w:val="0"/>
+          <w:sz w:val="24"/>
+          <w:szCs w:val="24"/>
+          <w:shd w:val="clear" w:fill="FFFFFF"/>
+          <w:lang w:val="en-US" w:eastAsia="zh-CN"/>
+        </w:rPr>
+      </w:pPr>
+      <w:r>
+        <w:rPr>
+          <w:rFonts w:hint="eastAsia" w:ascii="Arial" w:hAnsi="Arial" w:cs="Arial"/>
+          <w:i w:val="0"/>
+          <w:iCs w:val="0"/>
+          <w:caps w:val="0"/>
+          <w:color w:val="4D4D4D"/>
+          <w:spacing w:val="0"/>
+          <w:sz w:val="24"/>
+          <w:szCs w:val="24"/>
+          <w:shd w:val="clear" w:fill="FFFFFF"/>
+          <w:lang w:val="en-US" w:eastAsia="zh-CN"/>
+        </w:rPr>
+        <w:t xml:space="preserve">  unsigned int val;</w:t>
+      </w:r>
+    </w:p>
+    <w:p>
+      <w:pPr>
+        <w:rPr>
+          <w:rFonts w:hint="eastAsia" w:ascii="Arial" w:hAnsi="Arial" w:cs="Arial"/>
+          <w:i w:val="0"/>
+          <w:iCs w:val="0"/>
+          <w:caps w:val="0"/>
+          <w:color w:val="4D4D4D"/>
+          <w:spacing w:val="0"/>
+          <w:sz w:val="24"/>
+          <w:szCs w:val="24"/>
+          <w:shd w:val="clear" w:fill="FFFFFF"/>
+          <w:lang w:val="en-US" w:eastAsia="zh-CN"/>
+        </w:rPr>
+      </w:pPr>
+      <w:r>
+        <w:rPr>
+          <w:rFonts w:hint="eastAsia" w:ascii="Arial" w:hAnsi="Arial" w:cs="Arial"/>
+          <w:i w:val="0"/>
+          <w:iCs w:val="0"/>
+          <w:caps w:val="0"/>
+          <w:color w:val="4D4D4D"/>
+          <w:spacing w:val="0"/>
+          <w:sz w:val="24"/>
+          <w:szCs w:val="24"/>
+          <w:shd w:val="clear" w:fill="FFFFFF"/>
+          <w:lang w:val="en-US" w:eastAsia="zh-CN"/>
+        </w:rPr>
+        <w:t xml:space="preserve">  int dir;</w:t>
+      </w:r>
+    </w:p>
+    <w:p>
+      <w:pPr>
+        <w:rPr>
+          <w:rFonts w:hint="eastAsia" w:ascii="Arial" w:hAnsi="Arial" w:cs="Arial"/>
+          <w:i w:val="0"/>
+          <w:iCs w:val="0"/>
+          <w:caps w:val="0"/>
+          <w:color w:val="4D4D4D"/>
+          <w:spacing w:val="0"/>
+          <w:sz w:val="24"/>
+          <w:szCs w:val="24"/>
+          <w:shd w:val="clear" w:fill="FFFFFF"/>
+          <w:lang w:val="en-US" w:eastAsia="zh-CN"/>
+        </w:rPr>
+      </w:pPr>
+      <w:r>
+        <w:rPr>
+          <w:rFonts w:hint="eastAsia" w:ascii="Arial" w:hAnsi="Arial" w:cs="Arial"/>
+          <w:i w:val="0"/>
+          <w:iCs w:val="0"/>
+          <w:caps w:val="0"/>
+          <w:color w:val="4D4D4D"/>
+          <w:spacing w:val="0"/>
+          <w:sz w:val="24"/>
+          <w:szCs w:val="24"/>
+          <w:shd w:val="clear" w:fill="FFFFFF"/>
+          <w:lang w:val="en-US" w:eastAsia="zh-CN"/>
+        </w:rPr>
+        <w:t xml:space="preserve">  snd_pcm_uframes_t frames;</w:t>
+      </w:r>
+    </w:p>
+    <w:p>
+      <w:pPr>
+        <w:rPr>
+          <w:rFonts w:hint="eastAsia" w:ascii="Arial" w:hAnsi="Arial" w:cs="Arial"/>
+          <w:i w:val="0"/>
+          <w:iCs w:val="0"/>
+          <w:caps w:val="0"/>
+          <w:color w:val="4D4D4D"/>
+          <w:spacing w:val="0"/>
+          <w:sz w:val="24"/>
+          <w:szCs w:val="24"/>
+          <w:shd w:val="clear" w:fill="FFFFFF"/>
+          <w:lang w:val="en-US" w:eastAsia="zh-CN"/>
+        </w:rPr>
+      </w:pPr>
+      <w:r>
+        <w:rPr>
+          <w:rFonts w:hint="eastAsia" w:ascii="Arial" w:hAnsi="Arial" w:cs="Arial"/>
+          <w:i w:val="0"/>
+          <w:iCs w:val="0"/>
+          <w:caps w:val="0"/>
+          <w:color w:val="4D4D4D"/>
+          <w:spacing w:val="0"/>
+          <w:sz w:val="24"/>
+          <w:szCs w:val="24"/>
+          <w:shd w:val="clear" w:fill="FFFFFF"/>
+          <w:lang w:val="en-US" w:eastAsia="zh-CN"/>
+        </w:rPr>
+        <w:t xml:space="preserve">  char *buffer;</w:t>
+      </w:r>
+    </w:p>
+    <w:p>
+      <w:pPr>
+        <w:rPr>
+          <w:rFonts w:hint="eastAsia" w:ascii="Arial" w:hAnsi="Arial" w:cs="Arial"/>
+          <w:i w:val="0"/>
+          <w:iCs w:val="0"/>
+          <w:caps w:val="0"/>
+          <w:color w:val="4D4D4D"/>
+          <w:spacing w:val="0"/>
+          <w:sz w:val="24"/>
+          <w:szCs w:val="24"/>
+          <w:shd w:val="clear" w:fill="FFFFFF"/>
+          <w:lang w:val="en-US" w:eastAsia="zh-CN"/>
+        </w:rPr>
+      </w:pPr>
+      <w:r>
+        <w:rPr>
+          <w:rFonts w:hint="eastAsia" w:ascii="Arial" w:hAnsi="Arial" w:cs="Arial"/>
+          <w:i w:val="0"/>
+          <w:iCs w:val="0"/>
+          <w:caps w:val="0"/>
+          <w:color w:val="4D4D4D"/>
+          <w:spacing w:val="0"/>
+          <w:sz w:val="24"/>
+          <w:szCs w:val="24"/>
+          <w:shd w:val="clear" w:fill="FFFFFF"/>
+          <w:lang w:val="en-US" w:eastAsia="zh-CN"/>
+        </w:rPr>
+        <w:t xml:space="preserve"> </w:t>
+      </w:r>
+    </w:p>
+    <w:p>
+      <w:pPr>
+        <w:rPr>
+          <w:rFonts w:hint="eastAsia" w:ascii="Arial" w:hAnsi="Arial" w:cs="Arial"/>
+          <w:i w:val="0"/>
+          <w:iCs w:val="0"/>
+          <w:caps w:val="0"/>
+          <w:color w:val="4D4D4D"/>
+          <w:spacing w:val="0"/>
+          <w:sz w:val="24"/>
+          <w:szCs w:val="24"/>
+          <w:shd w:val="clear" w:fill="FFFFFF"/>
+          <w:lang w:val="en-US" w:eastAsia="zh-CN"/>
+        </w:rPr>
+      </w:pPr>
+      <w:r>
+        <w:rPr>
+          <w:rFonts w:hint="eastAsia" w:ascii="Arial" w:hAnsi="Arial" w:cs="Arial"/>
+          <w:i w:val="0"/>
+          <w:iCs w:val="0"/>
+          <w:caps w:val="0"/>
+          <w:color w:val="4D4D4D"/>
+          <w:spacing w:val="0"/>
+          <w:sz w:val="24"/>
+          <w:szCs w:val="24"/>
+          <w:shd w:val="clear" w:fill="FFFFFF"/>
+          <w:lang w:val="en-US" w:eastAsia="zh-CN"/>
+        </w:rPr>
+        <w:t>#if 0</w:t>
+      </w:r>
+    </w:p>
+    <w:p>
+      <w:pPr>
+        <w:rPr>
+          <w:rFonts w:hint="eastAsia" w:ascii="Arial" w:hAnsi="Arial" w:cs="Arial"/>
+          <w:i w:val="0"/>
+          <w:iCs w:val="0"/>
+          <w:caps w:val="0"/>
+          <w:color w:val="4D4D4D"/>
+          <w:spacing w:val="0"/>
+          <w:sz w:val="24"/>
+          <w:szCs w:val="24"/>
+          <w:shd w:val="clear" w:fill="FFFFFF"/>
+          <w:lang w:val="en-US" w:eastAsia="zh-CN"/>
+        </w:rPr>
+      </w:pPr>
+      <w:r>
+        <w:rPr>
+          <w:rFonts w:hint="eastAsia" w:ascii="Arial" w:hAnsi="Arial" w:cs="Arial"/>
+          <w:i w:val="0"/>
+          <w:iCs w:val="0"/>
+          <w:caps w:val="0"/>
+          <w:color w:val="4D4D4D"/>
+          <w:spacing w:val="0"/>
+          <w:sz w:val="24"/>
+          <w:szCs w:val="24"/>
+          <w:shd w:val="clear" w:fill="FFFFFF"/>
+          <w:lang w:val="en-US" w:eastAsia="zh-CN"/>
+        </w:rPr>
+        <w:t xml:space="preserve">  /* Open PCM device for playback. */</w:t>
+      </w:r>
+    </w:p>
+    <w:p>
+      <w:pPr>
+        <w:rPr>
+          <w:rFonts w:hint="eastAsia" w:ascii="Arial" w:hAnsi="Arial" w:cs="Arial"/>
+          <w:i w:val="0"/>
+          <w:iCs w:val="0"/>
+          <w:caps w:val="0"/>
+          <w:color w:val="4D4D4D"/>
+          <w:spacing w:val="0"/>
+          <w:sz w:val="24"/>
+          <w:szCs w:val="24"/>
+          <w:shd w:val="clear" w:fill="FFFFFF"/>
+          <w:lang w:val="en-US" w:eastAsia="zh-CN"/>
+        </w:rPr>
+      </w:pPr>
+      <w:r>
+        <w:rPr>
+          <w:rFonts w:hint="eastAsia" w:ascii="Arial" w:hAnsi="Arial" w:cs="Arial"/>
+          <w:i w:val="0"/>
+          <w:iCs w:val="0"/>
+          <w:caps w:val="0"/>
+          <w:color w:val="4D4D4D"/>
+          <w:spacing w:val="0"/>
+          <w:sz w:val="24"/>
+          <w:szCs w:val="24"/>
+          <w:shd w:val="clear" w:fill="FFFFFF"/>
+          <w:lang w:val="en-US" w:eastAsia="zh-CN"/>
+        </w:rPr>
+        <w:t xml:space="preserve">  rc = snd_pcm_open(&amp;handle, "default",</w:t>
+      </w:r>
+    </w:p>
+    <w:p>
+      <w:pPr>
+        <w:rPr>
+          <w:rFonts w:hint="eastAsia" w:ascii="Arial" w:hAnsi="Arial" w:cs="Arial"/>
+          <w:i w:val="0"/>
+          <w:iCs w:val="0"/>
+          <w:caps w:val="0"/>
+          <w:color w:val="4D4D4D"/>
+          <w:spacing w:val="0"/>
+          <w:sz w:val="24"/>
+          <w:szCs w:val="24"/>
+          <w:shd w:val="clear" w:fill="FFFFFF"/>
+          <w:lang w:val="en-US" w:eastAsia="zh-CN"/>
+        </w:rPr>
+      </w:pPr>
+      <w:r>
+        <w:rPr>
+          <w:rFonts w:hint="eastAsia" w:ascii="Arial" w:hAnsi="Arial" w:cs="Arial"/>
+          <w:i w:val="0"/>
+          <w:iCs w:val="0"/>
+          <w:caps w:val="0"/>
+          <w:color w:val="4D4D4D"/>
+          <w:spacing w:val="0"/>
+          <w:sz w:val="24"/>
+          <w:szCs w:val="24"/>
+          <w:shd w:val="clear" w:fill="FFFFFF"/>
+          <w:lang w:val="en-US" w:eastAsia="zh-CN"/>
+        </w:rPr>
+        <w:t xml:space="preserve">                    SND_PCM_STREAM_PLAYBACK, 0);</w:t>
+      </w:r>
+    </w:p>
+    <w:p>
+      <w:pPr>
+        <w:rPr>
+          <w:rFonts w:hint="eastAsia" w:ascii="Arial" w:hAnsi="Arial" w:cs="Arial"/>
+          <w:i w:val="0"/>
+          <w:iCs w:val="0"/>
+          <w:caps w:val="0"/>
+          <w:color w:val="4D4D4D"/>
+          <w:spacing w:val="0"/>
+          <w:sz w:val="24"/>
+          <w:szCs w:val="24"/>
+          <w:shd w:val="clear" w:fill="FFFFFF"/>
+          <w:lang w:val="en-US" w:eastAsia="zh-CN"/>
+        </w:rPr>
+      </w:pPr>
+      <w:r>
+        <w:rPr>
+          <w:rFonts w:hint="eastAsia" w:ascii="Arial" w:hAnsi="Arial" w:cs="Arial"/>
+          <w:i w:val="0"/>
+          <w:iCs w:val="0"/>
+          <w:caps w:val="0"/>
+          <w:color w:val="4D4D4D"/>
+          <w:spacing w:val="0"/>
+          <w:sz w:val="24"/>
+          <w:szCs w:val="24"/>
+          <w:shd w:val="clear" w:fill="FFFFFF"/>
+          <w:lang w:val="en-US" w:eastAsia="zh-CN"/>
+        </w:rPr>
+        <w:t>#endif</w:t>
+      </w:r>
+    </w:p>
+    <w:p>
+      <w:pPr>
+        <w:rPr>
+          <w:rFonts w:hint="eastAsia" w:ascii="Arial" w:hAnsi="Arial" w:cs="Arial"/>
+          <w:i w:val="0"/>
+          <w:iCs w:val="0"/>
+          <w:caps w:val="0"/>
+          <w:color w:val="4D4D4D"/>
+          <w:spacing w:val="0"/>
+          <w:sz w:val="24"/>
+          <w:szCs w:val="24"/>
+          <w:shd w:val="clear" w:fill="FFFFFF"/>
+          <w:lang w:val="en-US" w:eastAsia="zh-CN"/>
+        </w:rPr>
+      </w:pPr>
+      <w:r>
+        <w:rPr>
+          <w:rFonts w:hint="eastAsia" w:ascii="Arial" w:hAnsi="Arial" w:cs="Arial"/>
+          <w:i w:val="0"/>
+          <w:iCs w:val="0"/>
+          <w:caps w:val="0"/>
+          <w:color w:val="4D4D4D"/>
+          <w:spacing w:val="0"/>
+          <w:sz w:val="24"/>
+          <w:szCs w:val="24"/>
+          <w:shd w:val="clear" w:fill="FFFFFF"/>
+          <w:lang w:val="en-US" w:eastAsia="zh-CN"/>
+        </w:rPr>
+        <w:t xml:space="preserve"> </w:t>
+      </w:r>
+    </w:p>
+    <w:p>
+      <w:pPr>
+        <w:rPr>
+          <w:rFonts w:hint="eastAsia" w:ascii="Arial" w:hAnsi="Arial" w:cs="Arial"/>
+          <w:i w:val="0"/>
+          <w:iCs w:val="0"/>
+          <w:caps w:val="0"/>
+          <w:color w:val="4D4D4D"/>
+          <w:spacing w:val="0"/>
+          <w:sz w:val="24"/>
+          <w:szCs w:val="24"/>
+          <w:shd w:val="clear" w:fill="FFFFFF"/>
+          <w:lang w:val="en-US" w:eastAsia="zh-CN"/>
+        </w:rPr>
+      </w:pPr>
+      <w:r>
+        <w:rPr>
+          <w:rFonts w:hint="eastAsia" w:ascii="Arial" w:hAnsi="Arial" w:cs="Arial"/>
+          <w:i w:val="0"/>
+          <w:iCs w:val="0"/>
+          <w:caps w:val="0"/>
+          <w:color w:val="4D4D4D"/>
+          <w:spacing w:val="0"/>
+          <w:sz w:val="24"/>
+          <w:szCs w:val="24"/>
+          <w:shd w:val="clear" w:fill="FFFFFF"/>
+          <w:lang w:val="en-US" w:eastAsia="zh-CN"/>
+        </w:rPr>
+        <w:t xml:space="preserve">  /* Open PCM device for capture. */</w:t>
+      </w:r>
+    </w:p>
+    <w:p>
+      <w:pPr>
+        <w:rPr>
+          <w:rFonts w:hint="eastAsia" w:ascii="Arial" w:hAnsi="Arial" w:cs="Arial"/>
+          <w:i w:val="0"/>
+          <w:iCs w:val="0"/>
+          <w:caps w:val="0"/>
+          <w:color w:val="4D4D4D"/>
+          <w:spacing w:val="0"/>
+          <w:sz w:val="24"/>
+          <w:szCs w:val="24"/>
+          <w:shd w:val="clear" w:fill="FFFFFF"/>
+          <w:lang w:val="en-US" w:eastAsia="zh-CN"/>
+        </w:rPr>
+      </w:pPr>
+      <w:r>
+        <w:rPr>
+          <w:rFonts w:hint="eastAsia" w:ascii="Arial" w:hAnsi="Arial" w:cs="Arial"/>
+          <w:i w:val="0"/>
+          <w:iCs w:val="0"/>
+          <w:caps w:val="0"/>
+          <w:color w:val="4D4D4D"/>
+          <w:spacing w:val="0"/>
+          <w:sz w:val="24"/>
+          <w:szCs w:val="24"/>
+          <w:shd w:val="clear" w:fill="FFFFFF"/>
+          <w:lang w:val="en-US" w:eastAsia="zh-CN"/>
+        </w:rPr>
+        <w:t xml:space="preserve">  rc = snd_pcm_open(&amp;handle, "default",</w:t>
+      </w:r>
+    </w:p>
+    <w:p>
+      <w:pPr>
+        <w:rPr>
+          <w:rFonts w:hint="eastAsia" w:ascii="Arial" w:hAnsi="Arial" w:cs="Arial"/>
+          <w:i w:val="0"/>
+          <w:iCs w:val="0"/>
+          <w:caps w:val="0"/>
+          <w:color w:val="4D4D4D"/>
+          <w:spacing w:val="0"/>
+          <w:sz w:val="24"/>
+          <w:szCs w:val="24"/>
+          <w:shd w:val="clear" w:fill="FFFFFF"/>
+          <w:lang w:val="en-US" w:eastAsia="zh-CN"/>
+        </w:rPr>
+      </w:pPr>
+      <w:r>
+        <w:rPr>
+          <w:rFonts w:hint="eastAsia" w:ascii="Arial" w:hAnsi="Arial" w:cs="Arial"/>
+          <w:i w:val="0"/>
+          <w:iCs w:val="0"/>
+          <w:caps w:val="0"/>
+          <w:color w:val="4D4D4D"/>
+          <w:spacing w:val="0"/>
+          <w:sz w:val="24"/>
+          <w:szCs w:val="24"/>
+          <w:shd w:val="clear" w:fill="FFFFFF"/>
+          <w:lang w:val="en-US" w:eastAsia="zh-CN"/>
+        </w:rPr>
+        <w:t xml:space="preserve">                    SND_PCM_STREAM_CAPTURE, 0);</w:t>
+      </w:r>
+    </w:p>
+    <w:p>
+      <w:pPr>
+        <w:rPr>
+          <w:rFonts w:hint="eastAsia" w:ascii="Arial" w:hAnsi="Arial" w:cs="Arial"/>
+          <w:i w:val="0"/>
+          <w:iCs w:val="0"/>
+          <w:caps w:val="0"/>
+          <w:color w:val="4D4D4D"/>
+          <w:spacing w:val="0"/>
+          <w:sz w:val="24"/>
+          <w:szCs w:val="24"/>
+          <w:shd w:val="clear" w:fill="FFFFFF"/>
+          <w:lang w:val="en-US" w:eastAsia="zh-CN"/>
+        </w:rPr>
+      </w:pPr>
+      <w:r>
+        <w:rPr>
+          <w:rFonts w:hint="eastAsia" w:ascii="Arial" w:hAnsi="Arial" w:cs="Arial"/>
+          <w:i w:val="0"/>
+          <w:iCs w:val="0"/>
+          <w:caps w:val="0"/>
+          <w:color w:val="4D4D4D"/>
+          <w:spacing w:val="0"/>
+          <w:sz w:val="24"/>
+          <w:szCs w:val="24"/>
+          <w:shd w:val="clear" w:fill="FFFFFF"/>
+          <w:lang w:val="en-US" w:eastAsia="zh-CN"/>
+        </w:rPr>
+        <w:t xml:space="preserve">  if (rc &lt; 0) {</w:t>
+      </w:r>
+    </w:p>
+    <w:p>
+      <w:pPr>
+        <w:rPr>
+          <w:rFonts w:hint="eastAsia" w:ascii="Arial" w:hAnsi="Arial" w:cs="Arial"/>
+          <w:i w:val="0"/>
+          <w:iCs w:val="0"/>
+          <w:caps w:val="0"/>
+          <w:color w:val="4D4D4D"/>
+          <w:spacing w:val="0"/>
+          <w:sz w:val="24"/>
+          <w:szCs w:val="24"/>
+          <w:shd w:val="clear" w:fill="FFFFFF"/>
+          <w:lang w:val="en-US" w:eastAsia="zh-CN"/>
+        </w:rPr>
+      </w:pPr>
+      <w:r>
+        <w:rPr>
+          <w:rFonts w:hint="eastAsia" w:ascii="Arial" w:hAnsi="Arial" w:cs="Arial"/>
+          <w:i w:val="0"/>
+          <w:iCs w:val="0"/>
+          <w:caps w:val="0"/>
+          <w:color w:val="4D4D4D"/>
+          <w:spacing w:val="0"/>
+          <w:sz w:val="24"/>
+          <w:szCs w:val="24"/>
+          <w:shd w:val="clear" w:fill="FFFFFF"/>
+          <w:lang w:val="en-US" w:eastAsia="zh-CN"/>
+        </w:rPr>
+        <w:t xml:space="preserve">    fprintf(stderr,</w:t>
+      </w:r>
+    </w:p>
+    <w:p>
+      <w:pPr>
+        <w:rPr>
+          <w:rFonts w:hint="eastAsia" w:ascii="Arial" w:hAnsi="Arial" w:cs="Arial"/>
+          <w:i w:val="0"/>
+          <w:iCs w:val="0"/>
+          <w:caps w:val="0"/>
+          <w:color w:val="4D4D4D"/>
+          <w:spacing w:val="0"/>
+          <w:sz w:val="24"/>
+          <w:szCs w:val="24"/>
+          <w:shd w:val="clear" w:fill="FFFFFF"/>
+          <w:lang w:val="en-US" w:eastAsia="zh-CN"/>
+        </w:rPr>
+      </w:pPr>
+      <w:r>
+        <w:rPr>
+          <w:rFonts w:hint="eastAsia" w:ascii="Arial" w:hAnsi="Arial" w:cs="Arial"/>
+          <w:i w:val="0"/>
+          <w:iCs w:val="0"/>
+          <w:caps w:val="0"/>
+          <w:color w:val="4D4D4D"/>
+          <w:spacing w:val="0"/>
+          <w:sz w:val="24"/>
+          <w:szCs w:val="24"/>
+          <w:shd w:val="clear" w:fill="FFFFFF"/>
+          <w:lang w:val="en-US" w:eastAsia="zh-CN"/>
+        </w:rPr>
+        <w:t xml:space="preserve">            "unable to open pcm device: %s/n",</w:t>
+      </w:r>
+    </w:p>
+    <w:p>
+      <w:pPr>
+        <w:rPr>
+          <w:rFonts w:hint="eastAsia" w:ascii="Arial" w:hAnsi="Arial" w:cs="Arial"/>
+          <w:i w:val="0"/>
+          <w:iCs w:val="0"/>
+          <w:caps w:val="0"/>
+          <w:color w:val="4D4D4D"/>
+          <w:spacing w:val="0"/>
+          <w:sz w:val="24"/>
+          <w:szCs w:val="24"/>
+          <w:shd w:val="clear" w:fill="FFFFFF"/>
+          <w:lang w:val="en-US" w:eastAsia="zh-CN"/>
+        </w:rPr>
+      </w:pPr>
+      <w:r>
+        <w:rPr>
+          <w:rFonts w:hint="eastAsia" w:ascii="Arial" w:hAnsi="Arial" w:cs="Arial"/>
+          <w:i w:val="0"/>
+          <w:iCs w:val="0"/>
+          <w:caps w:val="0"/>
+          <w:color w:val="4D4D4D"/>
+          <w:spacing w:val="0"/>
+          <w:sz w:val="24"/>
+          <w:szCs w:val="24"/>
+          <w:shd w:val="clear" w:fill="FFFFFF"/>
+          <w:lang w:val="en-US" w:eastAsia="zh-CN"/>
+        </w:rPr>
+        <w:t xml:space="preserve">            snd_strerror(rc));</w:t>
+      </w:r>
+    </w:p>
+    <w:p>
+      <w:pPr>
+        <w:rPr>
+          <w:rFonts w:hint="eastAsia" w:ascii="Arial" w:hAnsi="Arial" w:cs="Arial"/>
+          <w:i w:val="0"/>
+          <w:iCs w:val="0"/>
+          <w:caps w:val="0"/>
+          <w:color w:val="4D4D4D"/>
+          <w:spacing w:val="0"/>
+          <w:sz w:val="24"/>
+          <w:szCs w:val="24"/>
+          <w:shd w:val="clear" w:fill="FFFFFF"/>
+          <w:lang w:val="en-US" w:eastAsia="zh-CN"/>
+        </w:rPr>
+      </w:pPr>
+      <w:r>
+        <w:rPr>
+          <w:rFonts w:hint="eastAsia" w:ascii="Arial" w:hAnsi="Arial" w:cs="Arial"/>
+          <w:i w:val="0"/>
+          <w:iCs w:val="0"/>
+          <w:caps w:val="0"/>
+          <w:color w:val="4D4D4D"/>
+          <w:spacing w:val="0"/>
+          <w:sz w:val="24"/>
+          <w:szCs w:val="24"/>
+          <w:shd w:val="clear" w:fill="FFFFFF"/>
+          <w:lang w:val="en-US" w:eastAsia="zh-CN"/>
+        </w:rPr>
+        <w:t xml:space="preserve">    exit(1);</w:t>
+      </w:r>
+    </w:p>
+    <w:p>
+      <w:pPr>
+        <w:rPr>
+          <w:rFonts w:hint="eastAsia" w:ascii="Arial" w:hAnsi="Arial" w:cs="Arial"/>
+          <w:i w:val="0"/>
+          <w:iCs w:val="0"/>
+          <w:caps w:val="0"/>
+          <w:color w:val="4D4D4D"/>
+          <w:spacing w:val="0"/>
+          <w:sz w:val="24"/>
+          <w:szCs w:val="24"/>
+          <w:shd w:val="clear" w:fill="FFFFFF"/>
+          <w:lang w:val="en-US" w:eastAsia="zh-CN"/>
+        </w:rPr>
+      </w:pPr>
+      <w:r>
+        <w:rPr>
+          <w:rFonts w:hint="eastAsia" w:ascii="Arial" w:hAnsi="Arial" w:cs="Arial"/>
+          <w:i w:val="0"/>
+          <w:iCs w:val="0"/>
+          <w:caps w:val="0"/>
+          <w:color w:val="4D4D4D"/>
+          <w:spacing w:val="0"/>
+          <w:sz w:val="24"/>
+          <w:szCs w:val="24"/>
+          <w:shd w:val="clear" w:fill="FFFFFF"/>
+          <w:lang w:val="en-US" w:eastAsia="zh-CN"/>
+        </w:rPr>
+        <w:t xml:space="preserve">  }</w:t>
+      </w:r>
+    </w:p>
+    <w:p>
+      <w:pPr>
+        <w:rPr>
+          <w:rFonts w:hint="eastAsia" w:ascii="Arial" w:hAnsi="Arial" w:cs="Arial"/>
+          <w:i w:val="0"/>
+          <w:iCs w:val="0"/>
+          <w:caps w:val="0"/>
+          <w:color w:val="4D4D4D"/>
+          <w:spacing w:val="0"/>
+          <w:sz w:val="24"/>
+          <w:szCs w:val="24"/>
+          <w:shd w:val="clear" w:fill="FFFFFF"/>
+          <w:lang w:val="en-US" w:eastAsia="zh-CN"/>
+        </w:rPr>
+      </w:pPr>
+      <w:r>
+        <w:rPr>
+          <w:rFonts w:hint="eastAsia" w:ascii="Arial" w:hAnsi="Arial" w:cs="Arial"/>
+          <w:i w:val="0"/>
+          <w:iCs w:val="0"/>
+          <w:caps w:val="0"/>
+          <w:color w:val="4D4D4D"/>
+          <w:spacing w:val="0"/>
+          <w:sz w:val="24"/>
+          <w:szCs w:val="24"/>
+          <w:shd w:val="clear" w:fill="FFFFFF"/>
+          <w:lang w:val="en-US" w:eastAsia="zh-CN"/>
+        </w:rPr>
+        <w:t xml:space="preserve"> </w:t>
+      </w:r>
+    </w:p>
+    <w:p>
+      <w:pPr>
+        <w:rPr>
+          <w:rFonts w:hint="eastAsia" w:ascii="Arial" w:hAnsi="Arial" w:cs="Arial"/>
+          <w:i w:val="0"/>
+          <w:iCs w:val="0"/>
+          <w:caps w:val="0"/>
+          <w:color w:val="4D4D4D"/>
+          <w:spacing w:val="0"/>
+          <w:sz w:val="24"/>
+          <w:szCs w:val="24"/>
+          <w:shd w:val="clear" w:fill="FFFFFF"/>
+          <w:lang w:val="en-US" w:eastAsia="zh-CN"/>
+        </w:rPr>
+      </w:pPr>
+      <w:r>
+        <w:rPr>
+          <w:rFonts w:hint="eastAsia" w:ascii="Arial" w:hAnsi="Arial" w:cs="Arial"/>
+          <w:i w:val="0"/>
+          <w:iCs w:val="0"/>
+          <w:caps w:val="0"/>
+          <w:color w:val="4D4D4D"/>
+          <w:spacing w:val="0"/>
+          <w:sz w:val="24"/>
+          <w:szCs w:val="24"/>
+          <w:shd w:val="clear" w:fill="FFFFFF"/>
+          <w:lang w:val="en-US" w:eastAsia="zh-CN"/>
+        </w:rPr>
+        <w:t xml:space="preserve">  /* Allocate a hardware parameters object. */</w:t>
+      </w:r>
+    </w:p>
+    <w:p>
+      <w:pPr>
+        <w:rPr>
+          <w:rFonts w:hint="eastAsia" w:ascii="Arial" w:hAnsi="Arial" w:cs="Arial"/>
+          <w:i w:val="0"/>
+          <w:iCs w:val="0"/>
+          <w:caps w:val="0"/>
+          <w:color w:val="4D4D4D"/>
+          <w:spacing w:val="0"/>
+          <w:sz w:val="24"/>
+          <w:szCs w:val="24"/>
+          <w:shd w:val="clear" w:fill="FFFFFF"/>
+          <w:lang w:val="en-US" w:eastAsia="zh-CN"/>
+        </w:rPr>
+      </w:pPr>
+      <w:r>
+        <w:rPr>
+          <w:rFonts w:hint="eastAsia" w:ascii="Arial" w:hAnsi="Arial" w:cs="Arial"/>
+          <w:i w:val="0"/>
+          <w:iCs w:val="0"/>
+          <w:caps w:val="0"/>
+          <w:color w:val="4D4D4D"/>
+          <w:spacing w:val="0"/>
+          <w:sz w:val="24"/>
+          <w:szCs w:val="24"/>
+          <w:shd w:val="clear" w:fill="FFFFFF"/>
+          <w:lang w:val="en-US" w:eastAsia="zh-CN"/>
+        </w:rPr>
+        <w:t xml:space="preserve">  snd_pcm_hw_params_alloca(&amp;params);</w:t>
+      </w:r>
+    </w:p>
+    <w:p>
+      <w:pPr>
+        <w:rPr>
+          <w:rFonts w:hint="eastAsia" w:ascii="Arial" w:hAnsi="Arial" w:cs="Arial"/>
+          <w:i w:val="0"/>
+          <w:iCs w:val="0"/>
+          <w:caps w:val="0"/>
+          <w:color w:val="4D4D4D"/>
+          <w:spacing w:val="0"/>
+          <w:sz w:val="24"/>
+          <w:szCs w:val="24"/>
+          <w:shd w:val="clear" w:fill="FFFFFF"/>
+          <w:lang w:val="en-US" w:eastAsia="zh-CN"/>
+        </w:rPr>
+      </w:pPr>
+      <w:r>
+        <w:rPr>
+          <w:rFonts w:hint="eastAsia" w:ascii="Arial" w:hAnsi="Arial" w:cs="Arial"/>
+          <w:i w:val="0"/>
+          <w:iCs w:val="0"/>
+          <w:caps w:val="0"/>
+          <w:color w:val="4D4D4D"/>
+          <w:spacing w:val="0"/>
+          <w:sz w:val="24"/>
+          <w:szCs w:val="24"/>
+          <w:shd w:val="clear" w:fill="FFFFFF"/>
+          <w:lang w:val="en-US" w:eastAsia="zh-CN"/>
+        </w:rPr>
+        <w:t xml:space="preserve"> </w:t>
+      </w:r>
+    </w:p>
+    <w:p>
+      <w:pPr>
+        <w:rPr>
+          <w:rFonts w:hint="eastAsia" w:ascii="Arial" w:hAnsi="Arial" w:cs="Arial"/>
+          <w:i w:val="0"/>
+          <w:iCs w:val="0"/>
+          <w:caps w:val="0"/>
+          <w:color w:val="4D4D4D"/>
+          <w:spacing w:val="0"/>
+          <w:sz w:val="24"/>
+          <w:szCs w:val="24"/>
+          <w:shd w:val="clear" w:fill="FFFFFF"/>
+          <w:lang w:val="en-US" w:eastAsia="zh-CN"/>
+        </w:rPr>
+      </w:pPr>
+      <w:r>
+        <w:rPr>
+          <w:rFonts w:hint="eastAsia" w:ascii="Arial" w:hAnsi="Arial" w:cs="Arial"/>
+          <w:i w:val="0"/>
+          <w:iCs w:val="0"/>
+          <w:caps w:val="0"/>
+          <w:color w:val="4D4D4D"/>
+          <w:spacing w:val="0"/>
+          <w:sz w:val="24"/>
+          <w:szCs w:val="24"/>
+          <w:shd w:val="clear" w:fill="FFFFFF"/>
+          <w:lang w:val="en-US" w:eastAsia="zh-CN"/>
+        </w:rPr>
+        <w:t xml:space="preserve">  /* Fill it in with default values. */</w:t>
+      </w:r>
+    </w:p>
+    <w:p>
+      <w:pPr>
+        <w:rPr>
+          <w:rFonts w:hint="eastAsia" w:ascii="Arial" w:hAnsi="Arial" w:cs="Arial"/>
+          <w:i w:val="0"/>
+          <w:iCs w:val="0"/>
+          <w:caps w:val="0"/>
+          <w:color w:val="4D4D4D"/>
+          <w:spacing w:val="0"/>
+          <w:sz w:val="24"/>
+          <w:szCs w:val="24"/>
+          <w:shd w:val="clear" w:fill="FFFFFF"/>
+          <w:lang w:val="en-US" w:eastAsia="zh-CN"/>
+        </w:rPr>
+      </w:pPr>
+      <w:r>
+        <w:rPr>
+          <w:rFonts w:hint="eastAsia" w:ascii="Arial" w:hAnsi="Arial" w:cs="Arial"/>
+          <w:i w:val="0"/>
+          <w:iCs w:val="0"/>
+          <w:caps w:val="0"/>
+          <w:color w:val="4D4D4D"/>
+          <w:spacing w:val="0"/>
+          <w:sz w:val="24"/>
+          <w:szCs w:val="24"/>
+          <w:shd w:val="clear" w:fill="FFFFFF"/>
+          <w:lang w:val="en-US" w:eastAsia="zh-CN"/>
+        </w:rPr>
+        <w:t xml:space="preserve">  snd_pcm_hw_params_any(handle, params);</w:t>
+      </w:r>
+    </w:p>
+    <w:p>
+      <w:pPr>
+        <w:rPr>
+          <w:rFonts w:hint="eastAsia" w:ascii="Arial" w:hAnsi="Arial" w:cs="Arial"/>
+          <w:i w:val="0"/>
+          <w:iCs w:val="0"/>
+          <w:caps w:val="0"/>
+          <w:color w:val="4D4D4D"/>
+          <w:spacing w:val="0"/>
+          <w:sz w:val="24"/>
+          <w:szCs w:val="24"/>
+          <w:shd w:val="clear" w:fill="FFFFFF"/>
+          <w:lang w:val="en-US" w:eastAsia="zh-CN"/>
+        </w:rPr>
+      </w:pPr>
+      <w:r>
+        <w:rPr>
+          <w:rFonts w:hint="eastAsia" w:ascii="Arial" w:hAnsi="Arial" w:cs="Arial"/>
+          <w:i w:val="0"/>
+          <w:iCs w:val="0"/>
+          <w:caps w:val="0"/>
+          <w:color w:val="4D4D4D"/>
+          <w:spacing w:val="0"/>
+          <w:sz w:val="24"/>
+          <w:szCs w:val="24"/>
+          <w:shd w:val="clear" w:fill="FFFFFF"/>
+          <w:lang w:val="en-US" w:eastAsia="zh-CN"/>
+        </w:rPr>
+        <w:t xml:space="preserve"> </w:t>
+      </w:r>
+    </w:p>
+    <w:p>
+      <w:pPr>
+        <w:rPr>
+          <w:rFonts w:hint="eastAsia" w:ascii="Arial" w:hAnsi="Arial" w:cs="Arial"/>
+          <w:i w:val="0"/>
+          <w:iCs w:val="0"/>
+          <w:caps w:val="0"/>
+          <w:color w:val="4D4D4D"/>
+          <w:spacing w:val="0"/>
+          <w:sz w:val="24"/>
+          <w:szCs w:val="24"/>
+          <w:shd w:val="clear" w:fill="FFFFFF"/>
+          <w:lang w:val="en-US" w:eastAsia="zh-CN"/>
+        </w:rPr>
+      </w:pPr>
+      <w:r>
+        <w:rPr>
+          <w:rFonts w:hint="eastAsia" w:ascii="Arial" w:hAnsi="Arial" w:cs="Arial"/>
+          <w:i w:val="0"/>
+          <w:iCs w:val="0"/>
+          <w:caps w:val="0"/>
+          <w:color w:val="4D4D4D"/>
+          <w:spacing w:val="0"/>
+          <w:sz w:val="24"/>
+          <w:szCs w:val="24"/>
+          <w:shd w:val="clear" w:fill="FFFFFF"/>
+          <w:lang w:val="en-US" w:eastAsia="zh-CN"/>
+        </w:rPr>
+        <w:t xml:space="preserve">  /* Set the desired hardware parameters. */</w:t>
+      </w:r>
+    </w:p>
+    <w:p>
+      <w:pPr>
+        <w:rPr>
+          <w:rFonts w:hint="eastAsia" w:ascii="Arial" w:hAnsi="Arial" w:cs="Arial"/>
+          <w:i w:val="0"/>
+          <w:iCs w:val="0"/>
+          <w:caps w:val="0"/>
+          <w:color w:val="4D4D4D"/>
+          <w:spacing w:val="0"/>
+          <w:sz w:val="24"/>
+          <w:szCs w:val="24"/>
+          <w:shd w:val="clear" w:fill="FFFFFF"/>
+          <w:lang w:val="en-US" w:eastAsia="zh-CN"/>
+        </w:rPr>
+      </w:pPr>
+      <w:r>
+        <w:rPr>
+          <w:rFonts w:hint="eastAsia" w:ascii="Arial" w:hAnsi="Arial" w:cs="Arial"/>
+          <w:i w:val="0"/>
+          <w:iCs w:val="0"/>
+          <w:caps w:val="0"/>
+          <w:color w:val="4D4D4D"/>
+          <w:spacing w:val="0"/>
+          <w:sz w:val="24"/>
+          <w:szCs w:val="24"/>
+          <w:shd w:val="clear" w:fill="FFFFFF"/>
+          <w:lang w:val="en-US" w:eastAsia="zh-CN"/>
+        </w:rPr>
+        <w:t xml:space="preserve"> </w:t>
+      </w:r>
+    </w:p>
+    <w:p>
+      <w:pPr>
+        <w:rPr>
+          <w:rFonts w:hint="eastAsia" w:ascii="Arial" w:hAnsi="Arial" w:cs="Arial"/>
+          <w:i w:val="0"/>
+          <w:iCs w:val="0"/>
+          <w:caps w:val="0"/>
+          <w:color w:val="4D4D4D"/>
+          <w:spacing w:val="0"/>
+          <w:sz w:val="24"/>
+          <w:szCs w:val="24"/>
+          <w:shd w:val="clear" w:fill="FFFFFF"/>
+          <w:lang w:val="en-US" w:eastAsia="zh-CN"/>
+        </w:rPr>
+      </w:pPr>
+      <w:r>
+        <w:rPr>
+          <w:rFonts w:hint="eastAsia" w:ascii="Arial" w:hAnsi="Arial" w:cs="Arial"/>
+          <w:i w:val="0"/>
+          <w:iCs w:val="0"/>
+          <w:caps w:val="0"/>
+          <w:color w:val="4D4D4D"/>
+          <w:spacing w:val="0"/>
+          <w:sz w:val="24"/>
+          <w:szCs w:val="24"/>
+          <w:shd w:val="clear" w:fill="FFFFFF"/>
+          <w:lang w:val="en-US" w:eastAsia="zh-CN"/>
+        </w:rPr>
+        <w:t xml:space="preserve">  /* Interleaved mode */</w:t>
+      </w:r>
+    </w:p>
+    <w:p>
+      <w:pPr>
+        <w:rPr>
+          <w:rFonts w:hint="eastAsia" w:ascii="Arial" w:hAnsi="Arial" w:cs="Arial"/>
+          <w:i w:val="0"/>
+          <w:iCs w:val="0"/>
+          <w:caps w:val="0"/>
+          <w:color w:val="4D4D4D"/>
+          <w:spacing w:val="0"/>
+          <w:sz w:val="24"/>
+          <w:szCs w:val="24"/>
+          <w:shd w:val="clear" w:fill="FFFFFF"/>
+          <w:lang w:val="en-US" w:eastAsia="zh-CN"/>
+        </w:rPr>
+      </w:pPr>
+      <w:r>
+        <w:rPr>
+          <w:rFonts w:hint="eastAsia" w:ascii="Arial" w:hAnsi="Arial" w:cs="Arial"/>
+          <w:i w:val="0"/>
+          <w:iCs w:val="0"/>
+          <w:caps w:val="0"/>
+          <w:color w:val="4D4D4D"/>
+          <w:spacing w:val="0"/>
+          <w:sz w:val="24"/>
+          <w:szCs w:val="24"/>
+          <w:shd w:val="clear" w:fill="FFFFFF"/>
+          <w:lang w:val="en-US" w:eastAsia="zh-CN"/>
+        </w:rPr>
+        <w:t xml:space="preserve">  snd_pcm_hw_params_set_access(handle, params,</w:t>
+      </w:r>
+    </w:p>
+    <w:p>
+      <w:pPr>
+        <w:rPr>
+          <w:rFonts w:hint="eastAsia" w:ascii="Arial" w:hAnsi="Arial" w:cs="Arial"/>
+          <w:i w:val="0"/>
+          <w:iCs w:val="0"/>
+          <w:caps w:val="0"/>
+          <w:color w:val="4D4D4D"/>
+          <w:spacing w:val="0"/>
+          <w:sz w:val="24"/>
+          <w:szCs w:val="24"/>
+          <w:shd w:val="clear" w:fill="FFFFFF"/>
+          <w:lang w:val="en-US" w:eastAsia="zh-CN"/>
+        </w:rPr>
+      </w:pPr>
+      <w:r>
+        <w:rPr>
+          <w:rFonts w:hint="eastAsia" w:ascii="Arial" w:hAnsi="Arial" w:cs="Arial"/>
+          <w:i w:val="0"/>
+          <w:iCs w:val="0"/>
+          <w:caps w:val="0"/>
+          <w:color w:val="4D4D4D"/>
+          <w:spacing w:val="0"/>
+          <w:sz w:val="24"/>
+          <w:szCs w:val="24"/>
+          <w:shd w:val="clear" w:fill="FFFFFF"/>
+          <w:lang w:val="en-US" w:eastAsia="zh-CN"/>
+        </w:rPr>
+        <w:t xml:space="preserve">                      SND_PCM_ACCESS_RW_INTERLEAVED);</w:t>
+      </w:r>
+    </w:p>
+    <w:p>
+      <w:pPr>
+        <w:rPr>
+          <w:rFonts w:hint="eastAsia" w:ascii="Arial" w:hAnsi="Arial" w:cs="Arial"/>
+          <w:i w:val="0"/>
+          <w:iCs w:val="0"/>
+          <w:caps w:val="0"/>
+          <w:color w:val="4D4D4D"/>
+          <w:spacing w:val="0"/>
+          <w:sz w:val="24"/>
+          <w:szCs w:val="24"/>
+          <w:shd w:val="clear" w:fill="FFFFFF"/>
+          <w:lang w:val="en-US" w:eastAsia="zh-CN"/>
+        </w:rPr>
+      </w:pPr>
+      <w:r>
+        <w:rPr>
+          <w:rFonts w:hint="eastAsia" w:ascii="Arial" w:hAnsi="Arial" w:cs="Arial"/>
+          <w:i w:val="0"/>
+          <w:iCs w:val="0"/>
+          <w:caps w:val="0"/>
+          <w:color w:val="4D4D4D"/>
+          <w:spacing w:val="0"/>
+          <w:sz w:val="24"/>
+          <w:szCs w:val="24"/>
+          <w:shd w:val="clear" w:fill="FFFFFF"/>
+          <w:lang w:val="en-US" w:eastAsia="zh-CN"/>
+        </w:rPr>
+        <w:t xml:space="preserve"> </w:t>
+      </w:r>
+    </w:p>
+    <w:p>
+      <w:pPr>
+        <w:rPr>
+          <w:rFonts w:hint="eastAsia" w:ascii="Arial" w:hAnsi="Arial" w:cs="Arial"/>
+          <w:i w:val="0"/>
+          <w:iCs w:val="0"/>
+          <w:caps w:val="0"/>
+          <w:color w:val="4D4D4D"/>
+          <w:spacing w:val="0"/>
+          <w:sz w:val="24"/>
+          <w:szCs w:val="24"/>
+          <w:shd w:val="clear" w:fill="FFFFFF"/>
+          <w:lang w:val="en-US" w:eastAsia="zh-CN"/>
+        </w:rPr>
+      </w:pPr>
+      <w:r>
+        <w:rPr>
+          <w:rFonts w:hint="eastAsia" w:ascii="Arial" w:hAnsi="Arial" w:cs="Arial"/>
+          <w:i w:val="0"/>
+          <w:iCs w:val="0"/>
+          <w:caps w:val="0"/>
+          <w:color w:val="4D4D4D"/>
+          <w:spacing w:val="0"/>
+          <w:sz w:val="24"/>
+          <w:szCs w:val="24"/>
+          <w:shd w:val="clear" w:fill="FFFFFF"/>
+          <w:lang w:val="en-US" w:eastAsia="zh-CN"/>
+        </w:rPr>
+        <w:t xml:space="preserve">  /* Signed 16-bit little-endian format */</w:t>
+      </w:r>
+    </w:p>
+    <w:p>
+      <w:pPr>
+        <w:rPr>
+          <w:rFonts w:hint="eastAsia" w:ascii="Arial" w:hAnsi="Arial" w:cs="Arial"/>
+          <w:i w:val="0"/>
+          <w:iCs w:val="0"/>
+          <w:caps w:val="0"/>
+          <w:color w:val="4D4D4D"/>
+          <w:spacing w:val="0"/>
+          <w:sz w:val="24"/>
+          <w:szCs w:val="24"/>
+          <w:shd w:val="clear" w:fill="FFFFFF"/>
+          <w:lang w:val="en-US" w:eastAsia="zh-CN"/>
+        </w:rPr>
+      </w:pPr>
+      <w:r>
+        <w:rPr>
+          <w:rFonts w:hint="eastAsia" w:ascii="Arial" w:hAnsi="Arial" w:cs="Arial"/>
+          <w:i w:val="0"/>
+          <w:iCs w:val="0"/>
+          <w:caps w:val="0"/>
+          <w:color w:val="4D4D4D"/>
+          <w:spacing w:val="0"/>
+          <w:sz w:val="24"/>
+          <w:szCs w:val="24"/>
+          <w:shd w:val="clear" w:fill="FFFFFF"/>
+          <w:lang w:val="en-US" w:eastAsia="zh-CN"/>
+        </w:rPr>
+        <w:t xml:space="preserve">  snd_pcm_hw_params_set_format(handle, params,</w:t>
+      </w:r>
+    </w:p>
+    <w:p>
+      <w:pPr>
+        <w:rPr>
+          <w:rFonts w:hint="eastAsia" w:ascii="Arial" w:hAnsi="Arial" w:cs="Arial"/>
+          <w:i w:val="0"/>
+          <w:iCs w:val="0"/>
+          <w:caps w:val="0"/>
+          <w:color w:val="4D4D4D"/>
+          <w:spacing w:val="0"/>
+          <w:sz w:val="24"/>
+          <w:szCs w:val="24"/>
+          <w:shd w:val="clear" w:fill="FFFFFF"/>
+          <w:lang w:val="en-US" w:eastAsia="zh-CN"/>
+        </w:rPr>
+      </w:pPr>
+      <w:r>
+        <w:rPr>
+          <w:rFonts w:hint="eastAsia" w:ascii="Arial" w:hAnsi="Arial" w:cs="Arial"/>
+          <w:i w:val="0"/>
+          <w:iCs w:val="0"/>
+          <w:caps w:val="0"/>
+          <w:color w:val="4D4D4D"/>
+          <w:spacing w:val="0"/>
+          <w:sz w:val="24"/>
+          <w:szCs w:val="24"/>
+          <w:shd w:val="clear" w:fill="FFFFFF"/>
+          <w:lang w:val="en-US" w:eastAsia="zh-CN"/>
+        </w:rPr>
+        <w:t xml:space="preserve">                              SND_PCM_FORMAT_S16_LE);</w:t>
+      </w:r>
+    </w:p>
+    <w:p>
+      <w:pPr>
+        <w:rPr>
+          <w:rFonts w:hint="eastAsia" w:ascii="Arial" w:hAnsi="Arial" w:cs="Arial"/>
+          <w:i w:val="0"/>
+          <w:iCs w:val="0"/>
+          <w:caps w:val="0"/>
+          <w:color w:val="4D4D4D"/>
+          <w:spacing w:val="0"/>
+          <w:sz w:val="24"/>
+          <w:szCs w:val="24"/>
+          <w:shd w:val="clear" w:fill="FFFFFF"/>
+          <w:lang w:val="en-US" w:eastAsia="zh-CN"/>
+        </w:rPr>
+      </w:pPr>
+      <w:r>
+        <w:rPr>
+          <w:rFonts w:hint="eastAsia" w:ascii="Arial" w:hAnsi="Arial" w:cs="Arial"/>
+          <w:i w:val="0"/>
+          <w:iCs w:val="0"/>
+          <w:caps w:val="0"/>
+          <w:color w:val="4D4D4D"/>
+          <w:spacing w:val="0"/>
+          <w:sz w:val="24"/>
+          <w:szCs w:val="24"/>
+          <w:shd w:val="clear" w:fill="FFFFFF"/>
+          <w:lang w:val="en-US" w:eastAsia="zh-CN"/>
+        </w:rPr>
+        <w:t xml:space="preserve"> </w:t>
+      </w:r>
+    </w:p>
+    <w:p>
+      <w:pPr>
+        <w:rPr>
+          <w:rFonts w:hint="eastAsia" w:ascii="Arial" w:hAnsi="Arial" w:cs="Arial"/>
+          <w:i w:val="0"/>
+          <w:iCs w:val="0"/>
+          <w:caps w:val="0"/>
+          <w:color w:val="4D4D4D"/>
+          <w:spacing w:val="0"/>
+          <w:sz w:val="24"/>
+          <w:szCs w:val="24"/>
+          <w:shd w:val="clear" w:fill="FFFFFF"/>
+          <w:lang w:val="en-US" w:eastAsia="zh-CN"/>
+        </w:rPr>
+      </w:pPr>
+      <w:r>
+        <w:rPr>
+          <w:rFonts w:hint="eastAsia" w:ascii="Arial" w:hAnsi="Arial" w:cs="Arial"/>
+          <w:i w:val="0"/>
+          <w:iCs w:val="0"/>
+          <w:caps w:val="0"/>
+          <w:color w:val="4D4D4D"/>
+          <w:spacing w:val="0"/>
+          <w:sz w:val="24"/>
+          <w:szCs w:val="24"/>
+          <w:shd w:val="clear" w:fill="FFFFFF"/>
+          <w:lang w:val="en-US" w:eastAsia="zh-CN"/>
+        </w:rPr>
+        <w:t xml:space="preserve">  /* Two channels (stereo) */</w:t>
+      </w:r>
+    </w:p>
+    <w:p>
+      <w:pPr>
+        <w:rPr>
+          <w:rFonts w:hint="eastAsia" w:ascii="Arial" w:hAnsi="Arial" w:cs="Arial"/>
+          <w:i w:val="0"/>
+          <w:iCs w:val="0"/>
+          <w:caps w:val="0"/>
+          <w:color w:val="4D4D4D"/>
+          <w:spacing w:val="0"/>
+          <w:sz w:val="24"/>
+          <w:szCs w:val="24"/>
+          <w:shd w:val="clear" w:fill="FFFFFF"/>
+          <w:lang w:val="en-US" w:eastAsia="zh-CN"/>
+        </w:rPr>
+      </w:pPr>
+      <w:r>
+        <w:rPr>
+          <w:rFonts w:hint="eastAsia" w:ascii="Arial" w:hAnsi="Arial" w:cs="Arial"/>
+          <w:i w:val="0"/>
+          <w:iCs w:val="0"/>
+          <w:caps w:val="0"/>
+          <w:color w:val="4D4D4D"/>
+          <w:spacing w:val="0"/>
+          <w:sz w:val="24"/>
+          <w:szCs w:val="24"/>
+          <w:shd w:val="clear" w:fill="FFFFFF"/>
+          <w:lang w:val="en-US" w:eastAsia="zh-CN"/>
+        </w:rPr>
+        <w:t xml:space="preserve">  snd_pcm_hw_params_set_channels(handle, params, 8);</w:t>
+      </w:r>
+    </w:p>
+    <w:p>
+      <w:pPr>
+        <w:rPr>
+          <w:rFonts w:hint="eastAsia" w:ascii="Arial" w:hAnsi="Arial" w:cs="Arial"/>
+          <w:i w:val="0"/>
+          <w:iCs w:val="0"/>
+          <w:caps w:val="0"/>
+          <w:color w:val="4D4D4D"/>
+          <w:spacing w:val="0"/>
+          <w:sz w:val="24"/>
+          <w:szCs w:val="24"/>
+          <w:shd w:val="clear" w:fill="FFFFFF"/>
+          <w:lang w:val="en-US" w:eastAsia="zh-CN"/>
+        </w:rPr>
+      </w:pPr>
+      <w:r>
+        <w:rPr>
+          <w:rFonts w:hint="eastAsia" w:ascii="Arial" w:hAnsi="Arial" w:cs="Arial"/>
+          <w:i w:val="0"/>
+          <w:iCs w:val="0"/>
+          <w:caps w:val="0"/>
+          <w:color w:val="4D4D4D"/>
+          <w:spacing w:val="0"/>
+          <w:sz w:val="24"/>
+          <w:szCs w:val="24"/>
+          <w:shd w:val="clear" w:fill="FFFFFF"/>
+          <w:lang w:val="en-US" w:eastAsia="zh-CN"/>
+        </w:rPr>
+        <w:t xml:space="preserve"> </w:t>
+      </w:r>
+    </w:p>
+    <w:p>
+      <w:pPr>
+        <w:rPr>
+          <w:rFonts w:hint="eastAsia" w:ascii="Arial" w:hAnsi="Arial" w:cs="Arial"/>
+          <w:i w:val="0"/>
+          <w:iCs w:val="0"/>
+          <w:caps w:val="0"/>
+          <w:color w:val="4D4D4D"/>
+          <w:spacing w:val="0"/>
+          <w:sz w:val="24"/>
+          <w:szCs w:val="24"/>
+          <w:shd w:val="clear" w:fill="FFFFFF"/>
+          <w:lang w:val="en-US" w:eastAsia="zh-CN"/>
+        </w:rPr>
+      </w:pPr>
+      <w:r>
+        <w:rPr>
+          <w:rFonts w:hint="eastAsia" w:ascii="Arial" w:hAnsi="Arial" w:cs="Arial"/>
+          <w:i w:val="0"/>
+          <w:iCs w:val="0"/>
+          <w:caps w:val="0"/>
+          <w:color w:val="4D4D4D"/>
+          <w:spacing w:val="0"/>
+          <w:sz w:val="24"/>
+          <w:szCs w:val="24"/>
+          <w:shd w:val="clear" w:fill="FFFFFF"/>
+          <w:lang w:val="en-US" w:eastAsia="zh-CN"/>
+        </w:rPr>
+        <w:t xml:space="preserve">  /* 44100 bits/second sampling rate (CD quality) */</w:t>
+      </w:r>
+    </w:p>
+    <w:p>
+      <w:pPr>
+        <w:rPr>
+          <w:rFonts w:hint="eastAsia" w:ascii="Arial" w:hAnsi="Arial" w:cs="Arial"/>
+          <w:i w:val="0"/>
+          <w:iCs w:val="0"/>
+          <w:caps w:val="0"/>
+          <w:color w:val="4D4D4D"/>
+          <w:spacing w:val="0"/>
+          <w:sz w:val="24"/>
+          <w:szCs w:val="24"/>
+          <w:shd w:val="clear" w:fill="FFFFFF"/>
+          <w:lang w:val="en-US" w:eastAsia="zh-CN"/>
+        </w:rPr>
+      </w:pPr>
+      <w:r>
+        <w:rPr>
+          <w:rFonts w:hint="eastAsia" w:ascii="Arial" w:hAnsi="Arial" w:cs="Arial"/>
+          <w:i w:val="0"/>
+          <w:iCs w:val="0"/>
+          <w:caps w:val="0"/>
+          <w:color w:val="4D4D4D"/>
+          <w:spacing w:val="0"/>
+          <w:sz w:val="24"/>
+          <w:szCs w:val="24"/>
+          <w:shd w:val="clear" w:fill="FFFFFF"/>
+          <w:lang w:val="en-US" w:eastAsia="zh-CN"/>
+        </w:rPr>
+        <w:t xml:space="preserve">  val = 48000;</w:t>
+      </w:r>
+    </w:p>
+    <w:p>
+      <w:pPr>
+        <w:rPr>
+          <w:rFonts w:hint="eastAsia" w:ascii="Arial" w:hAnsi="Arial" w:cs="Arial"/>
+          <w:i w:val="0"/>
+          <w:iCs w:val="0"/>
+          <w:caps w:val="0"/>
+          <w:color w:val="4D4D4D"/>
+          <w:spacing w:val="0"/>
+          <w:sz w:val="24"/>
+          <w:szCs w:val="24"/>
+          <w:shd w:val="clear" w:fill="FFFFFF"/>
+          <w:lang w:val="en-US" w:eastAsia="zh-CN"/>
+        </w:rPr>
+      </w:pPr>
+      <w:r>
+        <w:rPr>
+          <w:rFonts w:hint="eastAsia" w:ascii="Arial" w:hAnsi="Arial" w:cs="Arial"/>
+          <w:i w:val="0"/>
+          <w:iCs w:val="0"/>
+          <w:caps w:val="0"/>
+          <w:color w:val="4D4D4D"/>
+          <w:spacing w:val="0"/>
+          <w:sz w:val="24"/>
+          <w:szCs w:val="24"/>
+          <w:shd w:val="clear" w:fill="FFFFFF"/>
+          <w:lang w:val="en-US" w:eastAsia="zh-CN"/>
+        </w:rPr>
+        <w:t xml:space="preserve">  snd_pcm_hw_params_set_rate_near(handle, params,</w:t>
+      </w:r>
+    </w:p>
+    <w:p>
+      <w:pPr>
+        <w:rPr>
+          <w:rFonts w:hint="eastAsia" w:ascii="Arial" w:hAnsi="Arial" w:cs="Arial"/>
+          <w:i w:val="0"/>
+          <w:iCs w:val="0"/>
+          <w:caps w:val="0"/>
+          <w:color w:val="4D4D4D"/>
+          <w:spacing w:val="0"/>
+          <w:sz w:val="24"/>
+          <w:szCs w:val="24"/>
+          <w:shd w:val="clear" w:fill="FFFFFF"/>
+          <w:lang w:val="en-US" w:eastAsia="zh-CN"/>
+        </w:rPr>
+      </w:pPr>
+      <w:r>
+        <w:rPr>
+          <w:rFonts w:hint="eastAsia" w:ascii="Arial" w:hAnsi="Arial" w:cs="Arial"/>
+          <w:i w:val="0"/>
+          <w:iCs w:val="0"/>
+          <w:caps w:val="0"/>
+          <w:color w:val="4D4D4D"/>
+          <w:spacing w:val="0"/>
+          <w:sz w:val="24"/>
+          <w:szCs w:val="24"/>
+          <w:shd w:val="clear" w:fill="FFFFFF"/>
+          <w:lang w:val="en-US" w:eastAsia="zh-CN"/>
+        </w:rPr>
+        <w:t xml:space="preserve">                                  &amp;val, &amp;dir);</w:t>
+      </w:r>
+    </w:p>
+    <w:p>
+      <w:pPr>
+        <w:rPr>
+          <w:rFonts w:hint="eastAsia" w:ascii="Arial" w:hAnsi="Arial" w:cs="Arial"/>
+          <w:i w:val="0"/>
+          <w:iCs w:val="0"/>
+          <w:caps w:val="0"/>
+          <w:color w:val="4D4D4D"/>
+          <w:spacing w:val="0"/>
+          <w:sz w:val="24"/>
+          <w:szCs w:val="24"/>
+          <w:shd w:val="clear" w:fill="FFFFFF"/>
+          <w:lang w:val="en-US" w:eastAsia="zh-CN"/>
+        </w:rPr>
+      </w:pPr>
+      <w:r>
+        <w:rPr>
+          <w:rFonts w:hint="eastAsia" w:ascii="Arial" w:hAnsi="Arial" w:cs="Arial"/>
+          <w:i w:val="0"/>
+          <w:iCs w:val="0"/>
+          <w:caps w:val="0"/>
+          <w:color w:val="4D4D4D"/>
+          <w:spacing w:val="0"/>
+          <w:sz w:val="24"/>
+          <w:szCs w:val="24"/>
+          <w:shd w:val="clear" w:fill="FFFFFF"/>
+          <w:lang w:val="en-US" w:eastAsia="zh-CN"/>
+        </w:rPr>
+        <w:t xml:space="preserve"> </w:t>
+      </w:r>
+    </w:p>
+    <w:p>
+      <w:pPr>
+        <w:rPr>
+          <w:rFonts w:hint="eastAsia" w:ascii="Arial" w:hAnsi="Arial" w:cs="Arial"/>
+          <w:i w:val="0"/>
+          <w:iCs w:val="0"/>
+          <w:caps w:val="0"/>
+          <w:color w:val="4D4D4D"/>
+          <w:spacing w:val="0"/>
+          <w:sz w:val="24"/>
+          <w:szCs w:val="24"/>
+          <w:shd w:val="clear" w:fill="FFFFFF"/>
+          <w:lang w:val="en-US" w:eastAsia="zh-CN"/>
+        </w:rPr>
+      </w:pPr>
+      <w:r>
+        <w:rPr>
+          <w:rFonts w:hint="eastAsia" w:ascii="Arial" w:hAnsi="Arial" w:cs="Arial"/>
+          <w:i w:val="0"/>
+          <w:iCs w:val="0"/>
+          <w:caps w:val="0"/>
+          <w:color w:val="4D4D4D"/>
+          <w:spacing w:val="0"/>
+          <w:sz w:val="24"/>
+          <w:szCs w:val="24"/>
+          <w:shd w:val="clear" w:fill="FFFFFF"/>
+          <w:lang w:val="en-US" w:eastAsia="zh-CN"/>
+        </w:rPr>
+        <w:t xml:space="preserve">  /* Set period size to 32 frames. */</w:t>
+      </w:r>
+    </w:p>
+    <w:p>
+      <w:pPr>
+        <w:rPr>
+          <w:rFonts w:hint="eastAsia" w:ascii="Arial" w:hAnsi="Arial" w:cs="Arial"/>
+          <w:i w:val="0"/>
+          <w:iCs w:val="0"/>
+          <w:caps w:val="0"/>
+          <w:color w:val="4D4D4D"/>
+          <w:spacing w:val="0"/>
+          <w:sz w:val="24"/>
+          <w:szCs w:val="24"/>
+          <w:shd w:val="clear" w:fill="FFFFFF"/>
+          <w:lang w:val="en-US" w:eastAsia="zh-CN"/>
+        </w:rPr>
+      </w:pPr>
+      <w:r>
+        <w:rPr>
+          <w:rFonts w:hint="eastAsia" w:ascii="Arial" w:hAnsi="Arial" w:cs="Arial"/>
+          <w:i w:val="0"/>
+          <w:iCs w:val="0"/>
+          <w:caps w:val="0"/>
+          <w:color w:val="4D4D4D"/>
+          <w:spacing w:val="0"/>
+          <w:sz w:val="24"/>
+          <w:szCs w:val="24"/>
+          <w:shd w:val="clear" w:fill="FFFFFF"/>
+          <w:lang w:val="en-US" w:eastAsia="zh-CN"/>
+        </w:rPr>
+        <w:t xml:space="preserve">  frames = 32;</w:t>
+      </w:r>
+    </w:p>
+    <w:p>
+      <w:pPr>
+        <w:rPr>
+          <w:rFonts w:hint="eastAsia" w:ascii="Arial" w:hAnsi="Arial" w:cs="Arial"/>
+          <w:i w:val="0"/>
+          <w:iCs w:val="0"/>
+          <w:caps w:val="0"/>
+          <w:color w:val="4D4D4D"/>
+          <w:spacing w:val="0"/>
+          <w:sz w:val="24"/>
+          <w:szCs w:val="24"/>
+          <w:shd w:val="clear" w:fill="FFFFFF"/>
+          <w:lang w:val="en-US" w:eastAsia="zh-CN"/>
+        </w:rPr>
+      </w:pPr>
+      <w:r>
+        <w:rPr>
+          <w:rFonts w:hint="eastAsia" w:ascii="Arial" w:hAnsi="Arial" w:cs="Arial"/>
+          <w:i w:val="0"/>
+          <w:iCs w:val="0"/>
+          <w:caps w:val="0"/>
+          <w:color w:val="4D4D4D"/>
+          <w:spacing w:val="0"/>
+          <w:sz w:val="24"/>
+          <w:szCs w:val="24"/>
+          <w:shd w:val="clear" w:fill="FFFFFF"/>
+          <w:lang w:val="en-US" w:eastAsia="zh-CN"/>
+        </w:rPr>
+        <w:t xml:space="preserve">  snd_pcm_hw_params_set_period_size_near(handle,</w:t>
+      </w:r>
+    </w:p>
+    <w:p>
+      <w:pPr>
+        <w:rPr>
+          <w:rFonts w:hint="eastAsia" w:ascii="Arial" w:hAnsi="Arial" w:cs="Arial"/>
+          <w:i w:val="0"/>
+          <w:iCs w:val="0"/>
+          <w:caps w:val="0"/>
+          <w:color w:val="4D4D4D"/>
+          <w:spacing w:val="0"/>
+          <w:sz w:val="24"/>
+          <w:szCs w:val="24"/>
+          <w:shd w:val="clear" w:fill="FFFFFF"/>
+          <w:lang w:val="en-US" w:eastAsia="zh-CN"/>
+        </w:rPr>
+      </w:pPr>
+      <w:r>
+        <w:rPr>
+          <w:rFonts w:hint="eastAsia" w:ascii="Arial" w:hAnsi="Arial" w:cs="Arial"/>
+          <w:i w:val="0"/>
+          <w:iCs w:val="0"/>
+          <w:caps w:val="0"/>
+          <w:color w:val="4D4D4D"/>
+          <w:spacing w:val="0"/>
+          <w:sz w:val="24"/>
+          <w:szCs w:val="24"/>
+          <w:shd w:val="clear" w:fill="FFFFFF"/>
+          <w:lang w:val="en-US" w:eastAsia="zh-CN"/>
+        </w:rPr>
+        <w:t xml:space="preserve">                              params, &amp;frames, &amp;dir);</w:t>
+      </w:r>
+    </w:p>
+    <w:p>
+      <w:pPr>
+        <w:rPr>
+          <w:rFonts w:hint="eastAsia" w:ascii="Arial" w:hAnsi="Arial" w:cs="Arial"/>
+          <w:i w:val="0"/>
+          <w:iCs w:val="0"/>
+          <w:caps w:val="0"/>
+          <w:color w:val="4D4D4D"/>
+          <w:spacing w:val="0"/>
+          <w:sz w:val="24"/>
+          <w:szCs w:val="24"/>
+          <w:shd w:val="clear" w:fill="FFFFFF"/>
+          <w:lang w:val="en-US" w:eastAsia="zh-CN"/>
+        </w:rPr>
+      </w:pPr>
+      <w:r>
+        <w:rPr>
+          <w:rFonts w:hint="eastAsia" w:ascii="Arial" w:hAnsi="Arial" w:cs="Arial"/>
+          <w:i w:val="0"/>
+          <w:iCs w:val="0"/>
+          <w:caps w:val="0"/>
+          <w:color w:val="4D4D4D"/>
+          <w:spacing w:val="0"/>
+          <w:sz w:val="24"/>
+          <w:szCs w:val="24"/>
+          <w:shd w:val="clear" w:fill="FFFFFF"/>
+          <w:lang w:val="en-US" w:eastAsia="zh-CN"/>
+        </w:rPr>
+        <w:t xml:space="preserve"> </w:t>
+      </w:r>
+    </w:p>
+    <w:p>
+      <w:pPr>
+        <w:rPr>
+          <w:rFonts w:hint="eastAsia" w:ascii="Arial" w:hAnsi="Arial" w:cs="Arial"/>
+          <w:i w:val="0"/>
+          <w:iCs w:val="0"/>
+          <w:caps w:val="0"/>
+          <w:color w:val="4D4D4D"/>
+          <w:spacing w:val="0"/>
+          <w:sz w:val="24"/>
+          <w:szCs w:val="24"/>
+          <w:shd w:val="clear" w:fill="FFFFFF"/>
+          <w:lang w:val="en-US" w:eastAsia="zh-CN"/>
+        </w:rPr>
+      </w:pPr>
+      <w:r>
+        <w:rPr>
+          <w:rFonts w:hint="eastAsia" w:ascii="Arial" w:hAnsi="Arial" w:cs="Arial"/>
+          <w:i w:val="0"/>
+          <w:iCs w:val="0"/>
+          <w:caps w:val="0"/>
+          <w:color w:val="4D4D4D"/>
+          <w:spacing w:val="0"/>
+          <w:sz w:val="24"/>
+          <w:szCs w:val="24"/>
+          <w:shd w:val="clear" w:fill="FFFFFF"/>
+          <w:lang w:val="en-US" w:eastAsia="zh-CN"/>
+        </w:rPr>
+        <w:t xml:space="preserve">  /* Write the parameters to the driver */</w:t>
+      </w:r>
+    </w:p>
+    <w:p>
+      <w:pPr>
+        <w:rPr>
+          <w:rFonts w:hint="eastAsia" w:ascii="Arial" w:hAnsi="Arial" w:cs="Arial"/>
+          <w:i w:val="0"/>
+          <w:iCs w:val="0"/>
+          <w:caps w:val="0"/>
+          <w:color w:val="4D4D4D"/>
+          <w:spacing w:val="0"/>
+          <w:sz w:val="24"/>
+          <w:szCs w:val="24"/>
+          <w:shd w:val="clear" w:fill="FFFFFF"/>
+          <w:lang w:val="en-US" w:eastAsia="zh-CN"/>
+        </w:rPr>
+      </w:pPr>
+      <w:r>
+        <w:rPr>
+          <w:rFonts w:hint="eastAsia" w:ascii="Arial" w:hAnsi="Arial" w:cs="Arial"/>
+          <w:i w:val="0"/>
+          <w:iCs w:val="0"/>
+          <w:caps w:val="0"/>
+          <w:color w:val="4D4D4D"/>
+          <w:spacing w:val="0"/>
+          <w:sz w:val="24"/>
+          <w:szCs w:val="24"/>
+          <w:shd w:val="clear" w:fill="FFFFFF"/>
+          <w:lang w:val="en-US" w:eastAsia="zh-CN"/>
+        </w:rPr>
+        <w:t xml:space="preserve">  rc = snd_pcm_hw_params(handle, params);</w:t>
+      </w:r>
+    </w:p>
+    <w:p>
+      <w:pPr>
+        <w:rPr>
+          <w:rFonts w:hint="eastAsia" w:ascii="Arial" w:hAnsi="Arial" w:cs="Arial"/>
+          <w:i w:val="0"/>
+          <w:iCs w:val="0"/>
+          <w:caps w:val="0"/>
+          <w:color w:val="4D4D4D"/>
+          <w:spacing w:val="0"/>
+          <w:sz w:val="24"/>
+          <w:szCs w:val="24"/>
+          <w:shd w:val="clear" w:fill="FFFFFF"/>
+          <w:lang w:val="en-US" w:eastAsia="zh-CN"/>
+        </w:rPr>
+      </w:pPr>
+      <w:r>
+        <w:rPr>
+          <w:rFonts w:hint="eastAsia" w:ascii="Arial" w:hAnsi="Arial" w:cs="Arial"/>
+          <w:i w:val="0"/>
+          <w:iCs w:val="0"/>
+          <w:caps w:val="0"/>
+          <w:color w:val="4D4D4D"/>
+          <w:spacing w:val="0"/>
+          <w:sz w:val="24"/>
+          <w:szCs w:val="24"/>
+          <w:shd w:val="clear" w:fill="FFFFFF"/>
+          <w:lang w:val="en-US" w:eastAsia="zh-CN"/>
+        </w:rPr>
+        <w:t xml:space="preserve">  if (rc &lt; 0) {</w:t>
+      </w:r>
+    </w:p>
+    <w:p>
+      <w:pPr>
+        <w:rPr>
+          <w:rFonts w:hint="eastAsia" w:ascii="Arial" w:hAnsi="Arial" w:cs="Arial"/>
+          <w:i w:val="0"/>
+          <w:iCs w:val="0"/>
+          <w:caps w:val="0"/>
+          <w:color w:val="4D4D4D"/>
+          <w:spacing w:val="0"/>
+          <w:sz w:val="24"/>
+          <w:szCs w:val="24"/>
+          <w:shd w:val="clear" w:fill="FFFFFF"/>
+          <w:lang w:val="en-US" w:eastAsia="zh-CN"/>
+        </w:rPr>
+      </w:pPr>
+      <w:r>
+        <w:rPr>
+          <w:rFonts w:hint="eastAsia" w:ascii="Arial" w:hAnsi="Arial" w:cs="Arial"/>
+          <w:i w:val="0"/>
+          <w:iCs w:val="0"/>
+          <w:caps w:val="0"/>
+          <w:color w:val="4D4D4D"/>
+          <w:spacing w:val="0"/>
+          <w:sz w:val="24"/>
+          <w:szCs w:val="24"/>
+          <w:shd w:val="clear" w:fill="FFFFFF"/>
+          <w:lang w:val="en-US" w:eastAsia="zh-CN"/>
+        </w:rPr>
+        <w:t xml:space="preserve">    fprintf(stderr,</w:t>
+      </w:r>
+    </w:p>
+    <w:p>
+      <w:pPr>
+        <w:rPr>
+          <w:rFonts w:hint="eastAsia" w:ascii="Arial" w:hAnsi="Arial" w:cs="Arial"/>
+          <w:i w:val="0"/>
+          <w:iCs w:val="0"/>
+          <w:caps w:val="0"/>
+          <w:color w:val="4D4D4D"/>
+          <w:spacing w:val="0"/>
+          <w:sz w:val="24"/>
+          <w:szCs w:val="24"/>
+          <w:shd w:val="clear" w:fill="FFFFFF"/>
+          <w:lang w:val="en-US" w:eastAsia="zh-CN"/>
+        </w:rPr>
+      </w:pPr>
+      <w:r>
+        <w:rPr>
+          <w:rFonts w:hint="eastAsia" w:ascii="Arial" w:hAnsi="Arial" w:cs="Arial"/>
+          <w:i w:val="0"/>
+          <w:iCs w:val="0"/>
+          <w:caps w:val="0"/>
+          <w:color w:val="4D4D4D"/>
+          <w:spacing w:val="0"/>
+          <w:sz w:val="24"/>
+          <w:szCs w:val="24"/>
+          <w:shd w:val="clear" w:fill="FFFFFF"/>
+          <w:lang w:val="en-US" w:eastAsia="zh-CN"/>
+        </w:rPr>
+        <w:t xml:space="preserve">            "unable to set hw parameters: %s/n",</w:t>
+      </w:r>
+    </w:p>
+    <w:p>
+      <w:pPr>
+        <w:rPr>
+          <w:rFonts w:hint="eastAsia" w:ascii="Arial" w:hAnsi="Arial" w:cs="Arial"/>
+          <w:i w:val="0"/>
+          <w:iCs w:val="0"/>
+          <w:caps w:val="0"/>
+          <w:color w:val="4D4D4D"/>
+          <w:spacing w:val="0"/>
+          <w:sz w:val="24"/>
+          <w:szCs w:val="24"/>
+          <w:shd w:val="clear" w:fill="FFFFFF"/>
+          <w:lang w:val="en-US" w:eastAsia="zh-CN"/>
+        </w:rPr>
+      </w:pPr>
+      <w:r>
+        <w:rPr>
+          <w:rFonts w:hint="eastAsia" w:ascii="Arial" w:hAnsi="Arial" w:cs="Arial"/>
+          <w:i w:val="0"/>
+          <w:iCs w:val="0"/>
+          <w:caps w:val="0"/>
+          <w:color w:val="4D4D4D"/>
+          <w:spacing w:val="0"/>
+          <w:sz w:val="24"/>
+          <w:szCs w:val="24"/>
+          <w:shd w:val="clear" w:fill="FFFFFF"/>
+          <w:lang w:val="en-US" w:eastAsia="zh-CN"/>
+        </w:rPr>
+        <w:t xml:space="preserve">            snd_strerror(rc));</w:t>
+      </w:r>
+    </w:p>
+    <w:p>
+      <w:pPr>
+        <w:rPr>
+          <w:rFonts w:hint="eastAsia" w:ascii="Arial" w:hAnsi="Arial" w:cs="Arial"/>
+          <w:i w:val="0"/>
+          <w:iCs w:val="0"/>
+          <w:caps w:val="0"/>
+          <w:color w:val="4D4D4D"/>
+          <w:spacing w:val="0"/>
+          <w:sz w:val="24"/>
+          <w:szCs w:val="24"/>
+          <w:shd w:val="clear" w:fill="FFFFFF"/>
+          <w:lang w:val="en-US" w:eastAsia="zh-CN"/>
+        </w:rPr>
+      </w:pPr>
+      <w:r>
+        <w:rPr>
+          <w:rFonts w:hint="eastAsia" w:ascii="Arial" w:hAnsi="Arial" w:cs="Arial"/>
+          <w:i w:val="0"/>
+          <w:iCs w:val="0"/>
+          <w:caps w:val="0"/>
+          <w:color w:val="4D4D4D"/>
+          <w:spacing w:val="0"/>
+          <w:sz w:val="24"/>
+          <w:szCs w:val="24"/>
+          <w:shd w:val="clear" w:fill="FFFFFF"/>
+          <w:lang w:val="en-US" w:eastAsia="zh-CN"/>
+        </w:rPr>
+        <w:t xml:space="preserve">    exit(1);</w:t>
+      </w:r>
+    </w:p>
+    <w:p>
+      <w:pPr>
+        <w:rPr>
+          <w:rFonts w:hint="eastAsia" w:ascii="Arial" w:hAnsi="Arial" w:cs="Arial"/>
+          <w:i w:val="0"/>
+          <w:iCs w:val="0"/>
+          <w:caps w:val="0"/>
+          <w:color w:val="4D4D4D"/>
+          <w:spacing w:val="0"/>
+          <w:sz w:val="24"/>
+          <w:szCs w:val="24"/>
+          <w:shd w:val="clear" w:fill="FFFFFF"/>
+          <w:lang w:val="en-US" w:eastAsia="zh-CN"/>
+        </w:rPr>
+      </w:pPr>
+      <w:r>
+        <w:rPr>
+          <w:rFonts w:hint="eastAsia" w:ascii="Arial" w:hAnsi="Arial" w:cs="Arial"/>
+          <w:i w:val="0"/>
+          <w:iCs w:val="0"/>
+          <w:caps w:val="0"/>
+          <w:color w:val="4D4D4D"/>
+          <w:spacing w:val="0"/>
+          <w:sz w:val="24"/>
+          <w:szCs w:val="24"/>
+          <w:shd w:val="clear" w:fill="FFFFFF"/>
+          <w:lang w:val="en-US" w:eastAsia="zh-CN"/>
+        </w:rPr>
+        <w:t xml:space="preserve">  }</w:t>
+      </w:r>
+    </w:p>
+    <w:p>
+      <w:pPr>
+        <w:rPr>
+          <w:rFonts w:hint="eastAsia" w:ascii="Arial" w:hAnsi="Arial" w:cs="Arial"/>
+          <w:i w:val="0"/>
+          <w:iCs w:val="0"/>
+          <w:caps w:val="0"/>
+          <w:color w:val="4D4D4D"/>
+          <w:spacing w:val="0"/>
+          <w:sz w:val="24"/>
+          <w:szCs w:val="24"/>
+          <w:shd w:val="clear" w:fill="FFFFFF"/>
+          <w:lang w:val="en-US" w:eastAsia="zh-CN"/>
+        </w:rPr>
+      </w:pPr>
+      <w:r>
+        <w:rPr>
+          <w:rFonts w:hint="eastAsia" w:ascii="Arial" w:hAnsi="Arial" w:cs="Arial"/>
+          <w:i w:val="0"/>
+          <w:iCs w:val="0"/>
+          <w:caps w:val="0"/>
+          <w:color w:val="4D4D4D"/>
+          <w:spacing w:val="0"/>
+          <w:sz w:val="24"/>
+          <w:szCs w:val="24"/>
+          <w:shd w:val="clear" w:fill="FFFFFF"/>
+          <w:lang w:val="en-US" w:eastAsia="zh-CN"/>
+        </w:rPr>
+        <w:t xml:space="preserve"> </w:t>
+      </w:r>
+    </w:p>
+    <w:p>
+      <w:pPr>
+        <w:rPr>
+          <w:rFonts w:hint="eastAsia" w:ascii="Arial" w:hAnsi="Arial" w:cs="Arial"/>
+          <w:i w:val="0"/>
+          <w:iCs w:val="0"/>
+          <w:caps w:val="0"/>
+          <w:color w:val="4D4D4D"/>
+          <w:spacing w:val="0"/>
+          <w:sz w:val="24"/>
+          <w:szCs w:val="24"/>
+          <w:shd w:val="clear" w:fill="FFFFFF"/>
+          <w:lang w:val="en-US" w:eastAsia="zh-CN"/>
+        </w:rPr>
+      </w:pPr>
+      <w:r>
+        <w:rPr>
+          <w:rFonts w:hint="eastAsia" w:ascii="Arial" w:hAnsi="Arial" w:cs="Arial"/>
+          <w:i w:val="0"/>
+          <w:iCs w:val="0"/>
+          <w:caps w:val="0"/>
+          <w:color w:val="4D4D4D"/>
+          <w:spacing w:val="0"/>
+          <w:sz w:val="24"/>
+          <w:szCs w:val="24"/>
+          <w:shd w:val="clear" w:fill="FFFFFF"/>
+          <w:lang w:val="en-US" w:eastAsia="zh-CN"/>
+        </w:rPr>
+        <w:t xml:space="preserve">  /* Use a buffer large enough to hold one period */</w:t>
+      </w:r>
+    </w:p>
+    <w:p>
+      <w:pPr>
+        <w:rPr>
+          <w:rFonts w:hint="eastAsia" w:ascii="Arial" w:hAnsi="Arial" w:cs="Arial"/>
+          <w:i w:val="0"/>
+          <w:iCs w:val="0"/>
+          <w:caps w:val="0"/>
+          <w:color w:val="4D4D4D"/>
+          <w:spacing w:val="0"/>
+          <w:sz w:val="24"/>
+          <w:szCs w:val="24"/>
+          <w:shd w:val="clear" w:fill="FFFFFF"/>
+          <w:lang w:val="en-US" w:eastAsia="zh-CN"/>
+        </w:rPr>
+      </w:pPr>
+      <w:r>
+        <w:rPr>
+          <w:rFonts w:hint="eastAsia" w:ascii="Arial" w:hAnsi="Arial" w:cs="Arial"/>
+          <w:i w:val="0"/>
+          <w:iCs w:val="0"/>
+          <w:caps w:val="0"/>
+          <w:color w:val="4D4D4D"/>
+          <w:spacing w:val="0"/>
+          <w:sz w:val="24"/>
+          <w:szCs w:val="24"/>
+          <w:shd w:val="clear" w:fill="FFFFFF"/>
+          <w:lang w:val="en-US" w:eastAsia="zh-CN"/>
+        </w:rPr>
+        <w:t xml:space="preserve">  snd_pcm_hw_params_get_period_size(params, &amp;frames,</w:t>
+      </w:r>
+    </w:p>
+    <w:p>
+      <w:pPr>
+        <w:rPr>
+          <w:rFonts w:hint="eastAsia" w:ascii="Arial" w:hAnsi="Arial" w:cs="Arial"/>
+          <w:i w:val="0"/>
+          <w:iCs w:val="0"/>
+          <w:caps w:val="0"/>
+          <w:color w:val="4D4D4D"/>
+          <w:spacing w:val="0"/>
+          <w:sz w:val="24"/>
+          <w:szCs w:val="24"/>
+          <w:shd w:val="clear" w:fill="FFFFFF"/>
+          <w:lang w:val="en-US" w:eastAsia="zh-CN"/>
+        </w:rPr>
+      </w:pPr>
+      <w:r>
+        <w:rPr>
+          <w:rFonts w:hint="eastAsia" w:ascii="Arial" w:hAnsi="Arial" w:cs="Arial"/>
+          <w:i w:val="0"/>
+          <w:iCs w:val="0"/>
+          <w:caps w:val="0"/>
+          <w:color w:val="4D4D4D"/>
+          <w:spacing w:val="0"/>
+          <w:sz w:val="24"/>
+          <w:szCs w:val="24"/>
+          <w:shd w:val="clear" w:fill="FFFFFF"/>
+          <w:lang w:val="en-US" w:eastAsia="zh-CN"/>
+        </w:rPr>
+        <w:t xml:space="preserve">                                    &amp;dir);</w:t>
+      </w:r>
+    </w:p>
+    <w:p>
+      <w:pPr>
+        <w:rPr>
+          <w:rFonts w:hint="eastAsia" w:ascii="Arial" w:hAnsi="Arial" w:cs="Arial"/>
+          <w:i w:val="0"/>
+          <w:iCs w:val="0"/>
+          <w:caps w:val="0"/>
+          <w:color w:val="4D4D4D"/>
+          <w:spacing w:val="0"/>
+          <w:sz w:val="24"/>
+          <w:szCs w:val="24"/>
+          <w:shd w:val="clear" w:fill="FFFFFF"/>
+          <w:lang w:val="en-US" w:eastAsia="zh-CN"/>
+        </w:rPr>
+      </w:pPr>
+      <w:r>
+        <w:rPr>
+          <w:rFonts w:hint="eastAsia" w:ascii="Arial" w:hAnsi="Arial" w:cs="Arial"/>
+          <w:i w:val="0"/>
+          <w:iCs w:val="0"/>
+          <w:caps w:val="0"/>
+          <w:color w:val="4D4D4D"/>
+          <w:spacing w:val="0"/>
+          <w:sz w:val="24"/>
+          <w:szCs w:val="24"/>
+          <w:shd w:val="clear" w:fill="FFFFFF"/>
+          <w:lang w:val="en-US" w:eastAsia="zh-CN"/>
+        </w:rPr>
+        <w:t xml:space="preserve">  size = frames * 4; /* 2 bytes/sample, 2 channels */</w:t>
+      </w:r>
+    </w:p>
+    <w:p>
+      <w:pPr>
+        <w:rPr>
+          <w:rFonts w:hint="eastAsia" w:ascii="Arial" w:hAnsi="Arial" w:cs="Arial"/>
+          <w:i w:val="0"/>
+          <w:iCs w:val="0"/>
+          <w:caps w:val="0"/>
+          <w:color w:val="4D4D4D"/>
+          <w:spacing w:val="0"/>
+          <w:sz w:val="24"/>
+          <w:szCs w:val="24"/>
+          <w:shd w:val="clear" w:fill="FFFFFF"/>
+          <w:lang w:val="en-US" w:eastAsia="zh-CN"/>
+        </w:rPr>
+      </w:pPr>
+      <w:r>
+        <w:rPr>
+          <w:rFonts w:hint="eastAsia" w:ascii="Arial" w:hAnsi="Arial" w:cs="Arial"/>
+          <w:i w:val="0"/>
+          <w:iCs w:val="0"/>
+          <w:caps w:val="0"/>
+          <w:color w:val="4D4D4D"/>
+          <w:spacing w:val="0"/>
+          <w:sz w:val="24"/>
+          <w:szCs w:val="24"/>
+          <w:shd w:val="clear" w:fill="FFFFFF"/>
+          <w:lang w:val="en-US" w:eastAsia="zh-CN"/>
+        </w:rPr>
+        <w:t xml:space="preserve">  buffer = (char *) malloc(size);</w:t>
+      </w:r>
+    </w:p>
+    <w:p>
+      <w:pPr>
+        <w:rPr>
+          <w:rFonts w:hint="eastAsia" w:ascii="Arial" w:hAnsi="Arial" w:cs="Arial"/>
+          <w:i w:val="0"/>
+          <w:iCs w:val="0"/>
+          <w:caps w:val="0"/>
+          <w:color w:val="4D4D4D"/>
+          <w:spacing w:val="0"/>
+          <w:sz w:val="24"/>
+          <w:szCs w:val="24"/>
+          <w:shd w:val="clear" w:fill="FFFFFF"/>
+          <w:lang w:val="en-US" w:eastAsia="zh-CN"/>
+        </w:rPr>
+      </w:pPr>
+      <w:r>
+        <w:rPr>
+          <w:rFonts w:hint="eastAsia" w:ascii="Arial" w:hAnsi="Arial" w:cs="Arial"/>
+          <w:i w:val="0"/>
+          <w:iCs w:val="0"/>
+          <w:caps w:val="0"/>
+          <w:color w:val="4D4D4D"/>
+          <w:spacing w:val="0"/>
+          <w:sz w:val="24"/>
+          <w:szCs w:val="24"/>
+          <w:shd w:val="clear" w:fill="FFFFFF"/>
+          <w:lang w:val="en-US" w:eastAsia="zh-CN"/>
+        </w:rPr>
+        <w:t xml:space="preserve">  printf("------&gt;frames:%d, size:%d\n",frames,size);</w:t>
+      </w:r>
+    </w:p>
+    <w:p>
+      <w:pPr>
+        <w:rPr>
+          <w:rFonts w:hint="eastAsia" w:ascii="Arial" w:hAnsi="Arial" w:cs="Arial"/>
+          <w:i w:val="0"/>
+          <w:iCs w:val="0"/>
+          <w:caps w:val="0"/>
+          <w:color w:val="4D4D4D"/>
+          <w:spacing w:val="0"/>
+          <w:sz w:val="24"/>
+          <w:szCs w:val="24"/>
+          <w:shd w:val="clear" w:fill="FFFFFF"/>
+          <w:lang w:val="en-US" w:eastAsia="zh-CN"/>
+        </w:rPr>
+      </w:pPr>
+      <w:r>
+        <w:rPr>
+          <w:rFonts w:hint="eastAsia" w:ascii="Arial" w:hAnsi="Arial" w:cs="Arial"/>
+          <w:i w:val="0"/>
+          <w:iCs w:val="0"/>
+          <w:caps w:val="0"/>
+          <w:color w:val="4D4D4D"/>
+          <w:spacing w:val="0"/>
+          <w:sz w:val="24"/>
+          <w:szCs w:val="24"/>
+          <w:shd w:val="clear" w:fill="FFFFFF"/>
+          <w:lang w:val="en-US" w:eastAsia="zh-CN"/>
+        </w:rPr>
+        <w:t>#endif</w:t>
+      </w:r>
+    </w:p>
+    <w:p>
+      <w:pPr>
+        <w:rPr>
+          <w:rFonts w:hint="eastAsia" w:ascii="Arial" w:hAnsi="Arial" w:cs="Arial"/>
+          <w:i w:val="0"/>
+          <w:iCs w:val="0"/>
+          <w:caps w:val="0"/>
+          <w:color w:val="4D4D4D"/>
+          <w:spacing w:val="0"/>
+          <w:sz w:val="24"/>
+          <w:szCs w:val="24"/>
+          <w:shd w:val="clear" w:fill="FFFFFF"/>
+          <w:lang w:val="en-US" w:eastAsia="zh-CN"/>
+        </w:rPr>
+      </w:pPr>
+      <w:r>
+        <w:rPr>
+          <w:rFonts w:hint="eastAsia" w:ascii="Arial" w:hAnsi="Arial" w:cs="Arial"/>
+          <w:i w:val="0"/>
+          <w:iCs w:val="0"/>
+          <w:caps w:val="0"/>
+          <w:color w:val="4D4D4D"/>
+          <w:spacing w:val="0"/>
+          <w:sz w:val="24"/>
+          <w:szCs w:val="24"/>
+          <w:shd w:val="clear" w:fill="FFFFFF"/>
+          <w:lang w:val="en-US" w:eastAsia="zh-CN"/>
+        </w:rPr>
+        <w:t xml:space="preserve"> </w:t>
+      </w:r>
+    </w:p>
+    <w:p>
+      <w:pPr>
+        <w:rPr>
+          <w:rFonts w:hint="eastAsia" w:ascii="Arial" w:hAnsi="Arial" w:cs="Arial"/>
+          <w:i w:val="0"/>
+          <w:iCs w:val="0"/>
+          <w:caps w:val="0"/>
+          <w:color w:val="4D4D4D"/>
+          <w:spacing w:val="0"/>
+          <w:sz w:val="24"/>
+          <w:szCs w:val="24"/>
+          <w:shd w:val="clear" w:fill="FFFFFF"/>
+          <w:lang w:val="en-US" w:eastAsia="zh-CN"/>
+        </w:rPr>
+      </w:pPr>
+      <w:r>
+        <w:rPr>
+          <w:rFonts w:hint="eastAsia" w:ascii="Arial" w:hAnsi="Arial" w:cs="Arial"/>
+          <w:i w:val="0"/>
+          <w:iCs w:val="0"/>
+          <w:caps w:val="0"/>
+          <w:color w:val="4D4D4D"/>
+          <w:spacing w:val="0"/>
+          <w:sz w:val="24"/>
+          <w:szCs w:val="24"/>
+          <w:shd w:val="clear" w:fill="FFFFFF"/>
+          <w:lang w:val="en-US" w:eastAsia="zh-CN"/>
+        </w:rPr>
+        <w:t>#if 1</w:t>
+      </w:r>
+    </w:p>
+    <w:p>
+      <w:pPr>
+        <w:rPr>
+          <w:rFonts w:hint="eastAsia" w:ascii="Arial" w:hAnsi="Arial" w:cs="Arial"/>
+          <w:i w:val="0"/>
+          <w:iCs w:val="0"/>
+          <w:caps w:val="0"/>
+          <w:color w:val="4D4D4D"/>
+          <w:spacing w:val="0"/>
+          <w:sz w:val="24"/>
+          <w:szCs w:val="24"/>
+          <w:shd w:val="clear" w:fill="FFFFFF"/>
+          <w:lang w:val="en-US" w:eastAsia="zh-CN"/>
+        </w:rPr>
+      </w:pPr>
+      <w:r>
+        <w:rPr>
+          <w:rFonts w:hint="eastAsia" w:ascii="Arial" w:hAnsi="Arial" w:cs="Arial"/>
+          <w:i w:val="0"/>
+          <w:iCs w:val="0"/>
+          <w:caps w:val="0"/>
+          <w:color w:val="4D4D4D"/>
+          <w:spacing w:val="0"/>
+          <w:sz w:val="24"/>
+          <w:szCs w:val="24"/>
+          <w:shd w:val="clear" w:fill="FFFFFF"/>
+          <w:lang w:val="en-US" w:eastAsia="zh-CN"/>
+        </w:rPr>
+        <w:t xml:space="preserve">  </w:t>
+      </w:r>
+      <w:r>
+        <w:rPr>
+          <w:rFonts w:hint="eastAsia" w:ascii="Arial" w:hAnsi="Arial" w:cs="Arial"/>
+          <w:i w:val="0"/>
+          <w:iCs w:val="0"/>
+          <w:caps w:val="0"/>
+          <w:color w:val="4D4D4D"/>
+          <w:spacing w:val="0"/>
+          <w:sz w:val="24"/>
+          <w:szCs w:val="24"/>
+          <w:shd w:val="clear" w:fill="FFFFFF"/>
+          <w:lang w:val="en-US" w:eastAsia="zh-CN"/>
+        </w:rPr>
+        <w:tab/>
+      </w:r>
+      <w:r>
+        <w:rPr>
+          <w:rFonts w:hint="eastAsia" w:ascii="Arial" w:hAnsi="Arial" w:cs="Arial"/>
+          <w:i w:val="0"/>
+          <w:iCs w:val="0"/>
+          <w:caps w:val="0"/>
+          <w:color w:val="4D4D4D"/>
+          <w:spacing w:val="0"/>
+          <w:sz w:val="24"/>
+          <w:szCs w:val="24"/>
+          <w:shd w:val="clear" w:fill="FFFFFF"/>
+          <w:lang w:val="en-US" w:eastAsia="zh-CN"/>
+        </w:rPr>
+        <w:t>//************************[3.文件操作]*******************************</w:t>
+      </w:r>
+    </w:p>
+    <w:p>
+      <w:pPr>
+        <w:rPr>
+          <w:rFonts w:hint="eastAsia" w:ascii="Arial" w:hAnsi="Arial" w:cs="Arial"/>
+          <w:i w:val="0"/>
+          <w:iCs w:val="0"/>
+          <w:caps w:val="0"/>
+          <w:color w:val="4D4D4D"/>
+          <w:spacing w:val="0"/>
+          <w:sz w:val="24"/>
+          <w:szCs w:val="24"/>
+          <w:shd w:val="clear" w:fill="FFFFFF"/>
+          <w:lang w:val="en-US" w:eastAsia="zh-CN"/>
+        </w:rPr>
+      </w:pPr>
+      <w:r>
+        <w:rPr>
+          <w:rFonts w:hint="eastAsia" w:ascii="Arial" w:hAnsi="Arial" w:cs="Arial"/>
+          <w:i w:val="0"/>
+          <w:iCs w:val="0"/>
+          <w:caps w:val="0"/>
+          <w:color w:val="4D4D4D"/>
+          <w:spacing w:val="0"/>
+          <w:sz w:val="24"/>
+          <w:szCs w:val="24"/>
+          <w:shd w:val="clear" w:fill="FFFFFF"/>
+          <w:lang w:val="en-US" w:eastAsia="zh-CN"/>
+        </w:rPr>
+        <w:tab/>
+      </w:r>
+      <w:r>
+        <w:rPr>
+          <w:rFonts w:hint="eastAsia" w:ascii="Arial" w:hAnsi="Arial" w:cs="Arial"/>
+          <w:i w:val="0"/>
+          <w:iCs w:val="0"/>
+          <w:caps w:val="0"/>
+          <w:color w:val="4D4D4D"/>
+          <w:spacing w:val="0"/>
+          <w:sz w:val="24"/>
+          <w:szCs w:val="24"/>
+          <w:shd w:val="clear" w:fill="FFFFFF"/>
+          <w:lang w:val="en-US" w:eastAsia="zh-CN"/>
+        </w:rPr>
+        <w:t>#if 0</w:t>
+      </w:r>
+    </w:p>
+    <w:p>
+      <w:pPr>
+        <w:rPr>
+          <w:rFonts w:hint="eastAsia" w:ascii="Arial" w:hAnsi="Arial" w:cs="Arial"/>
+          <w:i w:val="0"/>
+          <w:iCs w:val="0"/>
+          <w:caps w:val="0"/>
+          <w:color w:val="4D4D4D"/>
+          <w:spacing w:val="0"/>
+          <w:sz w:val="24"/>
+          <w:szCs w:val="24"/>
+          <w:shd w:val="clear" w:fill="FFFFFF"/>
+          <w:lang w:val="en-US" w:eastAsia="zh-CN"/>
+        </w:rPr>
+      </w:pPr>
+      <w:r>
+        <w:rPr>
+          <w:rFonts w:hint="eastAsia" w:ascii="Arial" w:hAnsi="Arial" w:cs="Arial"/>
+          <w:i w:val="0"/>
+          <w:iCs w:val="0"/>
+          <w:caps w:val="0"/>
+          <w:color w:val="4D4D4D"/>
+          <w:spacing w:val="0"/>
+          <w:sz w:val="24"/>
+          <w:szCs w:val="24"/>
+          <w:shd w:val="clear" w:fill="FFFFFF"/>
+          <w:lang w:val="en-US" w:eastAsia="zh-CN"/>
+        </w:rPr>
+        <w:t xml:space="preserve">  /*通过主函数传参，传入.wav格式文件名*/</w:t>
+      </w:r>
+    </w:p>
+    <w:p>
+      <w:pPr>
+        <w:rPr>
+          <w:rFonts w:hint="eastAsia" w:ascii="Arial" w:hAnsi="Arial" w:cs="Arial"/>
+          <w:i w:val="0"/>
+          <w:iCs w:val="0"/>
+          <w:caps w:val="0"/>
+          <w:color w:val="4D4D4D"/>
+          <w:spacing w:val="0"/>
+          <w:sz w:val="24"/>
+          <w:szCs w:val="24"/>
+          <w:shd w:val="clear" w:fill="FFFFFF"/>
+          <w:lang w:val="en-US" w:eastAsia="zh-CN"/>
+        </w:rPr>
+      </w:pPr>
+      <w:r>
+        <w:rPr>
+          <w:rFonts w:hint="eastAsia" w:ascii="Arial" w:hAnsi="Arial" w:cs="Arial"/>
+          <w:i w:val="0"/>
+          <w:iCs w:val="0"/>
+          <w:caps w:val="0"/>
+          <w:color w:val="4D4D4D"/>
+          <w:spacing w:val="0"/>
+          <w:sz w:val="24"/>
+          <w:szCs w:val="24"/>
+          <w:shd w:val="clear" w:fill="FFFFFF"/>
+          <w:lang w:val="en-US" w:eastAsia="zh-CN"/>
+        </w:rPr>
+        <w:tab/>
+      </w:r>
+      <w:r>
+        <w:rPr>
+          <w:rFonts w:hint="eastAsia" w:ascii="Arial" w:hAnsi="Arial" w:cs="Arial"/>
+          <w:i w:val="0"/>
+          <w:iCs w:val="0"/>
+          <w:caps w:val="0"/>
+          <w:color w:val="4D4D4D"/>
+          <w:spacing w:val="0"/>
+          <w:sz w:val="24"/>
+          <w:szCs w:val="24"/>
+          <w:shd w:val="clear" w:fill="FFFFFF"/>
+          <w:lang w:val="en-US" w:eastAsia="zh-CN"/>
+        </w:rPr>
+        <w:t xml:space="preserve">FILE *fp_r </w:t>
+      </w:r>
+      <w:r>
+        <w:rPr>
+          <w:rFonts w:hint="eastAsia" w:ascii="Arial" w:hAnsi="Arial" w:cs="Arial"/>
+          <w:i w:val="0"/>
+          <w:iCs w:val="0"/>
+          <w:caps w:val="0"/>
+          <w:color w:val="4D4D4D"/>
+          <w:spacing w:val="0"/>
+          <w:sz w:val="24"/>
+          <w:szCs w:val="24"/>
+          <w:shd w:val="clear" w:fill="FFFFFF"/>
+          <w:lang w:val="en-US" w:eastAsia="zh-CN"/>
+        </w:rPr>
+        <w:tab/>
+      </w:r>
+      <w:r>
+        <w:rPr>
+          <w:rFonts w:hint="eastAsia" w:ascii="Arial" w:hAnsi="Arial" w:cs="Arial"/>
+          <w:i w:val="0"/>
+          <w:iCs w:val="0"/>
+          <w:caps w:val="0"/>
+          <w:color w:val="4D4D4D"/>
+          <w:spacing w:val="0"/>
+          <w:sz w:val="24"/>
+          <w:szCs w:val="24"/>
+          <w:shd w:val="clear" w:fill="FFFFFF"/>
+          <w:lang w:val="en-US" w:eastAsia="zh-CN"/>
+        </w:rPr>
+        <w:t>= NULL;</w:t>
+      </w:r>
+    </w:p>
+    <w:p>
+      <w:pPr>
+        <w:rPr>
+          <w:rFonts w:hint="eastAsia" w:ascii="Arial" w:hAnsi="Arial" w:cs="Arial"/>
+          <w:i w:val="0"/>
+          <w:iCs w:val="0"/>
+          <w:caps w:val="0"/>
+          <w:color w:val="4D4D4D"/>
+          <w:spacing w:val="0"/>
+          <w:sz w:val="24"/>
+          <w:szCs w:val="24"/>
+          <w:shd w:val="clear" w:fill="FFFFFF"/>
+          <w:lang w:val="en-US" w:eastAsia="zh-CN"/>
+        </w:rPr>
+      </w:pPr>
+      <w:r>
+        <w:rPr>
+          <w:rFonts w:hint="eastAsia" w:ascii="Arial" w:hAnsi="Arial" w:cs="Arial"/>
+          <w:i w:val="0"/>
+          <w:iCs w:val="0"/>
+          <w:caps w:val="0"/>
+          <w:color w:val="4D4D4D"/>
+          <w:spacing w:val="0"/>
+          <w:sz w:val="24"/>
+          <w:szCs w:val="24"/>
+          <w:shd w:val="clear" w:fill="FFFFFF"/>
+          <w:lang w:val="en-US" w:eastAsia="zh-CN"/>
+        </w:rPr>
+        <w:tab/>
+      </w:r>
+      <w:r>
+        <w:rPr>
+          <w:rFonts w:hint="eastAsia" w:ascii="Arial" w:hAnsi="Arial" w:cs="Arial"/>
+          <w:i w:val="0"/>
+          <w:iCs w:val="0"/>
+          <w:caps w:val="0"/>
+          <w:color w:val="4D4D4D"/>
+          <w:spacing w:val="0"/>
+          <w:sz w:val="24"/>
+          <w:szCs w:val="24"/>
+          <w:shd w:val="clear" w:fill="FFFFFF"/>
+          <w:lang w:val="en-US" w:eastAsia="zh-CN"/>
+        </w:rPr>
+        <w:t xml:space="preserve">int ret </w:t>
+      </w:r>
+      <w:r>
+        <w:rPr>
+          <w:rFonts w:hint="eastAsia" w:ascii="Arial" w:hAnsi="Arial" w:cs="Arial"/>
+          <w:i w:val="0"/>
+          <w:iCs w:val="0"/>
+          <w:caps w:val="0"/>
+          <w:color w:val="4D4D4D"/>
+          <w:spacing w:val="0"/>
+          <w:sz w:val="24"/>
+          <w:szCs w:val="24"/>
+          <w:shd w:val="clear" w:fill="FFFFFF"/>
+          <w:lang w:val="en-US" w:eastAsia="zh-CN"/>
+        </w:rPr>
+        <w:tab/>
+      </w:r>
+      <w:r>
+        <w:rPr>
+          <w:rFonts w:hint="eastAsia" w:ascii="Arial" w:hAnsi="Arial" w:cs="Arial"/>
+          <w:i w:val="0"/>
+          <w:iCs w:val="0"/>
+          <w:caps w:val="0"/>
+          <w:color w:val="4D4D4D"/>
+          <w:spacing w:val="0"/>
+          <w:sz w:val="24"/>
+          <w:szCs w:val="24"/>
+          <w:shd w:val="clear" w:fill="FFFFFF"/>
+          <w:lang w:val="en-US" w:eastAsia="zh-CN"/>
+        </w:rPr>
+        <w:t>= 0;</w:t>
+      </w:r>
+    </w:p>
+    <w:p>
+      <w:pPr>
+        <w:rPr>
+          <w:rFonts w:hint="eastAsia" w:ascii="Arial" w:hAnsi="Arial" w:cs="Arial"/>
+          <w:i w:val="0"/>
+          <w:iCs w:val="0"/>
+          <w:caps w:val="0"/>
+          <w:color w:val="4D4D4D"/>
+          <w:spacing w:val="0"/>
+          <w:sz w:val="24"/>
+          <w:szCs w:val="24"/>
+          <w:shd w:val="clear" w:fill="FFFFFF"/>
+          <w:lang w:val="en-US" w:eastAsia="zh-CN"/>
+        </w:rPr>
+      </w:pPr>
+      <w:r>
+        <w:rPr>
+          <w:rFonts w:hint="eastAsia" w:ascii="Arial" w:hAnsi="Arial" w:cs="Arial"/>
+          <w:i w:val="0"/>
+          <w:iCs w:val="0"/>
+          <w:caps w:val="0"/>
+          <w:color w:val="4D4D4D"/>
+          <w:spacing w:val="0"/>
+          <w:sz w:val="24"/>
+          <w:szCs w:val="24"/>
+          <w:shd w:val="clear" w:fill="FFFFFF"/>
+          <w:lang w:val="en-US" w:eastAsia="zh-CN"/>
+        </w:rPr>
+        <w:tab/>
+      </w:r>
+      <w:r>
+        <w:rPr>
+          <w:rFonts w:hint="eastAsia" w:ascii="Arial" w:hAnsi="Arial" w:cs="Arial"/>
+          <w:i w:val="0"/>
+          <w:iCs w:val="0"/>
+          <w:caps w:val="0"/>
+          <w:color w:val="4D4D4D"/>
+          <w:spacing w:val="0"/>
+          <w:sz w:val="24"/>
+          <w:szCs w:val="24"/>
+          <w:shd w:val="clear" w:fill="FFFFFF"/>
+          <w:lang w:val="en-US" w:eastAsia="zh-CN"/>
+        </w:rPr>
+        <w:t>fp_r = fopen(argv[1], "rb");</w:t>
+      </w:r>
+    </w:p>
+    <w:p>
+      <w:pPr>
+        <w:rPr>
+          <w:rFonts w:hint="eastAsia" w:ascii="Arial" w:hAnsi="Arial" w:cs="Arial"/>
+          <w:i w:val="0"/>
+          <w:iCs w:val="0"/>
+          <w:caps w:val="0"/>
+          <w:color w:val="4D4D4D"/>
+          <w:spacing w:val="0"/>
+          <w:sz w:val="24"/>
+          <w:szCs w:val="24"/>
+          <w:shd w:val="clear" w:fill="FFFFFF"/>
+          <w:lang w:val="en-US" w:eastAsia="zh-CN"/>
+        </w:rPr>
+      </w:pPr>
+      <w:r>
+        <w:rPr>
+          <w:rFonts w:hint="eastAsia" w:ascii="Arial" w:hAnsi="Arial" w:cs="Arial"/>
+          <w:i w:val="0"/>
+          <w:iCs w:val="0"/>
+          <w:caps w:val="0"/>
+          <w:color w:val="4D4D4D"/>
+          <w:spacing w:val="0"/>
+          <w:sz w:val="24"/>
+          <w:szCs w:val="24"/>
+          <w:shd w:val="clear" w:fill="FFFFFF"/>
+          <w:lang w:val="en-US" w:eastAsia="zh-CN"/>
+        </w:rPr>
+        <w:tab/>
+      </w:r>
+      <w:r>
+        <w:rPr>
+          <w:rFonts w:hint="eastAsia" w:ascii="Arial" w:hAnsi="Arial" w:cs="Arial"/>
+          <w:i w:val="0"/>
+          <w:iCs w:val="0"/>
+          <w:caps w:val="0"/>
+          <w:color w:val="4D4D4D"/>
+          <w:spacing w:val="0"/>
+          <w:sz w:val="24"/>
+          <w:szCs w:val="24"/>
+          <w:shd w:val="clear" w:fill="FFFFFF"/>
+          <w:lang w:val="en-US" w:eastAsia="zh-CN"/>
+        </w:rPr>
+        <w:t>if(fp_r == NULL) {</w:t>
+      </w:r>
+    </w:p>
+    <w:p>
+      <w:pPr>
+        <w:rPr>
+          <w:rFonts w:hint="eastAsia" w:ascii="Arial" w:hAnsi="Arial" w:cs="Arial"/>
+          <w:i w:val="0"/>
+          <w:iCs w:val="0"/>
+          <w:caps w:val="0"/>
+          <w:color w:val="4D4D4D"/>
+          <w:spacing w:val="0"/>
+          <w:sz w:val="24"/>
+          <w:szCs w:val="24"/>
+          <w:shd w:val="clear" w:fill="FFFFFF"/>
+          <w:lang w:val="en-US" w:eastAsia="zh-CN"/>
+        </w:rPr>
+      </w:pPr>
+      <w:r>
+        <w:rPr>
+          <w:rFonts w:hint="eastAsia" w:ascii="Arial" w:hAnsi="Arial" w:cs="Arial"/>
+          <w:i w:val="0"/>
+          <w:iCs w:val="0"/>
+          <w:caps w:val="0"/>
+          <w:color w:val="4D4D4D"/>
+          <w:spacing w:val="0"/>
+          <w:sz w:val="24"/>
+          <w:szCs w:val="24"/>
+          <w:shd w:val="clear" w:fill="FFFFFF"/>
+          <w:lang w:val="en-US" w:eastAsia="zh-CN"/>
+        </w:rPr>
+        <w:tab/>
+      </w:r>
+      <w:r>
+        <w:rPr>
+          <w:rFonts w:hint="eastAsia" w:ascii="Arial" w:hAnsi="Arial" w:cs="Arial"/>
+          <w:i w:val="0"/>
+          <w:iCs w:val="0"/>
+          <w:caps w:val="0"/>
+          <w:color w:val="4D4D4D"/>
+          <w:spacing w:val="0"/>
+          <w:sz w:val="24"/>
+          <w:szCs w:val="24"/>
+          <w:shd w:val="clear" w:fill="FFFFFF"/>
+          <w:lang w:val="en-US" w:eastAsia="zh-CN"/>
+        </w:rPr>
+        <w:tab/>
+      </w:r>
+      <w:r>
+        <w:rPr>
+          <w:rFonts w:hint="eastAsia" w:ascii="Arial" w:hAnsi="Arial" w:cs="Arial"/>
+          <w:i w:val="0"/>
+          <w:iCs w:val="0"/>
+          <w:caps w:val="0"/>
+          <w:color w:val="4D4D4D"/>
+          <w:spacing w:val="0"/>
+          <w:sz w:val="24"/>
+          <w:szCs w:val="24"/>
+          <w:shd w:val="clear" w:fill="FFFFFF"/>
+          <w:lang w:val="en-US" w:eastAsia="zh-CN"/>
+        </w:rPr>
+        <w:t>printf("open file fail!\n");</w:t>
+      </w:r>
+    </w:p>
+    <w:p>
+      <w:pPr>
+        <w:rPr>
+          <w:rFonts w:hint="eastAsia" w:ascii="Arial" w:hAnsi="Arial" w:cs="Arial"/>
+          <w:i w:val="0"/>
+          <w:iCs w:val="0"/>
+          <w:caps w:val="0"/>
+          <w:color w:val="4D4D4D"/>
+          <w:spacing w:val="0"/>
+          <w:sz w:val="24"/>
+          <w:szCs w:val="24"/>
+          <w:shd w:val="clear" w:fill="FFFFFF"/>
+          <w:lang w:val="en-US" w:eastAsia="zh-CN"/>
+        </w:rPr>
+      </w:pPr>
+      <w:r>
+        <w:rPr>
+          <w:rFonts w:hint="eastAsia" w:ascii="Arial" w:hAnsi="Arial" w:cs="Arial"/>
+          <w:i w:val="0"/>
+          <w:iCs w:val="0"/>
+          <w:caps w:val="0"/>
+          <w:color w:val="4D4D4D"/>
+          <w:spacing w:val="0"/>
+          <w:sz w:val="24"/>
+          <w:szCs w:val="24"/>
+          <w:shd w:val="clear" w:fill="FFFFFF"/>
+          <w:lang w:val="en-US" w:eastAsia="zh-CN"/>
+        </w:rPr>
+        <w:tab/>
+      </w:r>
+      <w:r>
+        <w:rPr>
+          <w:rFonts w:hint="eastAsia" w:ascii="Arial" w:hAnsi="Arial" w:cs="Arial"/>
+          <w:i w:val="0"/>
+          <w:iCs w:val="0"/>
+          <w:caps w:val="0"/>
+          <w:color w:val="4D4D4D"/>
+          <w:spacing w:val="0"/>
+          <w:sz w:val="24"/>
+          <w:szCs w:val="24"/>
+          <w:shd w:val="clear" w:fill="FFFFFF"/>
+          <w:lang w:val="en-US" w:eastAsia="zh-CN"/>
+        </w:rPr>
+        <w:tab/>
+      </w:r>
+      <w:r>
+        <w:rPr>
+          <w:rFonts w:hint="eastAsia" w:ascii="Arial" w:hAnsi="Arial" w:cs="Arial"/>
+          <w:i w:val="0"/>
+          <w:iCs w:val="0"/>
+          <w:caps w:val="0"/>
+          <w:color w:val="4D4D4D"/>
+          <w:spacing w:val="0"/>
+          <w:sz w:val="24"/>
+          <w:szCs w:val="24"/>
+          <w:shd w:val="clear" w:fill="FFFFFF"/>
+          <w:lang w:val="en-US" w:eastAsia="zh-CN"/>
+        </w:rPr>
+        <w:t>exit(1);</w:t>
+      </w:r>
+    </w:p>
+    <w:p>
+      <w:pPr>
+        <w:rPr>
+          <w:rFonts w:hint="eastAsia" w:ascii="Arial" w:hAnsi="Arial" w:cs="Arial"/>
+          <w:i w:val="0"/>
+          <w:iCs w:val="0"/>
+          <w:caps w:val="0"/>
+          <w:color w:val="4D4D4D"/>
+          <w:spacing w:val="0"/>
+          <w:sz w:val="24"/>
+          <w:szCs w:val="24"/>
+          <w:shd w:val="clear" w:fill="FFFFFF"/>
+          <w:lang w:val="en-US" w:eastAsia="zh-CN"/>
+        </w:rPr>
+      </w:pPr>
+      <w:r>
+        <w:rPr>
+          <w:rFonts w:hint="eastAsia" w:ascii="Arial" w:hAnsi="Arial" w:cs="Arial"/>
+          <w:i w:val="0"/>
+          <w:iCs w:val="0"/>
+          <w:caps w:val="0"/>
+          <w:color w:val="4D4D4D"/>
+          <w:spacing w:val="0"/>
+          <w:sz w:val="24"/>
+          <w:szCs w:val="24"/>
+          <w:shd w:val="clear" w:fill="FFFFFF"/>
+          <w:lang w:val="en-US" w:eastAsia="zh-CN"/>
+        </w:rPr>
+        <w:tab/>
+      </w:r>
+      <w:r>
+        <w:rPr>
+          <w:rFonts w:hint="eastAsia" w:ascii="Arial" w:hAnsi="Arial" w:cs="Arial"/>
+          <w:i w:val="0"/>
+          <w:iCs w:val="0"/>
+          <w:caps w:val="0"/>
+          <w:color w:val="4D4D4D"/>
+          <w:spacing w:val="0"/>
+          <w:sz w:val="24"/>
+          <w:szCs w:val="24"/>
+          <w:shd w:val="clear" w:fill="FFFFFF"/>
+          <w:lang w:val="en-US" w:eastAsia="zh-CN"/>
+        </w:rPr>
+        <w:t>}</w:t>
+      </w:r>
+    </w:p>
+    <w:p>
+      <w:pPr>
+        <w:rPr>
+          <w:rFonts w:hint="eastAsia" w:ascii="Arial" w:hAnsi="Arial" w:cs="Arial"/>
+          <w:i w:val="0"/>
+          <w:iCs w:val="0"/>
+          <w:caps w:val="0"/>
+          <w:color w:val="4D4D4D"/>
+          <w:spacing w:val="0"/>
+          <w:sz w:val="24"/>
+          <w:szCs w:val="24"/>
+          <w:shd w:val="clear" w:fill="FFFFFF"/>
+          <w:lang w:val="en-US" w:eastAsia="zh-CN"/>
+        </w:rPr>
+      </w:pPr>
+      <w:r>
+        <w:rPr>
+          <w:rFonts w:hint="eastAsia" w:ascii="Arial" w:hAnsi="Arial" w:cs="Arial"/>
+          <w:i w:val="0"/>
+          <w:iCs w:val="0"/>
+          <w:caps w:val="0"/>
+          <w:color w:val="4D4D4D"/>
+          <w:spacing w:val="0"/>
+          <w:sz w:val="24"/>
+          <w:szCs w:val="24"/>
+          <w:shd w:val="clear" w:fill="FFFFFF"/>
+          <w:lang w:val="en-US" w:eastAsia="zh-CN"/>
+        </w:rPr>
+        <w:tab/>
+      </w:r>
+      <w:r>
+        <w:rPr>
+          <w:rFonts w:hint="eastAsia" w:ascii="Arial" w:hAnsi="Arial" w:cs="Arial"/>
+          <w:i w:val="0"/>
+          <w:iCs w:val="0"/>
+          <w:caps w:val="0"/>
+          <w:color w:val="4D4D4D"/>
+          <w:spacing w:val="0"/>
+          <w:sz w:val="24"/>
+          <w:szCs w:val="24"/>
+          <w:shd w:val="clear" w:fill="FFFFFF"/>
+          <w:lang w:val="en-US" w:eastAsia="zh-CN"/>
+        </w:rPr>
+        <w:t>#endif</w:t>
+      </w:r>
+    </w:p>
+    <w:p>
+      <w:pPr>
+        <w:rPr>
+          <w:rFonts w:hint="eastAsia" w:ascii="Arial" w:hAnsi="Arial" w:cs="Arial"/>
+          <w:i w:val="0"/>
+          <w:iCs w:val="0"/>
+          <w:caps w:val="0"/>
+          <w:color w:val="4D4D4D"/>
+          <w:spacing w:val="0"/>
+          <w:sz w:val="24"/>
+          <w:szCs w:val="24"/>
+          <w:shd w:val="clear" w:fill="FFFFFF"/>
+          <w:lang w:val="en-US" w:eastAsia="zh-CN"/>
+        </w:rPr>
+      </w:pPr>
+      <w:r>
+        <w:rPr>
+          <w:rFonts w:hint="eastAsia" w:ascii="Arial" w:hAnsi="Arial" w:cs="Arial"/>
+          <w:i w:val="0"/>
+          <w:iCs w:val="0"/>
+          <w:caps w:val="0"/>
+          <w:color w:val="4D4D4D"/>
+          <w:spacing w:val="0"/>
+          <w:sz w:val="24"/>
+          <w:szCs w:val="24"/>
+          <w:shd w:val="clear" w:fill="FFFFFF"/>
+          <w:lang w:val="en-US" w:eastAsia="zh-CN"/>
+        </w:rPr>
+        <w:t xml:space="preserve"> </w:t>
+      </w:r>
+    </w:p>
+    <w:p>
+      <w:pPr>
+        <w:rPr>
+          <w:rFonts w:hint="eastAsia" w:ascii="Arial" w:hAnsi="Arial" w:cs="Arial"/>
+          <w:i w:val="0"/>
+          <w:iCs w:val="0"/>
+          <w:caps w:val="0"/>
+          <w:color w:val="4D4D4D"/>
+          <w:spacing w:val="0"/>
+          <w:sz w:val="24"/>
+          <w:szCs w:val="24"/>
+          <w:shd w:val="clear" w:fill="FFFFFF"/>
+          <w:lang w:val="en-US" w:eastAsia="zh-CN"/>
+        </w:rPr>
+      </w:pPr>
+      <w:r>
+        <w:rPr>
+          <w:rFonts w:hint="eastAsia" w:ascii="Arial" w:hAnsi="Arial" w:cs="Arial"/>
+          <w:i w:val="0"/>
+          <w:iCs w:val="0"/>
+          <w:caps w:val="0"/>
+          <w:color w:val="4D4D4D"/>
+          <w:spacing w:val="0"/>
+          <w:sz w:val="24"/>
+          <w:szCs w:val="24"/>
+          <w:shd w:val="clear" w:fill="FFFFFF"/>
+          <w:lang w:val="en-US" w:eastAsia="zh-CN"/>
+        </w:rPr>
+        <w:tab/>
+      </w:r>
+      <w:r>
+        <w:rPr>
+          <w:rFonts w:hint="eastAsia" w:ascii="Arial" w:hAnsi="Arial" w:cs="Arial"/>
+          <w:i w:val="0"/>
+          <w:iCs w:val="0"/>
+          <w:caps w:val="0"/>
+          <w:color w:val="4D4D4D"/>
+          <w:spacing w:val="0"/>
+          <w:sz w:val="24"/>
+          <w:szCs w:val="24"/>
+          <w:shd w:val="clear" w:fill="FFFFFF"/>
+          <w:lang w:val="en-US" w:eastAsia="zh-CN"/>
+        </w:rPr>
+        <w:t xml:space="preserve">/* 打开一个文件，将录音音频流写入文件 */ </w:t>
+      </w:r>
+    </w:p>
+    <w:p>
+      <w:pPr>
+        <w:rPr>
+          <w:rFonts w:hint="eastAsia" w:ascii="Arial" w:hAnsi="Arial" w:cs="Arial"/>
+          <w:i w:val="0"/>
+          <w:iCs w:val="0"/>
+          <w:caps w:val="0"/>
+          <w:color w:val="4D4D4D"/>
+          <w:spacing w:val="0"/>
+          <w:sz w:val="24"/>
+          <w:szCs w:val="24"/>
+          <w:shd w:val="clear" w:fill="FFFFFF"/>
+          <w:lang w:val="en-US" w:eastAsia="zh-CN"/>
+        </w:rPr>
+      </w:pPr>
+      <w:r>
+        <w:rPr>
+          <w:rFonts w:hint="eastAsia" w:ascii="Arial" w:hAnsi="Arial" w:cs="Arial"/>
+          <w:i w:val="0"/>
+          <w:iCs w:val="0"/>
+          <w:caps w:val="0"/>
+          <w:color w:val="4D4D4D"/>
+          <w:spacing w:val="0"/>
+          <w:sz w:val="24"/>
+          <w:szCs w:val="24"/>
+          <w:shd w:val="clear" w:fill="FFFFFF"/>
+          <w:lang w:val="en-US" w:eastAsia="zh-CN"/>
+        </w:rPr>
+        <w:tab/>
+      </w:r>
+      <w:r>
+        <w:rPr>
+          <w:rFonts w:hint="eastAsia" w:ascii="Arial" w:hAnsi="Arial" w:cs="Arial"/>
+          <w:i w:val="0"/>
+          <w:iCs w:val="0"/>
+          <w:caps w:val="0"/>
+          <w:color w:val="4D4D4D"/>
+          <w:spacing w:val="0"/>
+          <w:sz w:val="24"/>
+          <w:szCs w:val="24"/>
+          <w:shd w:val="clear" w:fill="FFFFFF"/>
+          <w:lang w:val="en-US" w:eastAsia="zh-CN"/>
+        </w:rPr>
+        <w:t>FILE *fp = NULL;</w:t>
+      </w:r>
+    </w:p>
+    <w:p>
+      <w:pPr>
+        <w:rPr>
+          <w:rFonts w:hint="eastAsia" w:ascii="Arial" w:hAnsi="Arial" w:cs="Arial"/>
+          <w:i w:val="0"/>
+          <w:iCs w:val="0"/>
+          <w:caps w:val="0"/>
+          <w:color w:val="4D4D4D"/>
+          <w:spacing w:val="0"/>
+          <w:sz w:val="24"/>
+          <w:szCs w:val="24"/>
+          <w:shd w:val="clear" w:fill="FFFFFF"/>
+          <w:lang w:val="en-US" w:eastAsia="zh-CN"/>
+        </w:rPr>
+      </w:pPr>
+      <w:r>
+        <w:rPr>
+          <w:rFonts w:hint="eastAsia" w:ascii="Arial" w:hAnsi="Arial" w:cs="Arial"/>
+          <w:i w:val="0"/>
+          <w:iCs w:val="0"/>
+          <w:caps w:val="0"/>
+          <w:color w:val="4D4D4D"/>
+          <w:spacing w:val="0"/>
+          <w:sz w:val="24"/>
+          <w:szCs w:val="24"/>
+          <w:shd w:val="clear" w:fill="FFFFFF"/>
+          <w:lang w:val="en-US" w:eastAsia="zh-CN"/>
+        </w:rPr>
+        <w:tab/>
+      </w:r>
+      <w:r>
+        <w:rPr>
+          <w:rFonts w:hint="eastAsia" w:ascii="Arial" w:hAnsi="Arial" w:cs="Arial"/>
+          <w:i w:val="0"/>
+          <w:iCs w:val="0"/>
+          <w:caps w:val="0"/>
+          <w:color w:val="4D4D4D"/>
+          <w:spacing w:val="0"/>
+          <w:sz w:val="24"/>
+          <w:szCs w:val="24"/>
+          <w:shd w:val="clear" w:fill="FFFFFF"/>
+          <w:lang w:val="en-US" w:eastAsia="zh-CN"/>
+        </w:rPr>
+        <w:t>int file_len = 0;</w:t>
+      </w:r>
+    </w:p>
+    <w:p>
+      <w:pPr>
+        <w:rPr>
+          <w:rFonts w:hint="eastAsia" w:ascii="Arial" w:hAnsi="Arial" w:cs="Arial"/>
+          <w:i w:val="0"/>
+          <w:iCs w:val="0"/>
+          <w:caps w:val="0"/>
+          <w:color w:val="4D4D4D"/>
+          <w:spacing w:val="0"/>
+          <w:sz w:val="24"/>
+          <w:szCs w:val="24"/>
+          <w:shd w:val="clear" w:fill="FFFFFF"/>
+          <w:lang w:val="en-US" w:eastAsia="zh-CN"/>
+        </w:rPr>
+      </w:pPr>
+      <w:r>
+        <w:rPr>
+          <w:rFonts w:hint="eastAsia" w:ascii="Arial" w:hAnsi="Arial" w:cs="Arial"/>
+          <w:i w:val="0"/>
+          <w:iCs w:val="0"/>
+          <w:caps w:val="0"/>
+          <w:color w:val="4D4D4D"/>
+          <w:spacing w:val="0"/>
+          <w:sz w:val="24"/>
+          <w:szCs w:val="24"/>
+          <w:shd w:val="clear" w:fill="FFFFFF"/>
+          <w:lang w:val="en-US" w:eastAsia="zh-CN"/>
+        </w:rPr>
+        <w:t xml:space="preserve"> </w:t>
+      </w:r>
+    </w:p>
+    <w:p>
+      <w:pPr>
+        <w:rPr>
+          <w:rFonts w:hint="eastAsia" w:ascii="Arial" w:hAnsi="Arial" w:cs="Arial"/>
+          <w:i w:val="0"/>
+          <w:iCs w:val="0"/>
+          <w:caps w:val="0"/>
+          <w:color w:val="4D4D4D"/>
+          <w:spacing w:val="0"/>
+          <w:sz w:val="24"/>
+          <w:szCs w:val="24"/>
+          <w:shd w:val="clear" w:fill="FFFFFF"/>
+          <w:lang w:val="en-US" w:eastAsia="zh-CN"/>
+        </w:rPr>
+      </w:pPr>
+      <w:r>
+        <w:rPr>
+          <w:rFonts w:hint="eastAsia" w:ascii="Arial" w:hAnsi="Arial" w:cs="Arial"/>
+          <w:i w:val="0"/>
+          <w:iCs w:val="0"/>
+          <w:caps w:val="0"/>
+          <w:color w:val="4D4D4D"/>
+          <w:spacing w:val="0"/>
+          <w:sz w:val="24"/>
+          <w:szCs w:val="24"/>
+          <w:shd w:val="clear" w:fill="FFFFFF"/>
+          <w:lang w:val="en-US" w:eastAsia="zh-CN"/>
+        </w:rPr>
+        <w:tab/>
+      </w:r>
+      <w:r>
+        <w:rPr>
+          <w:rFonts w:hint="eastAsia" w:ascii="Arial" w:hAnsi="Arial" w:cs="Arial"/>
+          <w:i w:val="0"/>
+          <w:iCs w:val="0"/>
+          <w:caps w:val="0"/>
+          <w:color w:val="4D4D4D"/>
+          <w:spacing w:val="0"/>
+          <w:sz w:val="24"/>
+          <w:szCs w:val="24"/>
+          <w:shd w:val="clear" w:fill="FFFFFF"/>
+          <w:lang w:val="en-US" w:eastAsia="zh-CN"/>
+        </w:rPr>
+        <w:t>fp = fopen("record_dump.raw", "a+");</w:t>
+      </w:r>
+    </w:p>
+    <w:p>
+      <w:pPr>
+        <w:rPr>
+          <w:rFonts w:hint="eastAsia" w:ascii="Arial" w:hAnsi="Arial" w:cs="Arial"/>
+          <w:i w:val="0"/>
+          <w:iCs w:val="0"/>
+          <w:caps w:val="0"/>
+          <w:color w:val="4D4D4D"/>
+          <w:spacing w:val="0"/>
+          <w:sz w:val="24"/>
+          <w:szCs w:val="24"/>
+          <w:shd w:val="clear" w:fill="FFFFFF"/>
+          <w:lang w:val="en-US" w:eastAsia="zh-CN"/>
+        </w:rPr>
+      </w:pPr>
+      <w:r>
+        <w:rPr>
+          <w:rFonts w:hint="eastAsia" w:ascii="Arial" w:hAnsi="Arial" w:cs="Arial"/>
+          <w:i w:val="0"/>
+          <w:iCs w:val="0"/>
+          <w:caps w:val="0"/>
+          <w:color w:val="4D4D4D"/>
+          <w:spacing w:val="0"/>
+          <w:sz w:val="24"/>
+          <w:szCs w:val="24"/>
+          <w:shd w:val="clear" w:fill="FFFFFF"/>
+          <w:lang w:val="en-US" w:eastAsia="zh-CN"/>
+        </w:rPr>
+        <w:tab/>
+      </w:r>
+      <w:r>
+        <w:rPr>
+          <w:rFonts w:hint="eastAsia" w:ascii="Arial" w:hAnsi="Arial" w:cs="Arial"/>
+          <w:i w:val="0"/>
+          <w:iCs w:val="0"/>
+          <w:caps w:val="0"/>
+          <w:color w:val="4D4D4D"/>
+          <w:spacing w:val="0"/>
+          <w:sz w:val="24"/>
+          <w:szCs w:val="24"/>
+          <w:shd w:val="clear" w:fill="FFFFFF"/>
+          <w:lang w:val="en-US" w:eastAsia="zh-CN"/>
+        </w:rPr>
+        <w:t>if(fp == NULL) {</w:t>
+      </w:r>
+    </w:p>
+    <w:p>
+      <w:pPr>
+        <w:rPr>
+          <w:rFonts w:hint="eastAsia" w:ascii="Arial" w:hAnsi="Arial" w:cs="Arial"/>
+          <w:i w:val="0"/>
+          <w:iCs w:val="0"/>
+          <w:caps w:val="0"/>
+          <w:color w:val="4D4D4D"/>
+          <w:spacing w:val="0"/>
+          <w:sz w:val="24"/>
+          <w:szCs w:val="24"/>
+          <w:shd w:val="clear" w:fill="FFFFFF"/>
+          <w:lang w:val="en-US" w:eastAsia="zh-CN"/>
+        </w:rPr>
+      </w:pPr>
+      <w:r>
+        <w:rPr>
+          <w:rFonts w:hint="eastAsia" w:ascii="Arial" w:hAnsi="Arial" w:cs="Arial"/>
+          <w:i w:val="0"/>
+          <w:iCs w:val="0"/>
+          <w:caps w:val="0"/>
+          <w:color w:val="4D4D4D"/>
+          <w:spacing w:val="0"/>
+          <w:sz w:val="24"/>
+          <w:szCs w:val="24"/>
+          <w:shd w:val="clear" w:fill="FFFFFF"/>
+          <w:lang w:val="en-US" w:eastAsia="zh-CN"/>
+        </w:rPr>
+        <w:tab/>
+      </w:r>
+      <w:r>
+        <w:rPr>
+          <w:rFonts w:hint="eastAsia" w:ascii="Arial" w:hAnsi="Arial" w:cs="Arial"/>
+          <w:i w:val="0"/>
+          <w:iCs w:val="0"/>
+          <w:caps w:val="0"/>
+          <w:color w:val="4D4D4D"/>
+          <w:spacing w:val="0"/>
+          <w:sz w:val="24"/>
+          <w:szCs w:val="24"/>
+          <w:shd w:val="clear" w:fill="FFFFFF"/>
+          <w:lang w:val="en-US" w:eastAsia="zh-CN"/>
+        </w:rPr>
+        <w:tab/>
+      </w:r>
+      <w:r>
+        <w:rPr>
+          <w:rFonts w:hint="eastAsia" w:ascii="Arial" w:hAnsi="Arial" w:cs="Arial"/>
+          <w:i w:val="0"/>
+          <w:iCs w:val="0"/>
+          <w:caps w:val="0"/>
+          <w:color w:val="4D4D4D"/>
+          <w:spacing w:val="0"/>
+          <w:sz w:val="24"/>
+          <w:szCs w:val="24"/>
+          <w:shd w:val="clear" w:fill="FFFFFF"/>
+          <w:lang w:val="en-US" w:eastAsia="zh-CN"/>
+        </w:rPr>
+        <w:t>printf("open file fail!\n");</w:t>
+      </w:r>
+    </w:p>
+    <w:p>
+      <w:pPr>
+        <w:rPr>
+          <w:rFonts w:hint="eastAsia" w:ascii="Arial" w:hAnsi="Arial" w:cs="Arial"/>
+          <w:i w:val="0"/>
+          <w:iCs w:val="0"/>
+          <w:caps w:val="0"/>
+          <w:color w:val="4D4D4D"/>
+          <w:spacing w:val="0"/>
+          <w:sz w:val="24"/>
+          <w:szCs w:val="24"/>
+          <w:shd w:val="clear" w:fill="FFFFFF"/>
+          <w:lang w:val="en-US" w:eastAsia="zh-CN"/>
+        </w:rPr>
+      </w:pPr>
+      <w:r>
+        <w:rPr>
+          <w:rFonts w:hint="eastAsia" w:ascii="Arial" w:hAnsi="Arial" w:cs="Arial"/>
+          <w:i w:val="0"/>
+          <w:iCs w:val="0"/>
+          <w:caps w:val="0"/>
+          <w:color w:val="4D4D4D"/>
+          <w:spacing w:val="0"/>
+          <w:sz w:val="24"/>
+          <w:szCs w:val="24"/>
+          <w:shd w:val="clear" w:fill="FFFFFF"/>
+          <w:lang w:val="en-US" w:eastAsia="zh-CN"/>
+        </w:rPr>
+        <w:tab/>
+      </w:r>
+      <w:r>
+        <w:rPr>
+          <w:rFonts w:hint="eastAsia" w:ascii="Arial" w:hAnsi="Arial" w:cs="Arial"/>
+          <w:i w:val="0"/>
+          <w:iCs w:val="0"/>
+          <w:caps w:val="0"/>
+          <w:color w:val="4D4D4D"/>
+          <w:spacing w:val="0"/>
+          <w:sz w:val="24"/>
+          <w:szCs w:val="24"/>
+          <w:shd w:val="clear" w:fill="FFFFFF"/>
+          <w:lang w:val="en-US" w:eastAsia="zh-CN"/>
+        </w:rPr>
+        <w:tab/>
+      </w:r>
+      <w:r>
+        <w:rPr>
+          <w:rFonts w:hint="eastAsia" w:ascii="Arial" w:hAnsi="Arial" w:cs="Arial"/>
+          <w:i w:val="0"/>
+          <w:iCs w:val="0"/>
+          <w:caps w:val="0"/>
+          <w:color w:val="4D4D4D"/>
+          <w:spacing w:val="0"/>
+          <w:sz w:val="24"/>
+          <w:szCs w:val="24"/>
+          <w:shd w:val="clear" w:fill="FFFFFF"/>
+          <w:lang w:val="en-US" w:eastAsia="zh-CN"/>
+        </w:rPr>
+        <w:t>exit(1);</w:t>
+      </w:r>
+    </w:p>
+    <w:p>
+      <w:pPr>
+        <w:rPr>
+          <w:rFonts w:hint="eastAsia" w:ascii="Arial" w:hAnsi="Arial" w:cs="Arial"/>
+          <w:i w:val="0"/>
+          <w:iCs w:val="0"/>
+          <w:caps w:val="0"/>
+          <w:color w:val="4D4D4D"/>
+          <w:spacing w:val="0"/>
+          <w:sz w:val="24"/>
+          <w:szCs w:val="24"/>
+          <w:shd w:val="clear" w:fill="FFFFFF"/>
+          <w:lang w:val="en-US" w:eastAsia="zh-CN"/>
+        </w:rPr>
+      </w:pPr>
+      <w:r>
+        <w:rPr>
+          <w:rFonts w:hint="eastAsia" w:ascii="Arial" w:hAnsi="Arial" w:cs="Arial"/>
+          <w:i w:val="0"/>
+          <w:iCs w:val="0"/>
+          <w:caps w:val="0"/>
+          <w:color w:val="4D4D4D"/>
+          <w:spacing w:val="0"/>
+          <w:sz w:val="24"/>
+          <w:szCs w:val="24"/>
+          <w:shd w:val="clear" w:fill="FFFFFF"/>
+          <w:lang w:val="en-US" w:eastAsia="zh-CN"/>
+        </w:rPr>
+        <w:tab/>
+      </w:r>
+      <w:r>
+        <w:rPr>
+          <w:rFonts w:hint="eastAsia" w:ascii="Arial" w:hAnsi="Arial" w:cs="Arial"/>
+          <w:i w:val="0"/>
+          <w:iCs w:val="0"/>
+          <w:caps w:val="0"/>
+          <w:color w:val="4D4D4D"/>
+          <w:spacing w:val="0"/>
+          <w:sz w:val="24"/>
+          <w:szCs w:val="24"/>
+          <w:shd w:val="clear" w:fill="FFFFFF"/>
+          <w:lang w:val="en-US" w:eastAsia="zh-CN"/>
+        </w:rPr>
+        <w:t>}</w:t>
+      </w:r>
+    </w:p>
+    <w:p>
+      <w:pPr>
+        <w:rPr>
+          <w:rFonts w:hint="eastAsia" w:ascii="Arial" w:hAnsi="Arial" w:cs="Arial"/>
+          <w:i w:val="0"/>
+          <w:iCs w:val="0"/>
+          <w:caps w:val="0"/>
+          <w:color w:val="4D4D4D"/>
+          <w:spacing w:val="0"/>
+          <w:sz w:val="24"/>
+          <w:szCs w:val="24"/>
+          <w:shd w:val="clear" w:fill="FFFFFF"/>
+          <w:lang w:val="en-US" w:eastAsia="zh-CN"/>
+        </w:rPr>
+      </w:pPr>
+      <w:r>
+        <w:rPr>
+          <w:rFonts w:hint="eastAsia" w:ascii="Arial" w:hAnsi="Arial" w:cs="Arial"/>
+          <w:i w:val="0"/>
+          <w:iCs w:val="0"/>
+          <w:caps w:val="0"/>
+          <w:color w:val="4D4D4D"/>
+          <w:spacing w:val="0"/>
+          <w:sz w:val="24"/>
+          <w:szCs w:val="24"/>
+          <w:shd w:val="clear" w:fill="FFFFFF"/>
+          <w:lang w:val="en-US" w:eastAsia="zh-CN"/>
+        </w:rPr>
+        <w:t xml:space="preserve"> </w:t>
+      </w:r>
+    </w:p>
+    <w:p>
+      <w:pPr>
+        <w:rPr>
+          <w:rFonts w:hint="eastAsia" w:ascii="Arial" w:hAnsi="Arial" w:cs="Arial"/>
+          <w:i w:val="0"/>
+          <w:iCs w:val="0"/>
+          <w:caps w:val="0"/>
+          <w:color w:val="4D4D4D"/>
+          <w:spacing w:val="0"/>
+          <w:sz w:val="24"/>
+          <w:szCs w:val="24"/>
+          <w:shd w:val="clear" w:fill="FFFFFF"/>
+          <w:lang w:val="en-US" w:eastAsia="zh-CN"/>
+        </w:rPr>
+      </w:pPr>
+      <w:r>
+        <w:rPr>
+          <w:rFonts w:hint="eastAsia" w:ascii="Arial" w:hAnsi="Arial" w:cs="Arial"/>
+          <w:i w:val="0"/>
+          <w:iCs w:val="0"/>
+          <w:caps w:val="0"/>
+          <w:color w:val="4D4D4D"/>
+          <w:spacing w:val="0"/>
+          <w:sz w:val="24"/>
+          <w:szCs w:val="24"/>
+          <w:shd w:val="clear" w:fill="FFFFFF"/>
+          <w:lang w:val="en-US" w:eastAsia="zh-CN"/>
+        </w:rPr>
+        <w:tab/>
+      </w:r>
+      <w:r>
+        <w:rPr>
+          <w:rFonts w:hint="eastAsia" w:ascii="Arial" w:hAnsi="Arial" w:cs="Arial"/>
+          <w:i w:val="0"/>
+          <w:iCs w:val="0"/>
+          <w:caps w:val="0"/>
+          <w:color w:val="4D4D4D"/>
+          <w:spacing w:val="0"/>
+          <w:sz w:val="24"/>
+          <w:szCs w:val="24"/>
+          <w:shd w:val="clear" w:fill="FFFFFF"/>
+          <w:lang w:val="en-US" w:eastAsia="zh-CN"/>
+        </w:rPr>
+        <w:t>printf("Configurations are finished......\n");</w:t>
+      </w:r>
+    </w:p>
+    <w:p>
+      <w:pPr>
+        <w:rPr>
+          <w:rFonts w:hint="eastAsia" w:ascii="Arial" w:hAnsi="Arial" w:cs="Arial"/>
+          <w:i w:val="0"/>
+          <w:iCs w:val="0"/>
+          <w:caps w:val="0"/>
+          <w:color w:val="4D4D4D"/>
+          <w:spacing w:val="0"/>
+          <w:sz w:val="24"/>
+          <w:szCs w:val="24"/>
+          <w:shd w:val="clear" w:fill="FFFFFF"/>
+          <w:lang w:val="en-US" w:eastAsia="zh-CN"/>
+        </w:rPr>
+      </w:pPr>
+      <w:r>
+        <w:rPr>
+          <w:rFonts w:hint="eastAsia" w:ascii="Arial" w:hAnsi="Arial" w:cs="Arial"/>
+          <w:i w:val="0"/>
+          <w:iCs w:val="0"/>
+          <w:caps w:val="0"/>
+          <w:color w:val="4D4D4D"/>
+          <w:spacing w:val="0"/>
+          <w:sz w:val="24"/>
+          <w:szCs w:val="24"/>
+          <w:shd w:val="clear" w:fill="FFFFFF"/>
+          <w:lang w:val="en-US" w:eastAsia="zh-CN"/>
+        </w:rPr>
+        <w:tab/>
+      </w:r>
+    </w:p>
+    <w:p>
+      <w:pPr>
+        <w:rPr>
+          <w:rFonts w:hint="eastAsia" w:ascii="Arial" w:hAnsi="Arial" w:cs="Arial"/>
+          <w:i w:val="0"/>
+          <w:iCs w:val="0"/>
+          <w:caps w:val="0"/>
+          <w:color w:val="4D4D4D"/>
+          <w:spacing w:val="0"/>
+          <w:sz w:val="24"/>
+          <w:szCs w:val="24"/>
+          <w:shd w:val="clear" w:fill="FFFFFF"/>
+          <w:lang w:val="en-US" w:eastAsia="zh-CN"/>
+        </w:rPr>
+      </w:pPr>
+      <w:r>
+        <w:rPr>
+          <w:rFonts w:hint="eastAsia" w:ascii="Arial" w:hAnsi="Arial" w:cs="Arial"/>
+          <w:i w:val="0"/>
+          <w:iCs w:val="0"/>
+          <w:caps w:val="0"/>
+          <w:color w:val="4D4D4D"/>
+          <w:spacing w:val="0"/>
+          <w:sz w:val="24"/>
+          <w:szCs w:val="24"/>
+          <w:shd w:val="clear" w:fill="FFFFFF"/>
+          <w:lang w:val="en-US" w:eastAsia="zh-CN"/>
+        </w:rPr>
+        <w:t xml:space="preserve">    while (1) {</w:t>
+      </w:r>
+    </w:p>
+    <w:p>
+      <w:pPr>
+        <w:rPr>
+          <w:rFonts w:hint="eastAsia" w:ascii="Arial" w:hAnsi="Arial" w:cs="Arial"/>
+          <w:i w:val="0"/>
+          <w:iCs w:val="0"/>
+          <w:caps w:val="0"/>
+          <w:color w:val="4D4D4D"/>
+          <w:spacing w:val="0"/>
+          <w:sz w:val="24"/>
+          <w:szCs w:val="24"/>
+          <w:shd w:val="clear" w:fill="FFFFFF"/>
+          <w:lang w:val="en-US" w:eastAsia="zh-CN"/>
+        </w:rPr>
+      </w:pPr>
+      <w:r>
+        <w:rPr>
+          <w:rFonts w:hint="eastAsia" w:ascii="Arial" w:hAnsi="Arial" w:cs="Arial"/>
+          <w:i w:val="0"/>
+          <w:iCs w:val="0"/>
+          <w:caps w:val="0"/>
+          <w:color w:val="4D4D4D"/>
+          <w:spacing w:val="0"/>
+          <w:sz w:val="24"/>
+          <w:szCs w:val="24"/>
+          <w:shd w:val="clear" w:fill="FFFFFF"/>
+          <w:lang w:val="en-US" w:eastAsia="zh-CN"/>
+        </w:rPr>
+        <w:tab/>
+      </w:r>
+      <w:r>
+        <w:rPr>
+          <w:rFonts w:hint="eastAsia" w:ascii="Arial" w:hAnsi="Arial" w:cs="Arial"/>
+          <w:i w:val="0"/>
+          <w:iCs w:val="0"/>
+          <w:caps w:val="0"/>
+          <w:color w:val="4D4D4D"/>
+          <w:spacing w:val="0"/>
+          <w:sz w:val="24"/>
+          <w:szCs w:val="24"/>
+          <w:shd w:val="clear" w:fill="FFFFFF"/>
+          <w:lang w:val="en-US" w:eastAsia="zh-CN"/>
+        </w:rPr>
+        <w:t xml:space="preserve">  </w:t>
+      </w:r>
+      <w:r>
+        <w:rPr>
+          <w:rFonts w:hint="eastAsia" w:ascii="Arial" w:hAnsi="Arial" w:cs="Arial"/>
+          <w:i w:val="0"/>
+          <w:iCs w:val="0"/>
+          <w:caps w:val="0"/>
+          <w:color w:val="4D4D4D"/>
+          <w:spacing w:val="0"/>
+          <w:sz w:val="24"/>
+          <w:szCs w:val="24"/>
+          <w:shd w:val="clear" w:fill="FFFFFF"/>
+          <w:lang w:val="en-US" w:eastAsia="zh-CN"/>
+        </w:rPr>
+        <w:tab/>
+      </w:r>
+      <w:r>
+        <w:rPr>
+          <w:rFonts w:hint="eastAsia" w:ascii="Arial" w:hAnsi="Arial" w:cs="Arial"/>
+          <w:i w:val="0"/>
+          <w:iCs w:val="0"/>
+          <w:caps w:val="0"/>
+          <w:color w:val="4D4D4D"/>
+          <w:spacing w:val="0"/>
+          <w:sz w:val="24"/>
+          <w:szCs w:val="24"/>
+          <w:shd w:val="clear" w:fill="FFFFFF"/>
+          <w:lang w:val="en-US" w:eastAsia="zh-CN"/>
+        </w:rPr>
+        <w:t>/* 1.read from file and playback */</w:t>
+      </w:r>
+    </w:p>
+    <w:p>
+      <w:pPr>
+        <w:rPr>
+          <w:rFonts w:hint="eastAsia" w:ascii="Arial" w:hAnsi="Arial" w:cs="Arial"/>
+          <w:i w:val="0"/>
+          <w:iCs w:val="0"/>
+          <w:caps w:val="0"/>
+          <w:color w:val="4D4D4D"/>
+          <w:spacing w:val="0"/>
+          <w:sz w:val="24"/>
+          <w:szCs w:val="24"/>
+          <w:shd w:val="clear" w:fill="FFFFFF"/>
+          <w:lang w:val="en-US" w:eastAsia="zh-CN"/>
+        </w:rPr>
+      </w:pPr>
+      <w:r>
+        <w:rPr>
+          <w:rFonts w:hint="eastAsia" w:ascii="Arial" w:hAnsi="Arial" w:cs="Arial"/>
+          <w:i w:val="0"/>
+          <w:iCs w:val="0"/>
+          <w:caps w:val="0"/>
+          <w:color w:val="4D4D4D"/>
+          <w:spacing w:val="0"/>
+          <w:sz w:val="24"/>
+          <w:szCs w:val="24"/>
+          <w:shd w:val="clear" w:fill="FFFFFF"/>
+          <w:lang w:val="en-US" w:eastAsia="zh-CN"/>
+        </w:rPr>
+        <w:tab/>
+      </w:r>
+      <w:r>
+        <w:rPr>
+          <w:rFonts w:hint="eastAsia" w:ascii="Arial" w:hAnsi="Arial" w:cs="Arial"/>
+          <w:i w:val="0"/>
+          <w:iCs w:val="0"/>
+          <w:caps w:val="0"/>
+          <w:color w:val="4D4D4D"/>
+          <w:spacing w:val="0"/>
+          <w:sz w:val="24"/>
+          <w:szCs w:val="24"/>
+          <w:shd w:val="clear" w:fill="FFFFFF"/>
+          <w:lang w:val="en-US" w:eastAsia="zh-CN"/>
+        </w:rPr>
+        <w:tab/>
+      </w:r>
+      <w:r>
+        <w:rPr>
+          <w:rFonts w:hint="eastAsia" w:ascii="Arial" w:hAnsi="Arial" w:cs="Arial"/>
+          <w:i w:val="0"/>
+          <w:iCs w:val="0"/>
+          <w:caps w:val="0"/>
+          <w:color w:val="4D4D4D"/>
+          <w:spacing w:val="0"/>
+          <w:sz w:val="24"/>
+          <w:szCs w:val="24"/>
+          <w:shd w:val="clear" w:fill="FFFFFF"/>
+          <w:lang w:val="en-US" w:eastAsia="zh-CN"/>
+        </w:rPr>
+        <w:t xml:space="preserve"> #if 0</w:t>
+      </w:r>
+    </w:p>
+    <w:p>
+      <w:pPr>
+        <w:rPr>
+          <w:rFonts w:hint="eastAsia" w:ascii="Arial" w:hAnsi="Arial" w:cs="Arial"/>
+          <w:i w:val="0"/>
+          <w:iCs w:val="0"/>
+          <w:caps w:val="0"/>
+          <w:color w:val="4D4D4D"/>
+          <w:spacing w:val="0"/>
+          <w:sz w:val="24"/>
+          <w:szCs w:val="24"/>
+          <w:shd w:val="clear" w:fill="FFFFFF"/>
+          <w:lang w:val="en-US" w:eastAsia="zh-CN"/>
+        </w:rPr>
+      </w:pPr>
+      <w:r>
+        <w:rPr>
+          <w:rFonts w:hint="eastAsia" w:ascii="Arial" w:hAnsi="Arial" w:cs="Arial"/>
+          <w:i w:val="0"/>
+          <w:iCs w:val="0"/>
+          <w:caps w:val="0"/>
+          <w:color w:val="4D4D4D"/>
+          <w:spacing w:val="0"/>
+          <w:sz w:val="24"/>
+          <w:szCs w:val="24"/>
+          <w:shd w:val="clear" w:fill="FFFFFF"/>
+          <w:lang w:val="en-US" w:eastAsia="zh-CN"/>
+        </w:rPr>
+        <w:tab/>
+      </w:r>
+      <w:r>
+        <w:rPr>
+          <w:rFonts w:hint="eastAsia" w:ascii="Arial" w:hAnsi="Arial" w:cs="Arial"/>
+          <w:i w:val="0"/>
+          <w:iCs w:val="0"/>
+          <w:caps w:val="0"/>
+          <w:color w:val="4D4D4D"/>
+          <w:spacing w:val="0"/>
+          <w:sz w:val="24"/>
+          <w:szCs w:val="24"/>
+          <w:shd w:val="clear" w:fill="FFFFFF"/>
+          <w:lang w:val="en-US" w:eastAsia="zh-CN"/>
+        </w:rPr>
+        <w:t xml:space="preserve">    //read audio file </w:t>
+      </w:r>
+    </w:p>
+    <w:p>
+      <w:pPr>
+        <w:rPr>
+          <w:rFonts w:hint="eastAsia" w:ascii="Arial" w:hAnsi="Arial" w:cs="Arial"/>
+          <w:i w:val="0"/>
+          <w:iCs w:val="0"/>
+          <w:caps w:val="0"/>
+          <w:color w:val="4D4D4D"/>
+          <w:spacing w:val="0"/>
+          <w:sz w:val="24"/>
+          <w:szCs w:val="24"/>
+          <w:shd w:val="clear" w:fill="FFFFFF"/>
+          <w:lang w:val="en-US" w:eastAsia="zh-CN"/>
+        </w:rPr>
+      </w:pPr>
+      <w:r>
+        <w:rPr>
+          <w:rFonts w:hint="eastAsia" w:ascii="Arial" w:hAnsi="Arial" w:cs="Arial"/>
+          <w:i w:val="0"/>
+          <w:iCs w:val="0"/>
+          <w:caps w:val="0"/>
+          <w:color w:val="4D4D4D"/>
+          <w:spacing w:val="0"/>
+          <w:sz w:val="24"/>
+          <w:szCs w:val="24"/>
+          <w:shd w:val="clear" w:fill="FFFFFF"/>
+          <w:lang w:val="en-US" w:eastAsia="zh-CN"/>
+        </w:rPr>
+        <w:tab/>
+      </w:r>
+      <w:r>
+        <w:rPr>
+          <w:rFonts w:hint="eastAsia" w:ascii="Arial" w:hAnsi="Arial" w:cs="Arial"/>
+          <w:i w:val="0"/>
+          <w:iCs w:val="0"/>
+          <w:caps w:val="0"/>
+          <w:color w:val="4D4D4D"/>
+          <w:spacing w:val="0"/>
+          <w:sz w:val="24"/>
+          <w:szCs w:val="24"/>
+          <w:shd w:val="clear" w:fill="FFFFFF"/>
+          <w:lang w:val="en-US" w:eastAsia="zh-CN"/>
+        </w:rPr>
+        <w:t xml:space="preserve">    memset(buffer,0,size);</w:t>
+      </w:r>
+    </w:p>
+    <w:p>
+      <w:pPr>
+        <w:rPr>
+          <w:rFonts w:hint="eastAsia" w:ascii="Arial" w:hAnsi="Arial" w:cs="Arial"/>
+          <w:i w:val="0"/>
+          <w:iCs w:val="0"/>
+          <w:caps w:val="0"/>
+          <w:color w:val="4D4D4D"/>
+          <w:spacing w:val="0"/>
+          <w:sz w:val="24"/>
+          <w:szCs w:val="24"/>
+          <w:shd w:val="clear" w:fill="FFFFFF"/>
+          <w:lang w:val="en-US" w:eastAsia="zh-CN"/>
+        </w:rPr>
+      </w:pPr>
+      <w:r>
+        <w:rPr>
+          <w:rFonts w:hint="eastAsia" w:ascii="Arial" w:hAnsi="Arial" w:cs="Arial"/>
+          <w:i w:val="0"/>
+          <w:iCs w:val="0"/>
+          <w:caps w:val="0"/>
+          <w:color w:val="4D4D4D"/>
+          <w:spacing w:val="0"/>
+          <w:sz w:val="24"/>
+          <w:szCs w:val="24"/>
+          <w:shd w:val="clear" w:fill="FFFFFF"/>
+          <w:lang w:val="en-US" w:eastAsia="zh-CN"/>
+        </w:rPr>
+        <w:tab/>
+      </w:r>
+      <w:r>
+        <w:rPr>
+          <w:rFonts w:hint="eastAsia" w:ascii="Arial" w:hAnsi="Arial" w:cs="Arial"/>
+          <w:i w:val="0"/>
+          <w:iCs w:val="0"/>
+          <w:caps w:val="0"/>
+          <w:color w:val="4D4D4D"/>
+          <w:spacing w:val="0"/>
+          <w:sz w:val="24"/>
+          <w:szCs w:val="24"/>
+          <w:shd w:val="clear" w:fill="FFFFFF"/>
+          <w:lang w:val="en-US" w:eastAsia="zh-CN"/>
+        </w:rPr>
+        <w:tab/>
+      </w:r>
+      <w:r>
+        <w:rPr>
+          <w:rFonts w:hint="eastAsia" w:ascii="Arial" w:hAnsi="Arial" w:cs="Arial"/>
+          <w:i w:val="0"/>
+          <w:iCs w:val="0"/>
+          <w:caps w:val="0"/>
+          <w:color w:val="4D4D4D"/>
+          <w:spacing w:val="0"/>
+          <w:sz w:val="24"/>
+          <w:szCs w:val="24"/>
+          <w:shd w:val="clear" w:fill="FFFFFF"/>
+          <w:lang w:val="en-US" w:eastAsia="zh-CN"/>
+        </w:rPr>
+        <w:t xml:space="preserve">  rc = fread(buffer, 1, size, fp_r);</w:t>
+      </w:r>
+    </w:p>
+    <w:p>
+      <w:pPr>
+        <w:rPr>
+          <w:rFonts w:hint="eastAsia" w:ascii="Arial" w:hAnsi="Arial" w:cs="Arial"/>
+          <w:i w:val="0"/>
+          <w:iCs w:val="0"/>
+          <w:caps w:val="0"/>
+          <w:color w:val="4D4D4D"/>
+          <w:spacing w:val="0"/>
+          <w:sz w:val="24"/>
+          <w:szCs w:val="24"/>
+          <w:shd w:val="clear" w:fill="FFFFFF"/>
+          <w:lang w:val="en-US" w:eastAsia="zh-CN"/>
+        </w:rPr>
+      </w:pPr>
+      <w:r>
+        <w:rPr>
+          <w:rFonts w:hint="eastAsia" w:ascii="Arial" w:hAnsi="Arial" w:cs="Arial"/>
+          <w:i w:val="0"/>
+          <w:iCs w:val="0"/>
+          <w:caps w:val="0"/>
+          <w:color w:val="4D4D4D"/>
+          <w:spacing w:val="0"/>
+          <w:sz w:val="24"/>
+          <w:szCs w:val="24"/>
+          <w:shd w:val="clear" w:fill="FFFFFF"/>
+          <w:lang w:val="en-US" w:eastAsia="zh-CN"/>
+        </w:rPr>
+        <w:tab/>
+      </w:r>
+      <w:r>
+        <w:rPr>
+          <w:rFonts w:hint="eastAsia" w:ascii="Arial" w:hAnsi="Arial" w:cs="Arial"/>
+          <w:i w:val="0"/>
+          <w:iCs w:val="0"/>
+          <w:caps w:val="0"/>
+          <w:color w:val="4D4D4D"/>
+          <w:spacing w:val="0"/>
+          <w:sz w:val="24"/>
+          <w:szCs w:val="24"/>
+          <w:shd w:val="clear" w:fill="FFFFFF"/>
+          <w:lang w:val="en-US" w:eastAsia="zh-CN"/>
+        </w:rPr>
+        <w:t xml:space="preserve">    if (rc == 0) {</w:t>
+      </w:r>
+    </w:p>
+    <w:p>
+      <w:pPr>
+        <w:rPr>
+          <w:rFonts w:hint="eastAsia" w:ascii="Arial" w:hAnsi="Arial" w:cs="Arial"/>
+          <w:i w:val="0"/>
+          <w:iCs w:val="0"/>
+          <w:caps w:val="0"/>
+          <w:color w:val="4D4D4D"/>
+          <w:spacing w:val="0"/>
+          <w:sz w:val="24"/>
+          <w:szCs w:val="24"/>
+          <w:shd w:val="clear" w:fill="FFFFFF"/>
+          <w:lang w:val="en-US" w:eastAsia="zh-CN"/>
+        </w:rPr>
+      </w:pPr>
+      <w:r>
+        <w:rPr>
+          <w:rFonts w:hint="eastAsia" w:ascii="Arial" w:hAnsi="Arial" w:cs="Arial"/>
+          <w:i w:val="0"/>
+          <w:iCs w:val="0"/>
+          <w:caps w:val="0"/>
+          <w:color w:val="4D4D4D"/>
+          <w:spacing w:val="0"/>
+          <w:sz w:val="24"/>
+          <w:szCs w:val="24"/>
+          <w:shd w:val="clear" w:fill="FFFFFF"/>
+          <w:lang w:val="en-US" w:eastAsia="zh-CN"/>
+        </w:rPr>
+        <w:tab/>
+      </w:r>
+      <w:r>
+        <w:rPr>
+          <w:rFonts w:hint="eastAsia" w:ascii="Arial" w:hAnsi="Arial" w:cs="Arial"/>
+          <w:i w:val="0"/>
+          <w:iCs w:val="0"/>
+          <w:caps w:val="0"/>
+          <w:color w:val="4D4D4D"/>
+          <w:spacing w:val="0"/>
+          <w:sz w:val="24"/>
+          <w:szCs w:val="24"/>
+          <w:shd w:val="clear" w:fill="FFFFFF"/>
+          <w:lang w:val="en-US" w:eastAsia="zh-CN"/>
+        </w:rPr>
+        <w:t xml:space="preserve">      fprintf(stderr, "end of file on input/n");</w:t>
+      </w:r>
+    </w:p>
+    <w:p>
+      <w:pPr>
+        <w:rPr>
+          <w:rFonts w:hint="eastAsia" w:ascii="Arial" w:hAnsi="Arial" w:cs="Arial"/>
+          <w:i w:val="0"/>
+          <w:iCs w:val="0"/>
+          <w:caps w:val="0"/>
+          <w:color w:val="4D4D4D"/>
+          <w:spacing w:val="0"/>
+          <w:sz w:val="24"/>
+          <w:szCs w:val="24"/>
+          <w:shd w:val="clear" w:fill="FFFFFF"/>
+          <w:lang w:val="en-US" w:eastAsia="zh-CN"/>
+        </w:rPr>
+      </w:pPr>
+      <w:r>
+        <w:rPr>
+          <w:rFonts w:hint="eastAsia" w:ascii="Arial" w:hAnsi="Arial" w:cs="Arial"/>
+          <w:i w:val="0"/>
+          <w:iCs w:val="0"/>
+          <w:caps w:val="0"/>
+          <w:color w:val="4D4D4D"/>
+          <w:spacing w:val="0"/>
+          <w:sz w:val="24"/>
+          <w:szCs w:val="24"/>
+          <w:shd w:val="clear" w:fill="FFFFFF"/>
+          <w:lang w:val="en-US" w:eastAsia="zh-CN"/>
+        </w:rPr>
+        <w:tab/>
+      </w:r>
+      <w:r>
+        <w:rPr>
+          <w:rFonts w:hint="eastAsia" w:ascii="Arial" w:hAnsi="Arial" w:cs="Arial"/>
+          <w:i w:val="0"/>
+          <w:iCs w:val="0"/>
+          <w:caps w:val="0"/>
+          <w:color w:val="4D4D4D"/>
+          <w:spacing w:val="0"/>
+          <w:sz w:val="24"/>
+          <w:szCs w:val="24"/>
+          <w:shd w:val="clear" w:fill="FFFFFF"/>
+          <w:lang w:val="en-US" w:eastAsia="zh-CN"/>
+        </w:rPr>
+        <w:t xml:space="preserve">      break;</w:t>
+      </w:r>
+    </w:p>
+    <w:p>
+      <w:pPr>
+        <w:rPr>
+          <w:rFonts w:hint="eastAsia" w:ascii="Arial" w:hAnsi="Arial" w:cs="Arial"/>
+          <w:i w:val="0"/>
+          <w:iCs w:val="0"/>
+          <w:caps w:val="0"/>
+          <w:color w:val="4D4D4D"/>
+          <w:spacing w:val="0"/>
+          <w:sz w:val="24"/>
+          <w:szCs w:val="24"/>
+          <w:shd w:val="clear" w:fill="FFFFFF"/>
+          <w:lang w:val="en-US" w:eastAsia="zh-CN"/>
+        </w:rPr>
+      </w:pPr>
+      <w:r>
+        <w:rPr>
+          <w:rFonts w:hint="eastAsia" w:ascii="Arial" w:hAnsi="Arial" w:cs="Arial"/>
+          <w:i w:val="0"/>
+          <w:iCs w:val="0"/>
+          <w:caps w:val="0"/>
+          <w:color w:val="4D4D4D"/>
+          <w:spacing w:val="0"/>
+          <w:sz w:val="24"/>
+          <w:szCs w:val="24"/>
+          <w:shd w:val="clear" w:fill="FFFFFF"/>
+          <w:lang w:val="en-US" w:eastAsia="zh-CN"/>
+        </w:rPr>
+        <w:tab/>
+      </w:r>
+      <w:r>
+        <w:rPr>
+          <w:rFonts w:hint="eastAsia" w:ascii="Arial" w:hAnsi="Arial" w:cs="Arial"/>
+          <w:i w:val="0"/>
+          <w:iCs w:val="0"/>
+          <w:caps w:val="0"/>
+          <w:color w:val="4D4D4D"/>
+          <w:spacing w:val="0"/>
+          <w:sz w:val="24"/>
+          <w:szCs w:val="24"/>
+          <w:shd w:val="clear" w:fill="FFFFFF"/>
+          <w:lang w:val="en-US" w:eastAsia="zh-CN"/>
+        </w:rPr>
+        <w:t xml:space="preserve">    } else if (rc != size) {</w:t>
+      </w:r>
+    </w:p>
+    <w:p>
+      <w:pPr>
+        <w:rPr>
+          <w:rFonts w:hint="eastAsia" w:ascii="Arial" w:hAnsi="Arial" w:cs="Arial"/>
+          <w:i w:val="0"/>
+          <w:iCs w:val="0"/>
+          <w:caps w:val="0"/>
+          <w:color w:val="4D4D4D"/>
+          <w:spacing w:val="0"/>
+          <w:sz w:val="24"/>
+          <w:szCs w:val="24"/>
+          <w:shd w:val="clear" w:fill="FFFFFF"/>
+          <w:lang w:val="en-US" w:eastAsia="zh-CN"/>
+        </w:rPr>
+      </w:pPr>
+      <w:r>
+        <w:rPr>
+          <w:rFonts w:hint="eastAsia" w:ascii="Arial" w:hAnsi="Arial" w:cs="Arial"/>
+          <w:i w:val="0"/>
+          <w:iCs w:val="0"/>
+          <w:caps w:val="0"/>
+          <w:color w:val="4D4D4D"/>
+          <w:spacing w:val="0"/>
+          <w:sz w:val="24"/>
+          <w:szCs w:val="24"/>
+          <w:shd w:val="clear" w:fill="FFFFFF"/>
+          <w:lang w:val="en-US" w:eastAsia="zh-CN"/>
+        </w:rPr>
+        <w:tab/>
+      </w:r>
+      <w:r>
+        <w:rPr>
+          <w:rFonts w:hint="eastAsia" w:ascii="Arial" w:hAnsi="Arial" w:cs="Arial"/>
+          <w:i w:val="0"/>
+          <w:iCs w:val="0"/>
+          <w:caps w:val="0"/>
+          <w:color w:val="4D4D4D"/>
+          <w:spacing w:val="0"/>
+          <w:sz w:val="24"/>
+          <w:szCs w:val="24"/>
+          <w:shd w:val="clear" w:fill="FFFFFF"/>
+          <w:lang w:val="en-US" w:eastAsia="zh-CN"/>
+        </w:rPr>
+        <w:t xml:space="preserve">      fprintf(stderr,</w:t>
+      </w:r>
+    </w:p>
+    <w:p>
+      <w:pPr>
+        <w:rPr>
+          <w:rFonts w:hint="eastAsia" w:ascii="Arial" w:hAnsi="Arial" w:cs="Arial"/>
+          <w:i w:val="0"/>
+          <w:iCs w:val="0"/>
+          <w:caps w:val="0"/>
+          <w:color w:val="4D4D4D"/>
+          <w:spacing w:val="0"/>
+          <w:sz w:val="24"/>
+          <w:szCs w:val="24"/>
+          <w:shd w:val="clear" w:fill="FFFFFF"/>
+          <w:lang w:val="en-US" w:eastAsia="zh-CN"/>
+        </w:rPr>
+      </w:pPr>
+      <w:r>
+        <w:rPr>
+          <w:rFonts w:hint="eastAsia" w:ascii="Arial" w:hAnsi="Arial" w:cs="Arial"/>
+          <w:i w:val="0"/>
+          <w:iCs w:val="0"/>
+          <w:caps w:val="0"/>
+          <w:color w:val="4D4D4D"/>
+          <w:spacing w:val="0"/>
+          <w:sz w:val="24"/>
+          <w:szCs w:val="24"/>
+          <w:shd w:val="clear" w:fill="FFFFFF"/>
+          <w:lang w:val="en-US" w:eastAsia="zh-CN"/>
+        </w:rPr>
+        <w:tab/>
+      </w:r>
+      <w:r>
+        <w:rPr>
+          <w:rFonts w:hint="eastAsia" w:ascii="Arial" w:hAnsi="Arial" w:cs="Arial"/>
+          <w:i w:val="0"/>
+          <w:iCs w:val="0"/>
+          <w:caps w:val="0"/>
+          <w:color w:val="4D4D4D"/>
+          <w:spacing w:val="0"/>
+          <w:sz w:val="24"/>
+          <w:szCs w:val="24"/>
+          <w:shd w:val="clear" w:fill="FFFFFF"/>
+          <w:lang w:val="en-US" w:eastAsia="zh-CN"/>
+        </w:rPr>
+        <w:t xml:space="preserve">              "short read: read %d bytes/n", rc);</w:t>
+      </w:r>
+    </w:p>
+    <w:p>
+      <w:pPr>
+        <w:rPr>
+          <w:rFonts w:hint="eastAsia" w:ascii="Arial" w:hAnsi="Arial" w:cs="Arial"/>
+          <w:i w:val="0"/>
+          <w:iCs w:val="0"/>
+          <w:caps w:val="0"/>
+          <w:color w:val="4D4D4D"/>
+          <w:spacing w:val="0"/>
+          <w:sz w:val="24"/>
+          <w:szCs w:val="24"/>
+          <w:shd w:val="clear" w:fill="FFFFFF"/>
+          <w:lang w:val="en-US" w:eastAsia="zh-CN"/>
+        </w:rPr>
+      </w:pPr>
+      <w:r>
+        <w:rPr>
+          <w:rFonts w:hint="eastAsia" w:ascii="Arial" w:hAnsi="Arial" w:cs="Arial"/>
+          <w:i w:val="0"/>
+          <w:iCs w:val="0"/>
+          <w:caps w:val="0"/>
+          <w:color w:val="4D4D4D"/>
+          <w:spacing w:val="0"/>
+          <w:sz w:val="24"/>
+          <w:szCs w:val="24"/>
+          <w:shd w:val="clear" w:fill="FFFFFF"/>
+          <w:lang w:val="en-US" w:eastAsia="zh-CN"/>
+        </w:rPr>
+        <w:tab/>
+      </w:r>
+      <w:r>
+        <w:rPr>
+          <w:rFonts w:hint="eastAsia" w:ascii="Arial" w:hAnsi="Arial" w:cs="Arial"/>
+          <w:i w:val="0"/>
+          <w:iCs w:val="0"/>
+          <w:caps w:val="0"/>
+          <w:color w:val="4D4D4D"/>
+          <w:spacing w:val="0"/>
+          <w:sz w:val="24"/>
+          <w:szCs w:val="24"/>
+          <w:shd w:val="clear" w:fill="FFFFFF"/>
+          <w:lang w:val="en-US" w:eastAsia="zh-CN"/>
+        </w:rPr>
+        <w:t xml:space="preserve">    }</w:t>
+      </w:r>
+    </w:p>
+    <w:p>
+      <w:pPr>
+        <w:rPr>
+          <w:rFonts w:hint="eastAsia" w:ascii="Arial" w:hAnsi="Arial" w:cs="Arial"/>
+          <w:i w:val="0"/>
+          <w:iCs w:val="0"/>
+          <w:caps w:val="0"/>
+          <w:color w:val="4D4D4D"/>
+          <w:spacing w:val="0"/>
+          <w:sz w:val="24"/>
+          <w:szCs w:val="24"/>
+          <w:shd w:val="clear" w:fill="FFFFFF"/>
+          <w:lang w:val="en-US" w:eastAsia="zh-CN"/>
+        </w:rPr>
+      </w:pPr>
+      <w:r>
+        <w:rPr>
+          <w:rFonts w:hint="eastAsia" w:ascii="Arial" w:hAnsi="Arial" w:cs="Arial"/>
+          <w:i w:val="0"/>
+          <w:iCs w:val="0"/>
+          <w:caps w:val="0"/>
+          <w:color w:val="4D4D4D"/>
+          <w:spacing w:val="0"/>
+          <w:sz w:val="24"/>
+          <w:szCs w:val="24"/>
+          <w:shd w:val="clear" w:fill="FFFFFF"/>
+          <w:lang w:val="en-US" w:eastAsia="zh-CN"/>
+        </w:rPr>
+        <w:tab/>
+      </w:r>
+      <w:r>
+        <w:rPr>
+          <w:rFonts w:hint="eastAsia" w:ascii="Arial" w:hAnsi="Arial" w:cs="Arial"/>
+          <w:i w:val="0"/>
+          <w:iCs w:val="0"/>
+          <w:caps w:val="0"/>
+          <w:color w:val="4D4D4D"/>
+          <w:spacing w:val="0"/>
+          <w:sz w:val="24"/>
+          <w:szCs w:val="24"/>
+          <w:shd w:val="clear" w:fill="FFFFFF"/>
+          <w:lang w:val="en-US" w:eastAsia="zh-CN"/>
+        </w:rPr>
+        <w:tab/>
+      </w:r>
+    </w:p>
+    <w:p>
+      <w:pPr>
+        <w:rPr>
+          <w:rFonts w:hint="eastAsia" w:ascii="Arial" w:hAnsi="Arial" w:cs="Arial"/>
+          <w:i w:val="0"/>
+          <w:iCs w:val="0"/>
+          <w:caps w:val="0"/>
+          <w:color w:val="4D4D4D"/>
+          <w:spacing w:val="0"/>
+          <w:sz w:val="24"/>
+          <w:szCs w:val="24"/>
+          <w:shd w:val="clear" w:fill="FFFFFF"/>
+          <w:lang w:val="en-US" w:eastAsia="zh-CN"/>
+        </w:rPr>
+      </w:pPr>
+      <w:r>
+        <w:rPr>
+          <w:rFonts w:hint="eastAsia" w:ascii="Arial" w:hAnsi="Arial" w:cs="Arial"/>
+          <w:i w:val="0"/>
+          <w:iCs w:val="0"/>
+          <w:caps w:val="0"/>
+          <w:color w:val="4D4D4D"/>
+          <w:spacing w:val="0"/>
+          <w:sz w:val="24"/>
+          <w:szCs w:val="24"/>
+          <w:shd w:val="clear" w:fill="FFFFFF"/>
+          <w:lang w:val="en-US" w:eastAsia="zh-CN"/>
+        </w:rPr>
+        <w:tab/>
+      </w:r>
+      <w:r>
+        <w:rPr>
+          <w:rFonts w:hint="eastAsia" w:ascii="Arial" w:hAnsi="Arial" w:cs="Arial"/>
+          <w:i w:val="0"/>
+          <w:iCs w:val="0"/>
+          <w:caps w:val="0"/>
+          <w:color w:val="4D4D4D"/>
+          <w:spacing w:val="0"/>
+          <w:sz w:val="24"/>
+          <w:szCs w:val="24"/>
+          <w:shd w:val="clear" w:fill="FFFFFF"/>
+          <w:lang w:val="en-US" w:eastAsia="zh-CN"/>
+        </w:rPr>
+        <w:t xml:space="preserve">    rc = snd_pcm_writei(handle, buffer, frames);</w:t>
+      </w:r>
+    </w:p>
+    <w:p>
+      <w:pPr>
+        <w:rPr>
+          <w:rFonts w:hint="eastAsia" w:ascii="Arial" w:hAnsi="Arial" w:cs="Arial"/>
+          <w:i w:val="0"/>
+          <w:iCs w:val="0"/>
+          <w:caps w:val="0"/>
+          <w:color w:val="4D4D4D"/>
+          <w:spacing w:val="0"/>
+          <w:sz w:val="24"/>
+          <w:szCs w:val="24"/>
+          <w:shd w:val="clear" w:fill="FFFFFF"/>
+          <w:lang w:val="en-US" w:eastAsia="zh-CN"/>
+        </w:rPr>
+      </w:pPr>
+      <w:r>
+        <w:rPr>
+          <w:rFonts w:hint="eastAsia" w:ascii="Arial" w:hAnsi="Arial" w:cs="Arial"/>
+          <w:i w:val="0"/>
+          <w:iCs w:val="0"/>
+          <w:caps w:val="0"/>
+          <w:color w:val="4D4D4D"/>
+          <w:spacing w:val="0"/>
+          <w:sz w:val="24"/>
+          <w:szCs w:val="24"/>
+          <w:shd w:val="clear" w:fill="FFFFFF"/>
+          <w:lang w:val="en-US" w:eastAsia="zh-CN"/>
+        </w:rPr>
+        <w:tab/>
+      </w:r>
+      <w:r>
+        <w:rPr>
+          <w:rFonts w:hint="eastAsia" w:ascii="Arial" w:hAnsi="Arial" w:cs="Arial"/>
+          <w:i w:val="0"/>
+          <w:iCs w:val="0"/>
+          <w:caps w:val="0"/>
+          <w:color w:val="4D4D4D"/>
+          <w:spacing w:val="0"/>
+          <w:sz w:val="24"/>
+          <w:szCs w:val="24"/>
+          <w:shd w:val="clear" w:fill="FFFFFF"/>
+          <w:lang w:val="en-US" w:eastAsia="zh-CN"/>
+        </w:rPr>
+        <w:t xml:space="preserve">    if (rc == -EPIPE) {</w:t>
+      </w:r>
+    </w:p>
+    <w:p>
+      <w:pPr>
+        <w:rPr>
+          <w:rFonts w:hint="eastAsia" w:ascii="Arial" w:hAnsi="Arial" w:cs="Arial"/>
+          <w:i w:val="0"/>
+          <w:iCs w:val="0"/>
+          <w:caps w:val="0"/>
+          <w:color w:val="4D4D4D"/>
+          <w:spacing w:val="0"/>
+          <w:sz w:val="24"/>
+          <w:szCs w:val="24"/>
+          <w:shd w:val="clear" w:fill="FFFFFF"/>
+          <w:lang w:val="en-US" w:eastAsia="zh-CN"/>
+        </w:rPr>
+      </w:pPr>
+      <w:r>
+        <w:rPr>
+          <w:rFonts w:hint="eastAsia" w:ascii="Arial" w:hAnsi="Arial" w:cs="Arial"/>
+          <w:i w:val="0"/>
+          <w:iCs w:val="0"/>
+          <w:caps w:val="0"/>
+          <w:color w:val="4D4D4D"/>
+          <w:spacing w:val="0"/>
+          <w:sz w:val="24"/>
+          <w:szCs w:val="24"/>
+          <w:shd w:val="clear" w:fill="FFFFFF"/>
+          <w:lang w:val="en-US" w:eastAsia="zh-CN"/>
+        </w:rPr>
+        <w:tab/>
+      </w:r>
+      <w:r>
+        <w:rPr>
+          <w:rFonts w:hint="eastAsia" w:ascii="Arial" w:hAnsi="Arial" w:cs="Arial"/>
+          <w:i w:val="0"/>
+          <w:iCs w:val="0"/>
+          <w:caps w:val="0"/>
+          <w:color w:val="4D4D4D"/>
+          <w:spacing w:val="0"/>
+          <w:sz w:val="24"/>
+          <w:szCs w:val="24"/>
+          <w:shd w:val="clear" w:fill="FFFFFF"/>
+          <w:lang w:val="en-US" w:eastAsia="zh-CN"/>
+        </w:rPr>
+        <w:t xml:space="preserve">      /* EPIPE means underrun */</w:t>
+      </w:r>
+    </w:p>
+    <w:p>
+      <w:pPr>
+        <w:rPr>
+          <w:rFonts w:hint="eastAsia" w:ascii="Arial" w:hAnsi="Arial" w:cs="Arial"/>
+          <w:i w:val="0"/>
+          <w:iCs w:val="0"/>
+          <w:caps w:val="0"/>
+          <w:color w:val="4D4D4D"/>
+          <w:spacing w:val="0"/>
+          <w:sz w:val="24"/>
+          <w:szCs w:val="24"/>
+          <w:shd w:val="clear" w:fill="FFFFFF"/>
+          <w:lang w:val="en-US" w:eastAsia="zh-CN"/>
+        </w:rPr>
+      </w:pPr>
+      <w:r>
+        <w:rPr>
+          <w:rFonts w:hint="eastAsia" w:ascii="Arial" w:hAnsi="Arial" w:cs="Arial"/>
+          <w:i w:val="0"/>
+          <w:iCs w:val="0"/>
+          <w:caps w:val="0"/>
+          <w:color w:val="4D4D4D"/>
+          <w:spacing w:val="0"/>
+          <w:sz w:val="24"/>
+          <w:szCs w:val="24"/>
+          <w:shd w:val="clear" w:fill="FFFFFF"/>
+          <w:lang w:val="en-US" w:eastAsia="zh-CN"/>
+        </w:rPr>
+        <w:tab/>
+      </w:r>
+      <w:r>
+        <w:rPr>
+          <w:rFonts w:hint="eastAsia" w:ascii="Arial" w:hAnsi="Arial" w:cs="Arial"/>
+          <w:i w:val="0"/>
+          <w:iCs w:val="0"/>
+          <w:caps w:val="0"/>
+          <w:color w:val="4D4D4D"/>
+          <w:spacing w:val="0"/>
+          <w:sz w:val="24"/>
+          <w:szCs w:val="24"/>
+          <w:shd w:val="clear" w:fill="FFFFFF"/>
+          <w:lang w:val="en-US" w:eastAsia="zh-CN"/>
+        </w:rPr>
+        <w:t xml:space="preserve">      fprintf(stderr, "underrun occurred/n");</w:t>
+      </w:r>
+    </w:p>
+    <w:p>
+      <w:pPr>
+        <w:rPr>
+          <w:rFonts w:hint="eastAsia" w:ascii="Arial" w:hAnsi="Arial" w:cs="Arial"/>
+          <w:i w:val="0"/>
+          <w:iCs w:val="0"/>
+          <w:caps w:val="0"/>
+          <w:color w:val="4D4D4D"/>
+          <w:spacing w:val="0"/>
+          <w:sz w:val="24"/>
+          <w:szCs w:val="24"/>
+          <w:shd w:val="clear" w:fill="FFFFFF"/>
+          <w:lang w:val="en-US" w:eastAsia="zh-CN"/>
+        </w:rPr>
+      </w:pPr>
+      <w:r>
+        <w:rPr>
+          <w:rFonts w:hint="eastAsia" w:ascii="Arial" w:hAnsi="Arial" w:cs="Arial"/>
+          <w:i w:val="0"/>
+          <w:iCs w:val="0"/>
+          <w:caps w:val="0"/>
+          <w:color w:val="4D4D4D"/>
+          <w:spacing w:val="0"/>
+          <w:sz w:val="24"/>
+          <w:szCs w:val="24"/>
+          <w:shd w:val="clear" w:fill="FFFFFF"/>
+          <w:lang w:val="en-US" w:eastAsia="zh-CN"/>
+        </w:rPr>
+        <w:tab/>
+      </w:r>
+      <w:r>
+        <w:rPr>
+          <w:rFonts w:hint="eastAsia" w:ascii="Arial" w:hAnsi="Arial" w:cs="Arial"/>
+          <w:i w:val="0"/>
+          <w:iCs w:val="0"/>
+          <w:caps w:val="0"/>
+          <w:color w:val="4D4D4D"/>
+          <w:spacing w:val="0"/>
+          <w:sz w:val="24"/>
+          <w:szCs w:val="24"/>
+          <w:shd w:val="clear" w:fill="FFFFFF"/>
+          <w:lang w:val="en-US" w:eastAsia="zh-CN"/>
+        </w:rPr>
+        <w:t xml:space="preserve">      snd_pcm_prepare(handle);</w:t>
+      </w:r>
+    </w:p>
+    <w:p>
+      <w:pPr>
+        <w:rPr>
+          <w:rFonts w:hint="eastAsia" w:ascii="Arial" w:hAnsi="Arial" w:cs="Arial"/>
+          <w:i w:val="0"/>
+          <w:iCs w:val="0"/>
+          <w:caps w:val="0"/>
+          <w:color w:val="4D4D4D"/>
+          <w:spacing w:val="0"/>
+          <w:sz w:val="24"/>
+          <w:szCs w:val="24"/>
+          <w:shd w:val="clear" w:fill="FFFFFF"/>
+          <w:lang w:val="en-US" w:eastAsia="zh-CN"/>
+        </w:rPr>
+      </w:pPr>
+      <w:r>
+        <w:rPr>
+          <w:rFonts w:hint="eastAsia" w:ascii="Arial" w:hAnsi="Arial" w:cs="Arial"/>
+          <w:i w:val="0"/>
+          <w:iCs w:val="0"/>
+          <w:caps w:val="0"/>
+          <w:color w:val="4D4D4D"/>
+          <w:spacing w:val="0"/>
+          <w:sz w:val="24"/>
+          <w:szCs w:val="24"/>
+          <w:shd w:val="clear" w:fill="FFFFFF"/>
+          <w:lang w:val="en-US" w:eastAsia="zh-CN"/>
+        </w:rPr>
+        <w:tab/>
+      </w:r>
+      <w:r>
+        <w:rPr>
+          <w:rFonts w:hint="eastAsia" w:ascii="Arial" w:hAnsi="Arial" w:cs="Arial"/>
+          <w:i w:val="0"/>
+          <w:iCs w:val="0"/>
+          <w:caps w:val="0"/>
+          <w:color w:val="4D4D4D"/>
+          <w:spacing w:val="0"/>
+          <w:sz w:val="24"/>
+          <w:szCs w:val="24"/>
+          <w:shd w:val="clear" w:fill="FFFFFF"/>
+          <w:lang w:val="en-US" w:eastAsia="zh-CN"/>
+        </w:rPr>
+        <w:t xml:space="preserve">    } else if (rc &lt; 0) {</w:t>
+      </w:r>
+    </w:p>
+    <w:p>
+      <w:pPr>
+        <w:rPr>
+          <w:rFonts w:hint="eastAsia" w:ascii="Arial" w:hAnsi="Arial" w:cs="Arial"/>
+          <w:i w:val="0"/>
+          <w:iCs w:val="0"/>
+          <w:caps w:val="0"/>
+          <w:color w:val="4D4D4D"/>
+          <w:spacing w:val="0"/>
+          <w:sz w:val="24"/>
+          <w:szCs w:val="24"/>
+          <w:shd w:val="clear" w:fill="FFFFFF"/>
+          <w:lang w:val="en-US" w:eastAsia="zh-CN"/>
+        </w:rPr>
+      </w:pPr>
+      <w:r>
+        <w:rPr>
+          <w:rFonts w:hint="eastAsia" w:ascii="Arial" w:hAnsi="Arial" w:cs="Arial"/>
+          <w:i w:val="0"/>
+          <w:iCs w:val="0"/>
+          <w:caps w:val="0"/>
+          <w:color w:val="4D4D4D"/>
+          <w:spacing w:val="0"/>
+          <w:sz w:val="24"/>
+          <w:szCs w:val="24"/>
+          <w:shd w:val="clear" w:fill="FFFFFF"/>
+          <w:lang w:val="en-US" w:eastAsia="zh-CN"/>
+        </w:rPr>
+        <w:tab/>
+      </w:r>
+      <w:r>
+        <w:rPr>
+          <w:rFonts w:hint="eastAsia" w:ascii="Arial" w:hAnsi="Arial" w:cs="Arial"/>
+          <w:i w:val="0"/>
+          <w:iCs w:val="0"/>
+          <w:caps w:val="0"/>
+          <w:color w:val="4D4D4D"/>
+          <w:spacing w:val="0"/>
+          <w:sz w:val="24"/>
+          <w:szCs w:val="24"/>
+          <w:shd w:val="clear" w:fill="FFFFFF"/>
+          <w:lang w:val="en-US" w:eastAsia="zh-CN"/>
+        </w:rPr>
+        <w:t xml:space="preserve">      fprintf(stderr,</w:t>
+      </w:r>
+    </w:p>
+    <w:p>
+      <w:pPr>
+        <w:rPr>
+          <w:rFonts w:hint="eastAsia" w:ascii="Arial" w:hAnsi="Arial" w:cs="Arial"/>
+          <w:i w:val="0"/>
+          <w:iCs w:val="0"/>
+          <w:caps w:val="0"/>
+          <w:color w:val="4D4D4D"/>
+          <w:spacing w:val="0"/>
+          <w:sz w:val="24"/>
+          <w:szCs w:val="24"/>
+          <w:shd w:val="clear" w:fill="FFFFFF"/>
+          <w:lang w:val="en-US" w:eastAsia="zh-CN"/>
+        </w:rPr>
+      </w:pPr>
+      <w:r>
+        <w:rPr>
+          <w:rFonts w:hint="eastAsia" w:ascii="Arial" w:hAnsi="Arial" w:cs="Arial"/>
+          <w:i w:val="0"/>
+          <w:iCs w:val="0"/>
+          <w:caps w:val="0"/>
+          <w:color w:val="4D4D4D"/>
+          <w:spacing w:val="0"/>
+          <w:sz w:val="24"/>
+          <w:szCs w:val="24"/>
+          <w:shd w:val="clear" w:fill="FFFFFF"/>
+          <w:lang w:val="en-US" w:eastAsia="zh-CN"/>
+        </w:rPr>
+        <w:tab/>
+      </w:r>
+      <w:r>
+        <w:rPr>
+          <w:rFonts w:hint="eastAsia" w:ascii="Arial" w:hAnsi="Arial" w:cs="Arial"/>
+          <w:i w:val="0"/>
+          <w:iCs w:val="0"/>
+          <w:caps w:val="0"/>
+          <w:color w:val="4D4D4D"/>
+          <w:spacing w:val="0"/>
+          <w:sz w:val="24"/>
+          <w:szCs w:val="24"/>
+          <w:shd w:val="clear" w:fill="FFFFFF"/>
+          <w:lang w:val="en-US" w:eastAsia="zh-CN"/>
+        </w:rPr>
+        <w:t xml:space="preserve">              "error from writei: %s/n",</w:t>
+      </w:r>
+    </w:p>
+    <w:p>
+      <w:pPr>
+        <w:rPr>
+          <w:rFonts w:hint="eastAsia" w:ascii="Arial" w:hAnsi="Arial" w:cs="Arial"/>
+          <w:i w:val="0"/>
+          <w:iCs w:val="0"/>
+          <w:caps w:val="0"/>
+          <w:color w:val="4D4D4D"/>
+          <w:spacing w:val="0"/>
+          <w:sz w:val="24"/>
+          <w:szCs w:val="24"/>
+          <w:shd w:val="clear" w:fill="FFFFFF"/>
+          <w:lang w:val="en-US" w:eastAsia="zh-CN"/>
+        </w:rPr>
+      </w:pPr>
+      <w:r>
+        <w:rPr>
+          <w:rFonts w:hint="eastAsia" w:ascii="Arial" w:hAnsi="Arial" w:cs="Arial"/>
+          <w:i w:val="0"/>
+          <w:iCs w:val="0"/>
+          <w:caps w:val="0"/>
+          <w:color w:val="4D4D4D"/>
+          <w:spacing w:val="0"/>
+          <w:sz w:val="24"/>
+          <w:szCs w:val="24"/>
+          <w:shd w:val="clear" w:fill="FFFFFF"/>
+          <w:lang w:val="en-US" w:eastAsia="zh-CN"/>
+        </w:rPr>
+        <w:tab/>
+      </w:r>
+      <w:r>
+        <w:rPr>
+          <w:rFonts w:hint="eastAsia" w:ascii="Arial" w:hAnsi="Arial" w:cs="Arial"/>
+          <w:i w:val="0"/>
+          <w:iCs w:val="0"/>
+          <w:caps w:val="0"/>
+          <w:color w:val="4D4D4D"/>
+          <w:spacing w:val="0"/>
+          <w:sz w:val="24"/>
+          <w:szCs w:val="24"/>
+          <w:shd w:val="clear" w:fill="FFFFFF"/>
+          <w:lang w:val="en-US" w:eastAsia="zh-CN"/>
+        </w:rPr>
+        <w:t xml:space="preserve">              snd_strerror(rc));</w:t>
+      </w:r>
+    </w:p>
+    <w:p>
+      <w:pPr>
+        <w:rPr>
+          <w:rFonts w:hint="eastAsia" w:ascii="Arial" w:hAnsi="Arial" w:cs="Arial"/>
+          <w:i w:val="0"/>
+          <w:iCs w:val="0"/>
+          <w:caps w:val="0"/>
+          <w:color w:val="4D4D4D"/>
+          <w:spacing w:val="0"/>
+          <w:sz w:val="24"/>
+          <w:szCs w:val="24"/>
+          <w:shd w:val="clear" w:fill="FFFFFF"/>
+          <w:lang w:val="en-US" w:eastAsia="zh-CN"/>
+        </w:rPr>
+      </w:pPr>
+      <w:r>
+        <w:rPr>
+          <w:rFonts w:hint="eastAsia" w:ascii="Arial" w:hAnsi="Arial" w:cs="Arial"/>
+          <w:i w:val="0"/>
+          <w:iCs w:val="0"/>
+          <w:caps w:val="0"/>
+          <w:color w:val="4D4D4D"/>
+          <w:spacing w:val="0"/>
+          <w:sz w:val="24"/>
+          <w:szCs w:val="24"/>
+          <w:shd w:val="clear" w:fill="FFFFFF"/>
+          <w:lang w:val="en-US" w:eastAsia="zh-CN"/>
+        </w:rPr>
+        <w:tab/>
+      </w:r>
+      <w:r>
+        <w:rPr>
+          <w:rFonts w:hint="eastAsia" w:ascii="Arial" w:hAnsi="Arial" w:cs="Arial"/>
+          <w:i w:val="0"/>
+          <w:iCs w:val="0"/>
+          <w:caps w:val="0"/>
+          <w:color w:val="4D4D4D"/>
+          <w:spacing w:val="0"/>
+          <w:sz w:val="24"/>
+          <w:szCs w:val="24"/>
+          <w:shd w:val="clear" w:fill="FFFFFF"/>
+          <w:lang w:val="en-US" w:eastAsia="zh-CN"/>
+        </w:rPr>
+        <w:t xml:space="preserve">    }  else if (rc != (int)frames) {</w:t>
+      </w:r>
+    </w:p>
+    <w:p>
+      <w:pPr>
+        <w:rPr>
+          <w:rFonts w:hint="eastAsia" w:ascii="Arial" w:hAnsi="Arial" w:cs="Arial"/>
+          <w:i w:val="0"/>
+          <w:iCs w:val="0"/>
+          <w:caps w:val="0"/>
+          <w:color w:val="4D4D4D"/>
+          <w:spacing w:val="0"/>
+          <w:sz w:val="24"/>
+          <w:szCs w:val="24"/>
+          <w:shd w:val="clear" w:fill="FFFFFF"/>
+          <w:lang w:val="en-US" w:eastAsia="zh-CN"/>
+        </w:rPr>
+      </w:pPr>
+      <w:r>
+        <w:rPr>
+          <w:rFonts w:hint="eastAsia" w:ascii="Arial" w:hAnsi="Arial" w:cs="Arial"/>
+          <w:i w:val="0"/>
+          <w:iCs w:val="0"/>
+          <w:caps w:val="0"/>
+          <w:color w:val="4D4D4D"/>
+          <w:spacing w:val="0"/>
+          <w:sz w:val="24"/>
+          <w:szCs w:val="24"/>
+          <w:shd w:val="clear" w:fill="FFFFFF"/>
+          <w:lang w:val="en-US" w:eastAsia="zh-CN"/>
+        </w:rPr>
+        <w:tab/>
+      </w:r>
+      <w:r>
+        <w:rPr>
+          <w:rFonts w:hint="eastAsia" w:ascii="Arial" w:hAnsi="Arial" w:cs="Arial"/>
+          <w:i w:val="0"/>
+          <w:iCs w:val="0"/>
+          <w:caps w:val="0"/>
+          <w:color w:val="4D4D4D"/>
+          <w:spacing w:val="0"/>
+          <w:sz w:val="24"/>
+          <w:szCs w:val="24"/>
+          <w:shd w:val="clear" w:fill="FFFFFF"/>
+          <w:lang w:val="en-US" w:eastAsia="zh-CN"/>
+        </w:rPr>
+        <w:t xml:space="preserve">      fprintf(stderr,</w:t>
+      </w:r>
+    </w:p>
+    <w:p>
+      <w:pPr>
+        <w:rPr>
+          <w:rFonts w:hint="eastAsia" w:ascii="Arial" w:hAnsi="Arial" w:cs="Arial"/>
+          <w:i w:val="0"/>
+          <w:iCs w:val="0"/>
+          <w:caps w:val="0"/>
+          <w:color w:val="4D4D4D"/>
+          <w:spacing w:val="0"/>
+          <w:sz w:val="24"/>
+          <w:szCs w:val="24"/>
+          <w:shd w:val="clear" w:fill="FFFFFF"/>
+          <w:lang w:val="en-US" w:eastAsia="zh-CN"/>
+        </w:rPr>
+      </w:pPr>
+      <w:r>
+        <w:rPr>
+          <w:rFonts w:hint="eastAsia" w:ascii="Arial" w:hAnsi="Arial" w:cs="Arial"/>
+          <w:i w:val="0"/>
+          <w:iCs w:val="0"/>
+          <w:caps w:val="0"/>
+          <w:color w:val="4D4D4D"/>
+          <w:spacing w:val="0"/>
+          <w:sz w:val="24"/>
+          <w:szCs w:val="24"/>
+          <w:shd w:val="clear" w:fill="FFFFFF"/>
+          <w:lang w:val="en-US" w:eastAsia="zh-CN"/>
+        </w:rPr>
+        <w:tab/>
+      </w:r>
+      <w:r>
+        <w:rPr>
+          <w:rFonts w:hint="eastAsia" w:ascii="Arial" w:hAnsi="Arial" w:cs="Arial"/>
+          <w:i w:val="0"/>
+          <w:iCs w:val="0"/>
+          <w:caps w:val="0"/>
+          <w:color w:val="4D4D4D"/>
+          <w:spacing w:val="0"/>
+          <w:sz w:val="24"/>
+          <w:szCs w:val="24"/>
+          <w:shd w:val="clear" w:fill="FFFFFF"/>
+          <w:lang w:val="en-US" w:eastAsia="zh-CN"/>
+        </w:rPr>
+        <w:t xml:space="preserve">              "short write, write %d frames/n", rc);</w:t>
+      </w:r>
+    </w:p>
+    <w:p>
+      <w:pPr>
+        <w:rPr>
+          <w:rFonts w:hint="eastAsia" w:ascii="Arial" w:hAnsi="Arial" w:cs="Arial"/>
+          <w:i w:val="0"/>
+          <w:iCs w:val="0"/>
+          <w:caps w:val="0"/>
+          <w:color w:val="4D4D4D"/>
+          <w:spacing w:val="0"/>
+          <w:sz w:val="24"/>
+          <w:szCs w:val="24"/>
+          <w:shd w:val="clear" w:fill="FFFFFF"/>
+          <w:lang w:val="en-US" w:eastAsia="zh-CN"/>
+        </w:rPr>
+      </w:pPr>
+      <w:r>
+        <w:rPr>
+          <w:rFonts w:hint="eastAsia" w:ascii="Arial" w:hAnsi="Arial" w:cs="Arial"/>
+          <w:i w:val="0"/>
+          <w:iCs w:val="0"/>
+          <w:caps w:val="0"/>
+          <w:color w:val="4D4D4D"/>
+          <w:spacing w:val="0"/>
+          <w:sz w:val="24"/>
+          <w:szCs w:val="24"/>
+          <w:shd w:val="clear" w:fill="FFFFFF"/>
+          <w:lang w:val="en-US" w:eastAsia="zh-CN"/>
+        </w:rPr>
+        <w:tab/>
+      </w:r>
+      <w:r>
+        <w:rPr>
+          <w:rFonts w:hint="eastAsia" w:ascii="Arial" w:hAnsi="Arial" w:cs="Arial"/>
+          <w:i w:val="0"/>
+          <w:iCs w:val="0"/>
+          <w:caps w:val="0"/>
+          <w:color w:val="4D4D4D"/>
+          <w:spacing w:val="0"/>
+          <w:sz w:val="24"/>
+          <w:szCs w:val="24"/>
+          <w:shd w:val="clear" w:fill="FFFFFF"/>
+          <w:lang w:val="en-US" w:eastAsia="zh-CN"/>
+        </w:rPr>
+        <w:t xml:space="preserve">    }</w:t>
+      </w:r>
+    </w:p>
+    <w:p>
+      <w:pPr>
+        <w:rPr>
+          <w:rFonts w:hint="eastAsia" w:ascii="Arial" w:hAnsi="Arial" w:cs="Arial"/>
+          <w:i w:val="0"/>
+          <w:iCs w:val="0"/>
+          <w:caps w:val="0"/>
+          <w:color w:val="4D4D4D"/>
+          <w:spacing w:val="0"/>
+          <w:sz w:val="24"/>
+          <w:szCs w:val="24"/>
+          <w:shd w:val="clear" w:fill="FFFFFF"/>
+          <w:lang w:val="en-US" w:eastAsia="zh-CN"/>
+        </w:rPr>
+      </w:pPr>
+      <w:r>
+        <w:rPr>
+          <w:rFonts w:hint="eastAsia" w:ascii="Arial" w:hAnsi="Arial" w:cs="Arial"/>
+          <w:i w:val="0"/>
+          <w:iCs w:val="0"/>
+          <w:caps w:val="0"/>
+          <w:color w:val="4D4D4D"/>
+          <w:spacing w:val="0"/>
+          <w:sz w:val="24"/>
+          <w:szCs w:val="24"/>
+          <w:shd w:val="clear" w:fill="FFFFFF"/>
+          <w:lang w:val="en-US" w:eastAsia="zh-CN"/>
+        </w:rPr>
+        <w:tab/>
+      </w:r>
+      <w:r>
+        <w:rPr>
+          <w:rFonts w:hint="eastAsia" w:ascii="Arial" w:hAnsi="Arial" w:cs="Arial"/>
+          <w:i w:val="0"/>
+          <w:iCs w:val="0"/>
+          <w:caps w:val="0"/>
+          <w:color w:val="4D4D4D"/>
+          <w:spacing w:val="0"/>
+          <w:sz w:val="24"/>
+          <w:szCs w:val="24"/>
+          <w:shd w:val="clear" w:fill="FFFFFF"/>
+          <w:lang w:val="en-US" w:eastAsia="zh-CN"/>
+        </w:rPr>
+        <w:tab/>
+      </w:r>
+      <w:r>
+        <w:rPr>
+          <w:rFonts w:hint="eastAsia" w:ascii="Arial" w:hAnsi="Arial" w:cs="Arial"/>
+          <w:i w:val="0"/>
+          <w:iCs w:val="0"/>
+          <w:caps w:val="0"/>
+          <w:color w:val="4D4D4D"/>
+          <w:spacing w:val="0"/>
+          <w:sz w:val="24"/>
+          <w:szCs w:val="24"/>
+          <w:shd w:val="clear" w:fill="FFFFFF"/>
+          <w:lang w:val="en-US" w:eastAsia="zh-CN"/>
+        </w:rPr>
+        <w:t>#endif</w:t>
+      </w:r>
+    </w:p>
+    <w:p>
+      <w:pPr>
+        <w:rPr>
+          <w:rFonts w:hint="eastAsia" w:ascii="Arial" w:hAnsi="Arial" w:cs="Arial"/>
+          <w:i w:val="0"/>
+          <w:iCs w:val="0"/>
+          <w:caps w:val="0"/>
+          <w:color w:val="4D4D4D"/>
+          <w:spacing w:val="0"/>
+          <w:sz w:val="24"/>
+          <w:szCs w:val="24"/>
+          <w:shd w:val="clear" w:fill="FFFFFF"/>
+          <w:lang w:val="en-US" w:eastAsia="zh-CN"/>
+        </w:rPr>
+      </w:pPr>
+      <w:r>
+        <w:rPr>
+          <w:rFonts w:hint="eastAsia" w:ascii="Arial" w:hAnsi="Arial" w:cs="Arial"/>
+          <w:i w:val="0"/>
+          <w:iCs w:val="0"/>
+          <w:caps w:val="0"/>
+          <w:color w:val="4D4D4D"/>
+          <w:spacing w:val="0"/>
+          <w:sz w:val="24"/>
+          <w:szCs w:val="24"/>
+          <w:shd w:val="clear" w:fill="FFFFFF"/>
+          <w:lang w:val="en-US" w:eastAsia="zh-CN"/>
+        </w:rPr>
+        <w:t xml:space="preserve"> </w:t>
+      </w:r>
+    </w:p>
+    <w:p>
+      <w:pPr>
+        <w:rPr>
+          <w:rFonts w:hint="eastAsia" w:ascii="Arial" w:hAnsi="Arial" w:cs="Arial"/>
+          <w:i w:val="0"/>
+          <w:iCs w:val="0"/>
+          <w:caps w:val="0"/>
+          <w:color w:val="4D4D4D"/>
+          <w:spacing w:val="0"/>
+          <w:sz w:val="24"/>
+          <w:szCs w:val="24"/>
+          <w:shd w:val="clear" w:fill="FFFFFF"/>
+          <w:lang w:val="en-US" w:eastAsia="zh-CN"/>
+        </w:rPr>
+      </w:pPr>
+      <w:r>
+        <w:rPr>
+          <w:rFonts w:hint="eastAsia" w:ascii="Arial" w:hAnsi="Arial" w:cs="Arial"/>
+          <w:i w:val="0"/>
+          <w:iCs w:val="0"/>
+          <w:caps w:val="0"/>
+          <w:color w:val="4D4D4D"/>
+          <w:spacing w:val="0"/>
+          <w:sz w:val="24"/>
+          <w:szCs w:val="24"/>
+          <w:shd w:val="clear" w:fill="FFFFFF"/>
+          <w:lang w:val="en-US" w:eastAsia="zh-CN"/>
+        </w:rPr>
+        <w:tab/>
+      </w:r>
+      <w:r>
+        <w:rPr>
+          <w:rFonts w:hint="eastAsia" w:ascii="Arial" w:hAnsi="Arial" w:cs="Arial"/>
+          <w:i w:val="0"/>
+          <w:iCs w:val="0"/>
+          <w:caps w:val="0"/>
+          <w:color w:val="4D4D4D"/>
+          <w:spacing w:val="0"/>
+          <w:sz w:val="24"/>
+          <w:szCs w:val="24"/>
+          <w:shd w:val="clear" w:fill="FFFFFF"/>
+          <w:lang w:val="en-US" w:eastAsia="zh-CN"/>
+        </w:rPr>
+        <w:tab/>
+      </w:r>
+      <w:r>
+        <w:rPr>
+          <w:rFonts w:hint="eastAsia" w:ascii="Arial" w:hAnsi="Arial" w:cs="Arial"/>
+          <w:i w:val="0"/>
+          <w:iCs w:val="0"/>
+          <w:caps w:val="0"/>
+          <w:color w:val="4D4D4D"/>
+          <w:spacing w:val="0"/>
+          <w:sz w:val="24"/>
+          <w:szCs w:val="24"/>
+          <w:shd w:val="clear" w:fill="FFFFFF"/>
+          <w:lang w:val="en-US" w:eastAsia="zh-CN"/>
+        </w:rPr>
+        <w:t>/* 2.capture and write to file */</w:t>
+      </w:r>
+    </w:p>
+    <w:p>
+      <w:pPr>
+        <w:rPr>
+          <w:rFonts w:hint="eastAsia" w:ascii="Arial" w:hAnsi="Arial" w:cs="Arial"/>
+          <w:i w:val="0"/>
+          <w:iCs w:val="0"/>
+          <w:caps w:val="0"/>
+          <w:color w:val="4D4D4D"/>
+          <w:spacing w:val="0"/>
+          <w:sz w:val="24"/>
+          <w:szCs w:val="24"/>
+          <w:shd w:val="clear" w:fill="FFFFFF"/>
+          <w:lang w:val="en-US" w:eastAsia="zh-CN"/>
+        </w:rPr>
+      </w:pPr>
+      <w:r>
+        <w:rPr>
+          <w:rFonts w:hint="eastAsia" w:ascii="Arial" w:hAnsi="Arial" w:cs="Arial"/>
+          <w:i w:val="0"/>
+          <w:iCs w:val="0"/>
+          <w:caps w:val="0"/>
+          <w:color w:val="4D4D4D"/>
+          <w:spacing w:val="0"/>
+          <w:sz w:val="24"/>
+          <w:szCs w:val="24"/>
+          <w:shd w:val="clear" w:fill="FFFFFF"/>
+          <w:lang w:val="en-US" w:eastAsia="zh-CN"/>
+        </w:rPr>
+        <w:tab/>
+      </w:r>
+      <w:r>
+        <w:rPr>
+          <w:rFonts w:hint="eastAsia" w:ascii="Arial" w:hAnsi="Arial" w:cs="Arial"/>
+          <w:i w:val="0"/>
+          <w:iCs w:val="0"/>
+          <w:caps w:val="0"/>
+          <w:color w:val="4D4D4D"/>
+          <w:spacing w:val="0"/>
+          <w:sz w:val="24"/>
+          <w:szCs w:val="24"/>
+          <w:shd w:val="clear" w:fill="FFFFFF"/>
+          <w:lang w:val="en-US" w:eastAsia="zh-CN"/>
+        </w:rPr>
+        <w:tab/>
+      </w:r>
+      <w:r>
+        <w:rPr>
+          <w:rFonts w:hint="eastAsia" w:ascii="Arial" w:hAnsi="Arial" w:cs="Arial"/>
+          <w:i w:val="0"/>
+          <w:iCs w:val="0"/>
+          <w:caps w:val="0"/>
+          <w:color w:val="4D4D4D"/>
+          <w:spacing w:val="0"/>
+          <w:sz w:val="24"/>
+          <w:szCs w:val="24"/>
+          <w:shd w:val="clear" w:fill="FFFFFF"/>
+          <w:lang w:val="en-US" w:eastAsia="zh-CN"/>
+        </w:rPr>
+        <w:t>#if 1</w:t>
+      </w:r>
+    </w:p>
+    <w:p>
+      <w:pPr>
+        <w:rPr>
+          <w:rFonts w:hint="eastAsia" w:ascii="Arial" w:hAnsi="Arial" w:cs="Arial"/>
+          <w:i w:val="0"/>
+          <w:iCs w:val="0"/>
+          <w:caps w:val="0"/>
+          <w:color w:val="4D4D4D"/>
+          <w:spacing w:val="0"/>
+          <w:sz w:val="24"/>
+          <w:szCs w:val="24"/>
+          <w:shd w:val="clear" w:fill="FFFFFF"/>
+          <w:lang w:val="en-US" w:eastAsia="zh-CN"/>
+        </w:rPr>
+      </w:pPr>
+      <w:r>
+        <w:rPr>
+          <w:rFonts w:hint="eastAsia" w:ascii="Arial" w:hAnsi="Arial" w:cs="Arial"/>
+          <w:i w:val="0"/>
+          <w:iCs w:val="0"/>
+          <w:caps w:val="0"/>
+          <w:color w:val="4D4D4D"/>
+          <w:spacing w:val="0"/>
+          <w:sz w:val="24"/>
+          <w:szCs w:val="24"/>
+          <w:shd w:val="clear" w:fill="FFFFFF"/>
+          <w:lang w:val="en-US" w:eastAsia="zh-CN"/>
+        </w:rPr>
+        <w:tab/>
+      </w:r>
+      <w:r>
+        <w:rPr>
+          <w:rFonts w:hint="eastAsia" w:ascii="Arial" w:hAnsi="Arial" w:cs="Arial"/>
+          <w:i w:val="0"/>
+          <w:iCs w:val="0"/>
+          <w:caps w:val="0"/>
+          <w:color w:val="4D4D4D"/>
+          <w:spacing w:val="0"/>
+          <w:sz w:val="24"/>
+          <w:szCs w:val="24"/>
+          <w:shd w:val="clear" w:fill="FFFFFF"/>
+          <w:lang w:val="en-US" w:eastAsia="zh-CN"/>
+        </w:rPr>
+        <w:tab/>
+      </w:r>
+      <w:r>
+        <w:rPr>
+          <w:rFonts w:hint="eastAsia" w:ascii="Arial" w:hAnsi="Arial" w:cs="Arial"/>
+          <w:i w:val="0"/>
+          <w:iCs w:val="0"/>
+          <w:caps w:val="0"/>
+          <w:color w:val="4D4D4D"/>
+          <w:spacing w:val="0"/>
+          <w:sz w:val="24"/>
+          <w:szCs w:val="24"/>
+          <w:shd w:val="clear" w:fill="FFFFFF"/>
+          <w:lang w:val="en-US" w:eastAsia="zh-CN"/>
+        </w:rPr>
+        <w:t>/* capture */</w:t>
+      </w:r>
+    </w:p>
+    <w:p>
+      <w:pPr>
+        <w:rPr>
+          <w:rFonts w:hint="eastAsia" w:ascii="Arial" w:hAnsi="Arial" w:cs="Arial"/>
+          <w:i w:val="0"/>
+          <w:iCs w:val="0"/>
+          <w:caps w:val="0"/>
+          <w:color w:val="4D4D4D"/>
+          <w:spacing w:val="0"/>
+          <w:sz w:val="24"/>
+          <w:szCs w:val="24"/>
+          <w:shd w:val="clear" w:fill="FFFFFF"/>
+          <w:lang w:val="en-US" w:eastAsia="zh-CN"/>
+        </w:rPr>
+      </w:pPr>
+      <w:r>
+        <w:rPr>
+          <w:rFonts w:hint="eastAsia" w:ascii="Arial" w:hAnsi="Arial" w:cs="Arial"/>
+          <w:i w:val="0"/>
+          <w:iCs w:val="0"/>
+          <w:caps w:val="0"/>
+          <w:color w:val="4D4D4D"/>
+          <w:spacing w:val="0"/>
+          <w:sz w:val="24"/>
+          <w:szCs w:val="24"/>
+          <w:shd w:val="clear" w:fill="FFFFFF"/>
+          <w:lang w:val="en-US" w:eastAsia="zh-CN"/>
+        </w:rPr>
+        <w:tab/>
+      </w:r>
+      <w:r>
+        <w:rPr>
+          <w:rFonts w:hint="eastAsia" w:ascii="Arial" w:hAnsi="Arial" w:cs="Arial"/>
+          <w:i w:val="0"/>
+          <w:iCs w:val="0"/>
+          <w:caps w:val="0"/>
+          <w:color w:val="4D4D4D"/>
+          <w:spacing w:val="0"/>
+          <w:sz w:val="24"/>
+          <w:szCs w:val="24"/>
+          <w:shd w:val="clear" w:fill="FFFFFF"/>
+          <w:lang w:val="en-US" w:eastAsia="zh-CN"/>
+        </w:rPr>
+        <w:tab/>
+      </w:r>
+      <w:r>
+        <w:rPr>
+          <w:rFonts w:hint="eastAsia" w:ascii="Arial" w:hAnsi="Arial" w:cs="Arial"/>
+          <w:i w:val="0"/>
+          <w:iCs w:val="0"/>
+          <w:caps w:val="0"/>
+          <w:color w:val="4D4D4D"/>
+          <w:spacing w:val="0"/>
+          <w:sz w:val="24"/>
+          <w:szCs w:val="24"/>
+          <w:shd w:val="clear" w:fill="FFFFFF"/>
+          <w:lang w:val="en-US" w:eastAsia="zh-CN"/>
+        </w:rPr>
+        <w:t>memset(buffer, 0, size);</w:t>
+      </w:r>
+    </w:p>
+    <w:p>
+      <w:pPr>
+        <w:rPr>
+          <w:rFonts w:hint="eastAsia" w:ascii="Arial" w:hAnsi="Arial" w:cs="Arial"/>
+          <w:i w:val="0"/>
+          <w:iCs w:val="0"/>
+          <w:caps w:val="0"/>
+          <w:color w:val="4D4D4D"/>
+          <w:spacing w:val="0"/>
+          <w:sz w:val="24"/>
+          <w:szCs w:val="24"/>
+          <w:shd w:val="clear" w:fill="FFFFFF"/>
+          <w:lang w:val="en-US" w:eastAsia="zh-CN"/>
+        </w:rPr>
+      </w:pPr>
+      <w:r>
+        <w:rPr>
+          <w:rFonts w:hint="eastAsia" w:ascii="Arial" w:hAnsi="Arial" w:cs="Arial"/>
+          <w:i w:val="0"/>
+          <w:iCs w:val="0"/>
+          <w:caps w:val="0"/>
+          <w:color w:val="4D4D4D"/>
+          <w:spacing w:val="0"/>
+          <w:sz w:val="24"/>
+          <w:szCs w:val="24"/>
+          <w:shd w:val="clear" w:fill="FFFFFF"/>
+          <w:lang w:val="en-US" w:eastAsia="zh-CN"/>
+        </w:rPr>
+        <w:tab/>
+      </w:r>
+      <w:r>
+        <w:rPr>
+          <w:rFonts w:hint="eastAsia" w:ascii="Arial" w:hAnsi="Arial" w:cs="Arial"/>
+          <w:i w:val="0"/>
+          <w:iCs w:val="0"/>
+          <w:caps w:val="0"/>
+          <w:color w:val="4D4D4D"/>
+          <w:spacing w:val="0"/>
+          <w:sz w:val="24"/>
+          <w:szCs w:val="24"/>
+          <w:shd w:val="clear" w:fill="FFFFFF"/>
+          <w:lang w:val="en-US" w:eastAsia="zh-CN"/>
+        </w:rPr>
+        <w:tab/>
+      </w:r>
+      <w:r>
+        <w:rPr>
+          <w:rFonts w:hint="eastAsia" w:ascii="Arial" w:hAnsi="Arial" w:cs="Arial"/>
+          <w:i w:val="0"/>
+          <w:iCs w:val="0"/>
+          <w:caps w:val="0"/>
+          <w:color w:val="4D4D4D"/>
+          <w:spacing w:val="0"/>
+          <w:sz w:val="24"/>
+          <w:szCs w:val="24"/>
+          <w:shd w:val="clear" w:fill="FFFFFF"/>
+          <w:lang w:val="en-US" w:eastAsia="zh-CN"/>
+        </w:rPr>
+        <w:t>rc = snd_pcm_readi(handle, buffer, frames);</w:t>
+      </w:r>
+    </w:p>
+    <w:p>
+      <w:pPr>
+        <w:rPr>
+          <w:rFonts w:hint="eastAsia" w:ascii="Arial" w:hAnsi="Arial" w:cs="Arial"/>
+          <w:i w:val="0"/>
+          <w:iCs w:val="0"/>
+          <w:caps w:val="0"/>
+          <w:color w:val="4D4D4D"/>
+          <w:spacing w:val="0"/>
+          <w:sz w:val="24"/>
+          <w:szCs w:val="24"/>
+          <w:shd w:val="clear" w:fill="FFFFFF"/>
+          <w:lang w:val="en-US" w:eastAsia="zh-CN"/>
+        </w:rPr>
+      </w:pPr>
+      <w:r>
+        <w:rPr>
+          <w:rFonts w:hint="eastAsia" w:ascii="Arial" w:hAnsi="Arial" w:cs="Arial"/>
+          <w:i w:val="0"/>
+          <w:iCs w:val="0"/>
+          <w:caps w:val="0"/>
+          <w:color w:val="4D4D4D"/>
+          <w:spacing w:val="0"/>
+          <w:sz w:val="24"/>
+          <w:szCs w:val="24"/>
+          <w:shd w:val="clear" w:fill="FFFFFF"/>
+          <w:lang w:val="en-US" w:eastAsia="zh-CN"/>
+        </w:rPr>
+        <w:tab/>
+      </w:r>
+      <w:r>
+        <w:rPr>
+          <w:rFonts w:hint="eastAsia" w:ascii="Arial" w:hAnsi="Arial" w:cs="Arial"/>
+          <w:i w:val="0"/>
+          <w:iCs w:val="0"/>
+          <w:caps w:val="0"/>
+          <w:color w:val="4D4D4D"/>
+          <w:spacing w:val="0"/>
+          <w:sz w:val="24"/>
+          <w:szCs w:val="24"/>
+          <w:shd w:val="clear" w:fill="FFFFFF"/>
+          <w:lang w:val="en-US" w:eastAsia="zh-CN"/>
+        </w:rPr>
+        <w:t xml:space="preserve">    printf("snd_pcm_readi,frames:%d, buffer:%s\n",frames, buffer);</w:t>
+      </w:r>
+    </w:p>
+    <w:p>
+      <w:pPr>
+        <w:rPr>
+          <w:rFonts w:hint="eastAsia" w:ascii="Arial" w:hAnsi="Arial" w:cs="Arial"/>
+          <w:i w:val="0"/>
+          <w:iCs w:val="0"/>
+          <w:caps w:val="0"/>
+          <w:color w:val="4D4D4D"/>
+          <w:spacing w:val="0"/>
+          <w:sz w:val="24"/>
+          <w:szCs w:val="24"/>
+          <w:shd w:val="clear" w:fill="FFFFFF"/>
+          <w:lang w:val="en-US" w:eastAsia="zh-CN"/>
+        </w:rPr>
+      </w:pPr>
+      <w:r>
+        <w:rPr>
+          <w:rFonts w:hint="eastAsia" w:ascii="Arial" w:hAnsi="Arial" w:cs="Arial"/>
+          <w:i w:val="0"/>
+          <w:iCs w:val="0"/>
+          <w:caps w:val="0"/>
+          <w:color w:val="4D4D4D"/>
+          <w:spacing w:val="0"/>
+          <w:sz w:val="24"/>
+          <w:szCs w:val="24"/>
+          <w:shd w:val="clear" w:fill="FFFFFF"/>
+          <w:lang w:val="en-US" w:eastAsia="zh-CN"/>
+        </w:rPr>
+        <w:tab/>
+      </w:r>
+      <w:r>
+        <w:rPr>
+          <w:rFonts w:hint="eastAsia" w:ascii="Arial" w:hAnsi="Arial" w:cs="Arial"/>
+          <w:i w:val="0"/>
+          <w:iCs w:val="0"/>
+          <w:caps w:val="0"/>
+          <w:color w:val="4D4D4D"/>
+          <w:spacing w:val="0"/>
+          <w:sz w:val="24"/>
+          <w:szCs w:val="24"/>
+          <w:shd w:val="clear" w:fill="FFFFFF"/>
+          <w:lang w:val="en-US" w:eastAsia="zh-CN"/>
+        </w:rPr>
+        <w:t xml:space="preserve">    if (rc == -EPIPE)</w:t>
+      </w:r>
+    </w:p>
+    <w:p>
+      <w:pPr>
+        <w:rPr>
+          <w:rFonts w:hint="eastAsia" w:ascii="Arial" w:hAnsi="Arial" w:cs="Arial"/>
+          <w:i w:val="0"/>
+          <w:iCs w:val="0"/>
+          <w:caps w:val="0"/>
+          <w:color w:val="4D4D4D"/>
+          <w:spacing w:val="0"/>
+          <w:sz w:val="24"/>
+          <w:szCs w:val="24"/>
+          <w:shd w:val="clear" w:fill="FFFFFF"/>
+          <w:lang w:val="en-US" w:eastAsia="zh-CN"/>
+        </w:rPr>
+      </w:pPr>
+      <w:r>
+        <w:rPr>
+          <w:rFonts w:hint="eastAsia" w:ascii="Arial" w:hAnsi="Arial" w:cs="Arial"/>
+          <w:i w:val="0"/>
+          <w:iCs w:val="0"/>
+          <w:caps w:val="0"/>
+          <w:color w:val="4D4D4D"/>
+          <w:spacing w:val="0"/>
+          <w:sz w:val="24"/>
+          <w:szCs w:val="24"/>
+          <w:shd w:val="clear" w:fill="FFFFFF"/>
+          <w:lang w:val="en-US" w:eastAsia="zh-CN"/>
+        </w:rPr>
+        <w:tab/>
+      </w:r>
+      <w:r>
+        <w:rPr>
+          <w:rFonts w:hint="eastAsia" w:ascii="Arial" w:hAnsi="Arial" w:cs="Arial"/>
+          <w:i w:val="0"/>
+          <w:iCs w:val="0"/>
+          <w:caps w:val="0"/>
+          <w:color w:val="4D4D4D"/>
+          <w:spacing w:val="0"/>
+          <w:sz w:val="24"/>
+          <w:szCs w:val="24"/>
+          <w:shd w:val="clear" w:fill="FFFFFF"/>
+          <w:lang w:val="en-US" w:eastAsia="zh-CN"/>
+        </w:rPr>
+        <w:t xml:space="preserve">    {</w:t>
+      </w:r>
+    </w:p>
+    <w:p>
+      <w:pPr>
+        <w:rPr>
+          <w:rFonts w:hint="eastAsia" w:ascii="Arial" w:hAnsi="Arial" w:cs="Arial"/>
+          <w:i w:val="0"/>
+          <w:iCs w:val="0"/>
+          <w:caps w:val="0"/>
+          <w:color w:val="4D4D4D"/>
+          <w:spacing w:val="0"/>
+          <w:sz w:val="24"/>
+          <w:szCs w:val="24"/>
+          <w:shd w:val="clear" w:fill="FFFFFF"/>
+          <w:lang w:val="en-US" w:eastAsia="zh-CN"/>
+        </w:rPr>
+      </w:pPr>
+      <w:r>
+        <w:rPr>
+          <w:rFonts w:hint="eastAsia" w:ascii="Arial" w:hAnsi="Arial" w:cs="Arial"/>
+          <w:i w:val="0"/>
+          <w:iCs w:val="0"/>
+          <w:caps w:val="0"/>
+          <w:color w:val="4D4D4D"/>
+          <w:spacing w:val="0"/>
+          <w:sz w:val="24"/>
+          <w:szCs w:val="24"/>
+          <w:shd w:val="clear" w:fill="FFFFFF"/>
+          <w:lang w:val="en-US" w:eastAsia="zh-CN"/>
+        </w:rPr>
+        <w:tab/>
+      </w:r>
+      <w:r>
+        <w:rPr>
+          <w:rFonts w:hint="eastAsia" w:ascii="Arial" w:hAnsi="Arial" w:cs="Arial"/>
+          <w:i w:val="0"/>
+          <w:iCs w:val="0"/>
+          <w:caps w:val="0"/>
+          <w:color w:val="4D4D4D"/>
+          <w:spacing w:val="0"/>
+          <w:sz w:val="24"/>
+          <w:szCs w:val="24"/>
+          <w:shd w:val="clear" w:fill="FFFFFF"/>
+          <w:lang w:val="en-US" w:eastAsia="zh-CN"/>
+        </w:rPr>
+        <w:t xml:space="preserve">        /* EPIPE means overrun */</w:t>
+      </w:r>
+    </w:p>
+    <w:p>
+      <w:pPr>
+        <w:rPr>
+          <w:rFonts w:hint="eastAsia" w:ascii="Arial" w:hAnsi="Arial" w:cs="Arial"/>
+          <w:i w:val="0"/>
+          <w:iCs w:val="0"/>
+          <w:caps w:val="0"/>
+          <w:color w:val="4D4D4D"/>
+          <w:spacing w:val="0"/>
+          <w:sz w:val="24"/>
+          <w:szCs w:val="24"/>
+          <w:shd w:val="clear" w:fill="FFFFFF"/>
+          <w:lang w:val="en-US" w:eastAsia="zh-CN"/>
+        </w:rPr>
+      </w:pPr>
+      <w:r>
+        <w:rPr>
+          <w:rFonts w:hint="eastAsia" w:ascii="Arial" w:hAnsi="Arial" w:cs="Arial"/>
+          <w:i w:val="0"/>
+          <w:iCs w:val="0"/>
+          <w:caps w:val="0"/>
+          <w:color w:val="4D4D4D"/>
+          <w:spacing w:val="0"/>
+          <w:sz w:val="24"/>
+          <w:szCs w:val="24"/>
+          <w:shd w:val="clear" w:fill="FFFFFF"/>
+          <w:lang w:val="en-US" w:eastAsia="zh-CN"/>
+        </w:rPr>
+        <w:tab/>
+      </w:r>
+      <w:r>
+        <w:rPr>
+          <w:rFonts w:hint="eastAsia" w:ascii="Arial" w:hAnsi="Arial" w:cs="Arial"/>
+          <w:i w:val="0"/>
+          <w:iCs w:val="0"/>
+          <w:caps w:val="0"/>
+          <w:color w:val="4D4D4D"/>
+          <w:spacing w:val="0"/>
+          <w:sz w:val="24"/>
+          <w:szCs w:val="24"/>
+          <w:shd w:val="clear" w:fill="FFFFFF"/>
+          <w:lang w:val="en-US" w:eastAsia="zh-CN"/>
+        </w:rPr>
+        <w:t xml:space="preserve">        fprintf(stderr, "overrun occurred\n");</w:t>
+      </w:r>
+    </w:p>
+    <w:p>
+      <w:pPr>
+        <w:rPr>
+          <w:rFonts w:hint="eastAsia" w:ascii="Arial" w:hAnsi="Arial" w:cs="Arial"/>
+          <w:i w:val="0"/>
+          <w:iCs w:val="0"/>
+          <w:caps w:val="0"/>
+          <w:color w:val="4D4D4D"/>
+          <w:spacing w:val="0"/>
+          <w:sz w:val="24"/>
+          <w:szCs w:val="24"/>
+          <w:shd w:val="clear" w:fill="FFFFFF"/>
+          <w:lang w:val="en-US" w:eastAsia="zh-CN"/>
+        </w:rPr>
+      </w:pPr>
+      <w:r>
+        <w:rPr>
+          <w:rFonts w:hint="eastAsia" w:ascii="Arial" w:hAnsi="Arial" w:cs="Arial"/>
+          <w:i w:val="0"/>
+          <w:iCs w:val="0"/>
+          <w:caps w:val="0"/>
+          <w:color w:val="4D4D4D"/>
+          <w:spacing w:val="0"/>
+          <w:sz w:val="24"/>
+          <w:szCs w:val="24"/>
+          <w:shd w:val="clear" w:fill="FFFFFF"/>
+          <w:lang w:val="en-US" w:eastAsia="zh-CN"/>
+        </w:rPr>
+        <w:tab/>
+      </w:r>
+      <w:r>
+        <w:rPr>
+          <w:rFonts w:hint="eastAsia" w:ascii="Arial" w:hAnsi="Arial" w:cs="Arial"/>
+          <w:i w:val="0"/>
+          <w:iCs w:val="0"/>
+          <w:caps w:val="0"/>
+          <w:color w:val="4D4D4D"/>
+          <w:spacing w:val="0"/>
+          <w:sz w:val="24"/>
+          <w:szCs w:val="24"/>
+          <w:shd w:val="clear" w:fill="FFFFFF"/>
+          <w:lang w:val="en-US" w:eastAsia="zh-CN"/>
+        </w:rPr>
+        <w:t xml:space="preserve">        snd_pcm_prepare(handle);</w:t>
+      </w:r>
+    </w:p>
+    <w:p>
+      <w:pPr>
+        <w:rPr>
+          <w:rFonts w:hint="eastAsia" w:ascii="Arial" w:hAnsi="Arial" w:cs="Arial"/>
+          <w:i w:val="0"/>
+          <w:iCs w:val="0"/>
+          <w:caps w:val="0"/>
+          <w:color w:val="4D4D4D"/>
+          <w:spacing w:val="0"/>
+          <w:sz w:val="24"/>
+          <w:szCs w:val="24"/>
+          <w:shd w:val="clear" w:fill="FFFFFF"/>
+          <w:lang w:val="en-US" w:eastAsia="zh-CN"/>
+        </w:rPr>
+      </w:pPr>
+      <w:r>
+        <w:rPr>
+          <w:rFonts w:hint="eastAsia" w:ascii="Arial" w:hAnsi="Arial" w:cs="Arial"/>
+          <w:i w:val="0"/>
+          <w:iCs w:val="0"/>
+          <w:caps w:val="0"/>
+          <w:color w:val="4D4D4D"/>
+          <w:spacing w:val="0"/>
+          <w:sz w:val="24"/>
+          <w:szCs w:val="24"/>
+          <w:shd w:val="clear" w:fill="FFFFFF"/>
+          <w:lang w:val="en-US" w:eastAsia="zh-CN"/>
+        </w:rPr>
+        <w:tab/>
+      </w:r>
+      <w:r>
+        <w:rPr>
+          <w:rFonts w:hint="eastAsia" w:ascii="Arial" w:hAnsi="Arial" w:cs="Arial"/>
+          <w:i w:val="0"/>
+          <w:iCs w:val="0"/>
+          <w:caps w:val="0"/>
+          <w:color w:val="4D4D4D"/>
+          <w:spacing w:val="0"/>
+          <w:sz w:val="24"/>
+          <w:szCs w:val="24"/>
+          <w:shd w:val="clear" w:fill="FFFFFF"/>
+          <w:lang w:val="en-US" w:eastAsia="zh-CN"/>
+        </w:rPr>
+        <w:t xml:space="preserve">    } else if (rc &lt; 0) {</w:t>
+      </w:r>
+    </w:p>
+    <w:p>
+      <w:pPr>
+        <w:rPr>
+          <w:rFonts w:hint="eastAsia" w:ascii="Arial" w:hAnsi="Arial" w:cs="Arial"/>
+          <w:i w:val="0"/>
+          <w:iCs w:val="0"/>
+          <w:caps w:val="0"/>
+          <w:color w:val="4D4D4D"/>
+          <w:spacing w:val="0"/>
+          <w:sz w:val="24"/>
+          <w:szCs w:val="24"/>
+          <w:shd w:val="clear" w:fill="FFFFFF"/>
+          <w:lang w:val="en-US" w:eastAsia="zh-CN"/>
+        </w:rPr>
+      </w:pPr>
+      <w:r>
+        <w:rPr>
+          <w:rFonts w:hint="eastAsia" w:ascii="Arial" w:hAnsi="Arial" w:cs="Arial"/>
+          <w:i w:val="0"/>
+          <w:iCs w:val="0"/>
+          <w:caps w:val="0"/>
+          <w:color w:val="4D4D4D"/>
+          <w:spacing w:val="0"/>
+          <w:sz w:val="24"/>
+          <w:szCs w:val="24"/>
+          <w:shd w:val="clear" w:fill="FFFFFF"/>
+          <w:lang w:val="en-US" w:eastAsia="zh-CN"/>
+        </w:rPr>
+        <w:tab/>
+      </w:r>
+      <w:r>
+        <w:rPr>
+          <w:rFonts w:hint="eastAsia" w:ascii="Arial" w:hAnsi="Arial" w:cs="Arial"/>
+          <w:i w:val="0"/>
+          <w:iCs w:val="0"/>
+          <w:caps w:val="0"/>
+          <w:color w:val="4D4D4D"/>
+          <w:spacing w:val="0"/>
+          <w:sz w:val="24"/>
+          <w:szCs w:val="24"/>
+          <w:shd w:val="clear" w:fill="FFFFFF"/>
+          <w:lang w:val="en-US" w:eastAsia="zh-CN"/>
+        </w:rPr>
+        <w:t xml:space="preserve">        fprintf(stderr,</w:t>
+      </w:r>
+    </w:p>
+    <w:p>
+      <w:pPr>
+        <w:rPr>
+          <w:rFonts w:hint="eastAsia" w:ascii="Arial" w:hAnsi="Arial" w:cs="Arial"/>
+          <w:i w:val="0"/>
+          <w:iCs w:val="0"/>
+          <w:caps w:val="0"/>
+          <w:color w:val="4D4D4D"/>
+          <w:spacing w:val="0"/>
+          <w:sz w:val="24"/>
+          <w:szCs w:val="24"/>
+          <w:shd w:val="clear" w:fill="FFFFFF"/>
+          <w:lang w:val="en-US" w:eastAsia="zh-CN"/>
+        </w:rPr>
+      </w:pPr>
+      <w:r>
+        <w:rPr>
+          <w:rFonts w:hint="eastAsia" w:ascii="Arial" w:hAnsi="Arial" w:cs="Arial"/>
+          <w:i w:val="0"/>
+          <w:iCs w:val="0"/>
+          <w:caps w:val="0"/>
+          <w:color w:val="4D4D4D"/>
+          <w:spacing w:val="0"/>
+          <w:sz w:val="24"/>
+          <w:szCs w:val="24"/>
+          <w:shd w:val="clear" w:fill="FFFFFF"/>
+          <w:lang w:val="en-US" w:eastAsia="zh-CN"/>
+        </w:rPr>
+        <w:tab/>
+      </w:r>
+      <w:r>
+        <w:rPr>
+          <w:rFonts w:hint="eastAsia" w:ascii="Arial" w:hAnsi="Arial" w:cs="Arial"/>
+          <w:i w:val="0"/>
+          <w:iCs w:val="0"/>
+          <w:caps w:val="0"/>
+          <w:color w:val="4D4D4D"/>
+          <w:spacing w:val="0"/>
+          <w:sz w:val="24"/>
+          <w:szCs w:val="24"/>
+          <w:shd w:val="clear" w:fill="FFFFFF"/>
+          <w:lang w:val="en-US" w:eastAsia="zh-CN"/>
+        </w:rPr>
+        <w:t xml:space="preserve">                "error from read: %s\n",</w:t>
+      </w:r>
+    </w:p>
+    <w:p>
+      <w:pPr>
+        <w:rPr>
+          <w:rFonts w:hint="eastAsia" w:ascii="Arial" w:hAnsi="Arial" w:cs="Arial"/>
+          <w:i w:val="0"/>
+          <w:iCs w:val="0"/>
+          <w:caps w:val="0"/>
+          <w:color w:val="4D4D4D"/>
+          <w:spacing w:val="0"/>
+          <w:sz w:val="24"/>
+          <w:szCs w:val="24"/>
+          <w:shd w:val="clear" w:fill="FFFFFF"/>
+          <w:lang w:val="en-US" w:eastAsia="zh-CN"/>
+        </w:rPr>
+      </w:pPr>
+      <w:r>
+        <w:rPr>
+          <w:rFonts w:hint="eastAsia" w:ascii="Arial" w:hAnsi="Arial" w:cs="Arial"/>
+          <w:i w:val="0"/>
+          <w:iCs w:val="0"/>
+          <w:caps w:val="0"/>
+          <w:color w:val="4D4D4D"/>
+          <w:spacing w:val="0"/>
+          <w:sz w:val="24"/>
+          <w:szCs w:val="24"/>
+          <w:shd w:val="clear" w:fill="FFFFFF"/>
+          <w:lang w:val="en-US" w:eastAsia="zh-CN"/>
+        </w:rPr>
+        <w:tab/>
+      </w:r>
+      <w:r>
+        <w:rPr>
+          <w:rFonts w:hint="eastAsia" w:ascii="Arial" w:hAnsi="Arial" w:cs="Arial"/>
+          <w:i w:val="0"/>
+          <w:iCs w:val="0"/>
+          <w:caps w:val="0"/>
+          <w:color w:val="4D4D4D"/>
+          <w:spacing w:val="0"/>
+          <w:sz w:val="24"/>
+          <w:szCs w:val="24"/>
+          <w:shd w:val="clear" w:fill="FFFFFF"/>
+          <w:lang w:val="en-US" w:eastAsia="zh-CN"/>
+        </w:rPr>
+        <w:t xml:space="preserve">                snd_strerror(rc));</w:t>
+      </w:r>
+    </w:p>
+    <w:p>
+      <w:pPr>
+        <w:rPr>
+          <w:rFonts w:hint="eastAsia" w:ascii="Arial" w:hAnsi="Arial" w:cs="Arial"/>
+          <w:i w:val="0"/>
+          <w:iCs w:val="0"/>
+          <w:caps w:val="0"/>
+          <w:color w:val="4D4D4D"/>
+          <w:spacing w:val="0"/>
+          <w:sz w:val="24"/>
+          <w:szCs w:val="24"/>
+          <w:shd w:val="clear" w:fill="FFFFFF"/>
+          <w:lang w:val="en-US" w:eastAsia="zh-CN"/>
+        </w:rPr>
+      </w:pPr>
+      <w:r>
+        <w:rPr>
+          <w:rFonts w:hint="eastAsia" w:ascii="Arial" w:hAnsi="Arial" w:cs="Arial"/>
+          <w:i w:val="0"/>
+          <w:iCs w:val="0"/>
+          <w:caps w:val="0"/>
+          <w:color w:val="4D4D4D"/>
+          <w:spacing w:val="0"/>
+          <w:sz w:val="24"/>
+          <w:szCs w:val="24"/>
+          <w:shd w:val="clear" w:fill="FFFFFF"/>
+          <w:lang w:val="en-US" w:eastAsia="zh-CN"/>
+        </w:rPr>
+        <w:tab/>
+      </w:r>
+      <w:r>
+        <w:rPr>
+          <w:rFonts w:hint="eastAsia" w:ascii="Arial" w:hAnsi="Arial" w:cs="Arial"/>
+          <w:i w:val="0"/>
+          <w:iCs w:val="0"/>
+          <w:caps w:val="0"/>
+          <w:color w:val="4D4D4D"/>
+          <w:spacing w:val="0"/>
+          <w:sz w:val="24"/>
+          <w:szCs w:val="24"/>
+          <w:shd w:val="clear" w:fill="FFFFFF"/>
+          <w:lang w:val="en-US" w:eastAsia="zh-CN"/>
+        </w:rPr>
+        <w:t xml:space="preserve">    } else if (rc != (int)frames) {</w:t>
+      </w:r>
+    </w:p>
+    <w:p>
+      <w:pPr>
+        <w:rPr>
+          <w:rFonts w:hint="eastAsia" w:ascii="Arial" w:hAnsi="Arial" w:cs="Arial"/>
+          <w:i w:val="0"/>
+          <w:iCs w:val="0"/>
+          <w:caps w:val="0"/>
+          <w:color w:val="4D4D4D"/>
+          <w:spacing w:val="0"/>
+          <w:sz w:val="24"/>
+          <w:szCs w:val="24"/>
+          <w:shd w:val="clear" w:fill="FFFFFF"/>
+          <w:lang w:val="en-US" w:eastAsia="zh-CN"/>
+        </w:rPr>
+      </w:pPr>
+      <w:r>
+        <w:rPr>
+          <w:rFonts w:hint="eastAsia" w:ascii="Arial" w:hAnsi="Arial" w:cs="Arial"/>
+          <w:i w:val="0"/>
+          <w:iCs w:val="0"/>
+          <w:caps w:val="0"/>
+          <w:color w:val="4D4D4D"/>
+          <w:spacing w:val="0"/>
+          <w:sz w:val="24"/>
+          <w:szCs w:val="24"/>
+          <w:shd w:val="clear" w:fill="FFFFFF"/>
+          <w:lang w:val="en-US" w:eastAsia="zh-CN"/>
+        </w:rPr>
+        <w:t xml:space="preserve">          fprintf(stderr, </w:t>
+      </w:r>
+    </w:p>
+    <w:p>
+      <w:pPr>
+        <w:rPr>
+          <w:rFonts w:hint="eastAsia" w:ascii="Arial" w:hAnsi="Arial" w:cs="Arial"/>
+          <w:i w:val="0"/>
+          <w:iCs w:val="0"/>
+          <w:caps w:val="0"/>
+          <w:color w:val="4D4D4D"/>
+          <w:spacing w:val="0"/>
+          <w:sz w:val="24"/>
+          <w:szCs w:val="24"/>
+          <w:shd w:val="clear" w:fill="FFFFFF"/>
+          <w:lang w:val="en-US" w:eastAsia="zh-CN"/>
+        </w:rPr>
+      </w:pPr>
+      <w:r>
+        <w:rPr>
+          <w:rFonts w:hint="eastAsia" w:ascii="Arial" w:hAnsi="Arial" w:cs="Arial"/>
+          <w:i w:val="0"/>
+          <w:iCs w:val="0"/>
+          <w:caps w:val="0"/>
+          <w:color w:val="4D4D4D"/>
+          <w:spacing w:val="0"/>
+          <w:sz w:val="24"/>
+          <w:szCs w:val="24"/>
+          <w:shd w:val="clear" w:fill="FFFFFF"/>
+          <w:lang w:val="en-US" w:eastAsia="zh-CN"/>
+        </w:rPr>
+        <w:tab/>
+      </w:r>
+      <w:r>
+        <w:rPr>
+          <w:rFonts w:hint="eastAsia" w:ascii="Arial" w:hAnsi="Arial" w:cs="Arial"/>
+          <w:i w:val="0"/>
+          <w:iCs w:val="0"/>
+          <w:caps w:val="0"/>
+          <w:color w:val="4D4D4D"/>
+          <w:spacing w:val="0"/>
+          <w:sz w:val="24"/>
+          <w:szCs w:val="24"/>
+          <w:shd w:val="clear" w:fill="FFFFFF"/>
+          <w:lang w:val="en-US" w:eastAsia="zh-CN"/>
+        </w:rPr>
+        <w:t xml:space="preserve">        </w:t>
+      </w:r>
+      <w:r>
+        <w:rPr>
+          <w:rFonts w:hint="eastAsia" w:ascii="Arial" w:hAnsi="Arial" w:cs="Arial"/>
+          <w:i w:val="0"/>
+          <w:iCs w:val="0"/>
+          <w:caps w:val="0"/>
+          <w:color w:val="4D4D4D"/>
+          <w:spacing w:val="0"/>
+          <w:sz w:val="24"/>
+          <w:szCs w:val="24"/>
+          <w:shd w:val="clear" w:fill="FFFFFF"/>
+          <w:lang w:val="en-US" w:eastAsia="zh-CN"/>
+        </w:rPr>
+        <w:tab/>
+      </w:r>
+      <w:r>
+        <w:rPr>
+          <w:rFonts w:hint="eastAsia" w:ascii="Arial" w:hAnsi="Arial" w:cs="Arial"/>
+          <w:i w:val="0"/>
+          <w:iCs w:val="0"/>
+          <w:caps w:val="0"/>
+          <w:color w:val="4D4D4D"/>
+          <w:spacing w:val="0"/>
+          <w:sz w:val="24"/>
+          <w:szCs w:val="24"/>
+          <w:shd w:val="clear" w:fill="FFFFFF"/>
+          <w:lang w:val="en-US" w:eastAsia="zh-CN"/>
+        </w:rPr>
+        <w:t>"short read, read %d frames\n", rc);</w:t>
+      </w:r>
+    </w:p>
+    <w:p>
+      <w:pPr>
+        <w:rPr>
+          <w:rFonts w:hint="eastAsia" w:ascii="Arial" w:hAnsi="Arial" w:cs="Arial"/>
+          <w:i w:val="0"/>
+          <w:iCs w:val="0"/>
+          <w:caps w:val="0"/>
+          <w:color w:val="4D4D4D"/>
+          <w:spacing w:val="0"/>
+          <w:sz w:val="24"/>
+          <w:szCs w:val="24"/>
+          <w:shd w:val="clear" w:fill="FFFFFF"/>
+          <w:lang w:val="en-US" w:eastAsia="zh-CN"/>
+        </w:rPr>
+      </w:pPr>
+      <w:r>
+        <w:rPr>
+          <w:rFonts w:hint="eastAsia" w:ascii="Arial" w:hAnsi="Arial" w:cs="Arial"/>
+          <w:i w:val="0"/>
+          <w:iCs w:val="0"/>
+          <w:caps w:val="0"/>
+          <w:color w:val="4D4D4D"/>
+          <w:spacing w:val="0"/>
+          <w:sz w:val="24"/>
+          <w:szCs w:val="24"/>
+          <w:shd w:val="clear" w:fill="FFFFFF"/>
+          <w:lang w:val="en-US" w:eastAsia="zh-CN"/>
+        </w:rPr>
+        <w:tab/>
+      </w:r>
+      <w:r>
+        <w:rPr>
+          <w:rFonts w:hint="eastAsia" w:ascii="Arial" w:hAnsi="Arial" w:cs="Arial"/>
+          <w:i w:val="0"/>
+          <w:iCs w:val="0"/>
+          <w:caps w:val="0"/>
+          <w:color w:val="4D4D4D"/>
+          <w:spacing w:val="0"/>
+          <w:sz w:val="24"/>
+          <w:szCs w:val="24"/>
+          <w:shd w:val="clear" w:fill="FFFFFF"/>
+          <w:lang w:val="en-US" w:eastAsia="zh-CN"/>
+        </w:rPr>
+        <w:t xml:space="preserve">    }</w:t>
+      </w:r>
+    </w:p>
+    <w:p>
+      <w:pPr>
+        <w:rPr>
+          <w:rFonts w:hint="eastAsia" w:ascii="Arial" w:hAnsi="Arial" w:cs="Arial"/>
+          <w:i w:val="0"/>
+          <w:iCs w:val="0"/>
+          <w:caps w:val="0"/>
+          <w:color w:val="4D4D4D"/>
+          <w:spacing w:val="0"/>
+          <w:sz w:val="24"/>
+          <w:szCs w:val="24"/>
+          <w:shd w:val="clear" w:fill="FFFFFF"/>
+          <w:lang w:val="en-US" w:eastAsia="zh-CN"/>
+        </w:rPr>
+      </w:pPr>
+      <w:r>
+        <w:rPr>
+          <w:rFonts w:hint="eastAsia" w:ascii="Arial" w:hAnsi="Arial" w:cs="Arial"/>
+          <w:i w:val="0"/>
+          <w:iCs w:val="0"/>
+          <w:caps w:val="0"/>
+          <w:color w:val="4D4D4D"/>
+          <w:spacing w:val="0"/>
+          <w:sz w:val="24"/>
+          <w:szCs w:val="24"/>
+          <w:shd w:val="clear" w:fill="FFFFFF"/>
+          <w:lang w:val="en-US" w:eastAsia="zh-CN"/>
+        </w:rPr>
+        <w:tab/>
+      </w:r>
+      <w:r>
+        <w:rPr>
+          <w:rFonts w:hint="eastAsia" w:ascii="Arial" w:hAnsi="Arial" w:cs="Arial"/>
+          <w:i w:val="0"/>
+          <w:iCs w:val="0"/>
+          <w:caps w:val="0"/>
+          <w:color w:val="4D4D4D"/>
+          <w:spacing w:val="0"/>
+          <w:sz w:val="24"/>
+          <w:szCs w:val="24"/>
+          <w:shd w:val="clear" w:fill="FFFFFF"/>
+          <w:lang w:val="en-US" w:eastAsia="zh-CN"/>
+        </w:rPr>
+        <w:tab/>
+      </w:r>
+    </w:p>
+    <w:p>
+      <w:pPr>
+        <w:rPr>
+          <w:rFonts w:hint="eastAsia" w:ascii="Arial" w:hAnsi="Arial" w:cs="Arial"/>
+          <w:i w:val="0"/>
+          <w:iCs w:val="0"/>
+          <w:caps w:val="0"/>
+          <w:color w:val="4D4D4D"/>
+          <w:spacing w:val="0"/>
+          <w:sz w:val="24"/>
+          <w:szCs w:val="24"/>
+          <w:shd w:val="clear" w:fill="FFFFFF"/>
+          <w:lang w:val="en-US" w:eastAsia="zh-CN"/>
+        </w:rPr>
+      </w:pPr>
+      <w:r>
+        <w:rPr>
+          <w:rFonts w:hint="eastAsia" w:ascii="Arial" w:hAnsi="Arial" w:cs="Arial"/>
+          <w:i w:val="0"/>
+          <w:iCs w:val="0"/>
+          <w:caps w:val="0"/>
+          <w:color w:val="4D4D4D"/>
+          <w:spacing w:val="0"/>
+          <w:sz w:val="24"/>
+          <w:szCs w:val="24"/>
+          <w:shd w:val="clear" w:fill="FFFFFF"/>
+          <w:lang w:val="en-US" w:eastAsia="zh-CN"/>
+        </w:rPr>
+        <w:tab/>
+      </w:r>
+      <w:r>
+        <w:rPr>
+          <w:rFonts w:hint="eastAsia" w:ascii="Arial" w:hAnsi="Arial" w:cs="Arial"/>
+          <w:i w:val="0"/>
+          <w:iCs w:val="0"/>
+          <w:caps w:val="0"/>
+          <w:color w:val="4D4D4D"/>
+          <w:spacing w:val="0"/>
+          <w:sz w:val="24"/>
+          <w:szCs w:val="24"/>
+          <w:shd w:val="clear" w:fill="FFFFFF"/>
+          <w:lang w:val="en-US" w:eastAsia="zh-CN"/>
+        </w:rPr>
+        <w:tab/>
+      </w:r>
+      <w:r>
+        <w:rPr>
+          <w:rFonts w:hint="eastAsia" w:ascii="Arial" w:hAnsi="Arial" w:cs="Arial"/>
+          <w:i w:val="0"/>
+          <w:iCs w:val="0"/>
+          <w:caps w:val="0"/>
+          <w:color w:val="4D4D4D"/>
+          <w:spacing w:val="0"/>
+          <w:sz w:val="24"/>
+          <w:szCs w:val="24"/>
+          <w:shd w:val="clear" w:fill="FFFFFF"/>
+          <w:lang w:val="en-US" w:eastAsia="zh-CN"/>
+        </w:rPr>
+        <w:t>if (fp) {</w:t>
+      </w:r>
+    </w:p>
+    <w:p>
+      <w:pPr>
+        <w:rPr>
+          <w:rFonts w:hint="eastAsia" w:ascii="Arial" w:hAnsi="Arial" w:cs="Arial"/>
+          <w:i w:val="0"/>
+          <w:iCs w:val="0"/>
+          <w:caps w:val="0"/>
+          <w:color w:val="4D4D4D"/>
+          <w:spacing w:val="0"/>
+          <w:sz w:val="24"/>
+          <w:szCs w:val="24"/>
+          <w:shd w:val="clear" w:fill="FFFFFF"/>
+          <w:lang w:val="en-US" w:eastAsia="zh-CN"/>
+        </w:rPr>
+      </w:pPr>
+      <w:r>
+        <w:rPr>
+          <w:rFonts w:hint="eastAsia" w:ascii="Arial" w:hAnsi="Arial" w:cs="Arial"/>
+          <w:i w:val="0"/>
+          <w:iCs w:val="0"/>
+          <w:caps w:val="0"/>
+          <w:color w:val="4D4D4D"/>
+          <w:spacing w:val="0"/>
+          <w:sz w:val="24"/>
+          <w:szCs w:val="24"/>
+          <w:shd w:val="clear" w:fill="FFFFFF"/>
+          <w:lang w:val="en-US" w:eastAsia="zh-CN"/>
+        </w:rPr>
+        <w:tab/>
+      </w:r>
+      <w:r>
+        <w:rPr>
+          <w:rFonts w:hint="eastAsia" w:ascii="Arial" w:hAnsi="Arial" w:cs="Arial"/>
+          <w:i w:val="0"/>
+          <w:iCs w:val="0"/>
+          <w:caps w:val="0"/>
+          <w:color w:val="4D4D4D"/>
+          <w:spacing w:val="0"/>
+          <w:sz w:val="24"/>
+          <w:szCs w:val="24"/>
+          <w:shd w:val="clear" w:fill="FFFFFF"/>
+          <w:lang w:val="en-US" w:eastAsia="zh-CN"/>
+        </w:rPr>
+        <w:t xml:space="preserve">        file_len = fwrite(buffer, 1, size, fp);</w:t>
+      </w:r>
+    </w:p>
+    <w:p>
+      <w:pPr>
+        <w:rPr>
+          <w:rFonts w:hint="eastAsia" w:ascii="Arial" w:hAnsi="Arial" w:cs="Arial"/>
+          <w:i w:val="0"/>
+          <w:iCs w:val="0"/>
+          <w:caps w:val="0"/>
+          <w:color w:val="4D4D4D"/>
+          <w:spacing w:val="0"/>
+          <w:sz w:val="24"/>
+          <w:szCs w:val="24"/>
+          <w:shd w:val="clear" w:fill="FFFFFF"/>
+          <w:lang w:val="en-US" w:eastAsia="zh-CN"/>
+        </w:rPr>
+      </w:pPr>
+      <w:r>
+        <w:rPr>
+          <w:rFonts w:hint="eastAsia" w:ascii="Arial" w:hAnsi="Arial" w:cs="Arial"/>
+          <w:i w:val="0"/>
+          <w:iCs w:val="0"/>
+          <w:caps w:val="0"/>
+          <w:color w:val="4D4D4D"/>
+          <w:spacing w:val="0"/>
+          <w:sz w:val="24"/>
+          <w:szCs w:val="24"/>
+          <w:shd w:val="clear" w:fill="FFFFFF"/>
+          <w:lang w:val="en-US" w:eastAsia="zh-CN"/>
+        </w:rPr>
+        <w:tab/>
+      </w:r>
+      <w:r>
+        <w:rPr>
+          <w:rFonts w:hint="eastAsia" w:ascii="Arial" w:hAnsi="Arial" w:cs="Arial"/>
+          <w:i w:val="0"/>
+          <w:iCs w:val="0"/>
+          <w:caps w:val="0"/>
+          <w:color w:val="4D4D4D"/>
+          <w:spacing w:val="0"/>
+          <w:sz w:val="24"/>
+          <w:szCs w:val="24"/>
+          <w:shd w:val="clear" w:fill="FFFFFF"/>
+          <w:lang w:val="en-US" w:eastAsia="zh-CN"/>
+        </w:rPr>
+        <w:tab/>
+      </w:r>
+      <w:r>
+        <w:rPr>
+          <w:rFonts w:hint="eastAsia" w:ascii="Arial" w:hAnsi="Arial" w:cs="Arial"/>
+          <w:i w:val="0"/>
+          <w:iCs w:val="0"/>
+          <w:caps w:val="0"/>
+          <w:color w:val="4D4D4D"/>
+          <w:spacing w:val="0"/>
+          <w:sz w:val="24"/>
+          <w:szCs w:val="24"/>
+          <w:shd w:val="clear" w:fill="FFFFFF"/>
+          <w:lang w:val="en-US" w:eastAsia="zh-CN"/>
+        </w:rPr>
+        <w:tab/>
+      </w:r>
+      <w:r>
+        <w:rPr>
+          <w:rFonts w:hint="eastAsia" w:ascii="Arial" w:hAnsi="Arial" w:cs="Arial"/>
+          <w:i w:val="0"/>
+          <w:iCs w:val="0"/>
+          <w:caps w:val="0"/>
+          <w:color w:val="4D4D4D"/>
+          <w:spacing w:val="0"/>
+          <w:sz w:val="24"/>
+          <w:szCs w:val="24"/>
+          <w:shd w:val="clear" w:fill="FFFFFF"/>
+          <w:lang w:val="en-US" w:eastAsia="zh-CN"/>
+        </w:rPr>
+        <w:t>printf("fwrite:%d bytes \n", file_len);</w:t>
+      </w:r>
+    </w:p>
+    <w:p>
+      <w:pPr>
+        <w:rPr>
+          <w:rFonts w:hint="eastAsia" w:ascii="Arial" w:hAnsi="Arial" w:cs="Arial"/>
+          <w:i w:val="0"/>
+          <w:iCs w:val="0"/>
+          <w:caps w:val="0"/>
+          <w:color w:val="4D4D4D"/>
+          <w:spacing w:val="0"/>
+          <w:sz w:val="24"/>
+          <w:szCs w:val="24"/>
+          <w:shd w:val="clear" w:fill="FFFFFF"/>
+          <w:lang w:val="en-US" w:eastAsia="zh-CN"/>
+        </w:rPr>
+      </w:pPr>
+      <w:r>
+        <w:rPr>
+          <w:rFonts w:hint="eastAsia" w:ascii="Arial" w:hAnsi="Arial" w:cs="Arial"/>
+          <w:i w:val="0"/>
+          <w:iCs w:val="0"/>
+          <w:caps w:val="0"/>
+          <w:color w:val="4D4D4D"/>
+          <w:spacing w:val="0"/>
+          <w:sz w:val="24"/>
+          <w:szCs w:val="24"/>
+          <w:shd w:val="clear" w:fill="FFFFFF"/>
+          <w:lang w:val="en-US" w:eastAsia="zh-CN"/>
+        </w:rPr>
+        <w:tab/>
+      </w:r>
+      <w:r>
+        <w:rPr>
+          <w:rFonts w:hint="eastAsia" w:ascii="Arial" w:hAnsi="Arial" w:cs="Arial"/>
+          <w:i w:val="0"/>
+          <w:iCs w:val="0"/>
+          <w:caps w:val="0"/>
+          <w:color w:val="4D4D4D"/>
+          <w:spacing w:val="0"/>
+          <w:sz w:val="24"/>
+          <w:szCs w:val="24"/>
+          <w:shd w:val="clear" w:fill="FFFFFF"/>
+          <w:lang w:val="en-US" w:eastAsia="zh-CN"/>
+        </w:rPr>
+        <w:tab/>
+      </w:r>
+      <w:r>
+        <w:rPr>
+          <w:rFonts w:hint="eastAsia" w:ascii="Arial" w:hAnsi="Arial" w:cs="Arial"/>
+          <w:i w:val="0"/>
+          <w:iCs w:val="0"/>
+          <w:caps w:val="0"/>
+          <w:color w:val="4D4D4D"/>
+          <w:spacing w:val="0"/>
+          <w:sz w:val="24"/>
+          <w:szCs w:val="24"/>
+          <w:shd w:val="clear" w:fill="FFFFFF"/>
+          <w:lang w:val="en-US" w:eastAsia="zh-CN"/>
+        </w:rPr>
+        <w:t xml:space="preserve"> </w:t>
+      </w:r>
+      <w:r>
+        <w:rPr>
+          <w:rFonts w:hint="eastAsia" w:ascii="Arial" w:hAnsi="Arial" w:cs="Arial"/>
+          <w:i w:val="0"/>
+          <w:iCs w:val="0"/>
+          <w:caps w:val="0"/>
+          <w:color w:val="4D4D4D"/>
+          <w:spacing w:val="0"/>
+          <w:sz w:val="24"/>
+          <w:szCs w:val="24"/>
+          <w:shd w:val="clear" w:fill="FFFFFF"/>
+          <w:lang w:val="en-US" w:eastAsia="zh-CN"/>
+        </w:rPr>
+        <w:tab/>
+      </w:r>
+    </w:p>
+    <w:p>
+      <w:pPr>
+        <w:rPr>
+          <w:rFonts w:hint="eastAsia" w:ascii="Arial" w:hAnsi="Arial" w:cs="Arial"/>
+          <w:i w:val="0"/>
+          <w:iCs w:val="0"/>
+          <w:caps w:val="0"/>
+          <w:color w:val="4D4D4D"/>
+          <w:spacing w:val="0"/>
+          <w:sz w:val="24"/>
+          <w:szCs w:val="24"/>
+          <w:shd w:val="clear" w:fill="FFFFFF"/>
+          <w:lang w:val="en-US" w:eastAsia="zh-CN"/>
+        </w:rPr>
+      </w:pPr>
+      <w:r>
+        <w:rPr>
+          <w:rFonts w:hint="eastAsia" w:ascii="Arial" w:hAnsi="Arial" w:cs="Arial"/>
+          <w:i w:val="0"/>
+          <w:iCs w:val="0"/>
+          <w:caps w:val="0"/>
+          <w:color w:val="4D4D4D"/>
+          <w:spacing w:val="0"/>
+          <w:sz w:val="24"/>
+          <w:szCs w:val="24"/>
+          <w:shd w:val="clear" w:fill="FFFFFF"/>
+          <w:lang w:val="en-US" w:eastAsia="zh-CN"/>
+        </w:rPr>
+        <w:tab/>
+      </w:r>
+      <w:r>
+        <w:rPr>
+          <w:rFonts w:hint="eastAsia" w:ascii="Arial" w:hAnsi="Arial" w:cs="Arial"/>
+          <w:i w:val="0"/>
+          <w:iCs w:val="0"/>
+          <w:caps w:val="0"/>
+          <w:color w:val="4D4D4D"/>
+          <w:spacing w:val="0"/>
+          <w:sz w:val="24"/>
+          <w:szCs w:val="24"/>
+          <w:shd w:val="clear" w:fill="FFFFFF"/>
+          <w:lang w:val="en-US" w:eastAsia="zh-CN"/>
+        </w:rPr>
+        <w:tab/>
+      </w:r>
+      <w:r>
+        <w:rPr>
+          <w:rFonts w:hint="eastAsia" w:ascii="Arial" w:hAnsi="Arial" w:cs="Arial"/>
+          <w:i w:val="0"/>
+          <w:iCs w:val="0"/>
+          <w:caps w:val="0"/>
+          <w:color w:val="4D4D4D"/>
+          <w:spacing w:val="0"/>
+          <w:sz w:val="24"/>
+          <w:szCs w:val="24"/>
+          <w:shd w:val="clear" w:fill="FFFFFF"/>
+          <w:lang w:val="en-US" w:eastAsia="zh-CN"/>
+        </w:rPr>
+        <w:t>} else {</w:t>
+      </w:r>
+    </w:p>
+    <w:p>
+      <w:pPr>
+        <w:rPr>
+          <w:rFonts w:hint="eastAsia" w:ascii="Arial" w:hAnsi="Arial" w:cs="Arial"/>
+          <w:i w:val="0"/>
+          <w:iCs w:val="0"/>
+          <w:caps w:val="0"/>
+          <w:color w:val="4D4D4D"/>
+          <w:spacing w:val="0"/>
+          <w:sz w:val="24"/>
+          <w:szCs w:val="24"/>
+          <w:shd w:val="clear" w:fill="FFFFFF"/>
+          <w:lang w:val="en-US" w:eastAsia="zh-CN"/>
+        </w:rPr>
+      </w:pPr>
+      <w:r>
+        <w:rPr>
+          <w:rFonts w:hint="eastAsia" w:ascii="Arial" w:hAnsi="Arial" w:cs="Arial"/>
+          <w:i w:val="0"/>
+          <w:iCs w:val="0"/>
+          <w:caps w:val="0"/>
+          <w:color w:val="4D4D4D"/>
+          <w:spacing w:val="0"/>
+          <w:sz w:val="24"/>
+          <w:szCs w:val="24"/>
+          <w:shd w:val="clear" w:fill="FFFFFF"/>
+          <w:lang w:val="en-US" w:eastAsia="zh-CN"/>
+        </w:rPr>
+        <w:tab/>
+      </w:r>
+      <w:r>
+        <w:rPr>
+          <w:rFonts w:hint="eastAsia" w:ascii="Arial" w:hAnsi="Arial" w:cs="Arial"/>
+          <w:i w:val="0"/>
+          <w:iCs w:val="0"/>
+          <w:caps w:val="0"/>
+          <w:color w:val="4D4D4D"/>
+          <w:spacing w:val="0"/>
+          <w:sz w:val="24"/>
+          <w:szCs w:val="24"/>
+          <w:shd w:val="clear" w:fill="FFFFFF"/>
+          <w:lang w:val="en-US" w:eastAsia="zh-CN"/>
+        </w:rPr>
+        <w:tab/>
+      </w:r>
+      <w:r>
+        <w:rPr>
+          <w:rFonts w:hint="eastAsia" w:ascii="Arial" w:hAnsi="Arial" w:cs="Arial"/>
+          <w:i w:val="0"/>
+          <w:iCs w:val="0"/>
+          <w:caps w:val="0"/>
+          <w:color w:val="4D4D4D"/>
+          <w:spacing w:val="0"/>
+          <w:sz w:val="24"/>
+          <w:szCs w:val="24"/>
+          <w:shd w:val="clear" w:fill="FFFFFF"/>
+          <w:lang w:val="en-US" w:eastAsia="zh-CN"/>
+        </w:rPr>
+        <w:t xml:space="preserve">  printf("%s[%d] file open fail\n",__func__,__LINE__);</w:t>
+      </w:r>
+    </w:p>
+    <w:p>
+      <w:pPr>
+        <w:rPr>
+          <w:rFonts w:hint="eastAsia" w:ascii="Arial" w:hAnsi="Arial" w:cs="Arial"/>
+          <w:i w:val="0"/>
+          <w:iCs w:val="0"/>
+          <w:caps w:val="0"/>
+          <w:color w:val="4D4D4D"/>
+          <w:spacing w:val="0"/>
+          <w:sz w:val="24"/>
+          <w:szCs w:val="24"/>
+          <w:shd w:val="clear" w:fill="FFFFFF"/>
+          <w:lang w:val="en-US" w:eastAsia="zh-CN"/>
+        </w:rPr>
+      </w:pPr>
+      <w:r>
+        <w:rPr>
+          <w:rFonts w:hint="eastAsia" w:ascii="Arial" w:hAnsi="Arial" w:cs="Arial"/>
+          <w:i w:val="0"/>
+          <w:iCs w:val="0"/>
+          <w:caps w:val="0"/>
+          <w:color w:val="4D4D4D"/>
+          <w:spacing w:val="0"/>
+          <w:sz w:val="24"/>
+          <w:szCs w:val="24"/>
+          <w:shd w:val="clear" w:fill="FFFFFF"/>
+          <w:lang w:val="en-US" w:eastAsia="zh-CN"/>
+        </w:rPr>
+        <w:tab/>
+      </w:r>
+      <w:r>
+        <w:rPr>
+          <w:rFonts w:hint="eastAsia" w:ascii="Arial" w:hAnsi="Arial" w:cs="Arial"/>
+          <w:i w:val="0"/>
+          <w:iCs w:val="0"/>
+          <w:caps w:val="0"/>
+          <w:color w:val="4D4D4D"/>
+          <w:spacing w:val="0"/>
+          <w:sz w:val="24"/>
+          <w:szCs w:val="24"/>
+          <w:shd w:val="clear" w:fill="FFFFFF"/>
+          <w:lang w:val="en-US" w:eastAsia="zh-CN"/>
+        </w:rPr>
+        <w:tab/>
+      </w:r>
+      <w:r>
+        <w:rPr>
+          <w:rFonts w:hint="eastAsia" w:ascii="Arial" w:hAnsi="Arial" w:cs="Arial"/>
+          <w:i w:val="0"/>
+          <w:iCs w:val="0"/>
+          <w:caps w:val="0"/>
+          <w:color w:val="4D4D4D"/>
+          <w:spacing w:val="0"/>
+          <w:sz w:val="24"/>
+          <w:szCs w:val="24"/>
+          <w:shd w:val="clear" w:fill="FFFFFF"/>
+          <w:lang w:val="en-US" w:eastAsia="zh-CN"/>
+        </w:rPr>
+        <w:t>}</w:t>
+      </w:r>
+    </w:p>
+    <w:p>
+      <w:pPr>
+        <w:rPr>
+          <w:rFonts w:hint="eastAsia" w:ascii="Arial" w:hAnsi="Arial" w:cs="Arial"/>
+          <w:i w:val="0"/>
+          <w:iCs w:val="0"/>
+          <w:caps w:val="0"/>
+          <w:color w:val="4D4D4D"/>
+          <w:spacing w:val="0"/>
+          <w:sz w:val="24"/>
+          <w:szCs w:val="24"/>
+          <w:shd w:val="clear" w:fill="FFFFFF"/>
+          <w:lang w:val="en-US" w:eastAsia="zh-CN"/>
+        </w:rPr>
+      </w:pPr>
+      <w:r>
+        <w:rPr>
+          <w:rFonts w:hint="eastAsia" w:ascii="Arial" w:hAnsi="Arial" w:cs="Arial"/>
+          <w:i w:val="0"/>
+          <w:iCs w:val="0"/>
+          <w:caps w:val="0"/>
+          <w:color w:val="4D4D4D"/>
+          <w:spacing w:val="0"/>
+          <w:sz w:val="24"/>
+          <w:szCs w:val="24"/>
+          <w:shd w:val="clear" w:fill="FFFFFF"/>
+          <w:lang w:val="en-US" w:eastAsia="zh-CN"/>
+        </w:rPr>
+        <w:tab/>
+      </w:r>
+      <w:r>
+        <w:rPr>
+          <w:rFonts w:hint="eastAsia" w:ascii="Arial" w:hAnsi="Arial" w:cs="Arial"/>
+          <w:i w:val="0"/>
+          <w:iCs w:val="0"/>
+          <w:caps w:val="0"/>
+          <w:color w:val="4D4D4D"/>
+          <w:spacing w:val="0"/>
+          <w:sz w:val="24"/>
+          <w:szCs w:val="24"/>
+          <w:shd w:val="clear" w:fill="FFFFFF"/>
+          <w:lang w:val="en-US" w:eastAsia="zh-CN"/>
+        </w:rPr>
+        <w:tab/>
+      </w:r>
+      <w:r>
+        <w:rPr>
+          <w:rFonts w:hint="eastAsia" w:ascii="Arial" w:hAnsi="Arial" w:cs="Arial"/>
+          <w:i w:val="0"/>
+          <w:iCs w:val="0"/>
+          <w:caps w:val="0"/>
+          <w:color w:val="4D4D4D"/>
+          <w:spacing w:val="0"/>
+          <w:sz w:val="24"/>
+          <w:szCs w:val="24"/>
+          <w:shd w:val="clear" w:fill="FFFFFF"/>
+          <w:lang w:val="en-US" w:eastAsia="zh-CN"/>
+        </w:rPr>
+        <w:t>#endif</w:t>
+      </w:r>
+    </w:p>
+    <w:p>
+      <w:pPr>
+        <w:rPr>
+          <w:rFonts w:hint="eastAsia" w:ascii="Arial" w:hAnsi="Arial" w:cs="Arial"/>
+          <w:i w:val="0"/>
+          <w:iCs w:val="0"/>
+          <w:caps w:val="0"/>
+          <w:color w:val="4D4D4D"/>
+          <w:spacing w:val="0"/>
+          <w:sz w:val="24"/>
+          <w:szCs w:val="24"/>
+          <w:shd w:val="clear" w:fill="FFFFFF"/>
+          <w:lang w:val="en-US" w:eastAsia="zh-CN"/>
+        </w:rPr>
+      </w:pPr>
+      <w:r>
+        <w:rPr>
+          <w:rFonts w:hint="eastAsia" w:ascii="Arial" w:hAnsi="Arial" w:cs="Arial"/>
+          <w:i w:val="0"/>
+          <w:iCs w:val="0"/>
+          <w:caps w:val="0"/>
+          <w:color w:val="4D4D4D"/>
+          <w:spacing w:val="0"/>
+          <w:sz w:val="24"/>
+          <w:szCs w:val="24"/>
+          <w:shd w:val="clear" w:fill="FFFFFF"/>
+          <w:lang w:val="en-US" w:eastAsia="zh-CN"/>
+        </w:rPr>
+        <w:t xml:space="preserve">  }</w:t>
+      </w:r>
+    </w:p>
+    <w:p>
+      <w:pPr>
+        <w:rPr>
+          <w:rFonts w:hint="eastAsia" w:ascii="Arial" w:hAnsi="Arial" w:cs="Arial"/>
+          <w:i w:val="0"/>
+          <w:iCs w:val="0"/>
+          <w:caps w:val="0"/>
+          <w:color w:val="4D4D4D"/>
+          <w:spacing w:val="0"/>
+          <w:sz w:val="24"/>
+          <w:szCs w:val="24"/>
+          <w:shd w:val="clear" w:fill="FFFFFF"/>
+          <w:lang w:val="en-US" w:eastAsia="zh-CN"/>
+        </w:rPr>
+      </w:pPr>
+      <w:r>
+        <w:rPr>
+          <w:rFonts w:hint="eastAsia" w:ascii="Arial" w:hAnsi="Arial" w:cs="Arial"/>
+          <w:i w:val="0"/>
+          <w:iCs w:val="0"/>
+          <w:caps w:val="0"/>
+          <w:color w:val="4D4D4D"/>
+          <w:spacing w:val="0"/>
+          <w:sz w:val="24"/>
+          <w:szCs w:val="24"/>
+          <w:shd w:val="clear" w:fill="FFFFFF"/>
+          <w:lang w:val="en-US" w:eastAsia="zh-CN"/>
+        </w:rPr>
+        <w:t>#endif</w:t>
+      </w:r>
+    </w:p>
+    <w:p>
+      <w:pPr>
+        <w:rPr>
+          <w:rFonts w:hint="eastAsia" w:ascii="Arial" w:hAnsi="Arial" w:cs="Arial"/>
+          <w:i w:val="0"/>
+          <w:iCs w:val="0"/>
+          <w:caps w:val="0"/>
+          <w:color w:val="4D4D4D"/>
+          <w:spacing w:val="0"/>
+          <w:sz w:val="24"/>
+          <w:szCs w:val="24"/>
+          <w:shd w:val="clear" w:fill="FFFFFF"/>
+          <w:lang w:val="en-US" w:eastAsia="zh-CN"/>
+        </w:rPr>
+      </w:pPr>
+      <w:r>
+        <w:rPr>
+          <w:rFonts w:hint="eastAsia" w:ascii="Arial" w:hAnsi="Arial" w:cs="Arial"/>
+          <w:i w:val="0"/>
+          <w:iCs w:val="0"/>
+          <w:caps w:val="0"/>
+          <w:color w:val="4D4D4D"/>
+          <w:spacing w:val="0"/>
+          <w:sz w:val="24"/>
+          <w:szCs w:val="24"/>
+          <w:shd w:val="clear" w:fill="FFFFFF"/>
+          <w:lang w:val="en-US" w:eastAsia="zh-CN"/>
+        </w:rPr>
+        <w:t xml:space="preserve"> </w:t>
+      </w:r>
+    </w:p>
+    <w:p>
+      <w:pPr>
+        <w:rPr>
+          <w:rFonts w:hint="eastAsia" w:ascii="Arial" w:hAnsi="Arial" w:cs="Arial"/>
+          <w:i w:val="0"/>
+          <w:iCs w:val="0"/>
+          <w:caps w:val="0"/>
+          <w:color w:val="4D4D4D"/>
+          <w:spacing w:val="0"/>
+          <w:sz w:val="24"/>
+          <w:szCs w:val="24"/>
+          <w:shd w:val="clear" w:fill="FFFFFF"/>
+          <w:lang w:val="en-US" w:eastAsia="zh-CN"/>
+        </w:rPr>
+      </w:pPr>
+      <w:r>
+        <w:rPr>
+          <w:rFonts w:hint="eastAsia" w:ascii="Arial" w:hAnsi="Arial" w:cs="Arial"/>
+          <w:i w:val="0"/>
+          <w:iCs w:val="0"/>
+          <w:caps w:val="0"/>
+          <w:color w:val="4D4D4D"/>
+          <w:spacing w:val="0"/>
+          <w:sz w:val="24"/>
+          <w:szCs w:val="24"/>
+          <w:shd w:val="clear" w:fill="FFFFFF"/>
+          <w:lang w:val="en-US" w:eastAsia="zh-CN"/>
+        </w:rPr>
+        <w:t xml:space="preserve">  fclose(fp);</w:t>
+      </w:r>
+    </w:p>
+    <w:p>
+      <w:pPr>
+        <w:rPr>
+          <w:rFonts w:hint="eastAsia" w:ascii="Arial" w:hAnsi="Arial" w:cs="Arial"/>
+          <w:i w:val="0"/>
+          <w:iCs w:val="0"/>
+          <w:caps w:val="0"/>
+          <w:color w:val="4D4D4D"/>
+          <w:spacing w:val="0"/>
+          <w:sz w:val="24"/>
+          <w:szCs w:val="24"/>
+          <w:shd w:val="clear" w:fill="FFFFFF"/>
+          <w:lang w:val="en-US" w:eastAsia="zh-CN"/>
+        </w:rPr>
+      </w:pPr>
+      <w:r>
+        <w:rPr>
+          <w:rFonts w:hint="eastAsia" w:ascii="Arial" w:hAnsi="Arial" w:cs="Arial"/>
+          <w:i w:val="0"/>
+          <w:iCs w:val="0"/>
+          <w:caps w:val="0"/>
+          <w:color w:val="4D4D4D"/>
+          <w:spacing w:val="0"/>
+          <w:sz w:val="24"/>
+          <w:szCs w:val="24"/>
+          <w:shd w:val="clear" w:fill="FFFFFF"/>
+          <w:lang w:val="en-US" w:eastAsia="zh-CN"/>
+        </w:rPr>
+        <w:t xml:space="preserve">  //close(fd_f);</w:t>
+      </w:r>
+    </w:p>
+    <w:p>
+      <w:pPr>
+        <w:rPr>
+          <w:rFonts w:hint="eastAsia" w:ascii="Arial" w:hAnsi="Arial" w:cs="Arial"/>
+          <w:i w:val="0"/>
+          <w:iCs w:val="0"/>
+          <w:caps w:val="0"/>
+          <w:color w:val="4D4D4D"/>
+          <w:spacing w:val="0"/>
+          <w:sz w:val="24"/>
+          <w:szCs w:val="24"/>
+          <w:shd w:val="clear" w:fill="FFFFFF"/>
+          <w:lang w:val="en-US" w:eastAsia="zh-CN"/>
+        </w:rPr>
+      </w:pPr>
+      <w:r>
+        <w:rPr>
+          <w:rFonts w:hint="eastAsia" w:ascii="Arial" w:hAnsi="Arial" w:cs="Arial"/>
+          <w:i w:val="0"/>
+          <w:iCs w:val="0"/>
+          <w:caps w:val="0"/>
+          <w:color w:val="4D4D4D"/>
+          <w:spacing w:val="0"/>
+          <w:sz w:val="24"/>
+          <w:szCs w:val="24"/>
+          <w:shd w:val="clear" w:fill="FFFFFF"/>
+          <w:lang w:val="en-US" w:eastAsia="zh-CN"/>
+        </w:rPr>
+        <w:t xml:space="preserve">  snd_pcm_drain(handle);</w:t>
+      </w:r>
+    </w:p>
+    <w:p>
+      <w:pPr>
+        <w:rPr>
+          <w:rFonts w:hint="eastAsia" w:ascii="Arial" w:hAnsi="Arial" w:cs="Arial"/>
+          <w:i w:val="0"/>
+          <w:iCs w:val="0"/>
+          <w:caps w:val="0"/>
+          <w:color w:val="4D4D4D"/>
+          <w:spacing w:val="0"/>
+          <w:sz w:val="24"/>
+          <w:szCs w:val="24"/>
+          <w:shd w:val="clear" w:fill="FFFFFF"/>
+          <w:lang w:val="en-US" w:eastAsia="zh-CN"/>
+        </w:rPr>
+      </w:pPr>
+      <w:r>
+        <w:rPr>
+          <w:rFonts w:hint="eastAsia" w:ascii="Arial" w:hAnsi="Arial" w:cs="Arial"/>
+          <w:i w:val="0"/>
+          <w:iCs w:val="0"/>
+          <w:caps w:val="0"/>
+          <w:color w:val="4D4D4D"/>
+          <w:spacing w:val="0"/>
+          <w:sz w:val="24"/>
+          <w:szCs w:val="24"/>
+          <w:shd w:val="clear" w:fill="FFFFFF"/>
+          <w:lang w:val="en-US" w:eastAsia="zh-CN"/>
+        </w:rPr>
+        <w:t xml:space="preserve">  snd_pcm_close(handle);</w:t>
+      </w:r>
+    </w:p>
+    <w:p>
+      <w:pPr>
+        <w:rPr>
+          <w:rFonts w:hint="eastAsia" w:ascii="Arial" w:hAnsi="Arial" w:cs="Arial"/>
+          <w:i w:val="0"/>
+          <w:iCs w:val="0"/>
+          <w:caps w:val="0"/>
+          <w:color w:val="4D4D4D"/>
+          <w:spacing w:val="0"/>
+          <w:sz w:val="24"/>
+          <w:szCs w:val="24"/>
+          <w:shd w:val="clear" w:fill="FFFFFF"/>
+          <w:lang w:val="en-US" w:eastAsia="zh-CN"/>
+        </w:rPr>
+      </w:pPr>
+      <w:r>
+        <w:rPr>
+          <w:rFonts w:hint="eastAsia" w:ascii="Arial" w:hAnsi="Arial" w:cs="Arial"/>
+          <w:i w:val="0"/>
+          <w:iCs w:val="0"/>
+          <w:caps w:val="0"/>
+          <w:color w:val="4D4D4D"/>
+          <w:spacing w:val="0"/>
+          <w:sz w:val="24"/>
+          <w:szCs w:val="24"/>
+          <w:shd w:val="clear" w:fill="FFFFFF"/>
+          <w:lang w:val="en-US" w:eastAsia="zh-CN"/>
+        </w:rPr>
+        <w:t xml:space="preserve">  free(buffer);</w:t>
+      </w:r>
+    </w:p>
+    <w:p>
+      <w:pPr>
+        <w:rPr>
+          <w:rFonts w:hint="eastAsia" w:ascii="Arial" w:hAnsi="Arial" w:cs="Arial"/>
+          <w:i w:val="0"/>
+          <w:iCs w:val="0"/>
+          <w:caps w:val="0"/>
+          <w:color w:val="4D4D4D"/>
+          <w:spacing w:val="0"/>
+          <w:sz w:val="24"/>
+          <w:szCs w:val="24"/>
+          <w:shd w:val="clear" w:fill="FFFFFF"/>
+          <w:lang w:val="en-US" w:eastAsia="zh-CN"/>
+        </w:rPr>
+      </w:pPr>
+      <w:r>
+        <w:rPr>
+          <w:rFonts w:hint="eastAsia" w:ascii="Arial" w:hAnsi="Arial" w:cs="Arial"/>
+          <w:i w:val="0"/>
+          <w:iCs w:val="0"/>
+          <w:caps w:val="0"/>
+          <w:color w:val="4D4D4D"/>
+          <w:spacing w:val="0"/>
+          <w:sz w:val="24"/>
+          <w:szCs w:val="24"/>
+          <w:shd w:val="clear" w:fill="FFFFFF"/>
+          <w:lang w:val="en-US" w:eastAsia="zh-CN"/>
+        </w:rPr>
+        <w:t xml:space="preserve"> </w:t>
+      </w:r>
+    </w:p>
+    <w:p>
+      <w:pPr>
+        <w:rPr>
+          <w:rFonts w:hint="eastAsia" w:ascii="Arial" w:hAnsi="Arial" w:cs="Arial"/>
+          <w:i w:val="0"/>
+          <w:iCs w:val="0"/>
+          <w:caps w:val="0"/>
+          <w:color w:val="4D4D4D"/>
+          <w:spacing w:val="0"/>
+          <w:sz w:val="24"/>
+          <w:szCs w:val="24"/>
+          <w:shd w:val="clear" w:fill="FFFFFF"/>
+          <w:lang w:val="en-US" w:eastAsia="zh-CN"/>
+        </w:rPr>
+      </w:pPr>
+      <w:r>
+        <w:rPr>
+          <w:rFonts w:hint="eastAsia" w:ascii="Arial" w:hAnsi="Arial" w:cs="Arial"/>
+          <w:i w:val="0"/>
+          <w:iCs w:val="0"/>
+          <w:caps w:val="0"/>
+          <w:color w:val="4D4D4D"/>
+          <w:spacing w:val="0"/>
+          <w:sz w:val="24"/>
+          <w:szCs w:val="24"/>
+          <w:shd w:val="clear" w:fill="FFFFFF"/>
+          <w:lang w:val="en-US" w:eastAsia="zh-CN"/>
+        </w:rPr>
+        <w:t xml:space="preserve">  return 0;</w:t>
+      </w:r>
+    </w:p>
+    <w:p>
+      <w:pPr>
+        <w:rPr>
+          <w:rFonts w:hint="eastAsia" w:ascii="Arial" w:hAnsi="Arial" w:cs="Arial"/>
+          <w:i w:val="0"/>
+          <w:iCs w:val="0"/>
+          <w:caps w:val="0"/>
+          <w:color w:val="4D4D4D"/>
+          <w:spacing w:val="0"/>
+          <w:sz w:val="24"/>
+          <w:szCs w:val="24"/>
+          <w:shd w:val="clear" w:fill="FFFFFF"/>
+          <w:lang w:val="en-US" w:eastAsia="zh-CN"/>
+        </w:rPr>
+      </w:pPr>
+      <w:r>
+        <w:rPr>
+          <w:rFonts w:hint="eastAsia" w:ascii="Arial" w:hAnsi="Arial" w:cs="Arial"/>
+          <w:i w:val="0"/>
+          <w:iCs w:val="0"/>
+          <w:caps w:val="0"/>
+          <w:color w:val="4D4D4D"/>
+          <w:spacing w:val="0"/>
+          <w:sz w:val="24"/>
+          <w:szCs w:val="24"/>
+          <w:shd w:val="clear" w:fill="FFFFFF"/>
+          <w:lang w:val="en-US" w:eastAsia="zh-CN"/>
+        </w:rPr>
+        <w:t>}</w:t>
+      </w:r>
+    </w:p>
+    <w:p>
+      <w:pPr>
+        <w:rPr>
+          <w:rFonts w:hint="default"/>
+          <w:lang w:val="en-US" w:eastAsia="zh-CN"/>
+        </w:rPr>
+      </w:pPr>
+      <w:r>
+        <w:rPr>
+          <w:rFonts w:hint="default"/>
+          <w:lang w:val="en-US" w:eastAsia="zh-CN"/>
+        </w:rPr>
+        <w:t>*上述代码，可以根据需要解开注释或者打上注释，分别测试录音或者播放</w:t>
+      </w:r>
+    </w:p>
+    <w:p>
+      <w:pPr>
+        <w:rPr>
+          <w:rFonts w:hint="default"/>
+          <w:lang w:val="en-US" w:eastAsia="zh-CN"/>
+        </w:rPr>
+      </w:pPr>
+      <w:r>
+        <w:rPr>
+          <w:rFonts w:hint="default"/>
+          <w:lang w:val="en-US" w:eastAsia="zh-CN"/>
+        </w:rPr>
+        <w:t>编译时，需要引入alsa库，-L指定具体的alsa-utils-x.x.x类库的asound等，编译方法方法：</w:t>
+      </w:r>
+    </w:p>
+    <w:p>
+      <w:pPr>
+        <w:rPr>
+          <w:rFonts w:hint="default"/>
+          <w:lang w:val="en-US" w:eastAsia="zh-CN"/>
+        </w:rPr>
+      </w:pPr>
+      <w:r>
+        <w:rPr>
+          <w:rFonts w:hint="default"/>
+          <w:lang w:val="en-US" w:eastAsia="zh-CN"/>
+        </w:rPr>
+        <w:t>gcc -o local_player local_player.c -L XXX/alsa-utils-1.1.5 -lasound -lm -ldl</w:t>
+      </w:r>
+    </w:p>
+    <w:p>
+      <w:pPr>
+        <w:rPr>
+          <w:rFonts w:hint="default"/>
+          <w:lang w:val="en-US" w:eastAsia="zh-CN"/>
+        </w:rPr>
+      </w:pPr>
+      <w:r>
+        <w:rPr>
+          <w:rFonts w:hint="default"/>
+          <w:lang w:val="en-US" w:eastAsia="zh-CN"/>
+        </w:rPr>
+        <w:t>测试方法：</w:t>
+      </w:r>
+    </w:p>
+    <w:p>
+      <w:pPr>
+        <w:rPr>
+          <w:rFonts w:hint="default"/>
+          <w:lang w:val="en-US" w:eastAsia="zh-CN"/>
+        </w:rPr>
+      </w:pPr>
+      <w:r>
+        <w:rPr>
+          <w:rFonts w:hint="default"/>
+          <w:lang w:val="en-US" w:eastAsia="zh-CN"/>
+        </w:rPr>
+        <w:t>播放 通过喇叭是否正常播放音频文件，确认是否播放成功；</w:t>
+      </w:r>
+    </w:p>
+    <w:p>
+      <w:pPr>
+        <w:rPr>
+          <w:rFonts w:hint="default"/>
+          <w:lang w:val="en-US" w:eastAsia="zh-CN"/>
+        </w:rPr>
+      </w:pPr>
+      <w:r>
+        <w:rPr>
+          <w:rFonts w:hint="default"/>
+          <w:lang w:val="en-US" w:eastAsia="zh-CN"/>
+        </w:rPr>
+        <w:t>录音 通过dump出来的文件，用audiocity或其他软件打开并播放，确认录音是否正常</w:t>
+      </w:r>
+    </w:p>
+    <w:p>
+      <w:pPr>
         <w:pStyle w:val="3"/>
         <w:numPr>
           <w:ilvl w:val="1"/>
@@ -11748,7 +19365,7 @@
         <w:widowControl/>
         <w:numPr>
           <w:ilvl w:val="0"/>
-          <w:numId w:val="6"/>
+          <w:numId w:val="10"/>
         </w:numPr>
         <w:suppressLineNumbers w:val="0"/>
         <w:spacing w:before="0" w:beforeAutospacing="1" w:after="0" w:afterAutospacing="1"/>
@@ -11765,7 +19382,7 @@
         <w:widowControl/>
         <w:numPr>
           <w:ilvl w:val="0"/>
-          <w:numId w:val="6"/>
+          <w:numId w:val="10"/>
         </w:numPr>
         <w:suppressLineNumbers w:val="0"/>
         <w:spacing w:before="0" w:beforeAutospacing="1" w:after="0" w:afterAutospacing="1"/>
@@ -11791,7 +19408,7 @@
         <w:widowControl/>
         <w:numPr>
           <w:ilvl w:val="0"/>
-          <w:numId w:val="6"/>
+          <w:numId w:val="10"/>
         </w:numPr>
         <w:suppressLineNumbers w:val="0"/>
         <w:spacing w:before="0" w:beforeAutospacing="1" w:after="0" w:afterAutospacing="1"/>
@@ -11808,7 +19425,7 @@
         <w:widowControl/>
         <w:numPr>
           <w:ilvl w:val="0"/>
-          <w:numId w:val="6"/>
+          <w:numId w:val="10"/>
         </w:numPr>
         <w:suppressLineNumbers w:val="0"/>
         <w:spacing w:before="0" w:beforeAutospacing="1" w:after="0" w:afterAutospacing="1"/>
@@ -11908,23 +19525,27 @@
     </w:p>
     <w:p>
       <w:pPr>
-        <w:pStyle w:val="5"/>
-        <w:keepNext w:val="0"/>
-        <w:keepLines w:val="0"/>
-        <w:widowControl/>
-        <w:suppressLineNumbers w:val="0"/>
-      </w:pPr>
-      <w:r>
-        <w:t>一、获取源代码并编译</w:t>
-      </w:r>
-    </w:p>
-    <w:p>
-      <w:pPr>
-        <w:pStyle w:val="6"/>
-        <w:keepNext w:val="0"/>
-        <w:keepLines w:val="0"/>
-        <w:widowControl/>
-        <w:suppressLineNumbers w:val="0"/>
+        <w:pStyle w:val="4"/>
+        <w:numPr>
+          <w:numId w:val="0"/>
+        </w:numPr>
+        <w:bidi w:val="0"/>
+        <w:ind w:leftChars="0"/>
+      </w:pPr>
+      <w:r>
+        <w:rPr>
+          <w:rFonts w:hint="eastAsia"/>
+          <w:lang w:val="en-US" w:eastAsia="zh-CN"/>
+        </w:rPr>
+        <w:t>1</w:t>
+      </w:r>
+      <w:r>
+        <w:t>、获取源代码并编译</w:t>
+      </w:r>
+    </w:p>
+    <w:p>
+      <w:pPr>
+        <w:bidi w:val="0"/>
       </w:pPr>
       <w:r>
         <w:t>安装依赖</w:t>
@@ -12051,7 +19672,7 @@
         <w:widowControl/>
         <w:numPr>
           <w:ilvl w:val="0"/>
-          <w:numId w:val="7"/>
+          <w:numId w:val="11"/>
         </w:numPr>
         <w:suppressLineNumbers w:val="0"/>
         <w:spacing w:before="0" w:beforeAutospacing="1" w:after="0" w:afterAutospacing="1"/>
@@ -12077,7 +19698,7 @@
         <w:widowControl/>
         <w:numPr>
           <w:ilvl w:val="0"/>
-          <w:numId w:val="7"/>
+          <w:numId w:val="11"/>
         </w:numPr>
         <w:suppressLineNumbers w:val="0"/>
         <w:spacing w:before="0" w:beforeAutospacing="1" w:after="0" w:afterAutospacing="1"/>
@@ -12103,7 +19724,7 @@
         <w:widowControl/>
         <w:numPr>
           <w:ilvl w:val="0"/>
-          <w:numId w:val="7"/>
+          <w:numId w:val="11"/>
         </w:numPr>
         <w:suppressLineNumbers w:val="0"/>
         <w:spacing w:before="0" w:beforeAutospacing="1" w:after="0" w:afterAutospacing="1"/>
@@ -12124,11 +19745,7 @@
     </w:p>
     <w:p>
       <w:pPr>
-        <w:pStyle w:val="6"/>
-        <w:keepNext w:val="0"/>
-        <w:keepLines w:val="0"/>
-        <w:widowControl/>
-        <w:suppressLineNumbers w:val="0"/>
+        <w:bidi w:val="0"/>
       </w:pPr>
       <w:r>
         <w:t>编译源代码</w:t>
@@ -12332,14 +19949,22 @@
     </w:p>
     <w:p>
       <w:pPr>
-        <w:pStyle w:val="5"/>
-        <w:keepNext w:val="0"/>
-        <w:keepLines w:val="0"/>
-        <w:widowControl/>
-        <w:suppressLineNumbers w:val="0"/>
-      </w:pPr>
-      <w:r>
-        <w:t>二、设置自己的唤醒词</w:t>
+        <w:pStyle w:val="4"/>
+        <w:numPr>
+          <w:numId w:val="0"/>
+        </w:numPr>
+        <w:bidi w:val="0"/>
+        <w:ind w:leftChars="0"/>
+      </w:pPr>
+      <w:r>
+        <w:rPr>
+          <w:rFonts w:hint="eastAsia"/>
+          <w:lang w:val="en-US" w:eastAsia="zh-CN"/>
+        </w:rPr>
+        <w:t>2</w:t>
+      </w:r>
+      <w:r>
+        <w:t>、设置自己的唤醒词</w:t>
       </w:r>
     </w:p>
     <w:p>
@@ -12441,7 +20066,7 @@
                     </pic:cNvPicPr>
                   </pic:nvPicPr>
                   <pic:blipFill>
-                    <a:blip r:embed="rId20"/>
+                    <a:blip r:embed="rId19"/>
                     <a:stretch>
                       <a:fillRect/>
                     </a:stretch>
@@ -12516,7 +20141,7 @@
                     </pic:cNvPicPr>
                   </pic:nvPicPr>
                   <pic:blipFill>
-                    <a:blip r:embed="rId21"/>
+                    <a:blip r:embed="rId20"/>
                     <a:stretch>
                       <a:fillRect/>
                     </a:stretch>
@@ -12572,7 +20197,7 @@
                     </pic:cNvPicPr>
                   </pic:nvPicPr>
                   <pic:blipFill>
-                    <a:blip r:embed="rId22"/>
+                    <a:blip r:embed="rId21"/>
                     <a:stretch>
                       <a:fillRect/>
                     </a:stretch>
@@ -12626,12 +20251,20 @@
     </w:p>
     <w:p>
       <w:pPr>
-        <w:pStyle w:val="6"/>
-        <w:keepNext w:val="0"/>
-        <w:keepLines w:val="0"/>
-        <w:widowControl/>
-        <w:suppressLineNumbers w:val="0"/>
-      </w:pPr>
+        <w:pStyle w:val="4"/>
+        <w:numPr>
+          <w:numId w:val="0"/>
+        </w:numPr>
+        <w:bidi w:val="0"/>
+        <w:ind w:leftChars="0"/>
+      </w:pPr>
+      <w:r>
+        <w:rPr>
+          <w:rFonts w:hint="eastAsia"/>
+          <w:lang w:val="en-US" w:eastAsia="zh-CN"/>
+        </w:rPr>
+        <w:t>3.</w:t>
+      </w:r>
       <w:r>
         <w:t>测试</w:t>
       </w:r>
@@ -12655,7 +20288,7 @@
         <w:widowControl/>
         <w:numPr>
           <w:ilvl w:val="0"/>
-          <w:numId w:val="8"/>
+          <w:numId w:val="12"/>
         </w:numPr>
         <w:suppressLineNumbers w:val="0"/>
         <w:spacing w:before="0" w:beforeAutospacing="1" w:after="0" w:afterAutospacing="1"/>
@@ -12672,7 +20305,7 @@
         <w:widowControl/>
         <w:numPr>
           <w:ilvl w:val="0"/>
-          <w:numId w:val="8"/>
+          <w:numId w:val="12"/>
         </w:numPr>
         <w:suppressLineNumbers w:val="0"/>
         <w:spacing w:before="0" w:beforeAutospacing="1" w:after="0" w:afterAutospacing="1"/>
@@ -12707,7 +20340,7 @@
         <w:widowControl/>
         <w:numPr>
           <w:ilvl w:val="0"/>
-          <w:numId w:val="8"/>
+          <w:numId w:val="12"/>
         </w:numPr>
         <w:suppressLineNumbers w:val="0"/>
         <w:spacing w:before="0" w:beforeAutospacing="1" w:after="0" w:afterAutospacing="1"/>
@@ -12766,7 +20399,7 @@
         <w:widowControl/>
         <w:numPr>
           <w:ilvl w:val="0"/>
-          <w:numId w:val="8"/>
+          <w:numId w:val="12"/>
         </w:numPr>
         <w:suppressLineNumbers w:val="0"/>
         <w:spacing w:before="0" w:beforeAutospacing="1" w:after="0" w:afterAutospacing="1"/>
@@ -12787,14 +20420,22 @@
     </w:p>
     <w:p>
       <w:pPr>
-        <w:pStyle w:val="5"/>
-        <w:keepNext w:val="0"/>
-        <w:keepLines w:val="0"/>
-        <w:widowControl/>
-        <w:suppressLineNumbers w:val="0"/>
-      </w:pPr>
-      <w:r>
-        <w:t>三、自定义响应</w:t>
+        <w:pStyle w:val="4"/>
+        <w:numPr>
+          <w:numId w:val="0"/>
+        </w:numPr>
+        <w:bidi w:val="0"/>
+        <w:ind w:leftChars="0"/>
+      </w:pPr>
+      <w:r>
+        <w:rPr>
+          <w:rFonts w:hint="eastAsia"/>
+          <w:lang w:val="en-US" w:eastAsia="zh-CN"/>
+        </w:rPr>
+        <w:t>4.</w:t>
+      </w:r>
+      <w:r>
+        <w:t>自定义响应</w:t>
       </w:r>
     </w:p>
     <w:p>
@@ -14467,7 +22108,7 @@
                     </pic:cNvPicPr>
                   </pic:nvPicPr>
                   <pic:blipFill>
-                    <a:blip r:embed="rId23"/>
+                    <a:blip r:embed="rId22"/>
                     <a:stretch>
                       <a:fillRect/>
                     </a:stretch>
@@ -14571,251 +22212,60 @@
       </w:r>
     </w:p>
     <w:p>
-      <w:pPr>
-        <w:pStyle w:val="23"/>
-        <w:keepNext w:val="0"/>
-        <w:keepLines w:val="0"/>
-        <w:widowControl/>
-        <w:suppressLineNumbers w:val="0"/>
-        <w:shd w:val="clear" w:fill="FFFFFF"/>
-        <w:spacing w:before="0" w:beforeAutospacing="0" w:after="294" w:afterAutospacing="0"/>
-        <w:ind w:left="0" w:right="0" w:firstLine="0"/>
-        <w:rPr>
-          <w:rFonts w:ascii="微软雅黑" w:hAnsi="微软雅黑" w:eastAsia="微软雅黑" w:cs="微软雅黑"/>
-          <w:i w:val="0"/>
-          <w:iCs w:val="0"/>
-          <w:caps w:val="0"/>
-          <w:color w:val="121212"/>
-          <w:spacing w:val="0"/>
-          <w:sz w:val="27"/>
-          <w:szCs w:val="27"/>
-        </w:rPr>
-      </w:pPr>
-      <w:r>
-        <w:rPr>
-          <w:rFonts w:hint="eastAsia" w:ascii="微软雅黑" w:hAnsi="微软雅黑" w:eastAsia="微软雅黑" w:cs="微软雅黑"/>
-          <w:i w:val="0"/>
-          <w:iCs w:val="0"/>
-          <w:caps w:val="0"/>
-          <w:color w:val="121212"/>
-          <w:spacing w:val="0"/>
-          <w:sz w:val="27"/>
-          <w:szCs w:val="27"/>
-          <w:shd w:val="clear" w:fill="FFFFFF"/>
+      <w:r>
+        <w:rPr>
+          <w:rFonts w:hint="eastAsia"/>
         </w:rPr>
         <w:t>Kaldi是当前最流行的开源语音识别工具(Toolkit)，它使用WFST来实现解码算法。Kaldi的主要代码是C++编写，在此之上使用bash和</w:t>
       </w:r>
       <w:r>
         <w:rPr>
-          <w:rFonts w:hint="eastAsia" w:ascii="微软雅黑" w:hAnsi="微软雅黑" w:eastAsia="微软雅黑" w:cs="微软雅黑"/>
-          <w:i w:val="0"/>
-          <w:iCs w:val="0"/>
-          <w:caps w:val="0"/>
-          <w:spacing w:val="0"/>
-          <w:sz w:val="27"/>
-          <w:szCs w:val="27"/>
-          <w:u w:val="none"/>
-          <w:shd w:val="clear" w:fill="FFFFFF"/>
+          <w:rFonts w:hint="eastAsia"/>
         </w:rPr>
         <w:fldChar w:fldCharType="begin"/>
       </w:r>
       <w:r>
         <w:rPr>
-          <w:rFonts w:hint="eastAsia" w:ascii="微软雅黑" w:hAnsi="微软雅黑" w:eastAsia="微软雅黑" w:cs="微软雅黑"/>
-          <w:i w:val="0"/>
-          <w:iCs w:val="0"/>
-          <w:caps w:val="0"/>
-          <w:spacing w:val="0"/>
-          <w:sz w:val="27"/>
-          <w:szCs w:val="27"/>
-          <w:u w:val="none"/>
-          <w:shd w:val="clear" w:fill="FFFFFF"/>
+          <w:rFonts w:hint="eastAsia"/>
         </w:rPr>
         <w:instrText xml:space="preserve"> HYPERLINK "https://link.zhihu.com/?target=http://www.codercto.com/category/python.html" \t "https://zhuanlan.zhihu.com/p/_blank" </w:instrText>
       </w:r>
       <w:r>
         <w:rPr>
-          <w:rFonts w:hint="eastAsia" w:ascii="微软雅黑" w:hAnsi="微软雅黑" w:eastAsia="微软雅黑" w:cs="微软雅黑"/>
-          <w:i w:val="0"/>
-          <w:iCs w:val="0"/>
-          <w:caps w:val="0"/>
-          <w:spacing w:val="0"/>
-          <w:sz w:val="27"/>
-          <w:szCs w:val="27"/>
-          <w:u w:val="none"/>
-          <w:shd w:val="clear" w:fill="FFFFFF"/>
+          <w:rFonts w:hint="eastAsia"/>
         </w:rPr>
         <w:fldChar w:fldCharType="separate"/>
       </w:r>
       <w:r>
         <w:rPr>
-          <w:rStyle w:val="32"/>
-          <w:rFonts w:hint="eastAsia" w:ascii="微软雅黑" w:hAnsi="微软雅黑" w:eastAsia="微软雅黑" w:cs="微软雅黑"/>
-          <w:i w:val="0"/>
-          <w:iCs w:val="0"/>
-          <w:caps w:val="0"/>
-          <w:spacing w:val="0"/>
-          <w:sz w:val="27"/>
-          <w:szCs w:val="27"/>
-          <w:u w:val="none"/>
-          <w:shd w:val="clear" w:fill="FFFFFF"/>
+          <w:rFonts w:hint="eastAsia"/>
         </w:rPr>
         <w:t>python</w:t>
       </w:r>
       <w:r>
         <w:rPr>
-          <w:rFonts w:hint="eastAsia" w:ascii="微软雅黑" w:hAnsi="微软雅黑" w:eastAsia="微软雅黑" w:cs="微软雅黑"/>
-          <w:i w:val="0"/>
-          <w:iCs w:val="0"/>
-          <w:caps w:val="0"/>
-          <w:spacing w:val="0"/>
-          <w:sz w:val="27"/>
-          <w:szCs w:val="27"/>
-          <w:u w:val="none"/>
-          <w:shd w:val="clear" w:fill="FFFFFF"/>
+          <w:rFonts w:hint="eastAsia"/>
         </w:rPr>
         <w:fldChar w:fldCharType="end"/>
       </w:r>
       <w:r>
         <w:rPr>
-          <w:rFonts w:hint="eastAsia" w:ascii="微软雅黑" w:hAnsi="微软雅黑" w:eastAsia="微软雅黑" w:cs="微软雅黑"/>
-          <w:i w:val="0"/>
-          <w:iCs w:val="0"/>
-          <w:caps w:val="0"/>
-          <w:color w:val="121212"/>
-          <w:spacing w:val="0"/>
-          <w:sz w:val="27"/>
-          <w:szCs w:val="27"/>
-          <w:shd w:val="clear" w:fill="FFFFFF"/>
+          <w:rFonts w:hint="eastAsia"/>
         </w:rPr>
         <w:t>脚本做了一些工具.</w:t>
       </w:r>
     </w:p>
     <w:p>
       <w:pPr>
-        <w:pStyle w:val="23"/>
-        <w:keepNext w:val="0"/>
-        <w:keepLines w:val="0"/>
-        <w:widowControl/>
-        <w:suppressLineNumbers w:val="0"/>
-        <w:shd w:val="clear" w:fill="FFFFFF"/>
-        <w:spacing w:before="294" w:beforeAutospacing="0" w:after="294" w:afterAutospacing="0"/>
-        <w:ind w:left="0" w:right="0" w:firstLine="0"/>
-        <w:rPr>
-          <w:rFonts w:hint="eastAsia" w:ascii="微软雅黑" w:hAnsi="微软雅黑" w:eastAsia="微软雅黑" w:cs="微软雅黑"/>
-          <w:i w:val="0"/>
-          <w:iCs w:val="0"/>
-          <w:caps w:val="0"/>
-          <w:color w:val="121212"/>
-          <w:spacing w:val="0"/>
-          <w:sz w:val="27"/>
-          <w:szCs w:val="27"/>
-          <w:shd w:val="clear" w:fill="FFFFFF"/>
-        </w:rPr>
-      </w:pPr>
-      <w:r>
-        <w:rPr>
-          <w:rFonts w:hint="eastAsia" w:ascii="微软雅黑" w:hAnsi="微软雅黑" w:eastAsia="微软雅黑" w:cs="微软雅黑"/>
-          <w:i w:val="0"/>
-          <w:iCs w:val="0"/>
-          <w:caps w:val="0"/>
-          <w:color w:val="121212"/>
-          <w:spacing w:val="0"/>
-          <w:sz w:val="27"/>
-          <w:szCs w:val="27"/>
-          <w:shd w:val="clear" w:fill="FFFFFF"/>
-        </w:rPr>
-        <w:t>语音识别，大体可分为</w:t>
-      </w:r>
-      <w:r>
-        <w:rPr>
-          <w:rFonts w:hint="eastAsia" w:ascii="微软雅黑" w:hAnsi="微软雅黑" w:eastAsia="微软雅黑" w:cs="微软雅黑"/>
-          <w:b/>
-          <w:bCs/>
-          <w:i w:val="0"/>
-          <w:iCs w:val="0"/>
-          <w:caps w:val="0"/>
-          <w:color w:val="121212"/>
-          <w:spacing w:val="0"/>
-          <w:sz w:val="27"/>
-          <w:szCs w:val="27"/>
-          <w:shd w:val="clear" w:fill="FFFFFF"/>
-        </w:rPr>
-        <w:t>“传统”识别方式</w:t>
-      </w:r>
-      <w:r>
-        <w:rPr>
-          <w:rFonts w:hint="eastAsia" w:ascii="微软雅黑" w:hAnsi="微软雅黑" w:eastAsia="微软雅黑" w:cs="微软雅黑"/>
-          <w:i w:val="0"/>
-          <w:iCs w:val="0"/>
-          <w:caps w:val="0"/>
-          <w:color w:val="121212"/>
-          <w:spacing w:val="0"/>
-          <w:sz w:val="27"/>
-          <w:szCs w:val="27"/>
-          <w:shd w:val="clear" w:fill="FFFFFF"/>
-        </w:rPr>
-        <w:t>与“</w:t>
-      </w:r>
-      <w:r>
-        <w:rPr>
-          <w:rFonts w:hint="eastAsia" w:ascii="微软雅黑" w:hAnsi="微软雅黑" w:eastAsia="微软雅黑" w:cs="微软雅黑"/>
-          <w:b/>
-          <w:bCs/>
-          <w:i w:val="0"/>
-          <w:iCs w:val="0"/>
-          <w:caps w:val="0"/>
-          <w:color w:val="121212"/>
-          <w:spacing w:val="0"/>
-          <w:sz w:val="27"/>
-          <w:szCs w:val="27"/>
-          <w:shd w:val="clear" w:fill="FFFFFF"/>
-        </w:rPr>
-        <w:t>端到端”识别方式</w:t>
-      </w:r>
-      <w:r>
-        <w:rPr>
-          <w:rFonts w:hint="eastAsia" w:ascii="微软雅黑" w:hAnsi="微软雅黑" w:eastAsia="微软雅黑" w:cs="微软雅黑"/>
-          <w:i w:val="0"/>
-          <w:iCs w:val="0"/>
-          <w:caps w:val="0"/>
-          <w:color w:val="121212"/>
-          <w:spacing w:val="0"/>
-          <w:sz w:val="27"/>
-          <w:szCs w:val="27"/>
-          <w:shd w:val="clear" w:fill="FFFFFF"/>
-        </w:rPr>
-        <w:t>，其主要差异就体现在</w:t>
-      </w:r>
-      <w:r>
-        <w:rPr>
-          <w:rFonts w:hint="eastAsia" w:ascii="微软雅黑" w:hAnsi="微软雅黑" w:eastAsia="微软雅黑" w:cs="微软雅黑"/>
-          <w:b/>
-          <w:bCs/>
-          <w:i w:val="0"/>
-          <w:iCs w:val="0"/>
-          <w:caps w:val="0"/>
-          <w:color w:val="121212"/>
-          <w:spacing w:val="0"/>
-          <w:sz w:val="27"/>
-          <w:szCs w:val="27"/>
-          <w:shd w:val="clear" w:fill="FFFFFF"/>
-        </w:rPr>
-        <w:t>声学模型上</w:t>
-      </w:r>
-      <w:r>
-        <w:rPr>
-          <w:rFonts w:hint="eastAsia" w:ascii="微软雅黑" w:hAnsi="微软雅黑" w:eastAsia="微软雅黑" w:cs="微软雅黑"/>
-          <w:i w:val="0"/>
-          <w:iCs w:val="0"/>
-          <w:caps w:val="0"/>
-          <w:color w:val="121212"/>
-          <w:spacing w:val="0"/>
-          <w:sz w:val="27"/>
-          <w:szCs w:val="27"/>
-          <w:shd w:val="clear" w:fill="FFFFFF"/>
-        </w:rPr>
-        <w:t>。</w:t>
+        <w:rPr>
+          <w:rFonts w:hint="eastAsia"/>
+        </w:rPr>
+      </w:pPr>
+      <w:r>
+        <w:rPr>
+          <w:rFonts w:hint="eastAsia"/>
+        </w:rPr>
+        <w:t>语音识别，大体可分为“传统”识别方式与“端到端”识别方式，其主要差异就体现在声学模型上。</w:t>
       </w:r>
     </w:p>
     <w:p>
@@ -14872,7 +22322,7 @@
                     </pic:cNvPicPr>
                   </pic:nvPicPr>
                   <pic:blipFill>
-                    <a:blip r:embed="rId24"/>
+                    <a:blip r:embed="rId23"/>
                     <a:stretch>
                       <a:fillRect/>
                     </a:stretch>
@@ -14895,154 +22345,39 @@
     </w:p>
     <w:p>
       <w:pPr>
-        <w:pStyle w:val="23"/>
-        <w:keepNext w:val="0"/>
-        <w:keepLines w:val="0"/>
-        <w:widowControl/>
-        <w:suppressLineNumbers w:val="0"/>
-        <w:shd w:val="clear" w:fill="FFFFFF"/>
-        <w:spacing w:before="294" w:beforeAutospacing="0" w:after="294" w:afterAutospacing="0"/>
-        <w:ind w:left="0" w:right="0" w:firstLine="0"/>
-        <w:rPr>
-          <w:rFonts w:hint="eastAsia" w:ascii="微软雅黑" w:hAnsi="微软雅黑" w:eastAsia="微软雅黑" w:cs="微软雅黑"/>
-          <w:i w:val="0"/>
-          <w:iCs w:val="0"/>
-          <w:caps w:val="0"/>
-          <w:color w:val="121212"/>
-          <w:spacing w:val="0"/>
-          <w:sz w:val="27"/>
-          <w:szCs w:val="27"/>
-        </w:rPr>
-      </w:pPr>
-      <w:r>
-        <w:rPr>
-          <w:rFonts w:hint="eastAsia" w:ascii="微软雅黑" w:hAnsi="微软雅黑" w:eastAsia="微软雅黑" w:cs="微软雅黑"/>
-          <w:i w:val="0"/>
-          <w:iCs w:val="0"/>
-          <w:caps w:val="0"/>
-          <w:color w:val="121212"/>
-          <w:spacing w:val="0"/>
-          <w:sz w:val="27"/>
-          <w:szCs w:val="27"/>
-          <w:shd w:val="clear" w:fill="FFFFFF"/>
-        </w:rPr>
-        <w:t>“传统”方式的声学模型一般采用</w:t>
-      </w:r>
-      <w:r>
-        <w:rPr>
-          <w:rFonts w:hint="eastAsia" w:ascii="微软雅黑" w:hAnsi="微软雅黑" w:eastAsia="微软雅黑" w:cs="微软雅黑"/>
-          <w:b/>
-          <w:bCs/>
-          <w:i w:val="0"/>
-          <w:iCs w:val="0"/>
-          <w:caps w:val="0"/>
-          <w:color w:val="121212"/>
-          <w:spacing w:val="0"/>
-          <w:sz w:val="27"/>
-          <w:szCs w:val="27"/>
-          <w:shd w:val="clear" w:fill="FFFFFF"/>
-        </w:rPr>
-        <w:t>隐马尔可夫模型（HMM）</w:t>
-      </w:r>
-      <w:r>
-        <w:rPr>
-          <w:rFonts w:hint="eastAsia" w:ascii="微软雅黑" w:hAnsi="微软雅黑" w:eastAsia="微软雅黑" w:cs="微软雅黑"/>
-          <w:i w:val="0"/>
-          <w:iCs w:val="0"/>
-          <w:caps w:val="0"/>
-          <w:color w:val="121212"/>
-          <w:spacing w:val="0"/>
-          <w:sz w:val="27"/>
-          <w:szCs w:val="27"/>
-          <w:shd w:val="clear" w:fill="FFFFFF"/>
-        </w:rPr>
-        <w:t>，而“端到端”方式一般采用</w:t>
-      </w:r>
-      <w:r>
-        <w:rPr>
-          <w:rFonts w:hint="eastAsia" w:ascii="微软雅黑" w:hAnsi="微软雅黑" w:eastAsia="微软雅黑" w:cs="微软雅黑"/>
-          <w:b/>
-          <w:bCs/>
-          <w:i w:val="0"/>
-          <w:iCs w:val="0"/>
-          <w:caps w:val="0"/>
-          <w:color w:val="121212"/>
-          <w:spacing w:val="0"/>
-          <w:sz w:val="27"/>
-          <w:szCs w:val="27"/>
-          <w:shd w:val="clear" w:fill="FFFFFF"/>
-        </w:rPr>
-        <w:t>深度神经网络（DNN）</w:t>
-      </w:r>
-    </w:p>
-    <w:p>
-      <w:pPr>
-        <w:pStyle w:val="23"/>
-        <w:keepNext w:val="0"/>
-        <w:keepLines w:val="0"/>
-        <w:widowControl/>
-        <w:suppressLineNumbers w:val="0"/>
-        <w:shd w:val="clear" w:fill="FFFFFF"/>
-        <w:spacing w:before="294" w:beforeAutospacing="0" w:after="294" w:afterAutospacing="0"/>
-        <w:ind w:left="0" w:right="0" w:firstLine="0"/>
-        <w:rPr>
-          <w:rFonts w:hint="eastAsia" w:ascii="微软雅黑" w:hAnsi="微软雅黑" w:eastAsia="微软雅黑" w:cs="微软雅黑"/>
-          <w:i w:val="0"/>
-          <w:iCs w:val="0"/>
-          <w:caps w:val="0"/>
-          <w:color w:val="121212"/>
-          <w:spacing w:val="0"/>
-          <w:sz w:val="27"/>
-          <w:szCs w:val="27"/>
-        </w:rPr>
-      </w:pPr>
-      <w:r>
-        <w:rPr>
-          <w:rFonts w:hint="eastAsia" w:ascii="微软雅黑" w:hAnsi="微软雅黑" w:eastAsia="微软雅黑" w:cs="微软雅黑"/>
-          <w:i w:val="0"/>
-          <w:iCs w:val="0"/>
-          <w:caps w:val="0"/>
-          <w:color w:val="121212"/>
-          <w:spacing w:val="0"/>
-          <w:sz w:val="27"/>
-          <w:szCs w:val="27"/>
-          <w:shd w:val="clear" w:fill="FFFFFF"/>
+        <w:rPr>
+          <w:rFonts w:hint="eastAsia"/>
+        </w:rPr>
+      </w:pPr>
+      <w:r>
+        <w:rPr>
+          <w:rFonts w:hint="eastAsia"/>
+        </w:rPr>
+        <w:t>“传统”方式的声学模型一般采用隐马尔可夫模型（HMM），而“端到端”方式一般采用深度神经网络（DNN）</w:t>
+      </w:r>
+    </w:p>
+    <w:p>
+      <w:pPr>
+        <w:rPr>
+          <w:rFonts w:hint="eastAsia"/>
+        </w:rPr>
+      </w:pPr>
+      <w:r>
+        <w:rPr>
+          <w:rFonts w:hint="eastAsia"/>
         </w:rPr>
         <w:t>kaldi主要用脚本来驱动，每个recipe下会有很多脚本。local目录下的脚本通常是与这个example相关，不能移植到别的例子，通常是数据处理等“一次性”的脚本。而util下的脚本是通用的一些工具。steps是训练的步骤，最重要的脚本。</w:t>
       </w:r>
     </w:p>
     <w:p>
       <w:pPr>
-        <w:pStyle w:val="23"/>
-        <w:keepNext w:val="0"/>
-        <w:keepLines w:val="0"/>
-        <w:widowControl/>
-        <w:suppressLineNumbers w:val="0"/>
-        <w:shd w:val="clear" w:fill="FFFFFF"/>
-        <w:spacing w:before="294" w:beforeAutospacing="0" w:after="294" w:afterAutospacing="0"/>
-        <w:ind w:left="0" w:right="0" w:firstLine="0"/>
-        <w:rPr>
-          <w:rFonts w:hint="eastAsia" w:ascii="微软雅黑" w:hAnsi="微软雅黑" w:eastAsia="微软雅黑" w:cs="微软雅黑"/>
-          <w:i w:val="0"/>
-          <w:iCs w:val="0"/>
-          <w:caps w:val="0"/>
-          <w:color w:val="121212"/>
-          <w:spacing w:val="0"/>
-          <w:sz w:val="27"/>
-          <w:szCs w:val="27"/>
-        </w:rPr>
-      </w:pPr>
-      <w:r>
-        <w:rPr>
-          <w:rFonts w:hint="eastAsia" w:ascii="微软雅黑" w:hAnsi="微软雅黑" w:eastAsia="微软雅黑" w:cs="微软雅黑"/>
-          <w:i w:val="0"/>
-          <w:iCs w:val="0"/>
-          <w:caps w:val="0"/>
-          <w:color w:val="121212"/>
-          <w:spacing w:val="0"/>
-          <w:sz w:val="27"/>
-          <w:szCs w:val="27"/>
-          <w:shd w:val="clear" w:fill="FFFFFF"/>
+        <w:rPr>
+          <w:rFonts w:hint="eastAsia"/>
+        </w:rPr>
+      </w:pPr>
+      <w:r>
+        <w:rPr>
+          <w:rFonts w:hint="eastAsia"/>
         </w:rPr>
         <w:t>WER（Word Error Rate）是字错误率，是一个衡量语音识别系统的准确程度的度量。其计算公式是WER=(I+D+S)/NWER=(I+D+S)/N，其中I代表被插入的单词个数，D代表被删除的单词个数，S代表被替换的单词个数。也就是说把识别出来的结果中，多认的，少认的，认错的全都加起来，除以总单词数。这个数字当然是越低越好。</w:t>
       </w:r>
@@ -16301,7 +23636,7 @@
                     </pic:cNvPicPr>
                   </pic:nvPicPr>
                   <pic:blipFill>
-                    <a:blip r:embed="rId25">
+                    <a:blip r:embed="rId24">
                       <a:extLst>
                         <a:ext uri="{28A0092B-C50C-407E-A947-70E740481C1C}">
                           <a14:useLocalDpi xmlns:a14="http://schemas.microsoft.com/office/drawing/2010/main" val="0"/>
@@ -16415,7 +23750,7 @@
         <w:pStyle w:val="38"/>
         <w:numPr>
           <w:ilvl w:val="0"/>
-          <w:numId w:val="9"/>
+          <w:numId w:val="13"/>
         </w:numPr>
         <w:ind w:firstLineChars="0"/>
       </w:pPr>
@@ -16431,7 +23766,7 @@
         <w:pStyle w:val="38"/>
         <w:numPr>
           <w:ilvl w:val="0"/>
-          <w:numId w:val="9"/>
+          <w:numId w:val="13"/>
         </w:numPr>
         <w:ind w:firstLineChars="0"/>
       </w:pPr>
@@ -16447,7 +23782,7 @@
         <w:pStyle w:val="38"/>
         <w:numPr>
           <w:ilvl w:val="0"/>
-          <w:numId w:val="9"/>
+          <w:numId w:val="13"/>
         </w:numPr>
         <w:ind w:firstLineChars="0"/>
       </w:pPr>
@@ -16529,7 +23864,7 @@
       <w:pPr>
         <w:numPr>
           <w:ilvl w:val="0"/>
-          <w:numId w:val="10"/>
+          <w:numId w:val="14"/>
         </w:numPr>
         <w:rPr>
           <w:rFonts w:hint="default"/>
@@ -16567,7 +23902,7 @@
       <w:pPr>
         <w:numPr>
           <w:ilvl w:val="0"/>
-          <w:numId w:val="10"/>
+          <w:numId w:val="14"/>
         </w:numPr>
         <w:rPr>
           <w:rFonts w:hint="default"/>
@@ -17170,6 +24505,18 @@
     </w:lvl>
   </w:abstractNum>
   <w:abstractNum w:abstractNumId="3">
+    <w:nsid w:val="C7F0CDD9"/>
+    <w:multiLevelType w:val="singleLevel"/>
+    <w:tmpl w:val="C7F0CDD9"/>
+    <w:lvl w:ilvl="0" w:tentative="0">
+      <w:start w:val="4"/>
+      <w:numFmt w:val="decimal"/>
+      <w:suff w:val="space"/>
+      <w:lvlText w:val="%1)"/>
+      <w:lvlJc w:val="left"/>
+    </w:lvl>
+  </w:abstractNum>
+  <w:abstractNum w:abstractNumId="4">
     <w:nsid w:val="CDDE75FE"/>
     <w:multiLevelType w:val="singleLevel"/>
     <w:tmpl w:val="CDDE75FE"/>
@@ -17184,7 +24531,23 @@
       </w:rPr>
     </w:lvl>
   </w:abstractNum>
-  <w:abstractNum w:abstractNumId="4">
+  <w:abstractNum w:abstractNumId="5">
+    <w:nsid w:val="E8C35CCA"/>
+    <w:multiLevelType w:val="singleLevel"/>
+    <w:tmpl w:val="E8C35CCA"/>
+    <w:lvl w:ilvl="0" w:tentative="0">
+      <w:start w:val="5"/>
+      <w:numFmt w:val="decimal"/>
+      <w:lvlText w:val="%1)"/>
+      <w:lvlJc w:val="left"/>
+      <w:pPr>
+        <w:tabs>
+          <w:tab w:val="left" w:pos="312"/>
+        </w:tabs>
+      </w:pPr>
+    </w:lvl>
+  </w:abstractNum>
+  <w:abstractNum w:abstractNumId="6">
     <w:nsid w:val="02C26B1A"/>
     <w:multiLevelType w:val="multilevel"/>
     <w:tmpl w:val="02C26B1A"/>
@@ -17301,7 +24664,7 @@
       </w:rPr>
     </w:lvl>
   </w:abstractNum>
-  <w:abstractNum w:abstractNumId="5">
+  <w:abstractNum w:abstractNumId="7">
     <w:nsid w:val="16E57DAF"/>
     <w:multiLevelType w:val="multilevel"/>
     <w:tmpl w:val="16E57DAF"/>
@@ -17415,7 +24778,19 @@
       </w:rPr>
     </w:lvl>
   </w:abstractNum>
-  <w:abstractNum w:abstractNumId="6">
+  <w:abstractNum w:abstractNumId="8">
+    <w:nsid w:val="1AD87A79"/>
+    <w:multiLevelType w:val="singleLevel"/>
+    <w:tmpl w:val="1AD87A79"/>
+    <w:lvl w:ilvl="0" w:tentative="0">
+      <w:start w:val="2"/>
+      <w:numFmt w:val="decimal"/>
+      <w:suff w:val="space"/>
+      <w:lvlText w:val="%1)"/>
+      <w:lvlJc w:val="left"/>
+    </w:lvl>
+  </w:abstractNum>
+  <w:abstractNum w:abstractNumId="9">
     <w:nsid w:val="24F328B1"/>
     <w:multiLevelType w:val="multilevel"/>
     <w:tmpl w:val="24F328B1"/>
@@ -17564,7 +24939,7 @@
       </w:rPr>
     </w:lvl>
   </w:abstractNum>
-  <w:abstractNum w:abstractNumId="7">
+  <w:abstractNum w:abstractNumId="10">
     <w:nsid w:val="3C04A8D3"/>
     <w:multiLevelType w:val="singleLevel"/>
     <w:tmpl w:val="3C04A8D3"/>
@@ -17580,7 +24955,19 @@
       </w:pPr>
     </w:lvl>
   </w:abstractNum>
-  <w:abstractNum w:abstractNumId="8">
+  <w:abstractNum w:abstractNumId="11">
+    <w:nsid w:val="49466C04"/>
+    <w:multiLevelType w:val="singleLevel"/>
+    <w:tmpl w:val="49466C04"/>
+    <w:lvl w:ilvl="0" w:tentative="0">
+      <w:start w:val="3"/>
+      <w:numFmt w:val="decimal"/>
+      <w:suff w:val="space"/>
+      <w:lvlText w:val="%1)"/>
+      <w:lvlJc w:val="left"/>
+    </w:lvl>
+  </w:abstractNum>
+  <w:abstractNum w:abstractNumId="12">
     <w:nsid w:val="69FE7381"/>
     <w:multiLevelType w:val="multilevel"/>
     <w:tmpl w:val="69FE7381"/>
@@ -17669,7 +25056,7 @@
       </w:pPr>
     </w:lvl>
   </w:abstractNum>
-  <w:abstractNum w:abstractNumId="9">
+  <w:abstractNum w:abstractNumId="13">
     <w:nsid w:val="6E7D0525"/>
     <w:multiLevelType w:val="multilevel"/>
     <w:tmpl w:val="6E7D0525"/>
@@ -17783,34 +25170,46 @@
     </w:lvl>
   </w:abstractNum>
   <w:num w:numId="1">
-    <w:abstractNumId w:val="4"/>
+    <w:abstractNumId w:val="6"/>
   </w:num>
   <w:num w:numId="2">
     <w:abstractNumId w:val="0"/>
   </w:num>
   <w:num w:numId="3">
+    <w:abstractNumId w:val="7"/>
+  </w:num>
+  <w:num w:numId="4">
+    <w:abstractNumId w:val="4"/>
+  </w:num>
+  <w:num w:numId="5">
+    <w:abstractNumId w:val="13"/>
+  </w:num>
+  <w:num w:numId="6">
+    <w:abstractNumId w:val="8"/>
+  </w:num>
+  <w:num w:numId="7">
+    <w:abstractNumId w:val="11"/>
+  </w:num>
+  <w:num w:numId="8">
+    <w:abstractNumId w:val="3"/>
+  </w:num>
+  <w:num w:numId="9">
     <w:abstractNumId w:val="5"/>
   </w:num>
-  <w:num w:numId="4">
-    <w:abstractNumId w:val="3"/>
+  <w:num w:numId="10">
+    <w:abstractNumId w:val="1"/>
   </w:num>
-  <w:num w:numId="5">
+  <w:num w:numId="11">
     <w:abstractNumId w:val="9"/>
   </w:num>
-  <w:num w:numId="6">
-    <w:abstractNumId w:val="1"/>
-  </w:num>
-  <w:num w:numId="7">
-    <w:abstractNumId w:val="6"/>
-  </w:num>
-  <w:num w:numId="8">
+  <w:num w:numId="12">
     <w:abstractNumId w:val="2"/>
   </w:num>
-  <w:num w:numId="9">
-    <w:abstractNumId w:val="8"/>
+  <w:num w:numId="13">
+    <w:abstractNumId w:val="12"/>
   </w:num>
-  <w:num w:numId="10">
-    <w:abstractNumId w:val="7"/>
+  <w:num w:numId="14">
+    <w:abstractNumId w:val="10"/>
   </w:num>
 </w:numbering>
 </file>
